--- a/Demore_Assignment3.docx
+++ b/Demore_Assignment3.docx
@@ -168,15 +168,7 @@
               <w:sz w:val="24"/>
               <w:szCs w:val="24"/>
             </w:rPr>
-            <m:t>L</m:t>
-          </m:r>
-          <m:r>
-            <w:rPr>
-              <w:rFonts w:ascii="Cambria Math" w:hAnsi="Cambria Math" w:cs="Times New Roman"/>
-              <w:sz w:val="24"/>
-              <w:szCs w:val="24"/>
-            </w:rPr>
-            <m:t>arge Bird →¬Honey</m:t>
+            <m:t>Large Bird →¬Honey</m:t>
           </m:r>
         </m:oMath>
       </m:oMathPara>
@@ -276,23 +268,7 @@
             <w:sz w:val="24"/>
             <w:szCs w:val="24"/>
           </w:rPr>
-          <m:t xml:space="preserve">Eggs </m:t>
-        </m:r>
-        <m:r>
-          <w:rPr>
-            <w:rFonts w:ascii="Cambria Math" w:hAnsi="Cambria Math" w:cs="Times New Roman"/>
-            <w:sz w:val="24"/>
-            <w:szCs w:val="24"/>
-          </w:rPr>
-          <m:t>→</m:t>
-        </m:r>
-        <m:r>
-          <w:rPr>
-            <w:rFonts w:ascii="Cambria Math" w:hAnsi="Cambria Math" w:cs="Times New Roman"/>
-            <w:sz w:val="24"/>
-            <w:szCs w:val="24"/>
-          </w:rPr>
-          <m:t>Serpent</m:t>
+          <m:t>Eggs →Serpent</m:t>
         </m:r>
       </m:oMath>
     </w:p>
@@ -313,23 +289,7 @@
               <w:sz w:val="24"/>
               <w:szCs w:val="24"/>
             </w:rPr>
-            <m:t xml:space="preserve">Eggs (Alice) </m:t>
-          </m:r>
-          <m:r>
-            <w:rPr>
-              <w:rFonts w:ascii="Cambria Math" w:hAnsi="Cambria Math" w:cs="Times New Roman"/>
-              <w:sz w:val="24"/>
-              <w:szCs w:val="24"/>
-            </w:rPr>
-            <m:t>→</m:t>
-          </m:r>
-          <m:r>
-            <w:rPr>
-              <w:rFonts w:ascii="Cambria Math" w:hAnsi="Cambria Math" w:cs="Times New Roman"/>
-              <w:sz w:val="24"/>
-              <w:szCs w:val="24"/>
-            </w:rPr>
-            <m:t xml:space="preserve"> Serpent (Alice)</m:t>
+            <m:t>Eggs (Alice) → Serpent (Alice)</m:t>
           </m:r>
         </m:oMath>
       </m:oMathPara>
@@ -399,6 +359,16 @@
     <w:p>
       <w:pPr>
         <w:pStyle w:val="ListParagraph"/>
+        <w:rPr>
+          <w:rFonts w:ascii="Times New Roman" w:hAnsi="Times New Roman" w:cs="Times New Roman"/>
+          <w:sz w:val="24"/>
+          <w:szCs w:val="24"/>
+        </w:rPr>
+      </w:pPr>
+    </w:p>
+    <w:p>
+      <w:pPr>
+        <w:pStyle w:val="ListParagraph"/>
         <w:numPr>
           <w:ilvl w:val="0"/>
           <w:numId w:val="1"/>
@@ -425,6 +395,126 @@
         </w:rPr>
         <w:tab/>
       </w:r>
+      <w:r>
+        <w:rPr>
+          <w:rFonts w:ascii="Times New Roman" w:hAnsi="Times New Roman" w:cs="Times New Roman"/>
+          <w:sz w:val="24"/>
+          <w:szCs w:val="24"/>
+        </w:rPr>
+        <w:t>{x/cat,</w:t>
+      </w:r>
+      <w:r>
+        <w:rPr>
+          <w:rFonts w:ascii="Times New Roman" w:hAnsi="Times New Roman" w:cs="Times New Roman"/>
+          <w:sz w:val="24"/>
+          <w:szCs w:val="24"/>
+        </w:rPr>
+        <w:t xml:space="preserve"> </w:t>
+      </w:r>
+      <w:r>
+        <w:rPr>
+          <w:rFonts w:ascii="Times New Roman" w:hAnsi="Times New Roman" w:cs="Times New Roman"/>
+          <w:sz w:val="24"/>
+          <w:szCs w:val="24"/>
+        </w:rPr>
+        <w:t>y/dog,</w:t>
+      </w:r>
+      <w:r>
+        <w:rPr>
+          <w:rFonts w:ascii="Times New Roman" w:hAnsi="Times New Roman" w:cs="Times New Roman"/>
+          <w:sz w:val="24"/>
+          <w:szCs w:val="24"/>
+        </w:rPr>
+        <w:t xml:space="preserve"> </w:t>
+      </w:r>
+      <w:r>
+        <w:rPr>
+          <w:rFonts w:ascii="Times New Roman" w:hAnsi="Times New Roman" w:cs="Times New Roman"/>
+          <w:sz w:val="24"/>
+          <w:szCs w:val="24"/>
+        </w:rPr>
+        <w:t>z/</w:t>
+      </w:r>
+      <w:r>
+        <w:rPr>
+          <w:rFonts w:ascii="Times New Roman" w:hAnsi="Times New Roman" w:cs="Times New Roman"/>
+          <w:sz w:val="24"/>
+          <w:szCs w:val="24"/>
+        </w:rPr>
+        <w:t>x</w:t>
+      </w:r>
+      <w:r>
+        <w:rPr>
+          <w:rFonts w:ascii="Times New Roman" w:hAnsi="Times New Roman" w:cs="Times New Roman"/>
+          <w:sz w:val="24"/>
+          <w:szCs w:val="24"/>
+        </w:rPr>
+        <w:t>}</w:t>
+      </w:r>
+    </w:p>
+    <w:p>
+      <w:pPr>
+        <w:pStyle w:val="ListParagraph"/>
+        <w:rPr>
+          <w:rFonts w:ascii="Times New Roman" w:hAnsi="Times New Roman" w:cs="Times New Roman"/>
+          <w:sz w:val="24"/>
+          <w:szCs w:val="24"/>
+        </w:rPr>
+      </w:pPr>
+      <w:r>
+        <w:rPr>
+          <w:rFonts w:ascii="Times New Roman" w:hAnsi="Times New Roman" w:cs="Times New Roman"/>
+          <w:sz w:val="24"/>
+          <w:szCs w:val="24"/>
+        </w:rPr>
+        <w:t>b)</w:t>
+      </w:r>
+      <w:r>
+        <w:rPr>
+          <w:rFonts w:ascii="Times New Roman" w:hAnsi="Times New Roman" w:cs="Times New Roman"/>
+          <w:sz w:val="24"/>
+          <w:szCs w:val="24"/>
+        </w:rPr>
+        <w:tab/>
+        <w:t>{x/Hearts, y/Cheshire}</w:t>
+      </w:r>
+    </w:p>
+    <w:p>
+      <w:pPr>
+        <w:pStyle w:val="ListParagraph"/>
+        <w:ind w:left="1440" w:hanging="720"/>
+        <w:rPr>
+          <w:rFonts w:ascii="Times New Roman" w:hAnsi="Times New Roman" w:cs="Times New Roman"/>
+          <w:sz w:val="24"/>
+          <w:szCs w:val="24"/>
+        </w:rPr>
+      </w:pPr>
+      <w:r>
+        <w:rPr>
+          <w:rFonts w:ascii="Times New Roman" w:hAnsi="Times New Roman" w:cs="Times New Roman"/>
+          <w:sz w:val="24"/>
+          <w:szCs w:val="24"/>
+        </w:rPr>
+        <w:t>c)</w:t>
+      </w:r>
+      <w:r>
+        <w:rPr>
+          <w:rFonts w:ascii="Times New Roman" w:hAnsi="Times New Roman" w:cs="Times New Roman"/>
+          <w:sz w:val="24"/>
+          <w:szCs w:val="24"/>
+        </w:rPr>
+        <w:tab/>
+      </w:r>
+      <w:r>
+        <w:rPr>
+          <w:rFonts w:ascii="Times New Roman" w:hAnsi="Times New Roman" w:cs="Times New Roman"/>
+          <w:sz w:val="24"/>
+          <w:szCs w:val="24"/>
+        </w:rPr>
+        <w:t>If Jack is the brother of Mary and Mary is the sister of Jack, they cannot be applied to Son or Daughter, and there are no other variables which can be used for x, y, z or f(x).</w:t>
+      </w:r>
+      <w:bookmarkStart w:id="0" w:name="_GoBack"/>
+      <w:bookmarkEnd w:id="0"/>
     </w:p>
     <w:p>
       <w:pPr>
@@ -483,8 +573,6 @@
           <w:szCs w:val="24"/>
         </w:rPr>
       </w:pPr>
-      <w:bookmarkStart w:id="0" w:name="_GoBack"/>
-      <w:bookmarkEnd w:id="0"/>
     </w:p>
     <w:sectPr>
       <w:pgSz w:w="12240" w:h="15840"/>

--- a/Demore_Assignment3.docx
+++ b/Demore_Assignment3.docx
@@ -89,7 +89,23 @@
           <w:sz w:val="24"/>
           <w:szCs w:val="24"/>
         </w:rPr>
-        <w:t>The Cheshire Cat uses inference in this argument, but it is not entirely sound because the behavior is extrapolated from the dog. The Cheshire Cat essentially says</w:t>
+        <w:t xml:space="preserve">The Cheshire Cat uses inference in this argument, </w:t>
+      </w:r>
+      <w:r>
+        <w:rPr>
+          <w:rFonts w:ascii="Times New Roman" w:hAnsi="Times New Roman" w:cs="Times New Roman"/>
+          <w:sz w:val="24"/>
+          <w:szCs w:val="24"/>
+        </w:rPr>
+        <w:t xml:space="preserve">simplifying with transitivity and negation, </w:t>
+      </w:r>
+      <w:r>
+        <w:rPr>
+          <w:rFonts w:ascii="Times New Roman" w:hAnsi="Times New Roman" w:cs="Times New Roman"/>
+          <w:sz w:val="24"/>
+          <w:szCs w:val="24"/>
+        </w:rPr>
+        <w:t>but it is not entirely sound because the behavior is extrapolated from the dog. The Cheshire Cat essentially says</w:t>
       </w:r>
       <w:r>
         <w:rPr>
@@ -109,24 +125,8 @@
           <w:szCs w:val="24"/>
         </w:rPr>
       </w:pPr>
-      <w:r>
-        <w:rPr>
-          <w:rFonts w:ascii="Times New Roman" w:hAnsi="Times New Roman" w:cs="Times New Roman"/>
-          <w:sz w:val="24"/>
-          <w:szCs w:val="24"/>
-        </w:rPr>
-        <w:t>--TRANSITIVITY AND NEGATION</w:t>
-      </w:r>
-    </w:p>
-    <w:p>
-      <w:pPr>
-        <w:pStyle w:val="ListParagraph"/>
-        <w:rPr>
-          <w:rFonts w:ascii="Times New Roman" w:hAnsi="Times New Roman" w:cs="Times New Roman"/>
-          <w:sz w:val="24"/>
-          <w:szCs w:val="24"/>
-        </w:rPr>
-      </w:pPr>
+      <w:bookmarkStart w:id="0" w:name="_GoBack"/>
+      <w:bookmarkEnd w:id="0"/>
     </w:p>
     <w:p>
       <w:pPr>
@@ -513,8 +513,6 @@
         </w:rPr>
         <w:t>If Jack is the brother of Mary and Mary is the sister of Jack, they cannot be applied to Son or Daughter, and there are no other variables which can be used for x, y, z or f(x).</w:t>
       </w:r>
-      <w:bookmarkStart w:id="0" w:name="_GoBack"/>
-      <w:bookmarkEnd w:id="0"/>
     </w:p>
     <w:p>
       <w:pPr>

--- a/Demore_Assignment3.docx
+++ b/Demore_Assignment3.docx
@@ -105,7 +105,23 @@
           <w:sz w:val="24"/>
           <w:szCs w:val="24"/>
         </w:rPr>
-        <w:t>but it is not entirely sound because the behavior is extrapolated from the dog. The Cheshire Cat essentially says</w:t>
+        <w:t>but it is not entirely sound because the behavior is extrapolated from the dog</w:t>
+      </w:r>
+      <w:r>
+        <w:rPr>
+          <w:rFonts w:ascii="Times New Roman" w:hAnsi="Times New Roman" w:cs="Times New Roman"/>
+          <w:sz w:val="24"/>
+          <w:szCs w:val="24"/>
+        </w:rPr>
+        <w:t xml:space="preserve"> as representative of sanity, using transitivity</w:t>
+      </w:r>
+      <w:r>
+        <w:rPr>
+          <w:rFonts w:ascii="Times New Roman" w:hAnsi="Times New Roman" w:cs="Times New Roman"/>
+          <w:sz w:val="24"/>
+          <w:szCs w:val="24"/>
+        </w:rPr>
+        <w:t>. The Cheshire Cat essentially says</w:t>
       </w:r>
       <w:r>
         <w:rPr>
@@ -125,8 +141,6 @@
           <w:szCs w:val="24"/>
         </w:rPr>
       </w:pPr>
-      <w:bookmarkStart w:id="0" w:name="_GoBack"/>
-      <w:bookmarkEnd w:id="0"/>
     </w:p>
     <w:p>
       <w:pPr>
@@ -141,16 +155,96 @@
           <w:szCs w:val="24"/>
         </w:rPr>
       </w:pPr>
-      <m:oMath>
-        <m:r>
-          <w:rPr>
-            <w:rFonts w:ascii="Cambria Math" w:hAnsi="Cambria Math" w:cs="Times New Roman"/>
-            <w:sz w:val="24"/>
-            <w:szCs w:val="24"/>
-          </w:rPr>
-          <m:t>Hummingbird →Richly Colored</m:t>
-        </m:r>
-      </m:oMath>
+      <w:r>
+        <w:rPr>
+          <w:rFonts w:ascii="Times New Roman" w:hAnsi="Times New Roman" w:cs="Times New Roman"/>
+          <w:sz w:val="24"/>
+          <w:szCs w:val="24"/>
+        </w:rPr>
+        <w:t>KNOWLEDGE BASE:</w:t>
+      </w:r>
+    </w:p>
+    <w:p>
+      <w:pPr>
+        <w:pStyle w:val="ListParagraph"/>
+        <w:rPr>
+          <w:rFonts w:ascii="Times New Roman" w:hAnsi="Times New Roman" w:cs="Times New Roman"/>
+          <w:sz w:val="24"/>
+          <w:szCs w:val="24"/>
+        </w:rPr>
+      </w:pPr>
+    </w:p>
+    <w:p>
+      <w:pPr>
+        <w:pStyle w:val="ListParagraph"/>
+        <w:rPr>
+          <w:rFonts w:ascii="Times New Roman" w:hAnsi="Times New Roman" w:cs="Times New Roman"/>
+          <w:sz w:val="24"/>
+          <w:szCs w:val="24"/>
+        </w:rPr>
+      </w:pPr>
+      <w:r>
+        <w:rPr>
+          <w:rFonts w:ascii="Times New Roman" w:hAnsi="Times New Roman" w:cs="Times New Roman"/>
+          <w:sz w:val="24"/>
+          <w:szCs w:val="24"/>
+        </w:rPr>
+        <w:t>HB(x) = is hummingbird</w:t>
+      </w:r>
+    </w:p>
+    <w:p>
+      <w:pPr>
+        <w:pStyle w:val="ListParagraph"/>
+        <w:rPr>
+          <w:rFonts w:ascii="Times New Roman" w:hAnsi="Times New Roman" w:cs="Times New Roman"/>
+          <w:sz w:val="24"/>
+          <w:szCs w:val="24"/>
+        </w:rPr>
+      </w:pPr>
+      <w:r>
+        <w:rPr>
+          <w:rFonts w:ascii="Times New Roman" w:hAnsi="Times New Roman" w:cs="Times New Roman"/>
+          <w:sz w:val="24"/>
+          <w:szCs w:val="24"/>
+        </w:rPr>
+        <w:t>C(x) = is richly colored</w:t>
+      </w:r>
+    </w:p>
+    <w:p>
+      <w:pPr>
+        <w:pStyle w:val="ListParagraph"/>
+        <w:rPr>
+          <w:rFonts w:ascii="Times New Roman" w:hAnsi="Times New Roman" w:cs="Times New Roman"/>
+          <w:sz w:val="24"/>
+          <w:szCs w:val="24"/>
+        </w:rPr>
+      </w:pPr>
+      <w:r>
+        <w:rPr>
+          <w:rFonts w:ascii="Times New Roman" w:hAnsi="Times New Roman" w:cs="Times New Roman"/>
+          <w:sz w:val="24"/>
+          <w:szCs w:val="24"/>
+        </w:rPr>
+        <w:t>L(x) = is large</w:t>
+      </w:r>
+    </w:p>
+    <w:p>
+      <w:pPr>
+        <w:pStyle w:val="ListParagraph"/>
+        <w:rPr>
+          <w:rFonts w:ascii="Times New Roman" w:hAnsi="Times New Roman" w:cs="Times New Roman"/>
+          <w:sz w:val="24"/>
+          <w:szCs w:val="24"/>
+        </w:rPr>
+      </w:pPr>
+      <w:r>
+        <w:rPr>
+          <w:rFonts w:ascii="Times New Roman" w:hAnsi="Times New Roman" w:cs="Times New Roman"/>
+          <w:sz w:val="24"/>
+          <w:szCs w:val="24"/>
+        </w:rPr>
+        <w:t>H(x) = eats honey</w:t>
+      </w:r>
     </w:p>
     <w:p>
       <w:pPr>
@@ -168,7 +262,31 @@
               <w:sz w:val="24"/>
               <w:szCs w:val="24"/>
             </w:rPr>
-            <m:t>Large Bird →¬Honey</m:t>
+            <m:t>H</m:t>
+          </m:r>
+          <m:r>
+            <w:rPr>
+              <w:rFonts w:ascii="Cambria Math" w:hAnsi="Cambria Math" w:cs="Times New Roman"/>
+              <w:sz w:val="24"/>
+              <w:szCs w:val="24"/>
+            </w:rPr>
+            <m:t>B(x)</m:t>
+          </m:r>
+          <m:r>
+            <w:rPr>
+              <w:rFonts w:ascii="Cambria Math" w:hAnsi="Cambria Math" w:cs="Times New Roman"/>
+              <w:sz w:val="24"/>
+              <w:szCs w:val="24"/>
+            </w:rPr>
+            <m:t xml:space="preserve"> →</m:t>
+          </m:r>
+          <m:r>
+            <w:rPr>
+              <w:rFonts w:ascii="Cambria Math" w:hAnsi="Cambria Math" w:cs="Times New Roman"/>
+              <w:sz w:val="24"/>
+              <w:szCs w:val="24"/>
+            </w:rPr>
+            <m:t>C(x)</m:t>
           </m:r>
         </m:oMath>
       </m:oMathPara>
@@ -189,13 +307,259 @@
               <w:sz w:val="24"/>
               <w:szCs w:val="24"/>
             </w:rPr>
-            <m:t>¬Honey →Dull Color</m:t>
+            <m:t>L</m:t>
+          </m:r>
+          <m:r>
+            <w:rPr>
+              <w:rFonts w:ascii="Cambria Math" w:hAnsi="Cambria Math" w:cs="Times New Roman"/>
+              <w:sz w:val="24"/>
+              <w:szCs w:val="24"/>
+            </w:rPr>
+            <m:t>(x)</m:t>
+          </m:r>
+          <m:r>
+            <w:rPr>
+              <w:rFonts w:ascii="Cambria Math" w:hAnsi="Cambria Math" w:cs="Times New Roman"/>
+              <w:sz w:val="24"/>
+              <w:szCs w:val="24"/>
+            </w:rPr>
+            <m:t xml:space="preserve"> →¬</m:t>
+          </m:r>
+          <m:r>
+            <w:rPr>
+              <w:rFonts w:ascii="Cambria Math" w:hAnsi="Cambria Math" w:cs="Times New Roman"/>
+              <w:sz w:val="24"/>
+              <w:szCs w:val="24"/>
+            </w:rPr>
+            <m:t>H(x)</m:t>
           </m:r>
         </m:oMath>
       </m:oMathPara>
     </w:p>
     <w:p>
       <w:pPr>
+        <w:rPr>
+          <w:rFonts w:ascii="Times New Roman" w:hAnsi="Times New Roman" w:cs="Times New Roman"/>
+          <w:sz w:val="24"/>
+          <w:szCs w:val="24"/>
+        </w:rPr>
+      </w:pPr>
+      <m:oMathPara>
+        <m:oMath>
+          <m:r>
+            <w:rPr>
+              <w:rFonts w:ascii="Cambria Math" w:hAnsi="Cambria Math" w:cs="Times New Roman"/>
+              <w:sz w:val="24"/>
+              <w:szCs w:val="24"/>
+            </w:rPr>
+            <m:t>¬</m:t>
+          </m:r>
+          <m:r>
+            <w:rPr>
+              <w:rFonts w:ascii="Cambria Math" w:hAnsi="Cambria Math" w:cs="Times New Roman"/>
+              <w:sz w:val="24"/>
+              <w:szCs w:val="24"/>
+            </w:rPr>
+            <m:t>H(x)</m:t>
+          </m:r>
+          <m:r>
+            <w:rPr>
+              <w:rFonts w:ascii="Cambria Math" w:hAnsi="Cambria Math" w:cs="Times New Roman"/>
+              <w:sz w:val="24"/>
+              <w:szCs w:val="24"/>
+            </w:rPr>
+            <m:t xml:space="preserve"> →</m:t>
+          </m:r>
+          <m:r>
+            <w:rPr>
+              <w:rFonts w:ascii="Cambria Math" w:hAnsi="Cambria Math" w:cs="Times New Roman"/>
+              <w:sz w:val="24"/>
+              <w:szCs w:val="24"/>
+            </w:rPr>
+            <m:t>¬</m:t>
+          </m:r>
+          <m:r>
+            <w:rPr>
+              <w:rFonts w:ascii="Cambria Math" w:hAnsi="Cambria Math" w:cs="Times New Roman"/>
+              <w:sz w:val="24"/>
+              <w:szCs w:val="24"/>
+            </w:rPr>
+            <m:t>C(x)</m:t>
+          </m:r>
+        </m:oMath>
+      </m:oMathPara>
+    </w:p>
+    <w:p>
+      <w:pPr>
+        <w:rPr>
+          <w:rFonts w:ascii="Times New Roman" w:hAnsi="Times New Roman" w:cs="Times New Roman"/>
+          <w:sz w:val="24"/>
+          <w:szCs w:val="24"/>
+        </w:rPr>
+      </w:pPr>
+    </w:p>
+    <w:p>
+      <w:pPr>
+        <w:rPr>
+          <w:rFonts w:ascii="Times New Roman" w:hAnsi="Times New Roman" w:cs="Times New Roman"/>
+          <w:sz w:val="24"/>
+          <w:szCs w:val="24"/>
+        </w:rPr>
+      </w:pPr>
+      <w:r>
+        <w:rPr>
+          <w:rFonts w:ascii="Times New Roman" w:hAnsi="Times New Roman" w:cs="Times New Roman"/>
+          <w:sz w:val="24"/>
+          <w:szCs w:val="24"/>
+        </w:rPr>
+        <w:tab/>
+        <w:t>DERIVED STATEMENTS:</w:t>
+      </w:r>
+    </w:p>
+    <w:p>
+      <w:pPr>
+        <w:jc w:val="center"/>
+        <w:rPr>
+          <w:rFonts w:ascii="Times New Roman" w:hAnsi="Times New Roman" w:cs="Times New Roman"/>
+          <w:sz w:val="24"/>
+          <w:szCs w:val="24"/>
+        </w:rPr>
+      </w:pPr>
+      <m:oMathPara>
+        <m:oMath>
+          <m:r>
+            <w:rPr>
+              <w:rFonts w:ascii="Cambria Math" w:hAnsi="Cambria Math" w:cs="Times New Roman"/>
+              <w:sz w:val="24"/>
+              <w:szCs w:val="24"/>
+            </w:rPr>
+            <m:t>HB</m:t>
+          </m:r>
+          <m:d>
+            <m:dPr>
+              <m:ctrlPr>
+                <w:rPr>
+                  <w:rFonts w:ascii="Cambria Math" w:hAnsi="Cambria Math" w:cs="Times New Roman"/>
+                  <w:i/>
+                  <w:sz w:val="24"/>
+                  <w:szCs w:val="24"/>
+                </w:rPr>
+              </m:ctrlPr>
+            </m:dPr>
+            <m:e>
+              <m:r>
+                <w:rPr>
+                  <w:rFonts w:ascii="Cambria Math" w:hAnsi="Cambria Math" w:cs="Times New Roman"/>
+                  <w:sz w:val="24"/>
+                  <w:szCs w:val="24"/>
+                </w:rPr>
+                <m:t>x</m:t>
+              </m:r>
+            </m:e>
+          </m:d>
+          <m:r>
+            <w:rPr>
+              <w:rFonts w:ascii="Cambria Math" w:hAnsi="Cambria Math" w:cs="Times New Roman"/>
+              <w:sz w:val="24"/>
+              <w:szCs w:val="24"/>
+            </w:rPr>
+            <m:t>→H</m:t>
+          </m:r>
+          <m:d>
+            <m:dPr>
+              <m:ctrlPr>
+                <w:rPr>
+                  <w:rFonts w:ascii="Cambria Math" w:hAnsi="Cambria Math" w:cs="Times New Roman"/>
+                  <w:i/>
+                  <w:sz w:val="24"/>
+                  <w:szCs w:val="24"/>
+                </w:rPr>
+              </m:ctrlPr>
+            </m:dPr>
+            <m:e>
+              <m:r>
+                <w:rPr>
+                  <w:rFonts w:ascii="Cambria Math" w:hAnsi="Cambria Math" w:cs="Times New Roman"/>
+                  <w:sz w:val="24"/>
+                  <w:szCs w:val="24"/>
+                </w:rPr>
+                <m:t>x</m:t>
+              </m:r>
+            </m:e>
+          </m:d>
+        </m:oMath>
+      </m:oMathPara>
+    </w:p>
+    <w:p>
+      <w:pPr>
+        <w:jc w:val="center"/>
+        <w:rPr>
+          <w:rFonts w:ascii="Times New Roman" w:hAnsi="Times New Roman" w:cs="Times New Roman"/>
+          <w:sz w:val="24"/>
+          <w:szCs w:val="24"/>
+        </w:rPr>
+      </w:pPr>
+      <m:oMathPara>
+        <m:oMath>
+          <m:r>
+            <w:rPr>
+              <w:rFonts w:ascii="Cambria Math" w:hAnsi="Cambria Math" w:cs="Times New Roman"/>
+              <w:sz w:val="24"/>
+              <w:szCs w:val="24"/>
+            </w:rPr>
+            <m:t>HB</m:t>
+          </m:r>
+          <m:d>
+            <m:dPr>
+              <m:ctrlPr>
+                <w:rPr>
+                  <w:rFonts w:ascii="Cambria Math" w:hAnsi="Cambria Math" w:cs="Times New Roman"/>
+                  <w:i/>
+                  <w:sz w:val="24"/>
+                  <w:szCs w:val="24"/>
+                </w:rPr>
+              </m:ctrlPr>
+            </m:dPr>
+            <m:e>
+              <m:r>
+                <w:rPr>
+                  <w:rFonts w:ascii="Cambria Math" w:hAnsi="Cambria Math" w:cs="Times New Roman"/>
+                  <w:sz w:val="24"/>
+                  <w:szCs w:val="24"/>
+                </w:rPr>
+                <m:t>x</m:t>
+              </m:r>
+            </m:e>
+          </m:d>
+          <m:r>
+            <w:rPr>
+              <w:rFonts w:ascii="Cambria Math" w:hAnsi="Cambria Math" w:cs="Times New Roman"/>
+              <w:sz w:val="24"/>
+              <w:szCs w:val="24"/>
+            </w:rPr>
+            <m:t xml:space="preserve">→ </m:t>
+          </m:r>
+          <m:r>
+            <w:rPr>
+              <w:rFonts w:ascii="Cambria Math" w:hAnsi="Cambria Math" w:cs="Times New Roman"/>
+              <w:sz w:val="24"/>
+              <w:szCs w:val="24"/>
+            </w:rPr>
+            <m:t>¬</m:t>
+          </m:r>
+          <m:r>
+            <w:rPr>
+              <w:rFonts w:ascii="Cambria Math" w:hAnsi="Cambria Math" w:cs="Times New Roman"/>
+              <w:sz w:val="24"/>
+              <w:szCs w:val="24"/>
+            </w:rPr>
+            <m:t>L(x)</m:t>
+          </m:r>
+        </m:oMath>
+      </m:oMathPara>
+    </w:p>
+    <w:p>
+      <w:pPr>
         <w:pStyle w:val="ListParagraph"/>
         <w:rPr>
           <w:rFonts w:ascii="Times New Roman" w:hAnsi="Times New Roman" w:cs="Times New Roman"/>
@@ -203,50 +567,8 @@
           <w:szCs w:val="24"/>
         </w:rPr>
       </w:pPr>
-    </w:p>
-    <w:p>
-      <w:pPr>
-        <w:pStyle w:val="ListParagraph"/>
-        <w:rPr>
-          <w:rFonts w:ascii="Times New Roman" w:hAnsi="Times New Roman" w:cs="Times New Roman"/>
-          <w:sz w:val="24"/>
-          <w:szCs w:val="24"/>
-        </w:rPr>
-      </w:pPr>
-      <w:r>
-        <w:rPr>
-          <w:rFonts w:ascii="Times New Roman" w:hAnsi="Times New Roman" w:cs="Times New Roman"/>
-          <w:sz w:val="24"/>
-          <w:szCs w:val="24"/>
-        </w:rPr>
-        <w:t xml:space="preserve">Hummingbirds are </w:t>
-      </w:r>
-      <w:r>
-        <w:rPr>
-          <w:rFonts w:ascii="Times New Roman" w:hAnsi="Times New Roman" w:cs="Times New Roman"/>
-          <w:sz w:val="24"/>
-          <w:szCs w:val="24"/>
-        </w:rPr>
-        <w:t>small</w:t>
-      </w:r>
-      <w:r>
-        <w:rPr>
-          <w:rFonts w:ascii="Times New Roman" w:hAnsi="Times New Roman" w:cs="Times New Roman"/>
-          <w:sz w:val="24"/>
-          <w:szCs w:val="24"/>
-        </w:rPr>
-        <w:t xml:space="preserve"> and live on honey, because they are richly colored.</w:t>
-      </w:r>
-    </w:p>
-    <w:p>
-      <w:pPr>
-        <w:pStyle w:val="ListParagraph"/>
-        <w:rPr>
-          <w:rFonts w:ascii="Times New Roman" w:hAnsi="Times New Roman" w:cs="Times New Roman"/>
-          <w:sz w:val="24"/>
-          <w:szCs w:val="24"/>
-        </w:rPr>
-      </w:pPr>
+      <w:bookmarkStart w:id="0" w:name="_GoBack"/>
+      <w:bookmarkEnd w:id="0"/>
     </w:p>
     <w:p>
       <w:pPr>

--- a/Demore_Assignment3.docx
+++ b/Demore_Assignment3.docx
@@ -262,31 +262,7 @@
               <w:sz w:val="24"/>
               <w:szCs w:val="24"/>
             </w:rPr>
-            <m:t>H</m:t>
-          </m:r>
-          <m:r>
-            <w:rPr>
-              <w:rFonts w:ascii="Cambria Math" w:hAnsi="Cambria Math" w:cs="Times New Roman"/>
-              <w:sz w:val="24"/>
-              <w:szCs w:val="24"/>
-            </w:rPr>
-            <m:t>B(x)</m:t>
-          </m:r>
-          <m:r>
-            <w:rPr>
-              <w:rFonts w:ascii="Cambria Math" w:hAnsi="Cambria Math" w:cs="Times New Roman"/>
-              <w:sz w:val="24"/>
-              <w:szCs w:val="24"/>
-            </w:rPr>
-            <m:t xml:space="preserve"> →</m:t>
-          </m:r>
-          <m:r>
-            <w:rPr>
-              <w:rFonts w:ascii="Cambria Math" w:hAnsi="Cambria Math" w:cs="Times New Roman"/>
-              <w:sz w:val="24"/>
-              <w:szCs w:val="24"/>
-            </w:rPr>
-            <m:t>C(x)</m:t>
+            <m:t>HB(x) →C(x)</m:t>
           </m:r>
         </m:oMath>
       </m:oMathPara>
@@ -307,31 +283,7 @@
               <w:sz w:val="24"/>
               <w:szCs w:val="24"/>
             </w:rPr>
-            <m:t>L</m:t>
-          </m:r>
-          <m:r>
-            <w:rPr>
-              <w:rFonts w:ascii="Cambria Math" w:hAnsi="Cambria Math" w:cs="Times New Roman"/>
-              <w:sz w:val="24"/>
-              <w:szCs w:val="24"/>
-            </w:rPr>
-            <m:t>(x)</m:t>
-          </m:r>
-          <m:r>
-            <w:rPr>
-              <w:rFonts w:ascii="Cambria Math" w:hAnsi="Cambria Math" w:cs="Times New Roman"/>
-              <w:sz w:val="24"/>
-              <w:szCs w:val="24"/>
-            </w:rPr>
-            <m:t xml:space="preserve"> →¬</m:t>
-          </m:r>
-          <m:r>
-            <w:rPr>
-              <w:rFonts w:ascii="Cambria Math" w:hAnsi="Cambria Math" w:cs="Times New Roman"/>
-              <w:sz w:val="24"/>
-              <w:szCs w:val="24"/>
-            </w:rPr>
-            <m:t>H(x)</m:t>
+            <m:t>L(x) →¬H(x)</m:t>
           </m:r>
         </m:oMath>
       </m:oMathPara>
@@ -352,39 +304,7 @@
               <w:sz w:val="24"/>
               <w:szCs w:val="24"/>
             </w:rPr>
-            <m:t>¬</m:t>
-          </m:r>
-          <m:r>
-            <w:rPr>
-              <w:rFonts w:ascii="Cambria Math" w:hAnsi="Cambria Math" w:cs="Times New Roman"/>
-              <w:sz w:val="24"/>
-              <w:szCs w:val="24"/>
-            </w:rPr>
-            <m:t>H(x)</m:t>
-          </m:r>
-          <m:r>
-            <w:rPr>
-              <w:rFonts w:ascii="Cambria Math" w:hAnsi="Cambria Math" w:cs="Times New Roman"/>
-              <w:sz w:val="24"/>
-              <w:szCs w:val="24"/>
-            </w:rPr>
-            <m:t xml:space="preserve"> →</m:t>
-          </m:r>
-          <m:r>
-            <w:rPr>
-              <w:rFonts w:ascii="Cambria Math" w:hAnsi="Cambria Math" w:cs="Times New Roman"/>
-              <w:sz w:val="24"/>
-              <w:szCs w:val="24"/>
-            </w:rPr>
-            <m:t>¬</m:t>
-          </m:r>
-          <m:r>
-            <w:rPr>
-              <w:rFonts w:ascii="Cambria Math" w:hAnsi="Cambria Math" w:cs="Times New Roman"/>
-              <w:sz w:val="24"/>
-              <w:szCs w:val="24"/>
-            </w:rPr>
-            <m:t>C(x)</m:t>
+            <m:t>¬H(x) →¬C(x)</m:t>
           </m:r>
         </m:oMath>
       </m:oMathPara>
@@ -537,23 +457,7 @@
               <w:sz w:val="24"/>
               <w:szCs w:val="24"/>
             </w:rPr>
-            <m:t xml:space="preserve">→ </m:t>
-          </m:r>
-          <m:r>
-            <w:rPr>
-              <w:rFonts w:ascii="Cambria Math" w:hAnsi="Cambria Math" w:cs="Times New Roman"/>
-              <w:sz w:val="24"/>
-              <w:szCs w:val="24"/>
-            </w:rPr>
-            <m:t>¬</m:t>
-          </m:r>
-          <m:r>
-            <w:rPr>
-              <w:rFonts w:ascii="Cambria Math" w:hAnsi="Cambria Math" w:cs="Times New Roman"/>
-              <w:sz w:val="24"/>
-              <w:szCs w:val="24"/>
-            </w:rPr>
-            <m:t>L(x)</m:t>
+            <m:t>→ ¬L(x)</m:t>
           </m:r>
         </m:oMath>
       </m:oMathPara>
@@ -567,8 +471,6 @@
           <w:szCs w:val="24"/>
         </w:rPr>
       </w:pPr>
-      <w:bookmarkStart w:id="0" w:name="_GoBack"/>
-      <w:bookmarkEnd w:id="0"/>
     </w:p>
     <w:p>
       <w:pPr>
@@ -583,6 +485,38 @@
           <w:szCs w:val="24"/>
         </w:rPr>
       </w:pPr>
+      <w:r>
+        <w:rPr>
+          <w:rFonts w:ascii="Times New Roman" w:hAnsi="Times New Roman" w:cs="Times New Roman"/>
+          <w:sz w:val="24"/>
+          <w:szCs w:val="24"/>
+        </w:rPr>
+        <w:tab/>
+      </w:r>
+      <w:r>
+        <w:rPr>
+          <w:rFonts w:ascii="Times New Roman" w:hAnsi="Times New Roman" w:cs="Times New Roman"/>
+          <w:sz w:val="24"/>
+          <w:szCs w:val="24"/>
+        </w:rPr>
+        <w:tab/>
+      </w:r>
+      <w:r>
+        <w:rPr>
+          <w:rFonts w:ascii="Times New Roman" w:hAnsi="Times New Roman" w:cs="Times New Roman"/>
+          <w:sz w:val="24"/>
+          <w:szCs w:val="24"/>
+        </w:rPr>
+        <w:tab/>
+      </w:r>
+      <w:r>
+        <w:rPr>
+          <w:rFonts w:ascii="Times New Roman" w:hAnsi="Times New Roman" w:cs="Times New Roman"/>
+          <w:sz w:val="24"/>
+          <w:szCs w:val="24"/>
+        </w:rPr>
+        <w:tab/>
+      </w:r>
       <m:oMath>
         <m:r>
           <w:rPr>
@@ -590,7 +524,67 @@
             <w:sz w:val="24"/>
             <w:szCs w:val="24"/>
           </w:rPr>
-          <m:t>Eggs →Serpent</m:t>
+          <m:t>∀x[Eggs</m:t>
+        </m:r>
+        <m:d>
+          <m:dPr>
+            <m:ctrlPr>
+              <w:rPr>
+                <w:rFonts w:ascii="Cambria Math" w:hAnsi="Cambria Math" w:cs="Times New Roman"/>
+                <w:i/>
+                <w:sz w:val="24"/>
+                <w:szCs w:val="24"/>
+              </w:rPr>
+            </m:ctrlPr>
+          </m:dPr>
+          <m:e>
+            <m:r>
+              <w:rPr>
+                <w:rFonts w:ascii="Cambria Math" w:hAnsi="Cambria Math" w:cs="Times New Roman"/>
+                <w:sz w:val="24"/>
+                <w:szCs w:val="24"/>
+              </w:rPr>
+              <m:t>x</m:t>
+            </m:r>
+          </m:e>
+        </m:d>
+        <m:r>
+          <w:rPr>
+            <w:rFonts w:ascii="Cambria Math" w:hAnsi="Cambria Math" w:cs="Times New Roman"/>
+            <w:sz w:val="24"/>
+            <w:szCs w:val="24"/>
+          </w:rPr>
+          <m:t>→Serpent</m:t>
+        </m:r>
+        <m:d>
+          <m:dPr>
+            <m:ctrlPr>
+              <w:rPr>
+                <w:rFonts w:ascii="Cambria Math" w:hAnsi="Cambria Math" w:cs="Times New Roman"/>
+                <w:i/>
+                <w:sz w:val="24"/>
+                <w:szCs w:val="24"/>
+              </w:rPr>
+            </m:ctrlPr>
+          </m:dPr>
+          <m:e>
+            <m:r>
+              <w:rPr>
+                <w:rFonts w:ascii="Cambria Math" w:hAnsi="Cambria Math" w:cs="Times New Roman"/>
+                <w:sz w:val="24"/>
+                <w:szCs w:val="24"/>
+              </w:rPr>
+              <m:t>x</m:t>
+            </m:r>
+          </m:e>
+        </m:d>
+        <m:r>
+          <w:rPr>
+            <w:rFonts w:ascii="Cambria Math" w:hAnsi="Cambria Math" w:cs="Times New Roman"/>
+            <w:sz w:val="24"/>
+            <w:szCs w:val="24"/>
+          </w:rPr>
+          <m:t>]</m:t>
         </m:r>
       </m:oMath>
     </w:p>
@@ -625,6 +619,14 @@
           <w:szCs w:val="24"/>
         </w:rPr>
       </w:pPr>
+      <w:r>
+        <w:rPr>
+          <w:rFonts w:ascii="Times New Roman" w:hAnsi="Times New Roman" w:cs="Times New Roman"/>
+          <w:sz w:val="24"/>
+          <w:szCs w:val="24"/>
+        </w:rPr>
+        <w:t>CNF:</w:t>
+      </w:r>
     </w:p>
     <w:p>
       <w:pPr>
@@ -643,7 +645,7 @@
               <w:sz w:val="24"/>
               <w:szCs w:val="24"/>
             </w:rPr>
-            <m:t>¬Eggs</m:t>
+            <m:t>∀x[¬Eggs</m:t>
           </m:r>
           <m:d>
             <m:dPr>
@@ -663,7 +665,7 @@
                   <w:sz w:val="24"/>
                   <w:szCs w:val="24"/>
                 </w:rPr>
-                <m:t>Alice</m:t>
+                <m:t>x</m:t>
               </m:r>
             </m:e>
           </m:d>
@@ -673,7 +675,37 @@
               <w:sz w:val="24"/>
               <w:szCs w:val="24"/>
             </w:rPr>
-            <m:t>∨Serpent(Alice)</m:t>
+            <m:t>∨Serpent</m:t>
+          </m:r>
+          <m:d>
+            <m:dPr>
+              <m:ctrlPr>
+                <w:rPr>
+                  <w:rFonts w:ascii="Cambria Math" w:hAnsi="Cambria Math" w:cs="Times New Roman"/>
+                  <w:i/>
+                  <w:sz w:val="24"/>
+                  <w:szCs w:val="24"/>
+                </w:rPr>
+              </m:ctrlPr>
+            </m:dPr>
+            <m:e>
+              <m:r>
+                <w:rPr>
+                  <w:rFonts w:ascii="Cambria Math" w:hAnsi="Cambria Math" w:cs="Times New Roman"/>
+                  <w:sz w:val="24"/>
+                  <w:szCs w:val="24"/>
+                </w:rPr>
+                <m:t>x</m:t>
+              </m:r>
+            </m:e>
+          </m:d>
+          <m:r>
+            <w:rPr>
+              <w:rFonts w:ascii="Cambria Math" w:hAnsi="Cambria Math" w:cs="Times New Roman"/>
+              <w:sz w:val="24"/>
+              <w:szCs w:val="24"/>
+            </w:rPr>
+            <m:t>]</m:t>
           </m:r>
         </m:oMath>
       </m:oMathPara>
@@ -855,7 +887,1427 @@
           <w:sz w:val="24"/>
           <w:szCs w:val="24"/>
         </w:rPr>
-        <w:t xml:space="preserve">  </w:t>
+        <w:t>KB:</w:t>
+      </w:r>
+      <w:r>
+        <w:rPr>
+          <w:rFonts w:ascii="Times New Roman" w:hAnsi="Times New Roman" w:cs="Times New Roman"/>
+          <w:sz w:val="24"/>
+          <w:szCs w:val="24"/>
+        </w:rPr>
+        <w:t xml:space="preserve"> </w:t>
+      </w:r>
+    </w:p>
+    <w:p>
+      <w:pPr>
+        <w:pStyle w:val="ListParagraph"/>
+        <w:autoSpaceDE w:val="0"/>
+        <w:autoSpaceDN w:val="0"/>
+        <w:adjustRightInd w:val="0"/>
+        <w:spacing w:after="0" w:line="240" w:lineRule="auto"/>
+        <w:rPr>
+          <w:rFonts w:ascii="Times New Roman" w:hAnsi="Times New Roman" w:cs="Times New Roman"/>
+          <w:sz w:val="24"/>
+          <w:szCs w:val="24"/>
+        </w:rPr>
+      </w:pPr>
+      <w:r>
+        <w:rPr>
+          <w:rFonts w:ascii="Times New Roman" w:hAnsi="Times New Roman" w:cs="Times New Roman"/>
+          <w:sz w:val="24"/>
+          <w:szCs w:val="24"/>
+        </w:rPr>
+        <w:t xml:space="preserve">S1: </w:t>
+      </w:r>
+      <m:oMath>
+        <m:r>
+          <w:rPr>
+            <w:rFonts w:ascii="Cambria Math" w:hAnsi="Cambria Math" w:cs="Times New Roman"/>
+            <w:sz w:val="24"/>
+            <w:szCs w:val="24"/>
+          </w:rPr>
+          <m:t>Uncle(John, Jack)</m:t>
+        </m:r>
+      </m:oMath>
+    </w:p>
+    <w:p>
+      <w:pPr>
+        <w:pStyle w:val="ListParagraph"/>
+        <w:autoSpaceDE w:val="0"/>
+        <w:autoSpaceDN w:val="0"/>
+        <w:adjustRightInd w:val="0"/>
+        <w:spacing w:after="0" w:line="240" w:lineRule="auto"/>
+        <w:rPr>
+          <w:rFonts w:ascii="Times New Roman" w:hAnsi="Times New Roman" w:cs="Times New Roman"/>
+          <w:sz w:val="24"/>
+          <w:szCs w:val="24"/>
+        </w:rPr>
+      </w:pPr>
+      <w:r>
+        <w:rPr>
+          <w:rFonts w:ascii="Times New Roman" w:hAnsi="Times New Roman" w:cs="Times New Roman"/>
+          <w:sz w:val="24"/>
+          <w:szCs w:val="24"/>
+        </w:rPr>
+        <w:t xml:space="preserve">S2: </w:t>
+      </w:r>
+      <m:oMath>
+        <m:r>
+          <w:rPr>
+            <w:rFonts w:ascii="Cambria Math" w:hAnsi="Cambria Math" w:cs="Times New Roman"/>
+            <w:sz w:val="24"/>
+            <w:szCs w:val="24"/>
+          </w:rPr>
+          <m:t>Aunt( Mary, Amy)</m:t>
+        </m:r>
+      </m:oMath>
+    </w:p>
+    <w:p>
+      <w:pPr>
+        <w:pStyle w:val="ListParagraph"/>
+        <w:autoSpaceDE w:val="0"/>
+        <w:autoSpaceDN w:val="0"/>
+        <w:adjustRightInd w:val="0"/>
+        <w:spacing w:after="0" w:line="240" w:lineRule="auto"/>
+        <w:rPr>
+          <w:rFonts w:ascii="Times New Roman" w:hAnsi="Times New Roman" w:cs="Times New Roman"/>
+          <w:sz w:val="24"/>
+          <w:szCs w:val="24"/>
+        </w:rPr>
+      </w:pPr>
+      <w:r>
+        <w:rPr>
+          <w:rFonts w:ascii="Times New Roman" w:hAnsi="Times New Roman" w:cs="Times New Roman"/>
+          <w:sz w:val="24"/>
+          <w:szCs w:val="24"/>
+        </w:rPr>
+        <w:lastRenderedPageBreak/>
+        <w:t xml:space="preserve">S3: </w:t>
+      </w:r>
+      <m:oMath>
+        <m:r>
+          <w:rPr>
+            <w:rFonts w:ascii="Cambria Math" w:hAnsi="Cambria Math" w:cs="Times New Roman"/>
+            <w:sz w:val="24"/>
+            <w:szCs w:val="24"/>
+          </w:rPr>
+          <m:t>Female(Amy)</m:t>
+        </m:r>
+      </m:oMath>
+    </w:p>
+    <w:p>
+      <w:pPr>
+        <w:pStyle w:val="ListParagraph"/>
+        <w:autoSpaceDE w:val="0"/>
+        <w:autoSpaceDN w:val="0"/>
+        <w:adjustRightInd w:val="0"/>
+        <w:spacing w:after="0" w:line="240" w:lineRule="auto"/>
+        <w:rPr>
+          <w:rFonts w:ascii="Times New Roman" w:hAnsi="Times New Roman" w:cs="Times New Roman"/>
+          <w:sz w:val="24"/>
+          <w:szCs w:val="24"/>
+        </w:rPr>
+      </w:pPr>
+      <w:r>
+        <w:rPr>
+          <w:rFonts w:ascii="Times New Roman" w:hAnsi="Times New Roman" w:cs="Times New Roman"/>
+          <w:sz w:val="24"/>
+          <w:szCs w:val="24"/>
+        </w:rPr>
+        <w:t xml:space="preserve">S4: </w:t>
+      </w:r>
+      <m:oMath>
+        <m:r>
+          <w:rPr>
+            <w:rFonts w:ascii="Cambria Math" w:hAnsi="Cambria Math" w:cs="Times New Roman"/>
+            <w:sz w:val="24"/>
+            <w:szCs w:val="24"/>
+          </w:rPr>
+          <m:t>Brother(Jack, Amy)</m:t>
+        </m:r>
+      </m:oMath>
+    </w:p>
+    <w:p>
+      <w:pPr>
+        <w:pStyle w:val="ListParagraph"/>
+        <w:rPr>
+          <w:rFonts w:ascii="Times New Roman" w:hAnsi="Times New Roman" w:cs="Times New Roman"/>
+          <w:sz w:val="24"/>
+          <w:szCs w:val="24"/>
+        </w:rPr>
+      </w:pPr>
+      <w:r>
+        <w:rPr>
+          <w:rFonts w:ascii="Times New Roman" w:hAnsi="Times New Roman" w:cs="Times New Roman"/>
+          <w:sz w:val="24"/>
+          <w:szCs w:val="24"/>
+        </w:rPr>
+        <w:t xml:space="preserve">S5: </w:t>
+      </w:r>
+      <m:oMath>
+        <m:r>
+          <w:rPr>
+            <w:rFonts w:ascii="Cambria Math" w:hAnsi="Cambria Math" w:cs="Times New Roman"/>
+            <w:sz w:val="24"/>
+            <w:szCs w:val="24"/>
+          </w:rPr>
+          <m:t>Brother(Bill, Jack)</m:t>
+        </m:r>
+      </m:oMath>
+    </w:p>
+    <w:p>
+      <w:pPr>
+        <w:pStyle w:val="ListParagraph"/>
+        <w:rPr>
+          <w:rFonts w:ascii="Times New Roman" w:hAnsi="Times New Roman" w:cs="Times New Roman"/>
+          <w:sz w:val="24"/>
+          <w:szCs w:val="24"/>
+        </w:rPr>
+      </w:pPr>
+      <w:r>
+        <w:rPr>
+          <w:rFonts w:ascii="Times New Roman" w:hAnsi="Times New Roman" w:cs="Times New Roman"/>
+          <w:sz w:val="24"/>
+          <w:szCs w:val="24"/>
+        </w:rPr>
+        <w:t xml:space="preserve">S6: </w:t>
+      </w:r>
+      <m:oMath>
+        <m:r>
+          <w:rPr>
+            <w:rFonts w:ascii="Cambria Math" w:hAnsi="Cambria Math" w:cs="Times New Roman"/>
+            <w:sz w:val="24"/>
+            <w:szCs w:val="24"/>
+          </w:rPr>
+          <m:t>¬Sister</m:t>
+        </m:r>
+        <m:d>
+          <m:dPr>
+            <m:ctrlPr>
+              <w:rPr>
+                <w:rFonts w:ascii="Cambria Math" w:hAnsi="Cambria Math" w:cs="Times New Roman"/>
+                <w:i/>
+                <w:sz w:val="24"/>
+                <w:szCs w:val="24"/>
+              </w:rPr>
+            </m:ctrlPr>
+          </m:dPr>
+          <m:e>
+            <m:r>
+              <w:rPr>
+                <w:rFonts w:ascii="Cambria Math" w:hAnsi="Cambria Math" w:cs="Times New Roman"/>
+                <w:sz w:val="24"/>
+                <w:szCs w:val="24"/>
+              </w:rPr>
+              <m:t>x,y</m:t>
+            </m:r>
+          </m:e>
+        </m:d>
+        <m:r>
+          <w:rPr>
+            <w:rFonts w:ascii="Cambria Math" w:hAnsi="Cambria Math" w:cs="Times New Roman"/>
+            <w:sz w:val="24"/>
+            <w:szCs w:val="24"/>
+          </w:rPr>
+          <m:t>∨Siblings</m:t>
+        </m:r>
+        <m:r>
+          <w:rPr>
+            <w:rFonts w:ascii="Cambria Math" w:hAnsi="Cambria Math" w:cs="Times New Roman"/>
+            <w:sz w:val="24"/>
+            <w:szCs w:val="24"/>
+          </w:rPr>
+          <m:t>(x,y)</m:t>
+        </m:r>
+      </m:oMath>
+    </w:p>
+    <w:p>
+      <w:pPr>
+        <w:pStyle w:val="ListParagraph"/>
+        <w:rPr>
+          <w:rFonts w:ascii="Times New Roman" w:hAnsi="Times New Roman" w:cs="Times New Roman"/>
+          <w:sz w:val="24"/>
+          <w:szCs w:val="24"/>
+        </w:rPr>
+      </w:pPr>
+      <w:r>
+        <w:rPr>
+          <w:rFonts w:ascii="Times New Roman" w:hAnsi="Times New Roman" w:cs="Times New Roman"/>
+          <w:sz w:val="24"/>
+          <w:szCs w:val="24"/>
+        </w:rPr>
+        <w:t>S</w:t>
+      </w:r>
+      <w:r>
+        <w:rPr>
+          <w:rFonts w:ascii="Times New Roman" w:hAnsi="Times New Roman" w:cs="Times New Roman"/>
+          <w:sz w:val="24"/>
+          <w:szCs w:val="24"/>
+        </w:rPr>
+        <w:t>7</w:t>
+      </w:r>
+      <w:r>
+        <w:rPr>
+          <w:rFonts w:ascii="Times New Roman" w:hAnsi="Times New Roman" w:cs="Times New Roman"/>
+          <w:sz w:val="24"/>
+          <w:szCs w:val="24"/>
+        </w:rPr>
+        <w:t xml:space="preserve">: </w:t>
+      </w:r>
+      <m:oMath>
+        <m:r>
+          <w:rPr>
+            <w:rFonts w:ascii="Cambria Math" w:hAnsi="Cambria Math" w:cs="Times New Roman"/>
+            <w:sz w:val="24"/>
+            <w:szCs w:val="24"/>
+          </w:rPr>
+          <m:t>¬</m:t>
+        </m:r>
+        <m:r>
+          <w:rPr>
+            <w:rFonts w:ascii="Cambria Math" w:hAnsi="Cambria Math" w:cs="Times New Roman"/>
+            <w:sz w:val="24"/>
+            <w:szCs w:val="24"/>
+          </w:rPr>
+          <m:t>Brother</m:t>
+        </m:r>
+        <m:d>
+          <m:dPr>
+            <m:ctrlPr>
+              <w:rPr>
+                <w:rFonts w:ascii="Cambria Math" w:hAnsi="Cambria Math" w:cs="Times New Roman"/>
+                <w:i/>
+                <w:sz w:val="24"/>
+                <w:szCs w:val="24"/>
+              </w:rPr>
+            </m:ctrlPr>
+          </m:dPr>
+          <m:e>
+            <m:r>
+              <w:rPr>
+                <w:rFonts w:ascii="Cambria Math" w:hAnsi="Cambria Math" w:cs="Times New Roman"/>
+                <w:sz w:val="24"/>
+                <w:szCs w:val="24"/>
+              </w:rPr>
+              <m:t>x,y</m:t>
+            </m:r>
+          </m:e>
+        </m:d>
+        <m:r>
+          <w:rPr>
+            <w:rFonts w:ascii="Cambria Math" w:hAnsi="Cambria Math" w:cs="Times New Roman"/>
+            <w:sz w:val="24"/>
+            <w:szCs w:val="24"/>
+          </w:rPr>
+          <m:t>∨Siblings</m:t>
+        </m:r>
+        <m:r>
+          <w:rPr>
+            <w:rFonts w:ascii="Cambria Math" w:hAnsi="Cambria Math" w:cs="Times New Roman"/>
+            <w:sz w:val="24"/>
+            <w:szCs w:val="24"/>
+          </w:rPr>
+          <m:t>(x,y)</m:t>
+        </m:r>
+      </m:oMath>
+    </w:p>
+    <w:p>
+      <w:pPr>
+        <w:pStyle w:val="ListParagraph"/>
+        <w:rPr>
+          <w:rFonts w:ascii="Times New Roman" w:hAnsi="Times New Roman" w:cs="Times New Roman"/>
+          <w:sz w:val="24"/>
+          <w:szCs w:val="24"/>
+        </w:rPr>
+      </w:pPr>
+      <w:r>
+        <w:rPr>
+          <w:rFonts w:ascii="Times New Roman" w:hAnsi="Times New Roman" w:cs="Times New Roman"/>
+          <w:sz w:val="24"/>
+          <w:szCs w:val="24"/>
+        </w:rPr>
+        <w:t>S</w:t>
+      </w:r>
+      <w:r>
+        <w:rPr>
+          <w:rFonts w:ascii="Times New Roman" w:hAnsi="Times New Roman" w:cs="Times New Roman"/>
+          <w:sz w:val="24"/>
+          <w:szCs w:val="24"/>
+        </w:rPr>
+        <w:t>8</w:t>
+      </w:r>
+      <w:r>
+        <w:rPr>
+          <w:rFonts w:ascii="Times New Roman" w:hAnsi="Times New Roman" w:cs="Times New Roman"/>
+          <w:sz w:val="24"/>
+          <w:szCs w:val="24"/>
+        </w:rPr>
+        <w:t xml:space="preserve">: </w:t>
+      </w:r>
+      <m:oMath>
+        <m:r>
+          <w:rPr>
+            <w:rFonts w:ascii="Cambria Math" w:hAnsi="Cambria Math" w:cs="Times New Roman"/>
+            <w:sz w:val="24"/>
+            <w:szCs w:val="24"/>
+          </w:rPr>
+          <m:t>¬</m:t>
+        </m:r>
+        <m:r>
+          <w:rPr>
+            <w:rFonts w:ascii="Cambria Math" w:hAnsi="Cambria Math" w:cs="Times New Roman"/>
+            <w:sz w:val="24"/>
+            <w:szCs w:val="24"/>
+          </w:rPr>
+          <m:t>[Brother</m:t>
+        </m:r>
+        <m:d>
+          <m:dPr>
+            <m:ctrlPr>
+              <w:rPr>
+                <w:rFonts w:ascii="Cambria Math" w:hAnsi="Cambria Math" w:cs="Times New Roman"/>
+                <w:i/>
+                <w:sz w:val="24"/>
+                <w:szCs w:val="24"/>
+              </w:rPr>
+            </m:ctrlPr>
+          </m:dPr>
+          <m:e>
+            <m:r>
+              <w:rPr>
+                <w:rFonts w:ascii="Cambria Math" w:hAnsi="Cambria Math" w:cs="Times New Roman"/>
+                <w:sz w:val="24"/>
+                <w:szCs w:val="24"/>
+              </w:rPr>
+              <m:t>x,y</m:t>
+            </m:r>
+          </m:e>
+        </m:d>
+        <m:r>
+          <w:rPr>
+            <w:rFonts w:ascii="Cambria Math" w:hAnsi="Cambria Math" w:cs="Times New Roman"/>
+            <w:sz w:val="24"/>
+            <w:szCs w:val="24"/>
+          </w:rPr>
+          <m:t>∧Female</m:t>
+        </m:r>
+        <m:d>
+          <m:dPr>
+            <m:ctrlPr>
+              <w:rPr>
+                <w:rFonts w:ascii="Cambria Math" w:hAnsi="Cambria Math" w:cs="Times New Roman"/>
+                <w:i/>
+                <w:sz w:val="24"/>
+                <w:szCs w:val="24"/>
+              </w:rPr>
+            </m:ctrlPr>
+          </m:dPr>
+          <m:e>
+            <m:r>
+              <w:rPr>
+                <w:rFonts w:ascii="Cambria Math" w:hAnsi="Cambria Math" w:cs="Times New Roman"/>
+                <w:sz w:val="24"/>
+                <w:szCs w:val="24"/>
+              </w:rPr>
+              <m:t>y</m:t>
+            </m:r>
+          </m:e>
+        </m:d>
+        <m:r>
+          <w:rPr>
+            <w:rFonts w:ascii="Cambria Math" w:hAnsi="Cambria Math" w:cs="Times New Roman"/>
+            <w:sz w:val="24"/>
+            <w:szCs w:val="24"/>
+          </w:rPr>
+          <m:t>]</m:t>
+        </m:r>
+        <m:r>
+          <w:rPr>
+            <w:rFonts w:ascii="Cambria Math" w:hAnsi="Cambria Math" w:cs="Times New Roman"/>
+            <w:sz w:val="24"/>
+            <w:szCs w:val="24"/>
+          </w:rPr>
+          <m:t>∨Si</m:t>
+        </m:r>
+        <m:r>
+          <w:rPr>
+            <w:rFonts w:ascii="Cambria Math" w:hAnsi="Cambria Math" w:cs="Times New Roman"/>
+            <w:sz w:val="24"/>
+            <w:szCs w:val="24"/>
+          </w:rPr>
+          <m:t>ster</m:t>
+        </m:r>
+        <m:r>
+          <w:rPr>
+            <w:rFonts w:ascii="Cambria Math" w:hAnsi="Cambria Math" w:cs="Times New Roman"/>
+            <w:sz w:val="24"/>
+            <w:szCs w:val="24"/>
+          </w:rPr>
+          <m:t>(</m:t>
+        </m:r>
+        <m:r>
+          <w:rPr>
+            <w:rFonts w:ascii="Cambria Math" w:hAnsi="Cambria Math" w:cs="Times New Roman"/>
+            <w:sz w:val="24"/>
+            <w:szCs w:val="24"/>
+          </w:rPr>
+          <m:t>y</m:t>
+        </m:r>
+        <m:r>
+          <w:rPr>
+            <w:rFonts w:ascii="Cambria Math" w:hAnsi="Cambria Math" w:cs="Times New Roman"/>
+            <w:sz w:val="24"/>
+            <w:szCs w:val="24"/>
+          </w:rPr>
+          <m:t>,</m:t>
+        </m:r>
+        <m:r>
+          <w:rPr>
+            <w:rFonts w:ascii="Cambria Math" w:hAnsi="Cambria Math" w:cs="Times New Roman"/>
+            <w:sz w:val="24"/>
+            <w:szCs w:val="24"/>
+          </w:rPr>
+          <m:t>x</m:t>
+        </m:r>
+        <m:r>
+          <w:rPr>
+            <w:rFonts w:ascii="Cambria Math" w:hAnsi="Cambria Math" w:cs="Times New Roman"/>
+            <w:sz w:val="24"/>
+            <w:szCs w:val="24"/>
+          </w:rPr>
+          <m:t>)</m:t>
+        </m:r>
+      </m:oMath>
+    </w:p>
+    <w:p>
+      <w:pPr>
+        <w:pStyle w:val="ListParagraph"/>
+        <w:rPr>
+          <w:rFonts w:ascii="Times New Roman" w:hAnsi="Times New Roman" w:cs="Times New Roman"/>
+          <w:sz w:val="24"/>
+          <w:szCs w:val="24"/>
+        </w:rPr>
+      </w:pPr>
+      <w:r>
+        <w:rPr>
+          <w:rFonts w:ascii="Times New Roman" w:hAnsi="Times New Roman" w:cs="Times New Roman"/>
+          <w:sz w:val="24"/>
+          <w:szCs w:val="24"/>
+        </w:rPr>
+        <w:t>S</w:t>
+      </w:r>
+      <w:r>
+        <w:rPr>
+          <w:rFonts w:ascii="Times New Roman" w:hAnsi="Times New Roman" w:cs="Times New Roman"/>
+          <w:sz w:val="24"/>
+          <w:szCs w:val="24"/>
+        </w:rPr>
+        <w:t>9</w:t>
+      </w:r>
+      <w:r>
+        <w:rPr>
+          <w:rFonts w:ascii="Times New Roman" w:hAnsi="Times New Roman" w:cs="Times New Roman"/>
+          <w:sz w:val="24"/>
+          <w:szCs w:val="24"/>
+        </w:rPr>
+        <w:t xml:space="preserve">: </w:t>
+      </w:r>
+      <m:oMath>
+        <m:r>
+          <w:rPr>
+            <w:rFonts w:ascii="Cambria Math" w:hAnsi="Cambria Math" w:cs="Times New Roman"/>
+            <w:sz w:val="24"/>
+            <w:szCs w:val="24"/>
+          </w:rPr>
+          <m:t>¬</m:t>
+        </m:r>
+        <m:d>
+          <m:dPr>
+            <m:begChr m:val="["/>
+            <m:endChr m:val="]"/>
+            <m:ctrlPr>
+              <w:rPr>
+                <w:rFonts w:ascii="Cambria Math" w:hAnsi="Cambria Math" w:cs="Times New Roman"/>
+                <w:i/>
+                <w:sz w:val="24"/>
+                <w:szCs w:val="24"/>
+              </w:rPr>
+            </m:ctrlPr>
+          </m:dPr>
+          <m:e>
+            <m:r>
+              <w:rPr>
+                <w:rFonts w:ascii="Cambria Math" w:hAnsi="Cambria Math" w:cs="Times New Roman"/>
+                <w:sz w:val="24"/>
+                <w:szCs w:val="24"/>
+              </w:rPr>
+              <m:t>Siblings</m:t>
+            </m:r>
+            <m:d>
+              <m:dPr>
+                <m:ctrlPr>
+                  <w:rPr>
+                    <w:rFonts w:ascii="Cambria Math" w:hAnsi="Cambria Math" w:cs="Times New Roman"/>
+                    <w:i/>
+                    <w:sz w:val="24"/>
+                    <w:szCs w:val="24"/>
+                  </w:rPr>
+                </m:ctrlPr>
+              </m:dPr>
+              <m:e>
+                <m:r>
+                  <w:rPr>
+                    <w:rFonts w:ascii="Cambria Math" w:hAnsi="Cambria Math" w:cs="Times New Roman"/>
+                    <w:sz w:val="24"/>
+                    <w:szCs w:val="24"/>
+                  </w:rPr>
+                  <m:t>x,y</m:t>
+                </m:r>
+              </m:e>
+            </m:d>
+            <m:r>
+              <w:rPr>
+                <w:rFonts w:ascii="Cambria Math" w:hAnsi="Cambria Math" w:cs="Times New Roman"/>
+                <w:sz w:val="24"/>
+                <w:szCs w:val="24"/>
+              </w:rPr>
+              <m:t>∧</m:t>
+            </m:r>
+            <m:r>
+              <w:rPr>
+                <w:rFonts w:ascii="Cambria Math" w:hAnsi="Cambria Math" w:cs="Times New Roman"/>
+                <w:sz w:val="24"/>
+                <w:szCs w:val="24"/>
+              </w:rPr>
+              <m:t>Uncle</m:t>
+            </m:r>
+            <m:d>
+              <m:dPr>
+                <m:ctrlPr>
+                  <w:rPr>
+                    <w:rFonts w:ascii="Cambria Math" w:hAnsi="Cambria Math" w:cs="Times New Roman"/>
+                    <w:i/>
+                    <w:sz w:val="24"/>
+                    <w:szCs w:val="24"/>
+                  </w:rPr>
+                </m:ctrlPr>
+              </m:dPr>
+              <m:e>
+                <m:r>
+                  <w:rPr>
+                    <w:rFonts w:ascii="Cambria Math" w:hAnsi="Cambria Math" w:cs="Times New Roman"/>
+                    <w:sz w:val="24"/>
+                    <w:szCs w:val="24"/>
+                  </w:rPr>
+                  <m:t>z,</m:t>
+                </m:r>
+                <m:r>
+                  <w:rPr>
+                    <w:rFonts w:ascii="Cambria Math" w:hAnsi="Cambria Math" w:cs="Times New Roman"/>
+                    <w:sz w:val="24"/>
+                    <w:szCs w:val="24"/>
+                  </w:rPr>
+                  <m:t>y</m:t>
+                </m:r>
+              </m:e>
+            </m:d>
+          </m:e>
+        </m:d>
+        <m:r>
+          <w:rPr>
+            <w:rFonts w:ascii="Cambria Math" w:hAnsi="Cambria Math" w:cs="Times New Roman"/>
+            <w:sz w:val="24"/>
+            <w:szCs w:val="24"/>
+          </w:rPr>
+          <m:t>∨</m:t>
+        </m:r>
+        <m:r>
+          <w:rPr>
+            <w:rFonts w:ascii="Cambria Math" w:hAnsi="Cambria Math" w:cs="Times New Roman"/>
+            <w:sz w:val="24"/>
+            <w:szCs w:val="24"/>
+          </w:rPr>
+          <m:t>Uncle</m:t>
+        </m:r>
+        <m:r>
+          <w:rPr>
+            <w:rFonts w:ascii="Cambria Math" w:hAnsi="Cambria Math" w:cs="Times New Roman"/>
+            <w:sz w:val="24"/>
+            <w:szCs w:val="24"/>
+          </w:rPr>
+          <m:t>(</m:t>
+        </m:r>
+        <m:r>
+          <w:rPr>
+            <w:rFonts w:ascii="Cambria Math" w:hAnsi="Cambria Math" w:cs="Times New Roman"/>
+            <w:sz w:val="24"/>
+            <w:szCs w:val="24"/>
+          </w:rPr>
+          <m:t>z</m:t>
+        </m:r>
+        <m:r>
+          <w:rPr>
+            <w:rFonts w:ascii="Cambria Math" w:hAnsi="Cambria Math" w:cs="Times New Roman"/>
+            <w:sz w:val="24"/>
+            <w:szCs w:val="24"/>
+          </w:rPr>
+          <m:t>,x)</m:t>
+        </m:r>
+      </m:oMath>
+    </w:p>
+    <w:p>
+      <w:pPr>
+        <w:pStyle w:val="ListParagraph"/>
+        <w:rPr>
+          <w:rFonts w:ascii="Times New Roman" w:hAnsi="Times New Roman" w:cs="Times New Roman"/>
+          <w:sz w:val="24"/>
+          <w:szCs w:val="24"/>
+        </w:rPr>
+      </w:pPr>
+      <w:r>
+        <w:rPr>
+          <w:rFonts w:ascii="Times New Roman" w:hAnsi="Times New Roman" w:cs="Times New Roman"/>
+          <w:sz w:val="24"/>
+          <w:szCs w:val="24"/>
+        </w:rPr>
+        <w:t>S</w:t>
+      </w:r>
+      <w:r>
+        <w:rPr>
+          <w:rFonts w:ascii="Times New Roman" w:hAnsi="Times New Roman" w:cs="Times New Roman"/>
+          <w:sz w:val="24"/>
+          <w:szCs w:val="24"/>
+        </w:rPr>
+        <w:t>10</w:t>
+      </w:r>
+      <w:r>
+        <w:rPr>
+          <w:rFonts w:ascii="Times New Roman" w:hAnsi="Times New Roman" w:cs="Times New Roman"/>
+          <w:sz w:val="24"/>
+          <w:szCs w:val="24"/>
+        </w:rPr>
+        <w:t xml:space="preserve">: </w:t>
+      </w:r>
+      <m:oMath>
+        <m:r>
+          <w:rPr>
+            <w:rFonts w:ascii="Cambria Math" w:hAnsi="Cambria Math" w:cs="Times New Roman"/>
+            <w:sz w:val="24"/>
+            <w:szCs w:val="24"/>
+          </w:rPr>
+          <m:t>¬</m:t>
+        </m:r>
+        <m:r>
+          <w:rPr>
+            <w:rFonts w:ascii="Cambria Math" w:hAnsi="Cambria Math" w:cs="Times New Roman"/>
+            <w:sz w:val="24"/>
+            <w:szCs w:val="24"/>
+          </w:rPr>
+          <m:t>Siblings</m:t>
+        </m:r>
+        <m:d>
+          <m:dPr>
+            <m:ctrlPr>
+              <w:rPr>
+                <w:rFonts w:ascii="Cambria Math" w:hAnsi="Cambria Math" w:cs="Times New Roman"/>
+                <w:i/>
+                <w:sz w:val="24"/>
+                <w:szCs w:val="24"/>
+              </w:rPr>
+            </m:ctrlPr>
+          </m:dPr>
+          <m:e>
+            <m:r>
+              <w:rPr>
+                <w:rFonts w:ascii="Cambria Math" w:hAnsi="Cambria Math" w:cs="Times New Roman"/>
+                <w:sz w:val="24"/>
+                <w:szCs w:val="24"/>
+              </w:rPr>
+              <m:t>x,y</m:t>
+            </m:r>
+          </m:e>
+        </m:d>
+        <m:r>
+          <w:rPr>
+            <w:rFonts w:ascii="Cambria Math" w:hAnsi="Cambria Math" w:cs="Times New Roman"/>
+            <w:sz w:val="24"/>
+            <w:szCs w:val="24"/>
+          </w:rPr>
+          <m:t>∨Siblings</m:t>
+        </m:r>
+        <m:r>
+          <w:rPr>
+            <w:rFonts w:ascii="Cambria Math" w:hAnsi="Cambria Math" w:cs="Times New Roman"/>
+            <w:sz w:val="24"/>
+            <w:szCs w:val="24"/>
+          </w:rPr>
+          <m:t>(</m:t>
+        </m:r>
+        <m:r>
+          <w:rPr>
+            <w:rFonts w:ascii="Cambria Math" w:hAnsi="Cambria Math" w:cs="Times New Roman"/>
+            <w:sz w:val="24"/>
+            <w:szCs w:val="24"/>
+          </w:rPr>
+          <m:t>y</m:t>
+        </m:r>
+        <m:r>
+          <w:rPr>
+            <w:rFonts w:ascii="Cambria Math" w:hAnsi="Cambria Math" w:cs="Times New Roman"/>
+            <w:sz w:val="24"/>
+            <w:szCs w:val="24"/>
+          </w:rPr>
+          <m:t>,</m:t>
+        </m:r>
+        <m:r>
+          <w:rPr>
+            <w:rFonts w:ascii="Cambria Math" w:hAnsi="Cambria Math" w:cs="Times New Roman"/>
+            <w:sz w:val="24"/>
+            <w:szCs w:val="24"/>
+          </w:rPr>
+          <m:t>x</m:t>
+        </m:r>
+        <m:r>
+          <w:rPr>
+            <w:rFonts w:ascii="Cambria Math" w:hAnsi="Cambria Math" w:cs="Times New Roman"/>
+            <w:sz w:val="24"/>
+            <w:szCs w:val="24"/>
+          </w:rPr>
+          <m:t>)</m:t>
+        </m:r>
+      </m:oMath>
+    </w:p>
+    <w:p>
+      <w:pPr>
+        <w:pStyle w:val="ListParagraph"/>
+        <w:rPr>
+          <w:rFonts w:ascii="Times New Roman" w:hAnsi="Times New Roman" w:cs="Times New Roman"/>
+          <w:sz w:val="24"/>
+          <w:szCs w:val="24"/>
+        </w:rPr>
+      </w:pPr>
+      <w:r>
+        <w:rPr>
+          <w:rFonts w:ascii="Times New Roman" w:hAnsi="Times New Roman" w:cs="Times New Roman"/>
+          <w:sz w:val="24"/>
+          <w:szCs w:val="24"/>
+        </w:rPr>
+        <w:t>S</w:t>
+      </w:r>
+      <w:r>
+        <w:rPr>
+          <w:rFonts w:ascii="Times New Roman" w:hAnsi="Times New Roman" w:cs="Times New Roman"/>
+          <w:sz w:val="24"/>
+          <w:szCs w:val="24"/>
+        </w:rPr>
+        <w:t>1</w:t>
+      </w:r>
+      <w:r>
+        <w:rPr>
+          <w:rFonts w:ascii="Times New Roman" w:hAnsi="Times New Roman" w:cs="Times New Roman"/>
+          <w:sz w:val="24"/>
+          <w:szCs w:val="24"/>
+        </w:rPr>
+        <w:t>1</w:t>
+      </w:r>
+      <w:r>
+        <w:rPr>
+          <w:rFonts w:ascii="Times New Roman" w:hAnsi="Times New Roman" w:cs="Times New Roman"/>
+          <w:sz w:val="24"/>
+          <w:szCs w:val="24"/>
+        </w:rPr>
+        <w:t xml:space="preserve">: </w:t>
+      </w:r>
+      <m:oMath>
+        <m:r>
+          <w:rPr>
+            <w:rFonts w:ascii="Cambria Math" w:hAnsi="Cambria Math" w:cs="Times New Roman"/>
+            <w:sz w:val="24"/>
+            <w:szCs w:val="24"/>
+          </w:rPr>
+          <m:t>¬</m:t>
+        </m:r>
+        <m:r>
+          <w:rPr>
+            <w:rFonts w:ascii="Cambria Math" w:hAnsi="Cambria Math" w:cs="Times New Roman"/>
+            <w:sz w:val="24"/>
+            <w:szCs w:val="24"/>
+          </w:rPr>
+          <m:t>[</m:t>
+        </m:r>
+        <m:r>
+          <w:rPr>
+            <w:rFonts w:ascii="Cambria Math" w:hAnsi="Cambria Math" w:cs="Times New Roman"/>
+            <w:sz w:val="24"/>
+            <w:szCs w:val="24"/>
+          </w:rPr>
+          <m:t>Uncle</m:t>
+        </m:r>
+        <m:d>
+          <m:dPr>
+            <m:ctrlPr>
+              <w:rPr>
+                <w:rFonts w:ascii="Cambria Math" w:hAnsi="Cambria Math" w:cs="Times New Roman"/>
+                <w:i/>
+                <w:sz w:val="24"/>
+                <w:szCs w:val="24"/>
+              </w:rPr>
+            </m:ctrlPr>
+          </m:dPr>
+          <m:e>
+            <m:r>
+              <w:rPr>
+                <w:rFonts w:ascii="Cambria Math" w:hAnsi="Cambria Math" w:cs="Times New Roman"/>
+                <w:sz w:val="24"/>
+                <w:szCs w:val="24"/>
+              </w:rPr>
+              <m:t>x,y</m:t>
+            </m:r>
+          </m:e>
+        </m:d>
+        <m:r>
+          <w:rPr>
+            <w:rFonts w:ascii="Cambria Math" w:hAnsi="Cambria Math" w:cs="Times New Roman"/>
+            <w:sz w:val="24"/>
+            <w:szCs w:val="24"/>
+          </w:rPr>
+          <m:t>∧</m:t>
+        </m:r>
+        <m:r>
+          <w:rPr>
+            <w:rFonts w:ascii="Cambria Math" w:hAnsi="Cambria Math" w:cs="Times New Roman"/>
+            <w:sz w:val="24"/>
+            <w:szCs w:val="24"/>
+          </w:rPr>
+          <m:t>Aunt</m:t>
+        </m:r>
+        <m:d>
+          <m:dPr>
+            <m:ctrlPr>
+              <w:rPr>
+                <w:rFonts w:ascii="Cambria Math" w:hAnsi="Cambria Math" w:cs="Times New Roman"/>
+                <w:i/>
+                <w:sz w:val="24"/>
+                <w:szCs w:val="24"/>
+              </w:rPr>
+            </m:ctrlPr>
+          </m:dPr>
+          <m:e>
+            <m:r>
+              <w:rPr>
+                <w:rFonts w:ascii="Cambria Math" w:hAnsi="Cambria Math" w:cs="Times New Roman"/>
+                <w:sz w:val="24"/>
+                <w:szCs w:val="24"/>
+              </w:rPr>
+              <m:t>z,</m:t>
+            </m:r>
+            <m:r>
+              <w:rPr>
+                <w:rFonts w:ascii="Cambria Math" w:hAnsi="Cambria Math" w:cs="Times New Roman"/>
+                <w:sz w:val="24"/>
+                <w:szCs w:val="24"/>
+              </w:rPr>
+              <m:t>y</m:t>
+            </m:r>
+          </m:e>
+        </m:d>
+        <m:r>
+          <w:rPr>
+            <w:rFonts w:ascii="Cambria Math" w:hAnsi="Cambria Math" w:cs="Times New Roman"/>
+            <w:sz w:val="24"/>
+            <w:szCs w:val="24"/>
+          </w:rPr>
+          <m:t>]</m:t>
+        </m:r>
+        <m:r>
+          <w:rPr>
+            <w:rFonts w:ascii="Cambria Math" w:hAnsi="Cambria Math" w:cs="Times New Roman"/>
+            <w:sz w:val="24"/>
+            <w:szCs w:val="24"/>
+          </w:rPr>
+          <m:t>∨</m:t>
+        </m:r>
+        <m:r>
+          <w:rPr>
+            <w:rFonts w:ascii="Cambria Math" w:hAnsi="Cambria Math" w:cs="Times New Roman"/>
+            <w:sz w:val="24"/>
+            <w:szCs w:val="24"/>
+          </w:rPr>
+          <m:t>Married</m:t>
+        </m:r>
+        <m:r>
+          <w:rPr>
+            <w:rFonts w:ascii="Cambria Math" w:hAnsi="Cambria Math" w:cs="Times New Roman"/>
+            <w:sz w:val="24"/>
+            <w:szCs w:val="24"/>
+          </w:rPr>
+          <m:t>(</m:t>
+        </m:r>
+        <m:r>
+          <w:rPr>
+            <w:rFonts w:ascii="Cambria Math" w:hAnsi="Cambria Math" w:cs="Times New Roman"/>
+            <w:sz w:val="24"/>
+            <w:szCs w:val="24"/>
+          </w:rPr>
+          <m:t>x</m:t>
+        </m:r>
+        <m:r>
+          <w:rPr>
+            <w:rFonts w:ascii="Cambria Math" w:hAnsi="Cambria Math" w:cs="Times New Roman"/>
+            <w:sz w:val="24"/>
+            <w:szCs w:val="24"/>
+          </w:rPr>
+          <m:t>,</m:t>
+        </m:r>
+        <m:r>
+          <w:rPr>
+            <w:rFonts w:ascii="Cambria Math" w:hAnsi="Cambria Math" w:cs="Times New Roman"/>
+            <w:sz w:val="24"/>
+            <w:szCs w:val="24"/>
+          </w:rPr>
+          <m:t>z</m:t>
+        </m:r>
+        <m:r>
+          <w:rPr>
+            <w:rFonts w:ascii="Cambria Math" w:hAnsi="Cambria Math" w:cs="Times New Roman"/>
+            <w:sz w:val="24"/>
+            <w:szCs w:val="24"/>
+          </w:rPr>
+          <m:t>)</m:t>
+        </m:r>
+      </m:oMath>
+    </w:p>
+    <w:p>
+      <w:pPr>
+        <w:pStyle w:val="ListParagraph"/>
+        <w:rPr>
+          <w:rFonts w:ascii="Times New Roman" w:hAnsi="Times New Roman" w:cs="Times New Roman"/>
+          <w:sz w:val="24"/>
+          <w:szCs w:val="24"/>
+        </w:rPr>
+      </w:pPr>
+      <w:r>
+        <w:rPr>
+          <w:rFonts w:ascii="Times New Roman" w:hAnsi="Times New Roman" w:cs="Times New Roman"/>
+          <w:sz w:val="24"/>
+          <w:szCs w:val="24"/>
+        </w:rPr>
+        <w:t>S1</w:t>
+      </w:r>
+      <w:r>
+        <w:rPr>
+          <w:rFonts w:ascii="Times New Roman" w:hAnsi="Times New Roman" w:cs="Times New Roman"/>
+          <w:sz w:val="24"/>
+          <w:szCs w:val="24"/>
+        </w:rPr>
+        <w:t>2</w:t>
+      </w:r>
+      <w:r>
+        <w:rPr>
+          <w:rFonts w:ascii="Times New Roman" w:hAnsi="Times New Roman" w:cs="Times New Roman"/>
+          <w:sz w:val="24"/>
+          <w:szCs w:val="24"/>
+        </w:rPr>
+        <w:t xml:space="preserve">: </w:t>
+      </w:r>
+      <m:oMath>
+        <m:r>
+          <w:rPr>
+            <w:rFonts w:ascii="Cambria Math" w:hAnsi="Cambria Math" w:cs="Times New Roman"/>
+            <w:sz w:val="24"/>
+            <w:szCs w:val="24"/>
+          </w:rPr>
+          <m:t>¬</m:t>
+        </m:r>
+        <m:r>
+          <w:rPr>
+            <w:rFonts w:ascii="Cambria Math" w:hAnsi="Cambria Math" w:cs="Times New Roman"/>
+            <w:sz w:val="24"/>
+            <w:szCs w:val="24"/>
+          </w:rPr>
+          <m:t>[Uncle</m:t>
+        </m:r>
+        <m:d>
+          <m:dPr>
+            <m:ctrlPr>
+              <w:rPr>
+                <w:rFonts w:ascii="Cambria Math" w:hAnsi="Cambria Math" w:cs="Times New Roman"/>
+                <w:i/>
+                <w:sz w:val="24"/>
+                <w:szCs w:val="24"/>
+              </w:rPr>
+            </m:ctrlPr>
+          </m:dPr>
+          <m:e>
+            <m:r>
+              <w:rPr>
+                <w:rFonts w:ascii="Cambria Math" w:hAnsi="Cambria Math" w:cs="Times New Roman"/>
+                <w:sz w:val="24"/>
+                <w:szCs w:val="24"/>
+              </w:rPr>
+              <m:t>x,y</m:t>
+            </m:r>
+          </m:e>
+        </m:d>
+        <m:r>
+          <w:rPr>
+            <w:rFonts w:ascii="Cambria Math" w:hAnsi="Cambria Math" w:cs="Times New Roman"/>
+            <w:sz w:val="24"/>
+            <w:szCs w:val="24"/>
+          </w:rPr>
+          <m:t>∧</m:t>
+        </m:r>
+        <m:r>
+          <w:rPr>
+            <w:rFonts w:ascii="Cambria Math" w:hAnsi="Cambria Math" w:cs="Times New Roman"/>
+            <w:sz w:val="24"/>
+            <w:szCs w:val="24"/>
+          </w:rPr>
+          <m:t>Married</m:t>
+        </m:r>
+        <m:d>
+          <m:dPr>
+            <m:ctrlPr>
+              <w:rPr>
+                <w:rFonts w:ascii="Cambria Math" w:hAnsi="Cambria Math" w:cs="Times New Roman"/>
+                <w:i/>
+                <w:sz w:val="24"/>
+                <w:szCs w:val="24"/>
+              </w:rPr>
+            </m:ctrlPr>
+          </m:dPr>
+          <m:e>
+            <m:r>
+              <w:rPr>
+                <w:rFonts w:ascii="Cambria Math" w:hAnsi="Cambria Math" w:cs="Times New Roman"/>
+                <w:sz w:val="24"/>
+                <w:szCs w:val="24"/>
+              </w:rPr>
+              <m:t>z,</m:t>
+            </m:r>
+            <m:r>
+              <w:rPr>
+                <w:rFonts w:ascii="Cambria Math" w:hAnsi="Cambria Math" w:cs="Times New Roman"/>
+                <w:sz w:val="24"/>
+                <w:szCs w:val="24"/>
+              </w:rPr>
+              <m:t>x</m:t>
+            </m:r>
+          </m:e>
+        </m:d>
+        <m:r>
+          <w:rPr>
+            <w:rFonts w:ascii="Cambria Math" w:hAnsi="Cambria Math" w:cs="Times New Roman"/>
+            <w:sz w:val="24"/>
+            <w:szCs w:val="24"/>
+          </w:rPr>
+          <m:t>]</m:t>
+        </m:r>
+        <m:r>
+          <w:rPr>
+            <w:rFonts w:ascii="Cambria Math" w:hAnsi="Cambria Math" w:cs="Times New Roman"/>
+            <w:sz w:val="24"/>
+            <w:szCs w:val="24"/>
+          </w:rPr>
+          <m:t>∨</m:t>
+        </m:r>
+        <m:r>
+          <w:rPr>
+            <w:rFonts w:ascii="Cambria Math" w:hAnsi="Cambria Math" w:cs="Times New Roman"/>
+            <w:sz w:val="24"/>
+            <w:szCs w:val="24"/>
+          </w:rPr>
+          <m:t>Aunt</m:t>
+        </m:r>
+        <m:r>
+          <w:rPr>
+            <w:rFonts w:ascii="Cambria Math" w:hAnsi="Cambria Math" w:cs="Times New Roman"/>
+            <w:sz w:val="24"/>
+            <w:szCs w:val="24"/>
+          </w:rPr>
+          <m:t>(</m:t>
+        </m:r>
+        <m:r>
+          <w:rPr>
+            <w:rFonts w:ascii="Cambria Math" w:hAnsi="Cambria Math" w:cs="Times New Roman"/>
+            <w:sz w:val="24"/>
+            <w:szCs w:val="24"/>
+          </w:rPr>
+          <m:t>z</m:t>
+        </m:r>
+        <m:r>
+          <w:rPr>
+            <w:rFonts w:ascii="Cambria Math" w:hAnsi="Cambria Math" w:cs="Times New Roman"/>
+            <w:sz w:val="24"/>
+            <w:szCs w:val="24"/>
+          </w:rPr>
+          <m:t>,</m:t>
+        </m:r>
+        <m:r>
+          <w:rPr>
+            <w:rFonts w:ascii="Cambria Math" w:hAnsi="Cambria Math" w:cs="Times New Roman"/>
+            <w:sz w:val="24"/>
+            <w:szCs w:val="24"/>
+          </w:rPr>
+          <m:t>y</m:t>
+        </m:r>
+        <m:r>
+          <w:rPr>
+            <w:rFonts w:ascii="Cambria Math" w:hAnsi="Cambria Math" w:cs="Times New Roman"/>
+            <w:sz w:val="24"/>
+            <w:szCs w:val="24"/>
+          </w:rPr>
+          <m:t>)</m:t>
+        </m:r>
+      </m:oMath>
+    </w:p>
+    <w:p>
+      <w:pPr>
+        <w:pStyle w:val="ListParagraph"/>
+        <w:rPr>
+          <w:rFonts w:ascii="Times New Roman" w:hAnsi="Times New Roman" w:cs="Times New Roman"/>
+          <w:sz w:val="24"/>
+          <w:szCs w:val="24"/>
+        </w:rPr>
+      </w:pPr>
+      <w:r>
+        <w:rPr>
+          <w:rFonts w:ascii="Times New Roman" w:hAnsi="Times New Roman" w:cs="Times New Roman"/>
+          <w:sz w:val="24"/>
+          <w:szCs w:val="24"/>
+        </w:rPr>
+        <w:t>S</w:t>
+      </w:r>
+      <w:r>
+        <w:rPr>
+          <w:rFonts w:ascii="Times New Roman" w:hAnsi="Times New Roman" w:cs="Times New Roman"/>
+          <w:sz w:val="24"/>
+          <w:szCs w:val="24"/>
+        </w:rPr>
+        <w:t>13</w:t>
+      </w:r>
+      <w:r>
+        <w:rPr>
+          <w:rFonts w:ascii="Times New Roman" w:hAnsi="Times New Roman" w:cs="Times New Roman"/>
+          <w:sz w:val="24"/>
+          <w:szCs w:val="24"/>
+        </w:rPr>
+        <w:t xml:space="preserve">: </w:t>
+      </w:r>
+      <m:oMath>
+        <m:r>
+          <w:rPr>
+            <w:rFonts w:ascii="Cambria Math" w:hAnsi="Cambria Math" w:cs="Times New Roman"/>
+            <w:sz w:val="24"/>
+            <w:szCs w:val="24"/>
+          </w:rPr>
+          <m:t>¬</m:t>
+        </m:r>
+        <m:r>
+          <w:rPr>
+            <w:rFonts w:ascii="Cambria Math" w:hAnsi="Cambria Math" w:cs="Times New Roman"/>
+            <w:sz w:val="24"/>
+            <w:szCs w:val="24"/>
+          </w:rPr>
+          <m:t>Married</m:t>
+        </m:r>
+        <m:d>
+          <m:dPr>
+            <m:ctrlPr>
+              <w:rPr>
+                <w:rFonts w:ascii="Cambria Math" w:hAnsi="Cambria Math" w:cs="Times New Roman"/>
+                <w:i/>
+                <w:sz w:val="24"/>
+                <w:szCs w:val="24"/>
+              </w:rPr>
+            </m:ctrlPr>
+          </m:dPr>
+          <m:e>
+            <m:r>
+              <w:rPr>
+                <w:rFonts w:ascii="Cambria Math" w:hAnsi="Cambria Math" w:cs="Times New Roman"/>
+                <w:sz w:val="24"/>
+                <w:szCs w:val="24"/>
+              </w:rPr>
+              <m:t>x,y</m:t>
+            </m:r>
+          </m:e>
+        </m:d>
+        <m:r>
+          <w:rPr>
+            <w:rFonts w:ascii="Cambria Math" w:hAnsi="Cambria Math" w:cs="Times New Roman"/>
+            <w:sz w:val="24"/>
+            <w:szCs w:val="24"/>
+          </w:rPr>
+          <m:t>∨</m:t>
+        </m:r>
+        <m:r>
+          <w:rPr>
+            <w:rFonts w:ascii="Cambria Math" w:hAnsi="Cambria Math" w:cs="Times New Roman"/>
+            <w:sz w:val="24"/>
+            <w:szCs w:val="24"/>
+          </w:rPr>
+          <m:t>Married</m:t>
+        </m:r>
+        <m:r>
+          <w:rPr>
+            <w:rFonts w:ascii="Cambria Math" w:hAnsi="Cambria Math" w:cs="Times New Roman"/>
+            <w:sz w:val="24"/>
+            <w:szCs w:val="24"/>
+          </w:rPr>
+          <m:t>(</m:t>
+        </m:r>
+        <m:r>
+          <w:rPr>
+            <w:rFonts w:ascii="Cambria Math" w:hAnsi="Cambria Math" w:cs="Times New Roman"/>
+            <w:sz w:val="24"/>
+            <w:szCs w:val="24"/>
+          </w:rPr>
+          <m:t>y</m:t>
+        </m:r>
+        <m:r>
+          <w:rPr>
+            <w:rFonts w:ascii="Cambria Math" w:hAnsi="Cambria Math" w:cs="Times New Roman"/>
+            <w:sz w:val="24"/>
+            <w:szCs w:val="24"/>
+          </w:rPr>
+          <m:t>,</m:t>
+        </m:r>
+        <m:r>
+          <w:rPr>
+            <w:rFonts w:ascii="Cambria Math" w:hAnsi="Cambria Math" w:cs="Times New Roman"/>
+            <w:sz w:val="24"/>
+            <w:szCs w:val="24"/>
+          </w:rPr>
+          <m:t>x</m:t>
+        </m:r>
+        <m:r>
+          <w:rPr>
+            <w:rFonts w:ascii="Cambria Math" w:hAnsi="Cambria Math" w:cs="Times New Roman"/>
+            <w:sz w:val="24"/>
+            <w:szCs w:val="24"/>
+          </w:rPr>
+          <m:t>)</m:t>
+        </m:r>
+      </m:oMath>
+    </w:p>
+    <w:p>
+      <w:pPr>
+        <w:pStyle w:val="ListParagraph"/>
+        <w:rPr>
+          <w:rFonts w:ascii="Times New Roman" w:hAnsi="Times New Roman" w:cs="Times New Roman"/>
+          <w:sz w:val="24"/>
+          <w:szCs w:val="24"/>
+        </w:rPr>
+      </w:pPr>
+    </w:p>
+    <w:p>
+      <w:pPr>
+        <w:pStyle w:val="ListParagraph"/>
+        <w:numPr>
+          <w:ilvl w:val="0"/>
+          <w:numId w:val="4"/>
+        </w:numPr>
+        <w:rPr>
+          <w:rFonts w:ascii="Times New Roman" w:hAnsi="Times New Roman" w:cs="Times New Roman"/>
+          <w:sz w:val="24"/>
+          <w:szCs w:val="24"/>
+        </w:rPr>
+      </w:pPr>
+      <w:r>
+        <w:rPr>
+          <w:rFonts w:ascii="Times New Roman" w:hAnsi="Times New Roman" w:cs="Times New Roman"/>
+          <w:sz w:val="24"/>
+          <w:szCs w:val="24"/>
+        </w:rPr>
+        <w:t xml:space="preserve">Goal: </w:t>
+      </w:r>
+      <m:oMath>
+        <m:r>
+          <w:rPr>
+            <w:rFonts w:ascii="Cambria Math" w:hAnsi="Cambria Math" w:cs="Times New Roman"/>
+            <w:sz w:val="24"/>
+            <w:szCs w:val="24"/>
+          </w:rPr>
+          <m:t>¬Married(John, Mary)</m:t>
+        </m:r>
+      </m:oMath>
+    </w:p>
+    <w:p>
+      <w:pPr>
+        <w:pStyle w:val="ListParagraph"/>
+        <w:ind w:left="1080"/>
+        <w:rPr>
+          <w:rFonts w:ascii="Times New Roman" w:hAnsi="Times New Roman" w:cs="Times New Roman"/>
+          <w:sz w:val="24"/>
+          <w:szCs w:val="24"/>
+        </w:rPr>
+      </w:pPr>
+      <w:bookmarkStart w:id="0" w:name="_GoBack"/>
+      <w:bookmarkEnd w:id="0"/>
+    </w:p>
+    <w:p>
+      <w:pPr>
+        <w:pStyle w:val="ListParagraph"/>
+        <w:numPr>
+          <w:ilvl w:val="0"/>
+          <w:numId w:val="1"/>
+        </w:numPr>
+        <w:rPr>
+          <w:rFonts w:ascii="Times New Roman" w:hAnsi="Times New Roman" w:cs="Times New Roman"/>
+          <w:sz w:val="24"/>
+          <w:szCs w:val="24"/>
+        </w:rPr>
+      </w:pPr>
+    </w:p>
+    <w:p>
+      <w:pPr>
+        <w:pStyle w:val="ListParagraph"/>
+        <w:numPr>
+          <w:ilvl w:val="0"/>
+          <w:numId w:val="1"/>
+        </w:numPr>
+        <w:rPr>
+          <w:rFonts w:ascii="Times New Roman" w:hAnsi="Times New Roman" w:cs="Times New Roman"/>
+          <w:sz w:val="24"/>
+          <w:szCs w:val="24"/>
+        </w:rPr>
+      </w:pPr>
+    </w:p>
+    <w:p>
+      <w:pPr>
+        <w:pStyle w:val="ListParagraph"/>
+        <w:numPr>
+          <w:ilvl w:val="0"/>
+          <w:numId w:val="1"/>
+        </w:numPr>
+        <w:rPr>
+          <w:rFonts w:ascii="Times New Roman" w:hAnsi="Times New Roman" w:cs="Times New Roman"/>
+          <w:sz w:val="24"/>
+          <w:szCs w:val="24"/>
+        </w:rPr>
+      </w:pPr>
+    </w:p>
+    <w:p>
+      <w:pPr>
+        <w:pStyle w:val="ListParagraph"/>
+        <w:numPr>
+          <w:ilvl w:val="0"/>
+          <w:numId w:val="1"/>
+        </w:numPr>
+        <w:rPr>
+          <w:rFonts w:ascii="Times New Roman" w:hAnsi="Times New Roman" w:cs="Times New Roman"/>
+          <w:sz w:val="24"/>
+          <w:szCs w:val="24"/>
+        </w:rPr>
+      </w:pPr>
+      <w:r>
+        <w:rPr>
+          <w:rFonts w:ascii="Times New Roman" w:hAnsi="Times New Roman" w:cs="Times New Roman"/>
+          <w:sz w:val="24"/>
+          <w:szCs w:val="24"/>
+        </w:rPr>
+        <w:tab/>
       </w:r>
     </w:p>
     <w:p>
@@ -907,6 +2359,95 @@
 <file path=word/numbering.xml><?xml version="1.0" encoding="utf-8"?>
 <w:numbering xmlns:wpc="http://schemas.microsoft.com/office/word/2010/wordprocessingCanvas" xmlns:cx="http://schemas.microsoft.com/office/drawing/2014/chartex" xmlns:cx1="http://schemas.microsoft.com/office/drawing/2015/9/8/chartex" xmlns:cx2="http://schemas.microsoft.com/office/drawing/2015/10/21/chartex" xmlns:cx3="http://schemas.microsoft.com/office/drawing/2016/5/9/chartex" xmlns:cx4="http://schemas.microsoft.com/office/drawing/2016/5/10/chartex" xmlns:cx5="http://schemas.microsoft.com/office/drawing/2016/5/11/chartex" xmlns:cx6="http://schemas.microsoft.com/office/drawing/2016/5/12/chartex" xmlns:cx7="http://schemas.microsoft.com/office/drawing/2016/5/13/chartex" xmlns:cx8="http://schemas.microsoft.com/office/drawing/2016/5/14/chartex" xmlns:mc="http://schemas.openxmlformats.org/markup-compatibility/2006" xmlns:aink="http://schemas.microsoft.com/office/drawing/2016/ink" xmlns:am3d="http://schemas.microsoft.com/office/drawing/2017/model3d" xmlns:o="urn:schemas-microsoft-com:office:office" xmlns:r="http://schemas.openxmlformats.org/officeDocument/2006/relationships" xmlns:m="http://schemas.openxmlformats.org/officeDocument/2006/math" xmlns:v="urn:schemas-microsoft-com:vml" xmlns:wp14="http://schemas.microsoft.com/office/word/2010/wordprocessingDrawing" xmlns:wp="http://schemas.openxmlformats.org/drawingml/2006/wordprocessingDrawing" xmlns:w10="urn:schemas-microsoft-com:office:word" xmlns:w="http://schemas.openxmlformats.org/wordprocessingml/2006/main" xmlns:w14="http://schemas.microsoft.com/office/word/2010/wordml" xmlns:w15="http://schemas.microsoft.com/office/word/2012/wordml" xmlns:w16cid="http://schemas.microsoft.com/office/word/2016/wordml/cid" xmlns:w16se="http://schemas.microsoft.com/office/word/2015/wordml/symex" xmlns:wpg="http://schemas.microsoft.com/office/word/2010/wordprocessingGroup" xmlns:wpi="http://schemas.microsoft.com/office/word/2010/wordprocessingInk" xmlns:wne="http://schemas.microsoft.com/office/word/2006/wordml" xmlns:wps="http://schemas.microsoft.com/office/word/2010/wordprocessingShape" mc:Ignorable="w14 w15 w16se w16cid wp14">
   <w:abstractNum w:abstractNumId="0" w15:restartNumberingAfterBreak="0">
+    <w:nsid w:val="082D4CE8"/>
+    <w:multiLevelType w:val="hybridMultilevel"/>
+    <w:tmpl w:val="A68A981C"/>
+    <w:lvl w:ilvl="0" w:tplc="CFB03940">
+      <w:start w:val="1"/>
+      <w:numFmt w:val="lowerLetter"/>
+      <w:lvlText w:val="%1)"/>
+      <w:lvlJc w:val="left"/>
+      <w:pPr>
+        <w:ind w:left="1080" w:hanging="360"/>
+      </w:pPr>
+      <w:rPr>
+        <w:rFonts w:hint="default"/>
+      </w:rPr>
+    </w:lvl>
+    <w:lvl w:ilvl="1" w:tplc="04090019" w:tentative="1">
+      <w:start w:val="1"/>
+      <w:numFmt w:val="lowerLetter"/>
+      <w:lvlText w:val="%2."/>
+      <w:lvlJc w:val="left"/>
+      <w:pPr>
+        <w:ind w:left="1800" w:hanging="360"/>
+      </w:pPr>
+    </w:lvl>
+    <w:lvl w:ilvl="2" w:tplc="0409001B" w:tentative="1">
+      <w:start w:val="1"/>
+      <w:numFmt w:val="lowerRoman"/>
+      <w:lvlText w:val="%3."/>
+      <w:lvlJc w:val="right"/>
+      <w:pPr>
+        <w:ind w:left="2520" w:hanging="180"/>
+      </w:pPr>
+    </w:lvl>
+    <w:lvl w:ilvl="3" w:tplc="0409000F" w:tentative="1">
+      <w:start w:val="1"/>
+      <w:numFmt w:val="decimal"/>
+      <w:lvlText w:val="%4."/>
+      <w:lvlJc w:val="left"/>
+      <w:pPr>
+        <w:ind w:left="3240" w:hanging="360"/>
+      </w:pPr>
+    </w:lvl>
+    <w:lvl w:ilvl="4" w:tplc="04090019" w:tentative="1">
+      <w:start w:val="1"/>
+      <w:numFmt w:val="lowerLetter"/>
+      <w:lvlText w:val="%5."/>
+      <w:lvlJc w:val="left"/>
+      <w:pPr>
+        <w:ind w:left="3960" w:hanging="360"/>
+      </w:pPr>
+    </w:lvl>
+    <w:lvl w:ilvl="5" w:tplc="0409001B" w:tentative="1">
+      <w:start w:val="1"/>
+      <w:numFmt w:val="lowerRoman"/>
+      <w:lvlText w:val="%6."/>
+      <w:lvlJc w:val="right"/>
+      <w:pPr>
+        <w:ind w:left="4680" w:hanging="180"/>
+      </w:pPr>
+    </w:lvl>
+    <w:lvl w:ilvl="6" w:tplc="0409000F" w:tentative="1">
+      <w:start w:val="1"/>
+      <w:numFmt w:val="decimal"/>
+      <w:lvlText w:val="%7."/>
+      <w:lvlJc w:val="left"/>
+      <w:pPr>
+        <w:ind w:left="5400" w:hanging="360"/>
+      </w:pPr>
+    </w:lvl>
+    <w:lvl w:ilvl="7" w:tplc="04090019" w:tentative="1">
+      <w:start w:val="1"/>
+      <w:numFmt w:val="lowerLetter"/>
+      <w:lvlText w:val="%8."/>
+      <w:lvlJc w:val="left"/>
+      <w:pPr>
+        <w:ind w:left="6120" w:hanging="360"/>
+      </w:pPr>
+    </w:lvl>
+    <w:lvl w:ilvl="8" w:tplc="0409001B" w:tentative="1">
+      <w:start w:val="1"/>
+      <w:numFmt w:val="lowerRoman"/>
+      <w:lvlText w:val="%9."/>
+      <w:lvlJc w:val="right"/>
+      <w:pPr>
+        <w:ind w:left="6840" w:hanging="180"/>
+      </w:pPr>
+    </w:lvl>
+  </w:abstractNum>
+  <w:abstractNum w:abstractNumId="1" w15:restartNumberingAfterBreak="0">
     <w:nsid w:val="29B77C3F"/>
     <w:multiLevelType w:val="hybridMultilevel"/>
     <w:tmpl w:val="9D9856FC"/>
@@ -995,7 +2536,7 @@
       </w:pPr>
     </w:lvl>
   </w:abstractNum>
-  <w:abstractNum w:abstractNumId="1" w15:restartNumberingAfterBreak="0">
+  <w:abstractNum w:abstractNumId="2" w15:restartNumberingAfterBreak="0">
     <w:nsid w:val="358E5157"/>
     <w:multiLevelType w:val="hybridMultilevel"/>
     <w:tmpl w:val="2C72A05C"/>
@@ -1084,7 +2625,7 @@
       </w:pPr>
     </w:lvl>
   </w:abstractNum>
-  <w:abstractNum w:abstractNumId="2" w15:restartNumberingAfterBreak="0">
+  <w:abstractNum w:abstractNumId="3" w15:restartNumberingAfterBreak="0">
     <w:nsid w:val="68722D57"/>
     <w:multiLevelType w:val="hybridMultilevel"/>
     <w:tmpl w:val="D0E2FACA"/>
@@ -1174,12 +2715,15 @@
     </w:lvl>
   </w:abstractNum>
   <w:num w:numId="1">
+    <w:abstractNumId w:val="3"/>
+  </w:num>
+  <w:num w:numId="2">
     <w:abstractNumId w:val="2"/>
   </w:num>
-  <w:num w:numId="2">
+  <w:num w:numId="3">
     <w:abstractNumId w:val="1"/>
   </w:num>
-  <w:num w:numId="3">
+  <w:num w:numId="4">
     <w:abstractNumId w:val="0"/>
   </w:num>
 </w:numbering>

--- a/Demore_Assignment3.docx
+++ b/Demore_Assignment3.docx
@@ -887,7 +887,23 @@
           <w:sz w:val="24"/>
           <w:szCs w:val="24"/>
         </w:rPr>
-        <w:t>KB:</w:t>
+        <w:t>KB</w:t>
+      </w:r>
+      <w:r>
+        <w:rPr>
+          <w:rFonts w:ascii="Times New Roman" w:hAnsi="Times New Roman" w:cs="Times New Roman"/>
+          <w:sz w:val="24"/>
+          <w:szCs w:val="24"/>
+        </w:rPr>
+        <w:t xml:space="preserve"> in CNF</w:t>
+      </w:r>
+      <w:r>
+        <w:rPr>
+          <w:rFonts w:ascii="Times New Roman" w:hAnsi="Times New Roman" w:cs="Times New Roman"/>
+          <w:sz w:val="24"/>
+          <w:szCs w:val="24"/>
+        </w:rPr>
+        <w:t>:</w:t>
       </w:r>
       <w:r>
         <w:rPr>
@@ -1109,15 +1125,7 @@
             <w:sz w:val="24"/>
             <w:szCs w:val="24"/>
           </w:rPr>
-          <m:t>∨Siblings</m:t>
-        </m:r>
-        <m:r>
-          <w:rPr>
-            <w:rFonts w:ascii="Cambria Math" w:hAnsi="Cambria Math" w:cs="Times New Roman"/>
-            <w:sz w:val="24"/>
-            <w:szCs w:val="24"/>
-          </w:rPr>
-          <m:t>(x,y)</m:t>
+          <m:t>∨Siblings(x,y)</m:t>
         </m:r>
       </m:oMath>
     </w:p>
@@ -1136,23 +1144,7 @@
           <w:sz w:val="24"/>
           <w:szCs w:val="24"/>
         </w:rPr>
-        <w:t>S</w:t>
-      </w:r>
-      <w:r>
-        <w:rPr>
-          <w:rFonts w:ascii="Times New Roman" w:hAnsi="Times New Roman" w:cs="Times New Roman"/>
-          <w:sz w:val="24"/>
-          <w:szCs w:val="24"/>
-        </w:rPr>
-        <w:t>7</w:t>
-      </w:r>
-      <w:r>
-        <w:rPr>
-          <w:rFonts w:ascii="Times New Roman" w:hAnsi="Times New Roman" w:cs="Times New Roman"/>
-          <w:sz w:val="24"/>
-          <w:szCs w:val="24"/>
-        </w:rPr>
-        <w:t xml:space="preserve">: </w:t>
+        <w:t xml:space="preserve">S7: </w:t>
       </w:r>
       <m:oMath>
         <m:r>
@@ -1161,15 +1153,7 @@
             <w:sz w:val="24"/>
             <w:szCs w:val="24"/>
           </w:rPr>
-          <m:t>¬</m:t>
-        </m:r>
-        <m:r>
-          <w:rPr>
-            <w:rFonts w:ascii="Cambria Math" w:hAnsi="Cambria Math" w:cs="Times New Roman"/>
-            <w:sz w:val="24"/>
-            <w:szCs w:val="24"/>
-          </w:rPr>
-          <m:t>Brother</m:t>
+          <m:t>¬Brother</m:t>
         </m:r>
         <m:d>
           <m:dPr>
@@ -1199,15 +1183,7 @@
             <w:sz w:val="24"/>
             <w:szCs w:val="24"/>
           </w:rPr>
-          <m:t>∨Siblings</m:t>
-        </m:r>
-        <m:r>
-          <w:rPr>
-            <w:rFonts w:ascii="Cambria Math" w:hAnsi="Cambria Math" w:cs="Times New Roman"/>
-            <w:sz w:val="24"/>
-            <w:szCs w:val="24"/>
-          </w:rPr>
-          <m:t>(x,y)</m:t>
+          <m:t>∨Siblings(x,y)</m:t>
         </m:r>
       </m:oMath>
     </w:p>
@@ -1226,23 +1202,7 @@
           <w:sz w:val="24"/>
           <w:szCs w:val="24"/>
         </w:rPr>
-        <w:t>S</w:t>
-      </w:r>
-      <w:r>
-        <w:rPr>
-          <w:rFonts w:ascii="Times New Roman" w:hAnsi="Times New Roman" w:cs="Times New Roman"/>
-          <w:sz w:val="24"/>
-          <w:szCs w:val="24"/>
-        </w:rPr>
-        <w:t>8</w:t>
-      </w:r>
-      <w:r>
-        <w:rPr>
-          <w:rFonts w:ascii="Times New Roman" w:hAnsi="Times New Roman" w:cs="Times New Roman"/>
-          <w:sz w:val="24"/>
-          <w:szCs w:val="24"/>
-        </w:rPr>
-        <w:t xml:space="preserve">: </w:t>
+        <w:t xml:space="preserve">S8: </w:t>
       </w:r>
       <m:oMath>
         <m:r>
@@ -1251,15 +1211,7 @@
             <w:sz w:val="24"/>
             <w:szCs w:val="24"/>
           </w:rPr>
-          <m:t>¬</m:t>
-        </m:r>
-        <m:r>
-          <w:rPr>
-            <w:rFonts w:ascii="Cambria Math" w:hAnsi="Cambria Math" w:cs="Times New Roman"/>
-            <w:sz w:val="24"/>
-            <w:szCs w:val="24"/>
-          </w:rPr>
-          <m:t>[Brother</m:t>
+          <m:t>¬[Brother</m:t>
         </m:r>
         <m:d>
           <m:dPr>
@@ -1319,63 +1271,7 @@
             <w:sz w:val="24"/>
             <w:szCs w:val="24"/>
           </w:rPr>
-          <m:t>]</m:t>
-        </m:r>
-        <m:r>
-          <w:rPr>
-            <w:rFonts w:ascii="Cambria Math" w:hAnsi="Cambria Math" w:cs="Times New Roman"/>
-            <w:sz w:val="24"/>
-            <w:szCs w:val="24"/>
-          </w:rPr>
-          <m:t>∨Si</m:t>
-        </m:r>
-        <m:r>
-          <w:rPr>
-            <w:rFonts w:ascii="Cambria Math" w:hAnsi="Cambria Math" w:cs="Times New Roman"/>
-            <w:sz w:val="24"/>
-            <w:szCs w:val="24"/>
-          </w:rPr>
-          <m:t>ster</m:t>
-        </m:r>
-        <m:r>
-          <w:rPr>
-            <w:rFonts w:ascii="Cambria Math" w:hAnsi="Cambria Math" w:cs="Times New Roman"/>
-            <w:sz w:val="24"/>
-            <w:szCs w:val="24"/>
-          </w:rPr>
-          <m:t>(</m:t>
-        </m:r>
-        <m:r>
-          <w:rPr>
-            <w:rFonts w:ascii="Cambria Math" w:hAnsi="Cambria Math" w:cs="Times New Roman"/>
-            <w:sz w:val="24"/>
-            <w:szCs w:val="24"/>
-          </w:rPr>
-          <m:t>y</m:t>
-        </m:r>
-        <m:r>
-          <w:rPr>
-            <w:rFonts w:ascii="Cambria Math" w:hAnsi="Cambria Math" w:cs="Times New Roman"/>
-            <w:sz w:val="24"/>
-            <w:szCs w:val="24"/>
-          </w:rPr>
-          <m:t>,</m:t>
-        </m:r>
-        <m:r>
-          <w:rPr>
-            <w:rFonts w:ascii="Cambria Math" w:hAnsi="Cambria Math" w:cs="Times New Roman"/>
-            <w:sz w:val="24"/>
-            <w:szCs w:val="24"/>
-          </w:rPr>
-          <m:t>x</m:t>
-        </m:r>
-        <m:r>
-          <w:rPr>
-            <w:rFonts w:ascii="Cambria Math" w:hAnsi="Cambria Math" w:cs="Times New Roman"/>
-            <w:sz w:val="24"/>
-            <w:szCs w:val="24"/>
-          </w:rPr>
-          <m:t>)</m:t>
+          <m:t>]∨Sister(y,x)</m:t>
         </m:r>
       </m:oMath>
     </w:p>
@@ -1394,23 +1290,7 @@
           <w:sz w:val="24"/>
           <w:szCs w:val="24"/>
         </w:rPr>
-        <w:t>S</w:t>
-      </w:r>
-      <w:r>
-        <w:rPr>
-          <w:rFonts w:ascii="Times New Roman" w:hAnsi="Times New Roman" w:cs="Times New Roman"/>
-          <w:sz w:val="24"/>
-          <w:szCs w:val="24"/>
-        </w:rPr>
-        <w:t>9</w:t>
-      </w:r>
-      <w:r>
-        <w:rPr>
-          <w:rFonts w:ascii="Times New Roman" w:hAnsi="Times New Roman" w:cs="Times New Roman"/>
-          <w:sz w:val="24"/>
-          <w:szCs w:val="24"/>
-        </w:rPr>
-        <w:t xml:space="preserve">: </w:t>
+        <w:t xml:space="preserve">S9: </w:t>
       </w:r>
       <m:oMath>
         <m:r>
@@ -1471,15 +1351,7 @@
                 <w:sz w:val="24"/>
                 <w:szCs w:val="24"/>
               </w:rPr>
-              <m:t>∧</m:t>
-            </m:r>
-            <m:r>
-              <w:rPr>
-                <w:rFonts w:ascii="Cambria Math" w:hAnsi="Cambria Math" w:cs="Times New Roman"/>
-                <w:sz w:val="24"/>
-                <w:szCs w:val="24"/>
-              </w:rPr>
-              <m:t>Uncle</m:t>
+              <m:t>∧Uncle</m:t>
             </m:r>
             <m:d>
               <m:dPr>
@@ -1499,15 +1371,7 @@
                     <w:sz w:val="24"/>
                     <w:szCs w:val="24"/>
                   </w:rPr>
-                  <m:t>z,</m:t>
-                </m:r>
-                <m:r>
-                  <w:rPr>
-                    <w:rFonts w:ascii="Cambria Math" w:hAnsi="Cambria Math" w:cs="Times New Roman"/>
-                    <w:sz w:val="24"/>
-                    <w:szCs w:val="24"/>
-                  </w:rPr>
-                  <m:t>y</m:t>
+                  <m:t>z,y</m:t>
                 </m:r>
               </m:e>
             </m:d>
@@ -1519,39 +1383,7 @@
             <w:sz w:val="24"/>
             <w:szCs w:val="24"/>
           </w:rPr>
-          <m:t>∨</m:t>
-        </m:r>
-        <m:r>
-          <w:rPr>
-            <w:rFonts w:ascii="Cambria Math" w:hAnsi="Cambria Math" w:cs="Times New Roman"/>
-            <w:sz w:val="24"/>
-            <w:szCs w:val="24"/>
-          </w:rPr>
-          <m:t>Uncle</m:t>
-        </m:r>
-        <m:r>
-          <w:rPr>
-            <w:rFonts w:ascii="Cambria Math" w:hAnsi="Cambria Math" w:cs="Times New Roman"/>
-            <w:sz w:val="24"/>
-            <w:szCs w:val="24"/>
-          </w:rPr>
-          <m:t>(</m:t>
-        </m:r>
-        <m:r>
-          <w:rPr>
-            <w:rFonts w:ascii="Cambria Math" w:hAnsi="Cambria Math" w:cs="Times New Roman"/>
-            <w:sz w:val="24"/>
-            <w:szCs w:val="24"/>
-          </w:rPr>
-          <m:t>z</m:t>
-        </m:r>
-        <m:r>
-          <w:rPr>
-            <w:rFonts w:ascii="Cambria Math" w:hAnsi="Cambria Math" w:cs="Times New Roman"/>
-            <w:sz w:val="24"/>
-            <w:szCs w:val="24"/>
-          </w:rPr>
-          <m:t>,x)</m:t>
+          <m:t>∨Uncle(z,x)</m:t>
         </m:r>
       </m:oMath>
     </w:p>
@@ -1570,23 +1402,7 @@
           <w:sz w:val="24"/>
           <w:szCs w:val="24"/>
         </w:rPr>
-        <w:t>S</w:t>
-      </w:r>
-      <w:r>
-        <w:rPr>
-          <w:rFonts w:ascii="Times New Roman" w:hAnsi="Times New Roman" w:cs="Times New Roman"/>
-          <w:sz w:val="24"/>
-          <w:szCs w:val="24"/>
-        </w:rPr>
-        <w:t>10</w:t>
-      </w:r>
-      <w:r>
-        <w:rPr>
-          <w:rFonts w:ascii="Times New Roman" w:hAnsi="Times New Roman" w:cs="Times New Roman"/>
-          <w:sz w:val="24"/>
-          <w:szCs w:val="24"/>
-        </w:rPr>
-        <w:t xml:space="preserve">: </w:t>
+        <w:t xml:space="preserve">S10: </w:t>
       </w:r>
       <m:oMath>
         <m:r>
@@ -1595,15 +1411,7 @@
             <w:sz w:val="24"/>
             <w:szCs w:val="24"/>
           </w:rPr>
-          <m:t>¬</m:t>
-        </m:r>
-        <m:r>
-          <w:rPr>
-            <w:rFonts w:ascii="Cambria Math" w:hAnsi="Cambria Math" w:cs="Times New Roman"/>
-            <w:sz w:val="24"/>
-            <w:szCs w:val="24"/>
-          </w:rPr>
-          <m:t>Siblings</m:t>
+          <m:t>¬Siblings</m:t>
         </m:r>
         <m:d>
           <m:dPr>
@@ -1633,47 +1441,7 @@
             <w:sz w:val="24"/>
             <w:szCs w:val="24"/>
           </w:rPr>
-          <m:t>∨Siblings</m:t>
-        </m:r>
-        <m:r>
-          <w:rPr>
-            <w:rFonts w:ascii="Cambria Math" w:hAnsi="Cambria Math" w:cs="Times New Roman"/>
-            <w:sz w:val="24"/>
-            <w:szCs w:val="24"/>
-          </w:rPr>
-          <m:t>(</m:t>
-        </m:r>
-        <m:r>
-          <w:rPr>
-            <w:rFonts w:ascii="Cambria Math" w:hAnsi="Cambria Math" w:cs="Times New Roman"/>
-            <w:sz w:val="24"/>
-            <w:szCs w:val="24"/>
-          </w:rPr>
-          <m:t>y</m:t>
-        </m:r>
-        <m:r>
-          <w:rPr>
-            <w:rFonts w:ascii="Cambria Math" w:hAnsi="Cambria Math" w:cs="Times New Roman"/>
-            <w:sz w:val="24"/>
-            <w:szCs w:val="24"/>
-          </w:rPr>
-          <m:t>,</m:t>
-        </m:r>
-        <m:r>
-          <w:rPr>
-            <w:rFonts w:ascii="Cambria Math" w:hAnsi="Cambria Math" w:cs="Times New Roman"/>
-            <w:sz w:val="24"/>
-            <w:szCs w:val="24"/>
-          </w:rPr>
-          <m:t>x</m:t>
-        </m:r>
-        <m:r>
-          <w:rPr>
-            <w:rFonts w:ascii="Cambria Math" w:hAnsi="Cambria Math" w:cs="Times New Roman"/>
-            <w:sz w:val="24"/>
-            <w:szCs w:val="24"/>
-          </w:rPr>
-          <m:t>)</m:t>
+          <m:t>∨Siblings(y,x)</m:t>
         </m:r>
       </m:oMath>
     </w:p>
@@ -1692,15 +1460,7 @@
           <w:sz w:val="24"/>
           <w:szCs w:val="24"/>
         </w:rPr>
-        <w:t>S</w:t>
-      </w:r>
-      <w:r>
-        <w:rPr>
-          <w:rFonts w:ascii="Times New Roman" w:hAnsi="Times New Roman" w:cs="Times New Roman"/>
-          <w:sz w:val="24"/>
-          <w:szCs w:val="24"/>
-        </w:rPr>
-        <w:t>1</w:t>
+        <w:t>S1</w:t>
       </w:r>
       <w:r>
         <w:rPr>
@@ -1725,23 +1485,7 @@
             <w:sz w:val="24"/>
             <w:szCs w:val="24"/>
           </w:rPr>
-          <m:t>¬</m:t>
-        </m:r>
-        <m:r>
-          <w:rPr>
-            <w:rFonts w:ascii="Cambria Math" w:hAnsi="Cambria Math" w:cs="Times New Roman"/>
-            <w:sz w:val="24"/>
-            <w:szCs w:val="24"/>
-          </w:rPr>
-          <m:t>[</m:t>
-        </m:r>
-        <m:r>
-          <w:rPr>
-            <w:rFonts w:ascii="Cambria Math" w:hAnsi="Cambria Math" w:cs="Times New Roman"/>
-            <w:sz w:val="24"/>
-            <w:szCs w:val="24"/>
-          </w:rPr>
-          <m:t>Uncle</m:t>
+          <m:t>¬[Uncle</m:t>
         </m:r>
         <m:d>
           <m:dPr>
@@ -1771,15 +1515,7 @@
             <w:sz w:val="24"/>
             <w:szCs w:val="24"/>
           </w:rPr>
-          <m:t>∧</m:t>
-        </m:r>
-        <m:r>
-          <w:rPr>
-            <w:rFonts w:ascii="Cambria Math" w:hAnsi="Cambria Math" w:cs="Times New Roman"/>
-            <w:sz w:val="24"/>
-            <w:szCs w:val="24"/>
-          </w:rPr>
-          <m:t>Aunt</m:t>
+          <m:t>∧Aunt</m:t>
         </m:r>
         <m:d>
           <m:dPr>
@@ -1799,15 +1535,7 @@
                 <w:sz w:val="24"/>
                 <w:szCs w:val="24"/>
               </w:rPr>
-              <m:t>z,</m:t>
-            </m:r>
-            <m:r>
-              <w:rPr>
-                <w:rFonts w:ascii="Cambria Math" w:hAnsi="Cambria Math" w:cs="Times New Roman"/>
-                <w:sz w:val="24"/>
-                <w:szCs w:val="24"/>
-              </w:rPr>
-              <m:t>y</m:t>
+              <m:t>z,y</m:t>
             </m:r>
           </m:e>
         </m:d>
@@ -1817,63 +1545,7 @@
             <w:sz w:val="24"/>
             <w:szCs w:val="24"/>
           </w:rPr>
-          <m:t>]</m:t>
-        </m:r>
-        <m:r>
-          <w:rPr>
-            <w:rFonts w:ascii="Cambria Math" w:hAnsi="Cambria Math" w:cs="Times New Roman"/>
-            <w:sz w:val="24"/>
-            <w:szCs w:val="24"/>
-          </w:rPr>
-          <m:t>∨</m:t>
-        </m:r>
-        <m:r>
-          <w:rPr>
-            <w:rFonts w:ascii="Cambria Math" w:hAnsi="Cambria Math" w:cs="Times New Roman"/>
-            <w:sz w:val="24"/>
-            <w:szCs w:val="24"/>
-          </w:rPr>
-          <m:t>Married</m:t>
-        </m:r>
-        <m:r>
-          <w:rPr>
-            <w:rFonts w:ascii="Cambria Math" w:hAnsi="Cambria Math" w:cs="Times New Roman"/>
-            <w:sz w:val="24"/>
-            <w:szCs w:val="24"/>
-          </w:rPr>
-          <m:t>(</m:t>
-        </m:r>
-        <m:r>
-          <w:rPr>
-            <w:rFonts w:ascii="Cambria Math" w:hAnsi="Cambria Math" w:cs="Times New Roman"/>
-            <w:sz w:val="24"/>
-            <w:szCs w:val="24"/>
-          </w:rPr>
-          <m:t>x</m:t>
-        </m:r>
-        <m:r>
-          <w:rPr>
-            <w:rFonts w:ascii="Cambria Math" w:hAnsi="Cambria Math" w:cs="Times New Roman"/>
-            <w:sz w:val="24"/>
-            <w:szCs w:val="24"/>
-          </w:rPr>
-          <m:t>,</m:t>
-        </m:r>
-        <m:r>
-          <w:rPr>
-            <w:rFonts w:ascii="Cambria Math" w:hAnsi="Cambria Math" w:cs="Times New Roman"/>
-            <w:sz w:val="24"/>
-            <w:szCs w:val="24"/>
-          </w:rPr>
-          <m:t>z</m:t>
-        </m:r>
-        <m:r>
-          <w:rPr>
-            <w:rFonts w:ascii="Cambria Math" w:hAnsi="Cambria Math" w:cs="Times New Roman"/>
-            <w:sz w:val="24"/>
-            <w:szCs w:val="24"/>
-          </w:rPr>
-          <m:t>)</m:t>
+          <m:t>]∨Married(x,z)</m:t>
         </m:r>
       </m:oMath>
     </w:p>
@@ -1892,23 +1564,7 @@
           <w:sz w:val="24"/>
           <w:szCs w:val="24"/>
         </w:rPr>
-        <w:t>S1</w:t>
-      </w:r>
-      <w:r>
-        <w:rPr>
-          <w:rFonts w:ascii="Times New Roman" w:hAnsi="Times New Roman" w:cs="Times New Roman"/>
-          <w:sz w:val="24"/>
-          <w:szCs w:val="24"/>
-        </w:rPr>
-        <w:t>2</w:t>
-      </w:r>
-      <w:r>
-        <w:rPr>
-          <w:rFonts w:ascii="Times New Roman" w:hAnsi="Times New Roman" w:cs="Times New Roman"/>
-          <w:sz w:val="24"/>
-          <w:szCs w:val="24"/>
-        </w:rPr>
-        <w:t xml:space="preserve">: </w:t>
+        <w:t xml:space="preserve">S12: </w:t>
       </w:r>
       <m:oMath>
         <m:r>
@@ -1917,15 +1573,7 @@
             <w:sz w:val="24"/>
             <w:szCs w:val="24"/>
           </w:rPr>
-          <m:t>¬</m:t>
-        </m:r>
-        <m:r>
-          <w:rPr>
-            <w:rFonts w:ascii="Cambria Math" w:hAnsi="Cambria Math" w:cs="Times New Roman"/>
-            <w:sz w:val="24"/>
-            <w:szCs w:val="24"/>
-          </w:rPr>
-          <m:t>[Uncle</m:t>
+          <m:t>¬[Uncle</m:t>
         </m:r>
         <m:d>
           <m:dPr>
@@ -1955,15 +1603,7 @@
             <w:sz w:val="24"/>
             <w:szCs w:val="24"/>
           </w:rPr>
-          <m:t>∧</m:t>
-        </m:r>
-        <m:r>
-          <w:rPr>
-            <w:rFonts w:ascii="Cambria Math" w:hAnsi="Cambria Math" w:cs="Times New Roman"/>
-            <w:sz w:val="24"/>
-            <w:szCs w:val="24"/>
-          </w:rPr>
-          <m:t>Married</m:t>
+          <m:t>∧Married</m:t>
         </m:r>
         <m:d>
           <m:dPr>
@@ -1983,15 +1623,7 @@
                 <w:sz w:val="24"/>
                 <w:szCs w:val="24"/>
               </w:rPr>
-              <m:t>z,</m:t>
-            </m:r>
-            <m:r>
-              <w:rPr>
-                <w:rFonts w:ascii="Cambria Math" w:hAnsi="Cambria Math" w:cs="Times New Roman"/>
-                <w:sz w:val="24"/>
-                <w:szCs w:val="24"/>
-              </w:rPr>
-              <m:t>x</m:t>
+              <m:t>z,x</m:t>
             </m:r>
           </m:e>
         </m:d>
@@ -2001,63 +1633,7 @@
             <w:sz w:val="24"/>
             <w:szCs w:val="24"/>
           </w:rPr>
-          <m:t>]</m:t>
-        </m:r>
-        <m:r>
-          <w:rPr>
-            <w:rFonts w:ascii="Cambria Math" w:hAnsi="Cambria Math" w:cs="Times New Roman"/>
-            <w:sz w:val="24"/>
-            <w:szCs w:val="24"/>
-          </w:rPr>
-          <m:t>∨</m:t>
-        </m:r>
-        <m:r>
-          <w:rPr>
-            <w:rFonts w:ascii="Cambria Math" w:hAnsi="Cambria Math" w:cs="Times New Roman"/>
-            <w:sz w:val="24"/>
-            <w:szCs w:val="24"/>
-          </w:rPr>
-          <m:t>Aunt</m:t>
-        </m:r>
-        <m:r>
-          <w:rPr>
-            <w:rFonts w:ascii="Cambria Math" w:hAnsi="Cambria Math" w:cs="Times New Roman"/>
-            <w:sz w:val="24"/>
-            <w:szCs w:val="24"/>
-          </w:rPr>
-          <m:t>(</m:t>
-        </m:r>
-        <m:r>
-          <w:rPr>
-            <w:rFonts w:ascii="Cambria Math" w:hAnsi="Cambria Math" w:cs="Times New Roman"/>
-            <w:sz w:val="24"/>
-            <w:szCs w:val="24"/>
-          </w:rPr>
-          <m:t>z</m:t>
-        </m:r>
-        <m:r>
-          <w:rPr>
-            <w:rFonts w:ascii="Cambria Math" w:hAnsi="Cambria Math" w:cs="Times New Roman"/>
-            <w:sz w:val="24"/>
-            <w:szCs w:val="24"/>
-          </w:rPr>
-          <m:t>,</m:t>
-        </m:r>
-        <m:r>
-          <w:rPr>
-            <w:rFonts w:ascii="Cambria Math" w:hAnsi="Cambria Math" w:cs="Times New Roman"/>
-            <w:sz w:val="24"/>
-            <w:szCs w:val="24"/>
-          </w:rPr>
-          <m:t>y</m:t>
-        </m:r>
-        <m:r>
-          <w:rPr>
-            <w:rFonts w:ascii="Cambria Math" w:hAnsi="Cambria Math" w:cs="Times New Roman"/>
-            <w:sz w:val="24"/>
-            <w:szCs w:val="24"/>
-          </w:rPr>
-          <m:t>)</m:t>
+          <m:t>]∨Aunt(z,y)</m:t>
         </m:r>
       </m:oMath>
     </w:p>
@@ -2076,23 +1652,7 @@
           <w:sz w:val="24"/>
           <w:szCs w:val="24"/>
         </w:rPr>
-        <w:t>S</w:t>
-      </w:r>
-      <w:r>
-        <w:rPr>
-          <w:rFonts w:ascii="Times New Roman" w:hAnsi="Times New Roman" w:cs="Times New Roman"/>
-          <w:sz w:val="24"/>
-          <w:szCs w:val="24"/>
-        </w:rPr>
-        <w:t>13</w:t>
-      </w:r>
-      <w:r>
-        <w:rPr>
-          <w:rFonts w:ascii="Times New Roman" w:hAnsi="Times New Roman" w:cs="Times New Roman"/>
-          <w:sz w:val="24"/>
-          <w:szCs w:val="24"/>
-        </w:rPr>
-        <w:t xml:space="preserve">: </w:t>
+        <w:t xml:space="preserve">S13: </w:t>
       </w:r>
       <m:oMath>
         <m:r>
@@ -2101,15 +1661,7 @@
             <w:sz w:val="24"/>
             <w:szCs w:val="24"/>
           </w:rPr>
-          <m:t>¬</m:t>
-        </m:r>
-        <m:r>
-          <w:rPr>
-            <w:rFonts w:ascii="Cambria Math" w:hAnsi="Cambria Math" w:cs="Times New Roman"/>
-            <w:sz w:val="24"/>
-            <w:szCs w:val="24"/>
-          </w:rPr>
-          <m:t>Married</m:t>
+          <m:t>¬Married</m:t>
         </m:r>
         <m:d>
           <m:dPr>
@@ -2139,55 +1691,7 @@
             <w:sz w:val="24"/>
             <w:szCs w:val="24"/>
           </w:rPr>
-          <m:t>∨</m:t>
-        </m:r>
-        <m:r>
-          <w:rPr>
-            <w:rFonts w:ascii="Cambria Math" w:hAnsi="Cambria Math" w:cs="Times New Roman"/>
-            <w:sz w:val="24"/>
-            <w:szCs w:val="24"/>
-          </w:rPr>
-          <m:t>Married</m:t>
-        </m:r>
-        <m:r>
-          <w:rPr>
-            <w:rFonts w:ascii="Cambria Math" w:hAnsi="Cambria Math" w:cs="Times New Roman"/>
-            <w:sz w:val="24"/>
-            <w:szCs w:val="24"/>
-          </w:rPr>
-          <m:t>(</m:t>
-        </m:r>
-        <m:r>
-          <w:rPr>
-            <w:rFonts w:ascii="Cambria Math" w:hAnsi="Cambria Math" w:cs="Times New Roman"/>
-            <w:sz w:val="24"/>
-            <w:szCs w:val="24"/>
-          </w:rPr>
-          <m:t>y</m:t>
-        </m:r>
-        <m:r>
-          <w:rPr>
-            <w:rFonts w:ascii="Cambria Math" w:hAnsi="Cambria Math" w:cs="Times New Roman"/>
-            <w:sz w:val="24"/>
-            <w:szCs w:val="24"/>
-          </w:rPr>
-          <m:t>,</m:t>
-        </m:r>
-        <m:r>
-          <w:rPr>
-            <w:rFonts w:ascii="Cambria Math" w:hAnsi="Cambria Math" w:cs="Times New Roman"/>
-            <w:sz w:val="24"/>
-            <w:szCs w:val="24"/>
-          </w:rPr>
-          <m:t>x</m:t>
-        </m:r>
-        <m:r>
-          <w:rPr>
-            <w:rFonts w:ascii="Cambria Math" w:hAnsi="Cambria Math" w:cs="Times New Roman"/>
-            <w:sz w:val="24"/>
-            <w:szCs w:val="24"/>
-          </w:rPr>
-          <m:t>)</m:t>
+          <m:t>∨Married(y,x)</m:t>
         </m:r>
       </m:oMath>
     </w:p>
@@ -2214,6 +1718,14 @@
           <w:szCs w:val="24"/>
         </w:rPr>
       </w:pPr>
+      <w:r>
+        <w:rPr>
+          <w:rFonts w:ascii="Times New Roman" w:hAnsi="Times New Roman" w:cs="Times New Roman"/>
+          <w:sz w:val="24"/>
+          <w:szCs w:val="24"/>
+        </w:rPr>
+        <w:t xml:space="preserve">14. </w:t>
+      </w:r>
       <w:r>
         <w:rPr>
           <w:rFonts w:ascii="Times New Roman" w:hAnsi="Times New Roman" w:cs="Times New Roman"/>
@@ -2243,8 +1755,343 @@
           <w:szCs w:val="24"/>
         </w:rPr>
       </w:pPr>
+      <w:r>
+        <w:rPr>
+          <w:rFonts w:ascii="Times New Roman" w:hAnsi="Times New Roman" w:cs="Times New Roman"/>
+          <w:sz w:val="24"/>
+          <w:szCs w:val="24"/>
+        </w:rPr>
+        <w:t xml:space="preserve">15. [4,7] </w:t>
+      </w:r>
+      <m:oMath>
+        <m:r>
+          <w:rPr>
+            <w:rFonts w:ascii="Cambria Math" w:hAnsi="Cambria Math" w:cs="Times New Roman"/>
+            <w:sz w:val="24"/>
+            <w:szCs w:val="24"/>
+          </w:rPr>
+          <m:t>Siblings(Jack, Amy)</m:t>
+        </m:r>
+      </m:oMath>
+      <w:r>
+        <w:rPr>
+          <w:rFonts w:ascii="Times New Roman" w:hAnsi="Times New Roman" w:cs="Times New Roman"/>
+          <w:sz w:val="24"/>
+          <w:szCs w:val="24"/>
+        </w:rPr>
+        <w:t xml:space="preserve"> {x/Jack,</w:t>
+      </w:r>
+      <w:r>
+        <w:rPr>
+          <w:rFonts w:ascii="Times New Roman" w:hAnsi="Times New Roman" w:cs="Times New Roman"/>
+          <w:sz w:val="24"/>
+          <w:szCs w:val="24"/>
+        </w:rPr>
+        <w:t xml:space="preserve"> </w:t>
+      </w:r>
+      <w:r>
+        <w:rPr>
+          <w:rFonts w:ascii="Times New Roman" w:hAnsi="Times New Roman" w:cs="Times New Roman"/>
+          <w:sz w:val="24"/>
+          <w:szCs w:val="24"/>
+        </w:rPr>
+        <w:t>y/Amy}</w:t>
+      </w:r>
+    </w:p>
+    <w:p>
+      <w:pPr>
+        <w:pStyle w:val="ListParagraph"/>
+        <w:ind w:left="1080"/>
+        <w:rPr>
+          <w:rFonts w:ascii="Times New Roman" w:hAnsi="Times New Roman" w:cs="Times New Roman"/>
+          <w:sz w:val="24"/>
+          <w:szCs w:val="24"/>
+        </w:rPr>
+      </w:pPr>
+      <w:r>
+        <w:rPr>
+          <w:rFonts w:ascii="Times New Roman" w:hAnsi="Times New Roman" w:cs="Times New Roman"/>
+          <w:sz w:val="24"/>
+          <w:szCs w:val="24"/>
+        </w:rPr>
+        <w:t xml:space="preserve">16. [1,9,15] </w:t>
+      </w:r>
+      <m:oMath>
+        <m:r>
+          <w:rPr>
+            <w:rFonts w:ascii="Cambria Math" w:hAnsi="Cambria Math" w:cs="Times New Roman"/>
+            <w:sz w:val="24"/>
+            <w:szCs w:val="24"/>
+          </w:rPr>
+          <m:t>Uncle(John, Amy)</m:t>
+        </m:r>
+      </m:oMath>
+      <w:r>
+        <w:rPr>
+          <w:rFonts w:ascii="Times New Roman" w:hAnsi="Times New Roman" w:cs="Times New Roman"/>
+          <w:sz w:val="24"/>
+          <w:szCs w:val="24"/>
+        </w:rPr>
+        <w:t xml:space="preserve"> {x/Amy, y/Jack, z/John}</w:t>
+      </w:r>
+    </w:p>
+    <w:p>
+      <w:pPr>
+        <w:pStyle w:val="ListParagraph"/>
+        <w:ind w:left="1080"/>
+        <w:rPr>
+          <w:rFonts w:ascii="Times New Roman" w:hAnsi="Times New Roman" w:cs="Times New Roman"/>
+          <w:sz w:val="24"/>
+          <w:szCs w:val="24"/>
+        </w:rPr>
+      </w:pPr>
+      <w:r>
+        <w:rPr>
+          <w:rFonts w:ascii="Times New Roman" w:hAnsi="Times New Roman" w:cs="Times New Roman"/>
+          <w:sz w:val="24"/>
+          <w:szCs w:val="24"/>
+        </w:rPr>
+        <w:t>17. [2,11,16] NULL</w:t>
+      </w:r>
+      <w:r>
+        <w:rPr>
+          <w:rFonts w:ascii="Times New Roman" w:hAnsi="Times New Roman" w:cs="Times New Roman"/>
+          <w:sz w:val="24"/>
+          <w:szCs w:val="24"/>
+        </w:rPr>
+        <w:t xml:space="preserve"> {x/John, y/Amy, z/Mary}</w:t>
+      </w:r>
+    </w:p>
+    <w:p>
+      <w:pPr>
+        <w:ind w:firstLine="720"/>
+        <w:rPr>
+          <w:rFonts w:ascii="Times New Roman" w:hAnsi="Times New Roman" w:cs="Times New Roman"/>
+          <w:sz w:val="24"/>
+          <w:szCs w:val="24"/>
+        </w:rPr>
+      </w:pPr>
+      <w:r>
+        <w:rPr>
+          <w:rFonts w:ascii="Times New Roman" w:hAnsi="Times New Roman" w:cs="Times New Roman"/>
+          <w:sz w:val="24"/>
+          <w:szCs w:val="24"/>
+        </w:rPr>
+        <w:t xml:space="preserve">b) </w:t>
+      </w:r>
+      <w:r>
+        <w:rPr>
+          <w:rFonts w:ascii="Times New Roman" w:hAnsi="Times New Roman" w:cs="Times New Roman"/>
+          <w:sz w:val="24"/>
+          <w:szCs w:val="24"/>
+        </w:rPr>
+        <w:tab/>
+        <w:t xml:space="preserve">18. </w:t>
+      </w:r>
+      <w:r>
+        <w:rPr>
+          <w:rFonts w:ascii="Times New Roman" w:hAnsi="Times New Roman" w:cs="Times New Roman"/>
+          <w:sz w:val="24"/>
+          <w:szCs w:val="24"/>
+        </w:rPr>
+        <w:t>Goal:</w:t>
+      </w:r>
+      <w:r>
+        <w:rPr>
+          <w:rFonts w:ascii="Times New Roman" w:hAnsi="Times New Roman" w:cs="Times New Roman"/>
+          <w:sz w:val="24"/>
+          <w:szCs w:val="24"/>
+        </w:rPr>
+        <w:t xml:space="preserve"> </w:t>
+      </w:r>
+      <m:oMath>
+        <m:r>
+          <w:rPr>
+            <w:rFonts w:ascii="Cambria Math" w:hAnsi="Cambria Math" w:cs="Times New Roman"/>
+            <w:sz w:val="24"/>
+            <w:szCs w:val="24"/>
+          </w:rPr>
+          <m:t>¬Aunt(Mary, Jack)</m:t>
+        </m:r>
+      </m:oMath>
+    </w:p>
+    <w:p>
+      <w:pPr>
+        <w:ind w:left="720" w:firstLine="720"/>
+        <w:rPr>
+          <w:rFonts w:ascii="Times New Roman" w:hAnsi="Times New Roman" w:cs="Times New Roman"/>
+          <w:sz w:val="24"/>
+          <w:szCs w:val="24"/>
+        </w:rPr>
+      </w:pPr>
+      <w:r>
+        <w:rPr>
+          <w:rFonts w:ascii="Times New Roman" w:hAnsi="Times New Roman" w:cs="Times New Roman"/>
+          <w:sz w:val="24"/>
+          <w:szCs w:val="24"/>
+        </w:rPr>
+        <w:t>19. [1,12,17,18] NULL {x/John, y/Jack, z/Mary}</w:t>
+      </w:r>
+    </w:p>
+    <w:p>
+      <w:pPr>
+        <w:ind w:firstLine="720"/>
+        <w:rPr>
+          <w:rFonts w:ascii="Times New Roman" w:hAnsi="Times New Roman" w:cs="Times New Roman"/>
+          <w:sz w:val="24"/>
+          <w:szCs w:val="24"/>
+        </w:rPr>
+      </w:pPr>
+      <w:r>
+        <w:rPr>
+          <w:rFonts w:ascii="Times New Roman" w:hAnsi="Times New Roman" w:cs="Times New Roman"/>
+          <w:sz w:val="24"/>
+          <w:szCs w:val="24"/>
+        </w:rPr>
+        <w:t>c)</w:t>
+      </w:r>
+      <w:r>
+        <w:rPr>
+          <w:rFonts w:ascii="Times New Roman" w:hAnsi="Times New Roman" w:cs="Times New Roman"/>
+          <w:sz w:val="24"/>
+          <w:szCs w:val="24"/>
+        </w:rPr>
+        <w:tab/>
+      </w:r>
+      <m:oMath>
+        <m:r>
+          <w:rPr>
+            <w:rFonts w:ascii="Cambria Math" w:hAnsi="Cambria Math" w:cs="Times New Roman"/>
+            <w:sz w:val="24"/>
+            <w:szCs w:val="24"/>
+          </w:rPr>
+          <m:t>¬∀x(Siblings</m:t>
+        </m:r>
+        <m:d>
+          <m:dPr>
+            <m:ctrlPr>
+              <w:rPr>
+                <w:rFonts w:ascii="Cambria Math" w:hAnsi="Cambria Math" w:cs="Times New Roman"/>
+                <w:i/>
+                <w:sz w:val="24"/>
+                <w:szCs w:val="24"/>
+              </w:rPr>
+            </m:ctrlPr>
+          </m:dPr>
+          <m:e>
+            <m:r>
+              <w:rPr>
+                <w:rFonts w:ascii="Cambria Math" w:hAnsi="Cambria Math" w:cs="Times New Roman"/>
+                <w:sz w:val="24"/>
+                <w:szCs w:val="24"/>
+              </w:rPr>
+              <m:t>Jack,x</m:t>
+            </m:r>
+          </m:e>
+        </m:d>
+        <m:r>
+          <w:rPr>
+            <w:rFonts w:ascii="Cambria Math" w:hAnsi="Cambria Math" w:cs="Times New Roman"/>
+            <w:sz w:val="24"/>
+            <w:szCs w:val="24"/>
+          </w:rPr>
+          <m:t>∧Uncle</m:t>
+        </m:r>
+        <m:d>
+          <m:dPr>
+            <m:ctrlPr>
+              <w:rPr>
+                <w:rFonts w:ascii="Cambria Math" w:hAnsi="Cambria Math" w:cs="Times New Roman"/>
+                <w:i/>
+                <w:sz w:val="24"/>
+                <w:szCs w:val="24"/>
+              </w:rPr>
+            </m:ctrlPr>
+          </m:dPr>
+          <m:e>
+            <m:r>
+              <w:rPr>
+                <w:rFonts w:ascii="Cambria Math" w:hAnsi="Cambria Math" w:cs="Times New Roman"/>
+                <w:sz w:val="24"/>
+                <w:szCs w:val="24"/>
+              </w:rPr>
+              <m:t>John,x</m:t>
+            </m:r>
+          </m:e>
+        </m:d>
+        <m:r>
+          <w:rPr>
+            <w:rFonts w:ascii="Cambria Math" w:hAnsi="Cambria Math" w:cs="Times New Roman"/>
+            <w:sz w:val="24"/>
+            <w:szCs w:val="24"/>
+          </w:rPr>
+          <m:t>)</m:t>
+        </m:r>
+      </m:oMath>
+    </w:p>
+    <w:p>
+      <w:pPr>
+        <w:ind w:firstLine="720"/>
+        <w:rPr>
+          <w:rFonts w:ascii="Times New Roman" w:hAnsi="Times New Roman" w:cs="Times New Roman"/>
+          <w:sz w:val="24"/>
+          <w:szCs w:val="24"/>
+        </w:rPr>
+      </w:pPr>
+      <w:r>
+        <w:rPr>
+          <w:rFonts w:ascii="Times New Roman" w:hAnsi="Times New Roman" w:cs="Times New Roman"/>
+          <w:sz w:val="24"/>
+          <w:szCs w:val="24"/>
+        </w:rPr>
+        <w:tab/>
+      </w:r>
+      <m:oMath>
+        <m:r>
+          <w:rPr>
+            <w:rFonts w:ascii="Cambria Math" w:hAnsi="Cambria Math" w:cs="Times New Roman"/>
+            <w:sz w:val="24"/>
+            <w:szCs w:val="24"/>
+          </w:rPr>
+          <m:t>∀x(</m:t>
+        </m:r>
+      </m:oMath>
+      <w:r>
+        <w:rPr>
+          <w:rFonts w:ascii="Times New Roman" w:hAnsi="Times New Roman" w:cs="Times New Roman"/>
+          <w:sz w:val="24"/>
+          <w:szCs w:val="24"/>
+        </w:rPr>
+        <w:t>!</w:t>
+      </w:r>
       <w:bookmarkStart w:id="0" w:name="_GoBack"/>
       <w:bookmarkEnd w:id="0"/>
+    </w:p>
+    <w:p>
+      <w:pPr>
+        <w:ind w:firstLine="720"/>
+        <w:rPr>
+          <w:rFonts w:ascii="Times New Roman" w:hAnsi="Times New Roman" w:cs="Times New Roman"/>
+          <w:sz w:val="24"/>
+          <w:szCs w:val="24"/>
+        </w:rPr>
+      </w:pPr>
+      <w:r>
+        <w:rPr>
+          <w:rFonts w:ascii="Times New Roman" w:hAnsi="Times New Roman" w:cs="Times New Roman"/>
+          <w:sz w:val="24"/>
+          <w:szCs w:val="24"/>
+        </w:rPr>
+        <w:tab/>
+      </w:r>
+      <w:r>
+        <w:rPr>
+          <w:rFonts w:ascii="Times New Roman" w:hAnsi="Times New Roman" w:cs="Times New Roman"/>
+          <w:sz w:val="24"/>
+          <w:szCs w:val="24"/>
+        </w:rPr>
+        <w:t xml:space="preserve"> </w:t>
+      </w:r>
     </w:p>
     <w:p>
       <w:pPr>
@@ -2626,6 +2473,230 @@
     </w:lvl>
   </w:abstractNum>
   <w:abstractNum w:abstractNumId="3" w15:restartNumberingAfterBreak="0">
+    <w:nsid w:val="37852F54"/>
+    <w:multiLevelType w:val="hybridMultilevel"/>
+    <w:tmpl w:val="34F26EAA"/>
+    <w:lvl w:ilvl="0" w:tplc="D1D6A534">
+      <w:numFmt w:val="bullet"/>
+      <w:lvlText w:val="-"/>
+      <w:lvlJc w:val="left"/>
+      <w:pPr>
+        <w:ind w:left="1080" w:hanging="360"/>
+      </w:pPr>
+      <w:rPr>
+        <w:rFonts w:ascii="Times New Roman" w:eastAsiaTheme="minorEastAsia" w:hAnsi="Times New Roman" w:cs="Times New Roman" w:hint="default"/>
+      </w:rPr>
+    </w:lvl>
+    <w:lvl w:ilvl="1" w:tplc="04090003" w:tentative="1">
+      <w:start w:val="1"/>
+      <w:numFmt w:val="bullet"/>
+      <w:lvlText w:val="o"/>
+      <w:lvlJc w:val="left"/>
+      <w:pPr>
+        <w:ind w:left="1800" w:hanging="360"/>
+      </w:pPr>
+      <w:rPr>
+        <w:rFonts w:ascii="Courier New" w:hAnsi="Courier New" w:cs="Courier New" w:hint="default"/>
+      </w:rPr>
+    </w:lvl>
+    <w:lvl w:ilvl="2" w:tplc="04090005" w:tentative="1">
+      <w:start w:val="1"/>
+      <w:numFmt w:val="bullet"/>
+      <w:lvlText w:val=""/>
+      <w:lvlJc w:val="left"/>
+      <w:pPr>
+        <w:ind w:left="2520" w:hanging="360"/>
+      </w:pPr>
+      <w:rPr>
+        <w:rFonts w:ascii="Wingdings" w:hAnsi="Wingdings" w:hint="default"/>
+      </w:rPr>
+    </w:lvl>
+    <w:lvl w:ilvl="3" w:tplc="04090001" w:tentative="1">
+      <w:start w:val="1"/>
+      <w:numFmt w:val="bullet"/>
+      <w:lvlText w:val=""/>
+      <w:lvlJc w:val="left"/>
+      <w:pPr>
+        <w:ind w:left="3240" w:hanging="360"/>
+      </w:pPr>
+      <w:rPr>
+        <w:rFonts w:ascii="Symbol" w:hAnsi="Symbol" w:hint="default"/>
+      </w:rPr>
+    </w:lvl>
+    <w:lvl w:ilvl="4" w:tplc="04090003" w:tentative="1">
+      <w:start w:val="1"/>
+      <w:numFmt w:val="bullet"/>
+      <w:lvlText w:val="o"/>
+      <w:lvlJc w:val="left"/>
+      <w:pPr>
+        <w:ind w:left="3960" w:hanging="360"/>
+      </w:pPr>
+      <w:rPr>
+        <w:rFonts w:ascii="Courier New" w:hAnsi="Courier New" w:cs="Courier New" w:hint="default"/>
+      </w:rPr>
+    </w:lvl>
+    <w:lvl w:ilvl="5" w:tplc="04090005" w:tentative="1">
+      <w:start w:val="1"/>
+      <w:numFmt w:val="bullet"/>
+      <w:lvlText w:val=""/>
+      <w:lvlJc w:val="left"/>
+      <w:pPr>
+        <w:ind w:left="4680" w:hanging="360"/>
+      </w:pPr>
+      <w:rPr>
+        <w:rFonts w:ascii="Wingdings" w:hAnsi="Wingdings" w:hint="default"/>
+      </w:rPr>
+    </w:lvl>
+    <w:lvl w:ilvl="6" w:tplc="04090001" w:tentative="1">
+      <w:start w:val="1"/>
+      <w:numFmt w:val="bullet"/>
+      <w:lvlText w:val=""/>
+      <w:lvlJc w:val="left"/>
+      <w:pPr>
+        <w:ind w:left="5400" w:hanging="360"/>
+      </w:pPr>
+      <w:rPr>
+        <w:rFonts w:ascii="Symbol" w:hAnsi="Symbol" w:hint="default"/>
+      </w:rPr>
+    </w:lvl>
+    <w:lvl w:ilvl="7" w:tplc="04090003" w:tentative="1">
+      <w:start w:val="1"/>
+      <w:numFmt w:val="bullet"/>
+      <w:lvlText w:val="o"/>
+      <w:lvlJc w:val="left"/>
+      <w:pPr>
+        <w:ind w:left="6120" w:hanging="360"/>
+      </w:pPr>
+      <w:rPr>
+        <w:rFonts w:ascii="Courier New" w:hAnsi="Courier New" w:cs="Courier New" w:hint="default"/>
+      </w:rPr>
+    </w:lvl>
+    <w:lvl w:ilvl="8" w:tplc="04090005" w:tentative="1">
+      <w:start w:val="1"/>
+      <w:numFmt w:val="bullet"/>
+      <w:lvlText w:val=""/>
+      <w:lvlJc w:val="left"/>
+      <w:pPr>
+        <w:ind w:left="6840" w:hanging="360"/>
+      </w:pPr>
+      <w:rPr>
+        <w:rFonts w:ascii="Wingdings" w:hAnsi="Wingdings" w:hint="default"/>
+      </w:rPr>
+    </w:lvl>
+  </w:abstractNum>
+  <w:abstractNum w:abstractNumId="4" w15:restartNumberingAfterBreak="0">
+    <w:nsid w:val="3ACB2A92"/>
+    <w:multiLevelType w:val="hybridMultilevel"/>
+    <w:tmpl w:val="AA4CC414"/>
+    <w:lvl w:ilvl="0" w:tplc="AA6A267C">
+      <w:numFmt w:val="bullet"/>
+      <w:lvlText w:val="-"/>
+      <w:lvlJc w:val="left"/>
+      <w:pPr>
+        <w:ind w:left="1440" w:hanging="360"/>
+      </w:pPr>
+      <w:rPr>
+        <w:rFonts w:ascii="Times New Roman" w:eastAsiaTheme="minorEastAsia" w:hAnsi="Times New Roman" w:cs="Times New Roman" w:hint="default"/>
+      </w:rPr>
+    </w:lvl>
+    <w:lvl w:ilvl="1" w:tplc="04090003" w:tentative="1">
+      <w:start w:val="1"/>
+      <w:numFmt w:val="bullet"/>
+      <w:lvlText w:val="o"/>
+      <w:lvlJc w:val="left"/>
+      <w:pPr>
+        <w:ind w:left="2160" w:hanging="360"/>
+      </w:pPr>
+      <w:rPr>
+        <w:rFonts w:ascii="Courier New" w:hAnsi="Courier New" w:cs="Courier New" w:hint="default"/>
+      </w:rPr>
+    </w:lvl>
+    <w:lvl w:ilvl="2" w:tplc="04090005" w:tentative="1">
+      <w:start w:val="1"/>
+      <w:numFmt w:val="bullet"/>
+      <w:lvlText w:val=""/>
+      <w:lvlJc w:val="left"/>
+      <w:pPr>
+        <w:ind w:left="2880" w:hanging="360"/>
+      </w:pPr>
+      <w:rPr>
+        <w:rFonts w:ascii="Wingdings" w:hAnsi="Wingdings" w:hint="default"/>
+      </w:rPr>
+    </w:lvl>
+    <w:lvl w:ilvl="3" w:tplc="04090001" w:tentative="1">
+      <w:start w:val="1"/>
+      <w:numFmt w:val="bullet"/>
+      <w:lvlText w:val=""/>
+      <w:lvlJc w:val="left"/>
+      <w:pPr>
+        <w:ind w:left="3600" w:hanging="360"/>
+      </w:pPr>
+      <w:rPr>
+        <w:rFonts w:ascii="Symbol" w:hAnsi="Symbol" w:hint="default"/>
+      </w:rPr>
+    </w:lvl>
+    <w:lvl w:ilvl="4" w:tplc="04090003" w:tentative="1">
+      <w:start w:val="1"/>
+      <w:numFmt w:val="bullet"/>
+      <w:lvlText w:val="o"/>
+      <w:lvlJc w:val="left"/>
+      <w:pPr>
+        <w:ind w:left="4320" w:hanging="360"/>
+      </w:pPr>
+      <w:rPr>
+        <w:rFonts w:ascii="Courier New" w:hAnsi="Courier New" w:cs="Courier New" w:hint="default"/>
+      </w:rPr>
+    </w:lvl>
+    <w:lvl w:ilvl="5" w:tplc="04090005" w:tentative="1">
+      <w:start w:val="1"/>
+      <w:numFmt w:val="bullet"/>
+      <w:lvlText w:val=""/>
+      <w:lvlJc w:val="left"/>
+      <w:pPr>
+        <w:ind w:left="5040" w:hanging="360"/>
+      </w:pPr>
+      <w:rPr>
+        <w:rFonts w:ascii="Wingdings" w:hAnsi="Wingdings" w:hint="default"/>
+      </w:rPr>
+    </w:lvl>
+    <w:lvl w:ilvl="6" w:tplc="04090001" w:tentative="1">
+      <w:start w:val="1"/>
+      <w:numFmt w:val="bullet"/>
+      <w:lvlText w:val=""/>
+      <w:lvlJc w:val="left"/>
+      <w:pPr>
+        <w:ind w:left="5760" w:hanging="360"/>
+      </w:pPr>
+      <w:rPr>
+        <w:rFonts w:ascii="Symbol" w:hAnsi="Symbol" w:hint="default"/>
+      </w:rPr>
+    </w:lvl>
+    <w:lvl w:ilvl="7" w:tplc="04090003" w:tentative="1">
+      <w:start w:val="1"/>
+      <w:numFmt w:val="bullet"/>
+      <w:lvlText w:val="o"/>
+      <w:lvlJc w:val="left"/>
+      <w:pPr>
+        <w:ind w:left="6480" w:hanging="360"/>
+      </w:pPr>
+      <w:rPr>
+        <w:rFonts w:ascii="Courier New" w:hAnsi="Courier New" w:cs="Courier New" w:hint="default"/>
+      </w:rPr>
+    </w:lvl>
+    <w:lvl w:ilvl="8" w:tplc="04090005" w:tentative="1">
+      <w:start w:val="1"/>
+      <w:numFmt w:val="bullet"/>
+      <w:lvlText w:val=""/>
+      <w:lvlJc w:val="left"/>
+      <w:pPr>
+        <w:ind w:left="7200" w:hanging="360"/>
+      </w:pPr>
+      <w:rPr>
+        <w:rFonts w:ascii="Wingdings" w:hAnsi="Wingdings" w:hint="default"/>
+      </w:rPr>
+    </w:lvl>
+  </w:abstractNum>
+  <w:abstractNum w:abstractNumId="5" w15:restartNumberingAfterBreak="0">
     <w:nsid w:val="68722D57"/>
     <w:multiLevelType w:val="hybridMultilevel"/>
     <w:tmpl w:val="D0E2FACA"/>
@@ -2715,7 +2786,7 @@
     </w:lvl>
   </w:abstractNum>
   <w:num w:numId="1">
-    <w:abstractNumId w:val="3"/>
+    <w:abstractNumId w:val="5"/>
   </w:num>
   <w:num w:numId="2">
     <w:abstractNumId w:val="2"/>
@@ -2725,6 +2796,12 @@
   </w:num>
   <w:num w:numId="4">
     <w:abstractNumId w:val="0"/>
+  </w:num>
+  <w:num w:numId="5">
+    <w:abstractNumId w:val="4"/>
+  </w:num>
+  <w:num w:numId="6">
+    <w:abstractNumId w:val="3"/>
   </w:num>
 </w:numbering>
 </file>

--- a/Demore_Assignment3.docx
+++ b/Demore_Assignment3.docx
@@ -2055,17 +2055,198 @@
           </w:rPr>
           <m:t>∀x(</m:t>
         </m:r>
+        <m:r>
+          <w:rPr>
+            <w:rFonts w:ascii="Cambria Math" w:hAnsi="Cambria Math" w:cs="Times New Roman"/>
+            <w:sz w:val="24"/>
+            <w:szCs w:val="24"/>
+          </w:rPr>
+          <m:t>¬</m:t>
+        </m:r>
+        <m:r>
+          <w:rPr>
+            <w:rFonts w:ascii="Cambria Math" w:hAnsi="Cambria Math" w:cs="Times New Roman"/>
+            <w:sz w:val="24"/>
+            <w:szCs w:val="24"/>
+          </w:rPr>
+          <m:t>Siblings</m:t>
+        </m:r>
+        <m:d>
+          <m:dPr>
+            <m:ctrlPr>
+              <w:rPr>
+                <w:rFonts w:ascii="Cambria Math" w:hAnsi="Cambria Math" w:cs="Times New Roman"/>
+                <w:i/>
+                <w:sz w:val="24"/>
+                <w:szCs w:val="24"/>
+              </w:rPr>
+            </m:ctrlPr>
+          </m:dPr>
+          <m:e>
+            <m:r>
+              <w:rPr>
+                <w:rFonts w:ascii="Cambria Math" w:hAnsi="Cambria Math" w:cs="Times New Roman"/>
+                <w:sz w:val="24"/>
+                <w:szCs w:val="24"/>
+              </w:rPr>
+              <m:t>Jack,x</m:t>
+            </m:r>
+          </m:e>
+        </m:d>
+        <m:r>
+          <w:rPr>
+            <w:rFonts w:ascii="Cambria Math" w:hAnsi="Cambria Math" w:cs="Times New Roman"/>
+            <w:sz w:val="24"/>
+            <w:szCs w:val="24"/>
+          </w:rPr>
+          <m:t>∨¬</m:t>
+        </m:r>
+        <m:r>
+          <w:rPr>
+            <w:rFonts w:ascii="Cambria Math" w:hAnsi="Cambria Math" w:cs="Times New Roman"/>
+            <w:sz w:val="24"/>
+            <w:szCs w:val="24"/>
+          </w:rPr>
+          <m:t>Uncle</m:t>
+        </m:r>
+        <m:d>
+          <m:dPr>
+            <m:ctrlPr>
+              <w:rPr>
+                <w:rFonts w:ascii="Cambria Math" w:hAnsi="Cambria Math" w:cs="Times New Roman"/>
+                <w:i/>
+                <w:sz w:val="24"/>
+                <w:szCs w:val="24"/>
+              </w:rPr>
+            </m:ctrlPr>
+          </m:dPr>
+          <m:e>
+            <m:r>
+              <w:rPr>
+                <w:rFonts w:ascii="Cambria Math" w:hAnsi="Cambria Math" w:cs="Times New Roman"/>
+                <w:sz w:val="24"/>
+                <w:szCs w:val="24"/>
+              </w:rPr>
+              <m:t>John,x</m:t>
+            </m:r>
+          </m:e>
+        </m:d>
+        <m:r>
+          <w:rPr>
+            <w:rFonts w:ascii="Cambria Math" w:hAnsi="Cambria Math" w:cs="Times New Roman"/>
+            <w:sz w:val="24"/>
+            <w:szCs w:val="24"/>
+          </w:rPr>
+          <m:t>)</m:t>
+        </m:r>
       </m:oMath>
-      <w:r>
-        <w:rPr>
-          <w:rFonts w:ascii="Times New Roman" w:hAnsi="Times New Roman" w:cs="Times New Roman"/>
-          <w:sz w:val="24"/>
-          <w:szCs w:val="24"/>
-        </w:rPr>
-        <w:t>!</w:t>
-      </w:r>
-      <w:bookmarkStart w:id="0" w:name="_GoBack"/>
-      <w:bookmarkEnd w:id="0"/>
+    </w:p>
+    <w:p>
+      <w:pPr>
+        <w:ind w:firstLine="720"/>
+        <w:rPr>
+          <w:rFonts w:ascii="Times New Roman" w:hAnsi="Times New Roman" w:cs="Times New Roman"/>
+          <w:sz w:val="24"/>
+          <w:szCs w:val="24"/>
+        </w:rPr>
+      </w:pPr>
+      <w:r>
+        <w:rPr>
+          <w:rFonts w:ascii="Times New Roman" w:hAnsi="Times New Roman" w:cs="Times New Roman"/>
+          <w:sz w:val="24"/>
+          <w:szCs w:val="24"/>
+        </w:rPr>
+        <w:tab/>
+        <w:t xml:space="preserve">20. GOAL: </w:t>
+      </w:r>
+      <m:oMath>
+        <m:r>
+          <w:rPr>
+            <w:rFonts w:ascii="Cambria Math" w:hAnsi="Cambria Math" w:cs="Times New Roman"/>
+            <w:sz w:val="24"/>
+            <w:szCs w:val="24"/>
+          </w:rPr>
+          <m:t>¬Siblings</m:t>
+        </m:r>
+        <m:d>
+          <m:dPr>
+            <m:ctrlPr>
+              <w:rPr>
+                <w:rFonts w:ascii="Cambria Math" w:hAnsi="Cambria Math" w:cs="Times New Roman"/>
+                <w:i/>
+                <w:sz w:val="24"/>
+                <w:szCs w:val="24"/>
+              </w:rPr>
+            </m:ctrlPr>
+          </m:dPr>
+          <m:e>
+            <m:r>
+              <w:rPr>
+                <w:rFonts w:ascii="Cambria Math" w:hAnsi="Cambria Math" w:cs="Times New Roman"/>
+                <w:sz w:val="24"/>
+                <w:szCs w:val="24"/>
+              </w:rPr>
+              <m:t>Jack,x</m:t>
+            </m:r>
+          </m:e>
+        </m:d>
+        <m:r>
+          <w:rPr>
+            <w:rFonts w:ascii="Cambria Math" w:hAnsi="Cambria Math" w:cs="Times New Roman"/>
+            <w:sz w:val="24"/>
+            <w:szCs w:val="24"/>
+          </w:rPr>
+          <m:t>∨¬Uncle</m:t>
+        </m:r>
+        <m:d>
+          <m:dPr>
+            <m:ctrlPr>
+              <w:rPr>
+                <w:rFonts w:ascii="Cambria Math" w:hAnsi="Cambria Math" w:cs="Times New Roman"/>
+                <w:i/>
+                <w:sz w:val="24"/>
+                <w:szCs w:val="24"/>
+              </w:rPr>
+            </m:ctrlPr>
+          </m:dPr>
+          <m:e>
+            <m:r>
+              <w:rPr>
+                <w:rFonts w:ascii="Cambria Math" w:hAnsi="Cambria Math" w:cs="Times New Roman"/>
+                <w:sz w:val="24"/>
+                <w:szCs w:val="24"/>
+              </w:rPr>
+              <m:t>John,x</m:t>
+            </m:r>
+          </m:e>
+        </m:d>
+      </m:oMath>
+    </w:p>
+    <w:p>
+      <w:pPr>
+        <w:ind w:firstLine="720"/>
+        <w:rPr>
+          <w:rFonts w:ascii="Times New Roman" w:hAnsi="Times New Roman" w:cs="Times New Roman"/>
+          <w:sz w:val="24"/>
+          <w:szCs w:val="24"/>
+        </w:rPr>
+      </w:pPr>
+      <w:r>
+        <w:rPr>
+          <w:rFonts w:ascii="Times New Roman" w:hAnsi="Times New Roman" w:cs="Times New Roman"/>
+          <w:sz w:val="24"/>
+          <w:szCs w:val="24"/>
+        </w:rPr>
+        <w:tab/>
+      </w:r>
+      <w:r>
+        <w:rPr>
+          <w:rFonts w:ascii="Times New Roman" w:hAnsi="Times New Roman" w:cs="Times New Roman"/>
+          <w:sz w:val="24"/>
+          <w:szCs w:val="24"/>
+        </w:rPr>
+        <w:t>21. [9,20] NULL {x/Jack, z/John}</w:t>
+      </w:r>
     </w:p>
     <w:p>
       <w:pPr>
@@ -2106,6 +2287,8 @@
           <w:szCs w:val="24"/>
         </w:rPr>
       </w:pPr>
+      <w:bookmarkStart w:id="0" w:name="_GoBack"/>
+      <w:bookmarkEnd w:id="0"/>
     </w:p>
     <w:p>
       <w:pPr>
@@ -2120,64 +2303,6 @@
           <w:szCs w:val="24"/>
         </w:rPr>
       </w:pPr>
-    </w:p>
-    <w:p>
-      <w:pPr>
-        <w:pStyle w:val="ListParagraph"/>
-        <w:numPr>
-          <w:ilvl w:val="0"/>
-          <w:numId w:val="1"/>
-        </w:numPr>
-        <w:rPr>
-          <w:rFonts w:ascii="Times New Roman" w:hAnsi="Times New Roman" w:cs="Times New Roman"/>
-          <w:sz w:val="24"/>
-          <w:szCs w:val="24"/>
-        </w:rPr>
-      </w:pPr>
-    </w:p>
-    <w:p>
-      <w:pPr>
-        <w:pStyle w:val="ListParagraph"/>
-        <w:numPr>
-          <w:ilvl w:val="0"/>
-          <w:numId w:val="1"/>
-        </w:numPr>
-        <w:rPr>
-          <w:rFonts w:ascii="Times New Roman" w:hAnsi="Times New Roman" w:cs="Times New Roman"/>
-          <w:sz w:val="24"/>
-          <w:szCs w:val="24"/>
-        </w:rPr>
-      </w:pPr>
-      <w:r>
-        <w:rPr>
-          <w:rFonts w:ascii="Times New Roman" w:hAnsi="Times New Roman" w:cs="Times New Roman"/>
-          <w:sz w:val="24"/>
-          <w:szCs w:val="24"/>
-        </w:rPr>
-        <w:tab/>
-      </w:r>
-    </w:p>
-    <w:p>
-      <w:pPr>
-        <w:pStyle w:val="ListParagraph"/>
-        <w:numPr>
-          <w:ilvl w:val="0"/>
-          <w:numId w:val="1"/>
-        </w:numPr>
-        <w:rPr>
-          <w:rFonts w:ascii="Times New Roman" w:hAnsi="Times New Roman" w:cs="Times New Roman"/>
-          <w:sz w:val="24"/>
-          <w:szCs w:val="24"/>
-        </w:rPr>
-      </w:pPr>
-      <w:r>
-        <w:rPr>
-          <w:rFonts w:ascii="Times New Roman" w:hAnsi="Times New Roman" w:cs="Times New Roman"/>
-          <w:sz w:val="24"/>
-          <w:szCs w:val="24"/>
-        </w:rPr>
-        <w:t xml:space="preserve">  </w:t>
-      </w:r>
     </w:p>
     <w:p>
       <w:pPr>

--- a/Demore_Assignment3.docx
+++ b/Demore_Assignment3.docx
@@ -2053,23 +2053,7 @@
             <w:sz w:val="24"/>
             <w:szCs w:val="24"/>
           </w:rPr>
-          <m:t>∀x(</m:t>
-        </m:r>
-        <m:r>
-          <w:rPr>
-            <w:rFonts w:ascii="Cambria Math" w:hAnsi="Cambria Math" w:cs="Times New Roman"/>
-            <w:sz w:val="24"/>
-            <w:szCs w:val="24"/>
-          </w:rPr>
-          <m:t>¬</m:t>
-        </m:r>
-        <m:r>
-          <w:rPr>
-            <w:rFonts w:ascii="Cambria Math" w:hAnsi="Cambria Math" w:cs="Times New Roman"/>
-            <w:sz w:val="24"/>
-            <w:szCs w:val="24"/>
-          </w:rPr>
-          <m:t>Siblings</m:t>
+          <m:t>∀x(¬Siblings</m:t>
         </m:r>
         <m:d>
           <m:dPr>
@@ -2099,15 +2083,7 @@
             <w:sz w:val="24"/>
             <w:szCs w:val="24"/>
           </w:rPr>
-          <m:t>∨¬</m:t>
-        </m:r>
-        <m:r>
-          <w:rPr>
-            <w:rFonts w:ascii="Cambria Math" w:hAnsi="Cambria Math" w:cs="Times New Roman"/>
-            <w:sz w:val="24"/>
-            <w:szCs w:val="24"/>
-          </w:rPr>
-          <m:t>Uncle</m:t>
+          <m:t>∨¬Uncle</m:t>
         </m:r>
         <m:d>
           <m:dPr>
@@ -2287,6 +2263,134 @@
           <w:szCs w:val="24"/>
         </w:rPr>
       </w:pPr>
+      <w:r>
+        <w:rPr>
+          <w:rFonts w:ascii="Times New Roman" w:hAnsi="Times New Roman" w:cs="Times New Roman"/>
+          <w:sz w:val="24"/>
+          <w:szCs w:val="24"/>
+        </w:rPr>
+        <w:t xml:space="preserve">a) </w:t>
+      </w:r>
+      <w:r>
+        <w:rPr>
+          <w:noProof/>
+        </w:rPr>
+        <w:drawing>
+          <wp:inline distT="0" distB="0" distL="0" distR="0" wp14:anchorId="184EADB5" wp14:editId="1AAD4299">
+            <wp:extent cx="5943600" cy="650240"/>
+            <wp:effectExtent l="0" t="0" r="0" b="0"/>
+            <wp:docPr id="1" name="Picture 1"/>
+            <wp:cNvGraphicFramePr>
+              <a:graphicFrameLocks xmlns:a="http://schemas.openxmlformats.org/drawingml/2006/main" noChangeAspect="1"/>
+            </wp:cNvGraphicFramePr>
+            <a:graphic xmlns:a="http://schemas.openxmlformats.org/drawingml/2006/main">
+              <a:graphicData uri="http://schemas.openxmlformats.org/drawingml/2006/picture">
+                <pic:pic xmlns:pic="http://schemas.openxmlformats.org/drawingml/2006/picture">
+                  <pic:nvPicPr>
+                    <pic:cNvPr id="1" name=""/>
+                    <pic:cNvPicPr/>
+                  </pic:nvPicPr>
+                  <pic:blipFill>
+                    <a:blip r:embed="rId5"/>
+                    <a:stretch>
+                      <a:fillRect/>
+                    </a:stretch>
+                  </pic:blipFill>
+                  <pic:spPr>
+                    <a:xfrm>
+                      <a:off x="0" y="0"/>
+                      <a:ext cx="5943600" cy="650240"/>
+                    </a:xfrm>
+                    <a:prstGeom prst="rect">
+                      <a:avLst/>
+                    </a:prstGeom>
+                  </pic:spPr>
+                </pic:pic>
+              </a:graphicData>
+            </a:graphic>
+          </wp:inline>
+        </w:drawing>
+      </w:r>
+    </w:p>
+    <w:p>
+      <w:pPr>
+        <w:pStyle w:val="ListParagraph"/>
+        <w:rPr>
+          <w:noProof/>
+        </w:rPr>
+      </w:pPr>
+      <w:r>
+        <w:rPr>
+          <w:rFonts w:ascii="Times New Roman" w:hAnsi="Times New Roman" w:cs="Times New Roman"/>
+          <w:sz w:val="24"/>
+          <w:szCs w:val="24"/>
+        </w:rPr>
+        <w:t>b)</w:t>
+      </w:r>
+      <w:r>
+        <w:rPr>
+          <w:noProof/>
+        </w:rPr>
+        <w:t xml:space="preserve"> </w:t>
+      </w:r>
+      <w:r>
+        <w:rPr>
+          <w:noProof/>
+        </w:rPr>
+        <w:drawing>
+          <wp:inline distT="0" distB="0" distL="0" distR="0" wp14:anchorId="654D84B4" wp14:editId="4DDE0A17">
+            <wp:extent cx="5943600" cy="631190"/>
+            <wp:effectExtent l="0" t="0" r="0" b="0"/>
+            <wp:docPr id="2" name="Picture 2"/>
+            <wp:cNvGraphicFramePr>
+              <a:graphicFrameLocks xmlns:a="http://schemas.openxmlformats.org/drawingml/2006/main" noChangeAspect="1"/>
+            </wp:cNvGraphicFramePr>
+            <a:graphic xmlns:a="http://schemas.openxmlformats.org/drawingml/2006/main">
+              <a:graphicData uri="http://schemas.openxmlformats.org/drawingml/2006/picture">
+                <pic:pic xmlns:pic="http://schemas.openxmlformats.org/drawingml/2006/picture">
+                  <pic:nvPicPr>
+                    <pic:cNvPr id="1" name=""/>
+                    <pic:cNvPicPr/>
+                  </pic:nvPicPr>
+                  <pic:blipFill>
+                    <a:blip r:embed="rId6"/>
+                    <a:stretch>
+                      <a:fillRect/>
+                    </a:stretch>
+                  </pic:blipFill>
+                  <pic:spPr>
+                    <a:xfrm>
+                      <a:off x="0" y="0"/>
+                      <a:ext cx="5943600" cy="631190"/>
+                    </a:xfrm>
+                    <a:prstGeom prst="rect">
+                      <a:avLst/>
+                    </a:prstGeom>
+                  </pic:spPr>
+                </pic:pic>
+              </a:graphicData>
+            </a:graphic>
+          </wp:inline>
+        </w:drawing>
+      </w:r>
+    </w:p>
+    <w:p>
+      <w:pPr>
+        <w:pStyle w:val="ListParagraph"/>
+        <w:rPr>
+          <w:rFonts w:ascii="Times New Roman" w:hAnsi="Times New Roman" w:cs="Times New Roman"/>
+          <w:sz w:val="24"/>
+          <w:szCs w:val="24"/>
+        </w:rPr>
+      </w:pPr>
+      <w:r>
+        <w:rPr>
+          <w:rFonts w:ascii="Times New Roman" w:hAnsi="Times New Roman" w:cs="Times New Roman"/>
+          <w:sz w:val="24"/>
+          <w:szCs w:val="24"/>
+        </w:rPr>
+        <w:t>c)</w:t>
+      </w:r>
       <w:bookmarkStart w:id="0" w:name="_GoBack"/>
       <w:bookmarkEnd w:id="0"/>
     </w:p>

--- a/Demore_Assignment3.docx
+++ b/Demore_Assignment3.docx
@@ -2390,6 +2390,92 @@
           <w:szCs w:val="24"/>
         </w:rPr>
         <w:t>c)</w:t>
+      </w:r>
+    </w:p>
+    <w:p>
+      <w:pPr>
+        <w:pStyle w:val="ListParagraph"/>
+        <w:rPr>
+          <w:rFonts w:ascii="Times New Roman" w:hAnsi="Times New Roman" w:cs="Times New Roman"/>
+          <w:sz w:val="24"/>
+          <w:szCs w:val="24"/>
+        </w:rPr>
+      </w:pPr>
+      <w:r>
+        <w:rPr>
+          <w:rFonts w:ascii="Times New Roman" w:hAnsi="Times New Roman" w:cs="Times New Roman"/>
+          <w:sz w:val="24"/>
+          <w:szCs w:val="24"/>
+        </w:rPr>
+        <w:t>d)</w:t>
+      </w:r>
+    </w:p>
+    <w:p>
+      <w:pPr>
+        <w:pStyle w:val="ListParagraph"/>
+        <w:rPr>
+          <w:rFonts w:ascii="Times New Roman" w:hAnsi="Times New Roman" w:cs="Times New Roman"/>
+          <w:sz w:val="24"/>
+          <w:szCs w:val="24"/>
+        </w:rPr>
+      </w:pPr>
+      <w:r>
+        <w:rPr>
+          <w:rFonts w:ascii="Times New Roman" w:hAnsi="Times New Roman" w:cs="Times New Roman"/>
+          <w:sz w:val="24"/>
+          <w:szCs w:val="24"/>
+        </w:rPr>
+        <w:t>e)</w:t>
+      </w:r>
+    </w:p>
+    <w:p>
+      <w:pPr>
+        <w:pStyle w:val="ListParagraph"/>
+        <w:rPr>
+          <w:rFonts w:ascii="Times New Roman" w:hAnsi="Times New Roman" w:cs="Times New Roman"/>
+          <w:sz w:val="24"/>
+          <w:szCs w:val="24"/>
+        </w:rPr>
+      </w:pPr>
+      <w:r>
+        <w:rPr>
+          <w:noProof/>
+        </w:rPr>
+        <w:drawing>
+          <wp:inline distT="0" distB="0" distL="0" distR="0" wp14:anchorId="2316BB16" wp14:editId="0A3A7904">
+            <wp:extent cx="5943600" cy="765175"/>
+            <wp:effectExtent l="0" t="0" r="0" b="0"/>
+            <wp:docPr id="3" name="Picture 3"/>
+            <wp:cNvGraphicFramePr>
+              <a:graphicFrameLocks xmlns:a="http://schemas.openxmlformats.org/drawingml/2006/main" noChangeAspect="1"/>
+            </wp:cNvGraphicFramePr>
+            <a:graphic xmlns:a="http://schemas.openxmlformats.org/drawingml/2006/main">
+              <a:graphicData uri="http://schemas.openxmlformats.org/drawingml/2006/picture">
+                <pic:pic xmlns:pic="http://schemas.openxmlformats.org/drawingml/2006/picture">
+                  <pic:nvPicPr>
+                    <pic:cNvPr id="1" name=""/>
+                    <pic:cNvPicPr/>
+                  </pic:nvPicPr>
+                  <pic:blipFill>
+                    <a:blip r:embed="rId7"/>
+                    <a:stretch>
+                      <a:fillRect/>
+                    </a:stretch>
+                  </pic:blipFill>
+                  <pic:spPr>
+                    <a:xfrm>
+                      <a:off x="0" y="0"/>
+                      <a:ext cx="5943600" cy="765175"/>
+                    </a:xfrm>
+                    <a:prstGeom prst="rect">
+                      <a:avLst/>
+                    </a:prstGeom>
+                  </pic:spPr>
+                </pic:pic>
+              </a:graphicData>
+            </a:graphic>
+          </wp:inline>
+        </w:drawing>
       </w:r>
       <w:bookmarkStart w:id="0" w:name="_GoBack"/>
       <w:bookmarkEnd w:id="0"/>

--- a/Demore_Assignment3.docx
+++ b/Demore_Assignment3.docx
@@ -2316,6 +2316,16 @@
       <w:pPr>
         <w:pStyle w:val="ListParagraph"/>
         <w:rPr>
+          <w:rFonts w:ascii="Times New Roman" w:hAnsi="Times New Roman" w:cs="Times New Roman"/>
+          <w:sz w:val="24"/>
+          <w:szCs w:val="24"/>
+        </w:rPr>
+      </w:pPr>
+    </w:p>
+    <w:p>
+      <w:pPr>
+        <w:pStyle w:val="ListParagraph"/>
+        <w:rPr>
           <w:noProof/>
         </w:rPr>
       </w:pPr>
@@ -2378,19 +2388,9 @@
       <w:pPr>
         <w:pStyle w:val="ListParagraph"/>
         <w:rPr>
-          <w:rFonts w:ascii="Times New Roman" w:hAnsi="Times New Roman" w:cs="Times New Roman"/>
-          <w:sz w:val="24"/>
-          <w:szCs w:val="24"/>
-        </w:rPr>
-      </w:pPr>
-      <w:r>
-        <w:rPr>
-          <w:rFonts w:ascii="Times New Roman" w:hAnsi="Times New Roman" w:cs="Times New Roman"/>
-          <w:sz w:val="24"/>
-          <w:szCs w:val="24"/>
-        </w:rPr>
-        <w:t>c)</w:t>
-      </w:r>
+          <w:noProof/>
+        </w:rPr>
+      </w:pPr>
     </w:p>
     <w:p>
       <w:pPr>
@@ -2407,7 +2407,7 @@
           <w:sz w:val="24"/>
           <w:szCs w:val="24"/>
         </w:rPr>
-        <w:t>d)</w:t>
+        <w:t>c)</w:t>
       </w:r>
     </w:p>
     <w:p>
@@ -2421,31 +2421,13 @@
       </w:pPr>
       <w:r>
         <w:rPr>
-          <w:rFonts w:ascii="Times New Roman" w:hAnsi="Times New Roman" w:cs="Times New Roman"/>
-          <w:sz w:val="24"/>
-          <w:szCs w:val="24"/>
-        </w:rPr>
-        <w:t>e)</w:t>
-      </w:r>
-    </w:p>
-    <w:p>
-      <w:pPr>
-        <w:pStyle w:val="ListParagraph"/>
-        <w:rPr>
-          <w:rFonts w:ascii="Times New Roman" w:hAnsi="Times New Roman" w:cs="Times New Roman"/>
-          <w:sz w:val="24"/>
-          <w:szCs w:val="24"/>
-        </w:rPr>
-      </w:pPr>
-      <w:r>
-        <w:rPr>
           <w:noProof/>
         </w:rPr>
         <w:drawing>
-          <wp:inline distT="0" distB="0" distL="0" distR="0" wp14:anchorId="2316BB16" wp14:editId="0A3A7904">
-            <wp:extent cx="5943600" cy="765175"/>
-            <wp:effectExtent l="0" t="0" r="0" b="0"/>
-            <wp:docPr id="3" name="Picture 3"/>
+          <wp:inline distT="0" distB="0" distL="0" distR="0" wp14:anchorId="5A0497B2" wp14:editId="68D7F2C0">
+            <wp:extent cx="5943600" cy="756285"/>
+            <wp:effectExtent l="0" t="0" r="0" b="5715"/>
+            <wp:docPr id="4" name="Picture 4"/>
             <wp:cNvGraphicFramePr>
               <a:graphicFrameLocks xmlns:a="http://schemas.openxmlformats.org/drawingml/2006/main" noChangeAspect="1"/>
             </wp:cNvGraphicFramePr>
@@ -2465,6 +2447,229 @@
                   <pic:spPr>
                     <a:xfrm>
                       <a:off x="0" y="0"/>
+                      <a:ext cx="5943600" cy="756285"/>
+                    </a:xfrm>
+                    <a:prstGeom prst="rect">
+                      <a:avLst/>
+                    </a:prstGeom>
+                  </pic:spPr>
+                </pic:pic>
+              </a:graphicData>
+            </a:graphic>
+          </wp:inline>
+        </w:drawing>
+      </w:r>
+    </w:p>
+    <w:p>
+      <w:pPr>
+        <w:pStyle w:val="ListParagraph"/>
+        <w:rPr>
+          <w:rFonts w:ascii="Times New Roman" w:hAnsi="Times New Roman" w:cs="Times New Roman"/>
+          <w:sz w:val="24"/>
+          <w:szCs w:val="24"/>
+        </w:rPr>
+      </w:pPr>
+      <w:r>
+        <w:rPr>
+          <w:rFonts w:ascii="Times New Roman" w:hAnsi="Times New Roman" w:cs="Times New Roman"/>
+          <w:sz w:val="24"/>
+          <w:szCs w:val="24"/>
+        </w:rPr>
+        <w:lastRenderedPageBreak/>
+        <w:t>d)</w:t>
+      </w:r>
+    </w:p>
+    <w:p>
+      <w:pPr>
+        <w:pStyle w:val="ListParagraph"/>
+        <w:rPr>
+          <w:rFonts w:ascii="Times New Roman" w:hAnsi="Times New Roman" w:cs="Times New Roman"/>
+          <w:sz w:val="24"/>
+          <w:szCs w:val="24"/>
+        </w:rPr>
+      </w:pPr>
+      <w:r>
+        <w:rPr>
+          <w:rFonts w:ascii="Times New Roman" w:hAnsi="Times New Roman" w:cs="Times New Roman"/>
+          <w:sz w:val="24"/>
+          <w:szCs w:val="24"/>
+        </w:rPr>
+        <w:t>This problem cannot be solved using the existing knowledge base. One rule needs to be added so that it can be deduced that because Amy is siblings with Jack and Jack is siblings with Bill then Amy and Bill are also siblings. This would not invalidate the knowledge base.</w:t>
+      </w:r>
+    </w:p>
+    <w:p>
+      <w:pPr>
+        <w:pStyle w:val="ListParagraph"/>
+        <w:rPr>
+          <w:rFonts w:ascii="Times New Roman" w:hAnsi="Times New Roman" w:cs="Times New Roman"/>
+          <w:sz w:val="24"/>
+          <w:szCs w:val="24"/>
+        </w:rPr>
+      </w:pPr>
+      <w:r>
+        <w:rPr>
+          <w:rFonts w:ascii="Times New Roman" w:hAnsi="Times New Roman" w:cs="Times New Roman"/>
+          <w:sz w:val="24"/>
+          <w:szCs w:val="24"/>
+        </w:rPr>
+        <w:tab/>
+      </w:r>
+      <m:oMath>
+        <m:r>
+          <w:rPr>
+            <w:rFonts w:ascii="Cambria Math" w:hAnsi="Cambria Math" w:cs="Times New Roman"/>
+            <w:sz w:val="24"/>
+            <w:szCs w:val="24"/>
+          </w:rPr>
+          <m:t>all x all y all z (siblings</m:t>
+        </m:r>
+        <m:d>
+          <m:dPr>
+            <m:ctrlPr>
+              <w:rPr>
+                <w:rFonts w:ascii="Cambria Math" w:hAnsi="Cambria Math" w:cs="Times New Roman"/>
+                <w:i/>
+                <w:sz w:val="24"/>
+                <w:szCs w:val="24"/>
+              </w:rPr>
+            </m:ctrlPr>
+          </m:dPr>
+          <m:e>
+            <m:r>
+              <w:rPr>
+                <w:rFonts w:ascii="Cambria Math" w:hAnsi="Cambria Math" w:cs="Times New Roman"/>
+                <w:sz w:val="24"/>
+                <w:szCs w:val="24"/>
+              </w:rPr>
+              <m:t>x, y</m:t>
+            </m:r>
+          </m:e>
+        </m:d>
+        <m:r>
+          <w:rPr>
+            <w:rFonts w:ascii="Cambria Math" w:hAnsi="Cambria Math" w:cs="Times New Roman"/>
+            <w:sz w:val="24"/>
+            <w:szCs w:val="24"/>
+          </w:rPr>
+          <m:t xml:space="preserve"> &amp; siblings</m:t>
+        </m:r>
+        <m:d>
+          <m:dPr>
+            <m:ctrlPr>
+              <w:rPr>
+                <w:rFonts w:ascii="Cambria Math" w:hAnsi="Cambria Math" w:cs="Times New Roman"/>
+                <w:i/>
+                <w:sz w:val="24"/>
+                <w:szCs w:val="24"/>
+              </w:rPr>
+            </m:ctrlPr>
+          </m:dPr>
+          <m:e>
+            <m:r>
+              <w:rPr>
+                <w:rFonts w:ascii="Cambria Math" w:hAnsi="Cambria Math" w:cs="Times New Roman"/>
+                <w:sz w:val="24"/>
+                <w:szCs w:val="24"/>
+              </w:rPr>
+              <m:t>x, z</m:t>
+            </m:r>
+          </m:e>
+        </m:d>
+        <m:r>
+          <w:rPr>
+            <w:rFonts w:ascii="Cambria Math" w:hAnsi="Cambria Math" w:cs="Times New Roman"/>
+            <w:sz w:val="24"/>
+            <w:szCs w:val="24"/>
+          </w:rPr>
+          <m:t>→siblings</m:t>
+        </m:r>
+        <m:d>
+          <m:dPr>
+            <m:ctrlPr>
+              <w:rPr>
+                <w:rFonts w:ascii="Cambria Math" w:hAnsi="Cambria Math" w:cs="Times New Roman"/>
+                <w:i/>
+                <w:sz w:val="24"/>
+                <w:szCs w:val="24"/>
+              </w:rPr>
+            </m:ctrlPr>
+          </m:dPr>
+          <m:e>
+            <m:r>
+              <w:rPr>
+                <w:rFonts w:ascii="Cambria Math" w:hAnsi="Cambria Math" w:cs="Times New Roman"/>
+                <w:sz w:val="24"/>
+                <w:szCs w:val="24"/>
+              </w:rPr>
+              <m:t>y,z</m:t>
+            </m:r>
+          </m:e>
+        </m:d>
+        <m:r>
+          <w:rPr>
+            <w:rFonts w:ascii="Cambria Math" w:hAnsi="Cambria Math" w:cs="Times New Roman"/>
+            <w:sz w:val="24"/>
+            <w:szCs w:val="24"/>
+          </w:rPr>
+          <m:t>)</m:t>
+        </m:r>
+      </m:oMath>
+    </w:p>
+    <w:p>
+      <w:pPr>
+        <w:pStyle w:val="ListParagraph"/>
+        <w:rPr>
+          <w:rFonts w:ascii="Times New Roman" w:hAnsi="Times New Roman" w:cs="Times New Roman"/>
+          <w:sz w:val="24"/>
+          <w:szCs w:val="24"/>
+        </w:rPr>
+      </w:pPr>
+      <w:r>
+        <w:rPr>
+          <w:rFonts w:ascii="Times New Roman" w:hAnsi="Times New Roman" w:cs="Times New Roman"/>
+          <w:sz w:val="24"/>
+          <w:szCs w:val="24"/>
+        </w:rPr>
+        <w:t>e)</w:t>
+      </w:r>
+    </w:p>
+    <w:p>
+      <w:pPr>
+        <w:pStyle w:val="ListParagraph"/>
+        <w:rPr>
+          <w:rFonts w:ascii="Times New Roman" w:hAnsi="Times New Roman" w:cs="Times New Roman"/>
+          <w:sz w:val="24"/>
+          <w:szCs w:val="24"/>
+        </w:rPr>
+      </w:pPr>
+      <w:r>
+        <w:rPr>
+          <w:noProof/>
+        </w:rPr>
+        <w:drawing>
+          <wp:inline distT="0" distB="0" distL="0" distR="0" wp14:anchorId="2316BB16" wp14:editId="0A3A7904">
+            <wp:extent cx="5943600" cy="765175"/>
+            <wp:effectExtent l="0" t="0" r="0" b="0"/>
+            <wp:docPr id="3" name="Picture 3"/>
+            <wp:cNvGraphicFramePr>
+              <a:graphicFrameLocks xmlns:a="http://schemas.openxmlformats.org/drawingml/2006/main" noChangeAspect="1"/>
+            </wp:cNvGraphicFramePr>
+            <a:graphic xmlns:a="http://schemas.openxmlformats.org/drawingml/2006/main">
+              <a:graphicData uri="http://schemas.openxmlformats.org/drawingml/2006/picture">
+                <pic:pic xmlns:pic="http://schemas.openxmlformats.org/drawingml/2006/picture">
+                  <pic:nvPicPr>
+                    <pic:cNvPr id="1" name=""/>
+                    <pic:cNvPicPr/>
+                  </pic:nvPicPr>
+                  <pic:blipFill>
+                    <a:blip r:embed="rId8"/>
+                    <a:stretch>
+                      <a:fillRect/>
+                    </a:stretch>
+                  </pic:blipFill>
+                  <pic:spPr>
+                    <a:xfrm>
+                      <a:off x="0" y="0"/>
                       <a:ext cx="5943600" cy="765175"/>
                     </a:xfrm>
                     <a:prstGeom prst="rect">
@@ -2477,8 +2682,16 @@
           </wp:inline>
         </w:drawing>
       </w:r>
-      <w:bookmarkStart w:id="0" w:name="_GoBack"/>
-      <w:bookmarkEnd w:id="0"/>
+    </w:p>
+    <w:p>
+      <w:pPr>
+        <w:pStyle w:val="ListParagraph"/>
+        <w:rPr>
+          <w:rFonts w:ascii="Times New Roman" w:hAnsi="Times New Roman" w:cs="Times New Roman"/>
+          <w:sz w:val="24"/>
+          <w:szCs w:val="24"/>
+        </w:rPr>
+      </w:pPr>
     </w:p>
     <w:p>
       <w:pPr>
@@ -2493,6 +2706,4502 @@
           <w:szCs w:val="24"/>
         </w:rPr>
       </w:pPr>
+      <w:r>
+        <w:rPr>
+          <w:rFonts w:ascii="Times New Roman" w:hAnsi="Times New Roman" w:cs="Times New Roman"/>
+          <w:sz w:val="24"/>
+          <w:szCs w:val="24"/>
+        </w:rPr>
+        <w:t xml:space="preserve"> </w:t>
+      </w:r>
+    </w:p>
+    <w:p>
+      <w:pPr>
+        <w:pStyle w:val="ListParagraph"/>
+        <w:rPr>
+          <w:rFonts w:ascii="Times New Roman" w:hAnsi="Times New Roman" w:cs="Times New Roman"/>
+          <w:sz w:val="24"/>
+          <w:szCs w:val="24"/>
+        </w:rPr>
+      </w:pPr>
+      <w:r>
+        <w:rPr>
+          <w:rFonts w:ascii="Times New Roman" w:hAnsi="Times New Roman" w:cs="Times New Roman"/>
+          <w:sz w:val="24"/>
+          <w:szCs w:val="24"/>
+        </w:rPr>
+        <w:t>Clause 1:</w:t>
+      </w:r>
+    </w:p>
+    <w:tbl>
+      <w:tblPr>
+        <w:tblStyle w:val="TableGrid"/>
+        <w:tblW w:w="0" w:type="auto"/>
+        <w:tblInd w:w="720" w:type="dxa"/>
+        <w:tblLook w:val="04A0" w:firstRow="1" w:lastRow="0" w:firstColumn="1" w:lastColumn="0" w:noHBand="0" w:noVBand="1"/>
+      </w:tblPr>
+      <w:tblGrid>
+        <w:gridCol w:w="1109"/>
+        <w:gridCol w:w="1147"/>
+        <w:gridCol w:w="1418"/>
+        <w:gridCol w:w="1190"/>
+        <w:gridCol w:w="1103"/>
+        <w:gridCol w:w="1313"/>
+        <w:gridCol w:w="1350"/>
+      </w:tblGrid>
+      <w:tr>
+        <w:tc>
+          <w:tcPr>
+            <w:tcW w:w="1109" w:type="dxa"/>
+          </w:tcPr>
+          <w:p>
+            <w:pPr>
+              <w:pStyle w:val="ListParagraph"/>
+              <w:ind w:left="0"/>
+              <w:rPr>
+                <w:rFonts w:ascii="Times New Roman" w:hAnsi="Times New Roman" w:cs="Times New Roman"/>
+                <w:sz w:val="24"/>
+                <w:szCs w:val="24"/>
+              </w:rPr>
+            </w:pPr>
+          </w:p>
+        </w:tc>
+        <w:tc>
+          <w:tcPr>
+            <w:tcW w:w="1147" w:type="dxa"/>
+          </w:tcPr>
+          <w:p>
+            <w:pPr>
+              <w:pStyle w:val="ListParagraph"/>
+              <w:ind w:left="0"/>
+              <w:rPr>
+                <w:rFonts w:ascii="Times New Roman" w:hAnsi="Times New Roman" w:cs="Times New Roman"/>
+                <w:sz w:val="24"/>
+                <w:szCs w:val="24"/>
+              </w:rPr>
+            </w:pPr>
+            <w:r>
+              <w:rPr>
+                <w:rFonts w:ascii="Times New Roman" w:hAnsi="Times New Roman" w:cs="Times New Roman"/>
+                <w:sz w:val="24"/>
+                <w:szCs w:val="24"/>
+              </w:rPr>
+              <w:t>Link</w:t>
+            </w:r>
+          </w:p>
+        </w:tc>
+        <w:tc>
+          <w:tcPr>
+            <w:tcW w:w="1418" w:type="dxa"/>
+          </w:tcPr>
+          <w:p>
+            <w:pPr>
+              <w:pStyle w:val="ListParagraph"/>
+              <w:ind w:left="0"/>
+              <w:rPr>
+                <w:rFonts w:ascii="Times New Roman" w:hAnsi="Times New Roman" w:cs="Times New Roman"/>
+                <w:sz w:val="24"/>
+                <w:szCs w:val="24"/>
+              </w:rPr>
+            </w:pPr>
+            <w:r>
+              <w:rPr>
+                <w:rFonts w:ascii="Times New Roman" w:hAnsi="Times New Roman" w:cs="Times New Roman"/>
+                <w:sz w:val="24"/>
+                <w:szCs w:val="24"/>
+              </w:rPr>
+              <w:t>Ganondorf</w:t>
+            </w:r>
+          </w:p>
+        </w:tc>
+        <w:tc>
+          <w:tcPr>
+            <w:tcW w:w="1190" w:type="dxa"/>
+          </w:tcPr>
+          <w:p>
+            <w:pPr>
+              <w:pStyle w:val="ListParagraph"/>
+              <w:ind w:left="0"/>
+              <w:rPr>
+                <w:rFonts w:ascii="Times New Roman" w:hAnsi="Times New Roman" w:cs="Times New Roman"/>
+                <w:sz w:val="24"/>
+                <w:szCs w:val="24"/>
+              </w:rPr>
+            </w:pPr>
+            <w:r>
+              <w:rPr>
+                <w:rFonts w:ascii="Times New Roman" w:hAnsi="Times New Roman" w:cs="Times New Roman"/>
+                <w:sz w:val="24"/>
+                <w:szCs w:val="24"/>
+              </w:rPr>
+              <w:t>Zelda</w:t>
+            </w:r>
+          </w:p>
+        </w:tc>
+        <w:tc>
+          <w:tcPr>
+            <w:tcW w:w="1103" w:type="dxa"/>
+          </w:tcPr>
+          <w:p>
+            <w:pPr>
+              <w:pStyle w:val="ListParagraph"/>
+              <w:ind w:left="0"/>
+              <w:rPr>
+                <w:rFonts w:ascii="Times New Roman" w:hAnsi="Times New Roman" w:cs="Times New Roman"/>
+                <w:sz w:val="24"/>
+                <w:szCs w:val="24"/>
+              </w:rPr>
+            </w:pPr>
+            <w:r>
+              <w:rPr>
+                <w:rFonts w:ascii="Times New Roman" w:hAnsi="Times New Roman" w:cs="Times New Roman"/>
+                <w:sz w:val="24"/>
+                <w:szCs w:val="24"/>
+              </w:rPr>
+              <w:t>Poe</w:t>
+            </w:r>
+          </w:p>
+        </w:tc>
+        <w:tc>
+          <w:tcPr>
+            <w:tcW w:w="1313" w:type="dxa"/>
+          </w:tcPr>
+          <w:p>
+            <w:pPr>
+              <w:pStyle w:val="ListParagraph"/>
+              <w:ind w:left="0"/>
+              <w:rPr>
+                <w:rFonts w:ascii="Times New Roman" w:hAnsi="Times New Roman" w:cs="Times New Roman"/>
+                <w:sz w:val="24"/>
+                <w:szCs w:val="24"/>
+              </w:rPr>
+            </w:pPr>
+            <w:r>
+              <w:rPr>
+                <w:rFonts w:ascii="Times New Roman" w:hAnsi="Times New Roman" w:cs="Times New Roman"/>
+                <w:sz w:val="24"/>
+                <w:szCs w:val="24"/>
+              </w:rPr>
+              <w:t>Iron Knuckle</w:t>
+            </w:r>
+          </w:p>
+        </w:tc>
+        <w:tc>
+          <w:tcPr>
+            <w:tcW w:w="1350" w:type="dxa"/>
+          </w:tcPr>
+          <w:p>
+            <w:pPr>
+              <w:pStyle w:val="ListParagraph"/>
+              <w:ind w:left="0"/>
+              <w:rPr>
+                <w:rFonts w:ascii="Times New Roman" w:hAnsi="Times New Roman" w:cs="Times New Roman"/>
+                <w:sz w:val="24"/>
+                <w:szCs w:val="24"/>
+              </w:rPr>
+            </w:pPr>
+            <w:r>
+              <w:rPr>
+                <w:rFonts w:ascii="Times New Roman" w:hAnsi="Times New Roman" w:cs="Times New Roman"/>
+                <w:sz w:val="24"/>
+                <w:szCs w:val="24"/>
+              </w:rPr>
+              <w:t>Octorock</w:t>
+            </w:r>
+          </w:p>
+        </w:tc>
+      </w:tr>
+      <w:tr>
+        <w:tc>
+          <w:tcPr>
+            <w:tcW w:w="1109" w:type="dxa"/>
+          </w:tcPr>
+          <w:p>
+            <w:pPr>
+              <w:pStyle w:val="ListParagraph"/>
+              <w:ind w:left="0"/>
+              <w:rPr>
+                <w:rFonts w:ascii="Times New Roman" w:hAnsi="Times New Roman" w:cs="Times New Roman"/>
+                <w:sz w:val="24"/>
+                <w:szCs w:val="24"/>
+              </w:rPr>
+            </w:pPr>
+            <w:r>
+              <w:rPr>
+                <w:rFonts w:ascii="Times New Roman" w:hAnsi="Times New Roman" w:cs="Times New Roman"/>
+                <w:sz w:val="24"/>
+                <w:szCs w:val="24"/>
+              </w:rPr>
+              <w:t>Bow</w:t>
+            </w:r>
+          </w:p>
+        </w:tc>
+        <w:tc>
+          <w:tcPr>
+            <w:tcW w:w="1147" w:type="dxa"/>
+          </w:tcPr>
+          <w:p>
+            <w:pPr>
+              <w:pStyle w:val="ListParagraph"/>
+              <w:ind w:left="0"/>
+              <w:rPr>
+                <w:rFonts w:ascii="Times New Roman" w:hAnsi="Times New Roman" w:cs="Times New Roman"/>
+                <w:sz w:val="24"/>
+                <w:szCs w:val="24"/>
+              </w:rPr>
+            </w:pPr>
+          </w:p>
+        </w:tc>
+        <w:tc>
+          <w:tcPr>
+            <w:tcW w:w="1418" w:type="dxa"/>
+          </w:tcPr>
+          <w:p>
+            <w:pPr>
+              <w:pStyle w:val="ListParagraph"/>
+              <w:ind w:left="0"/>
+              <w:rPr>
+                <w:rFonts w:ascii="Times New Roman" w:hAnsi="Times New Roman" w:cs="Times New Roman"/>
+                <w:sz w:val="24"/>
+                <w:szCs w:val="24"/>
+              </w:rPr>
+            </w:pPr>
+          </w:p>
+        </w:tc>
+        <w:tc>
+          <w:tcPr>
+            <w:tcW w:w="1190" w:type="dxa"/>
+          </w:tcPr>
+          <w:p>
+            <w:pPr>
+              <w:pStyle w:val="ListParagraph"/>
+              <w:ind w:left="0"/>
+              <w:rPr>
+                <w:rFonts w:ascii="Times New Roman" w:hAnsi="Times New Roman" w:cs="Times New Roman"/>
+                <w:sz w:val="24"/>
+                <w:szCs w:val="24"/>
+              </w:rPr>
+            </w:pPr>
+          </w:p>
+        </w:tc>
+        <w:tc>
+          <w:tcPr>
+            <w:tcW w:w="1103" w:type="dxa"/>
+          </w:tcPr>
+          <w:p>
+            <w:pPr>
+              <w:pStyle w:val="ListParagraph"/>
+              <w:ind w:left="0"/>
+              <w:rPr>
+                <w:rFonts w:ascii="Times New Roman" w:hAnsi="Times New Roman" w:cs="Times New Roman"/>
+                <w:sz w:val="24"/>
+                <w:szCs w:val="24"/>
+              </w:rPr>
+            </w:pPr>
+          </w:p>
+        </w:tc>
+        <w:tc>
+          <w:tcPr>
+            <w:tcW w:w="1313" w:type="dxa"/>
+          </w:tcPr>
+          <w:p>
+            <w:pPr>
+              <w:pStyle w:val="ListParagraph"/>
+              <w:ind w:left="0"/>
+              <w:rPr>
+                <w:rFonts w:ascii="Times New Roman" w:hAnsi="Times New Roman" w:cs="Times New Roman"/>
+                <w:sz w:val="24"/>
+                <w:szCs w:val="24"/>
+              </w:rPr>
+            </w:pPr>
+          </w:p>
+        </w:tc>
+        <w:tc>
+          <w:tcPr>
+            <w:tcW w:w="1350" w:type="dxa"/>
+          </w:tcPr>
+          <w:p>
+            <w:pPr>
+              <w:pStyle w:val="ListParagraph"/>
+              <w:ind w:left="0"/>
+              <w:rPr>
+                <w:rFonts w:ascii="Times New Roman" w:hAnsi="Times New Roman" w:cs="Times New Roman"/>
+                <w:sz w:val="24"/>
+                <w:szCs w:val="24"/>
+              </w:rPr>
+            </w:pPr>
+          </w:p>
+        </w:tc>
+      </w:tr>
+      <w:tr>
+        <w:tc>
+          <w:tcPr>
+            <w:tcW w:w="1109" w:type="dxa"/>
+          </w:tcPr>
+          <w:p>
+            <w:pPr>
+              <w:pStyle w:val="ListParagraph"/>
+              <w:ind w:left="0"/>
+              <w:rPr>
+                <w:rFonts w:ascii="Times New Roman" w:hAnsi="Times New Roman" w:cs="Times New Roman"/>
+                <w:sz w:val="24"/>
+                <w:szCs w:val="24"/>
+              </w:rPr>
+            </w:pPr>
+            <w:r>
+              <w:rPr>
+                <w:rFonts w:ascii="Times New Roman" w:hAnsi="Times New Roman" w:cs="Times New Roman"/>
+                <w:sz w:val="24"/>
+                <w:szCs w:val="24"/>
+              </w:rPr>
+              <w:t>Magic</w:t>
+            </w:r>
+          </w:p>
+        </w:tc>
+        <w:tc>
+          <w:tcPr>
+            <w:tcW w:w="1147" w:type="dxa"/>
+          </w:tcPr>
+          <w:p>
+            <w:pPr>
+              <w:pStyle w:val="ListParagraph"/>
+              <w:ind w:left="0"/>
+              <w:rPr>
+                <w:rFonts w:ascii="Times New Roman" w:hAnsi="Times New Roman" w:cs="Times New Roman"/>
+                <w:sz w:val="24"/>
+                <w:szCs w:val="24"/>
+              </w:rPr>
+            </w:pPr>
+          </w:p>
+        </w:tc>
+        <w:tc>
+          <w:tcPr>
+            <w:tcW w:w="1418" w:type="dxa"/>
+          </w:tcPr>
+          <w:p>
+            <w:pPr>
+              <w:pStyle w:val="ListParagraph"/>
+              <w:ind w:left="0"/>
+              <w:rPr>
+                <w:rFonts w:ascii="Times New Roman" w:hAnsi="Times New Roman" w:cs="Times New Roman"/>
+                <w:sz w:val="24"/>
+                <w:szCs w:val="24"/>
+              </w:rPr>
+            </w:pPr>
+          </w:p>
+        </w:tc>
+        <w:tc>
+          <w:tcPr>
+            <w:tcW w:w="1190" w:type="dxa"/>
+          </w:tcPr>
+          <w:p>
+            <w:pPr>
+              <w:pStyle w:val="ListParagraph"/>
+              <w:ind w:left="0"/>
+              <w:rPr>
+                <w:rFonts w:ascii="Times New Roman" w:hAnsi="Times New Roman" w:cs="Times New Roman"/>
+                <w:sz w:val="24"/>
+                <w:szCs w:val="24"/>
+              </w:rPr>
+            </w:pPr>
+          </w:p>
+        </w:tc>
+        <w:tc>
+          <w:tcPr>
+            <w:tcW w:w="1103" w:type="dxa"/>
+          </w:tcPr>
+          <w:p>
+            <w:pPr>
+              <w:pStyle w:val="ListParagraph"/>
+              <w:ind w:left="0"/>
+              <w:rPr>
+                <w:rFonts w:ascii="Times New Roman" w:hAnsi="Times New Roman" w:cs="Times New Roman"/>
+                <w:sz w:val="24"/>
+                <w:szCs w:val="24"/>
+              </w:rPr>
+            </w:pPr>
+          </w:p>
+        </w:tc>
+        <w:tc>
+          <w:tcPr>
+            <w:tcW w:w="1313" w:type="dxa"/>
+          </w:tcPr>
+          <w:p>
+            <w:pPr>
+              <w:pStyle w:val="ListParagraph"/>
+              <w:ind w:left="0"/>
+              <w:rPr>
+                <w:rFonts w:ascii="Times New Roman" w:hAnsi="Times New Roman" w:cs="Times New Roman"/>
+                <w:sz w:val="24"/>
+                <w:szCs w:val="24"/>
+              </w:rPr>
+            </w:pPr>
+          </w:p>
+        </w:tc>
+        <w:tc>
+          <w:tcPr>
+            <w:tcW w:w="1350" w:type="dxa"/>
+          </w:tcPr>
+          <w:p>
+            <w:pPr>
+              <w:pStyle w:val="ListParagraph"/>
+              <w:ind w:left="0"/>
+              <w:rPr>
+                <w:rFonts w:ascii="Times New Roman" w:hAnsi="Times New Roman" w:cs="Times New Roman"/>
+                <w:sz w:val="24"/>
+                <w:szCs w:val="24"/>
+              </w:rPr>
+            </w:pPr>
+          </w:p>
+        </w:tc>
+      </w:tr>
+      <w:tr>
+        <w:tc>
+          <w:tcPr>
+            <w:tcW w:w="1109" w:type="dxa"/>
+          </w:tcPr>
+          <w:p>
+            <w:pPr>
+              <w:pStyle w:val="ListParagraph"/>
+              <w:ind w:left="0"/>
+              <w:rPr>
+                <w:rFonts w:ascii="Times New Roman" w:hAnsi="Times New Roman" w:cs="Times New Roman"/>
+                <w:sz w:val="24"/>
+                <w:szCs w:val="24"/>
+              </w:rPr>
+            </w:pPr>
+            <w:r>
+              <w:rPr>
+                <w:rFonts w:ascii="Times New Roman" w:hAnsi="Times New Roman" w:cs="Times New Roman"/>
+                <w:sz w:val="24"/>
+                <w:szCs w:val="24"/>
+              </w:rPr>
+              <w:t>Sword</w:t>
+            </w:r>
+          </w:p>
+        </w:tc>
+        <w:tc>
+          <w:tcPr>
+            <w:tcW w:w="1147" w:type="dxa"/>
+          </w:tcPr>
+          <w:p>
+            <w:pPr>
+              <w:pStyle w:val="ListParagraph"/>
+              <w:ind w:left="0"/>
+              <w:rPr>
+                <w:rFonts w:ascii="Times New Roman" w:hAnsi="Times New Roman" w:cs="Times New Roman"/>
+                <w:sz w:val="24"/>
+                <w:szCs w:val="24"/>
+              </w:rPr>
+            </w:pPr>
+          </w:p>
+        </w:tc>
+        <w:tc>
+          <w:tcPr>
+            <w:tcW w:w="1418" w:type="dxa"/>
+          </w:tcPr>
+          <w:p>
+            <w:pPr>
+              <w:pStyle w:val="ListParagraph"/>
+              <w:ind w:left="0"/>
+              <w:rPr>
+                <w:rFonts w:ascii="Times New Roman" w:hAnsi="Times New Roman" w:cs="Times New Roman"/>
+                <w:sz w:val="24"/>
+                <w:szCs w:val="24"/>
+              </w:rPr>
+            </w:pPr>
+          </w:p>
+        </w:tc>
+        <w:tc>
+          <w:tcPr>
+            <w:tcW w:w="1190" w:type="dxa"/>
+          </w:tcPr>
+          <w:p>
+            <w:pPr>
+              <w:pStyle w:val="ListParagraph"/>
+              <w:ind w:left="0"/>
+              <w:rPr>
+                <w:rFonts w:ascii="Times New Roman" w:hAnsi="Times New Roman" w:cs="Times New Roman"/>
+                <w:sz w:val="24"/>
+                <w:szCs w:val="24"/>
+              </w:rPr>
+            </w:pPr>
+          </w:p>
+        </w:tc>
+        <w:tc>
+          <w:tcPr>
+            <w:tcW w:w="1103" w:type="dxa"/>
+          </w:tcPr>
+          <w:p>
+            <w:pPr>
+              <w:pStyle w:val="ListParagraph"/>
+              <w:ind w:left="0"/>
+              <w:rPr>
+                <w:rFonts w:ascii="Times New Roman" w:hAnsi="Times New Roman" w:cs="Times New Roman"/>
+                <w:sz w:val="24"/>
+                <w:szCs w:val="24"/>
+              </w:rPr>
+            </w:pPr>
+          </w:p>
+        </w:tc>
+        <w:tc>
+          <w:tcPr>
+            <w:tcW w:w="1313" w:type="dxa"/>
+          </w:tcPr>
+          <w:p>
+            <w:pPr>
+              <w:pStyle w:val="ListParagraph"/>
+              <w:ind w:left="0"/>
+              <w:rPr>
+                <w:rFonts w:ascii="Times New Roman" w:hAnsi="Times New Roman" w:cs="Times New Roman"/>
+                <w:sz w:val="24"/>
+                <w:szCs w:val="24"/>
+              </w:rPr>
+            </w:pPr>
+          </w:p>
+        </w:tc>
+        <w:tc>
+          <w:tcPr>
+            <w:tcW w:w="1350" w:type="dxa"/>
+          </w:tcPr>
+          <w:p>
+            <w:pPr>
+              <w:pStyle w:val="ListParagraph"/>
+              <w:ind w:left="0"/>
+              <w:rPr>
+                <w:rFonts w:ascii="Times New Roman" w:hAnsi="Times New Roman" w:cs="Times New Roman"/>
+                <w:sz w:val="24"/>
+                <w:szCs w:val="24"/>
+              </w:rPr>
+            </w:pPr>
+          </w:p>
+        </w:tc>
+      </w:tr>
+      <w:tr>
+        <w:trPr>
+          <w:gridAfter w:val="3"/>
+          <w:wAfter w:w="3766" w:type="dxa"/>
+        </w:trPr>
+        <w:tc>
+          <w:tcPr>
+            <w:tcW w:w="1109" w:type="dxa"/>
+          </w:tcPr>
+          <w:p>
+            <w:pPr>
+              <w:pStyle w:val="ListParagraph"/>
+              <w:ind w:left="0"/>
+              <w:rPr>
+                <w:rFonts w:ascii="Times New Roman" w:hAnsi="Times New Roman" w:cs="Times New Roman"/>
+                <w:sz w:val="24"/>
+                <w:szCs w:val="24"/>
+              </w:rPr>
+            </w:pPr>
+            <w:r>
+              <w:rPr>
+                <w:rFonts w:ascii="Times New Roman" w:hAnsi="Times New Roman" w:cs="Times New Roman"/>
+                <w:sz w:val="24"/>
+                <w:szCs w:val="24"/>
+              </w:rPr>
+              <w:t>Poe</w:t>
+            </w:r>
+          </w:p>
+        </w:tc>
+        <w:tc>
+          <w:tcPr>
+            <w:tcW w:w="1147" w:type="dxa"/>
+          </w:tcPr>
+          <w:p>
+            <w:pPr>
+              <w:pStyle w:val="ListParagraph"/>
+              <w:ind w:left="0"/>
+              <w:rPr>
+                <w:rFonts w:ascii="Times New Roman" w:hAnsi="Times New Roman" w:cs="Times New Roman"/>
+                <w:sz w:val="24"/>
+                <w:szCs w:val="24"/>
+              </w:rPr>
+            </w:pPr>
+          </w:p>
+        </w:tc>
+        <w:tc>
+          <w:tcPr>
+            <w:tcW w:w="1418" w:type="dxa"/>
+          </w:tcPr>
+          <w:p>
+            <w:pPr>
+              <w:pStyle w:val="ListParagraph"/>
+              <w:ind w:left="0"/>
+              <w:rPr>
+                <w:rFonts w:ascii="Times New Roman" w:hAnsi="Times New Roman" w:cs="Times New Roman"/>
+                <w:sz w:val="24"/>
+                <w:szCs w:val="24"/>
+              </w:rPr>
+            </w:pPr>
+          </w:p>
+        </w:tc>
+        <w:tc>
+          <w:tcPr>
+            <w:tcW w:w="1190" w:type="dxa"/>
+          </w:tcPr>
+          <w:p>
+            <w:pPr>
+              <w:pStyle w:val="ListParagraph"/>
+              <w:ind w:left="0"/>
+              <w:rPr>
+                <w:rFonts w:ascii="Times New Roman" w:hAnsi="Times New Roman" w:cs="Times New Roman"/>
+                <w:sz w:val="24"/>
+                <w:szCs w:val="24"/>
+              </w:rPr>
+            </w:pPr>
+          </w:p>
+        </w:tc>
+      </w:tr>
+      <w:tr>
+        <w:trPr>
+          <w:gridAfter w:val="3"/>
+          <w:wAfter w:w="3766" w:type="dxa"/>
+        </w:trPr>
+        <w:tc>
+          <w:tcPr>
+            <w:tcW w:w="1109" w:type="dxa"/>
+          </w:tcPr>
+          <w:p>
+            <w:pPr>
+              <w:pStyle w:val="ListParagraph"/>
+              <w:ind w:left="0"/>
+              <w:rPr>
+                <w:rFonts w:ascii="Times New Roman" w:hAnsi="Times New Roman" w:cs="Times New Roman"/>
+                <w:sz w:val="24"/>
+                <w:szCs w:val="24"/>
+              </w:rPr>
+            </w:pPr>
+            <w:r>
+              <w:rPr>
+                <w:rFonts w:ascii="Times New Roman" w:hAnsi="Times New Roman" w:cs="Times New Roman"/>
+                <w:sz w:val="24"/>
+                <w:szCs w:val="24"/>
+              </w:rPr>
+              <w:t>Iron Knuckle</w:t>
+            </w:r>
+          </w:p>
+        </w:tc>
+        <w:tc>
+          <w:tcPr>
+            <w:tcW w:w="1147" w:type="dxa"/>
+          </w:tcPr>
+          <w:p>
+            <w:pPr>
+              <w:pStyle w:val="ListParagraph"/>
+              <w:ind w:left="0"/>
+              <w:rPr>
+                <w:rFonts w:ascii="Times New Roman" w:hAnsi="Times New Roman" w:cs="Times New Roman"/>
+                <w:sz w:val="24"/>
+                <w:szCs w:val="24"/>
+              </w:rPr>
+            </w:pPr>
+          </w:p>
+        </w:tc>
+        <w:tc>
+          <w:tcPr>
+            <w:tcW w:w="1418" w:type="dxa"/>
+          </w:tcPr>
+          <w:p>
+            <w:pPr>
+              <w:pStyle w:val="ListParagraph"/>
+              <w:ind w:left="0"/>
+              <w:rPr>
+                <w:rFonts w:ascii="Times New Roman" w:hAnsi="Times New Roman" w:cs="Times New Roman"/>
+                <w:sz w:val="24"/>
+                <w:szCs w:val="24"/>
+              </w:rPr>
+            </w:pPr>
+          </w:p>
+        </w:tc>
+        <w:tc>
+          <w:tcPr>
+            <w:tcW w:w="1190" w:type="dxa"/>
+          </w:tcPr>
+          <w:p>
+            <w:pPr>
+              <w:pStyle w:val="ListParagraph"/>
+              <w:ind w:left="0"/>
+              <w:rPr>
+                <w:rFonts w:ascii="Times New Roman" w:hAnsi="Times New Roman" w:cs="Times New Roman"/>
+                <w:sz w:val="24"/>
+                <w:szCs w:val="24"/>
+              </w:rPr>
+            </w:pPr>
+          </w:p>
+        </w:tc>
+      </w:tr>
+      <w:tr>
+        <w:trPr>
+          <w:gridAfter w:val="3"/>
+          <w:wAfter w:w="3766" w:type="dxa"/>
+        </w:trPr>
+        <w:tc>
+          <w:tcPr>
+            <w:tcW w:w="1109" w:type="dxa"/>
+          </w:tcPr>
+          <w:p>
+            <w:pPr>
+              <w:pStyle w:val="ListParagraph"/>
+              <w:ind w:left="0"/>
+              <w:rPr>
+                <w:rFonts w:ascii="Times New Roman" w:hAnsi="Times New Roman" w:cs="Times New Roman"/>
+                <w:sz w:val="24"/>
+                <w:szCs w:val="24"/>
+              </w:rPr>
+            </w:pPr>
+            <w:r>
+              <w:rPr>
+                <w:rFonts w:ascii="Times New Roman" w:hAnsi="Times New Roman" w:cs="Times New Roman"/>
+                <w:sz w:val="24"/>
+                <w:szCs w:val="24"/>
+              </w:rPr>
+              <w:t>Octorock</w:t>
+            </w:r>
+          </w:p>
+        </w:tc>
+        <w:tc>
+          <w:tcPr>
+            <w:tcW w:w="1147" w:type="dxa"/>
+          </w:tcPr>
+          <w:p>
+            <w:pPr>
+              <w:pStyle w:val="ListParagraph"/>
+              <w:ind w:left="0"/>
+              <w:rPr>
+                <w:rFonts w:ascii="Times New Roman" w:hAnsi="Times New Roman" w:cs="Times New Roman"/>
+                <w:sz w:val="24"/>
+                <w:szCs w:val="24"/>
+              </w:rPr>
+            </w:pPr>
+          </w:p>
+        </w:tc>
+        <w:tc>
+          <w:tcPr>
+            <w:tcW w:w="1418" w:type="dxa"/>
+          </w:tcPr>
+          <w:p>
+            <w:pPr>
+              <w:pStyle w:val="ListParagraph"/>
+              <w:ind w:left="0"/>
+              <w:rPr>
+                <w:rFonts w:ascii="Times New Roman" w:hAnsi="Times New Roman" w:cs="Times New Roman"/>
+                <w:sz w:val="24"/>
+                <w:szCs w:val="24"/>
+              </w:rPr>
+            </w:pPr>
+            <w:r>
+              <w:rPr>
+                <w:rFonts w:ascii="Times New Roman" w:hAnsi="Times New Roman" w:cs="Times New Roman"/>
+                <w:sz w:val="24"/>
+                <w:szCs w:val="24"/>
+              </w:rPr>
+              <w:t>!</w:t>
+            </w:r>
+          </w:p>
+        </w:tc>
+        <w:tc>
+          <w:tcPr>
+            <w:tcW w:w="1190" w:type="dxa"/>
+          </w:tcPr>
+          <w:p>
+            <w:pPr>
+              <w:pStyle w:val="ListParagraph"/>
+              <w:ind w:left="0"/>
+              <w:rPr>
+                <w:rFonts w:ascii="Times New Roman" w:hAnsi="Times New Roman" w:cs="Times New Roman"/>
+                <w:sz w:val="24"/>
+                <w:szCs w:val="24"/>
+              </w:rPr>
+            </w:pPr>
+          </w:p>
+        </w:tc>
+      </w:tr>
+    </w:tbl>
+    <w:p>
+      <w:pPr>
+        <w:pStyle w:val="ListParagraph"/>
+        <w:rPr>
+          <w:rFonts w:ascii="Times New Roman" w:hAnsi="Times New Roman" w:cs="Times New Roman"/>
+          <w:sz w:val="24"/>
+          <w:szCs w:val="24"/>
+        </w:rPr>
+      </w:pPr>
+    </w:p>
+    <w:p>
+      <w:pPr>
+        <w:pStyle w:val="ListParagraph"/>
+        <w:rPr>
+          <w:rFonts w:ascii="Times New Roman" w:hAnsi="Times New Roman" w:cs="Times New Roman"/>
+          <w:sz w:val="24"/>
+          <w:szCs w:val="24"/>
+        </w:rPr>
+      </w:pPr>
+      <w:r>
+        <w:rPr>
+          <w:rFonts w:ascii="Times New Roman" w:hAnsi="Times New Roman" w:cs="Times New Roman"/>
+          <w:sz w:val="24"/>
+          <w:szCs w:val="24"/>
+        </w:rPr>
+        <w:t>Clause 2:</w:t>
+      </w:r>
+    </w:p>
+    <w:tbl>
+      <w:tblPr>
+        <w:tblStyle w:val="TableGrid"/>
+        <w:tblW w:w="0" w:type="auto"/>
+        <w:tblInd w:w="720" w:type="dxa"/>
+        <w:tblLook w:val="04A0" w:firstRow="1" w:lastRow="0" w:firstColumn="1" w:lastColumn="0" w:noHBand="0" w:noVBand="1"/>
+      </w:tblPr>
+      <w:tblGrid>
+        <w:gridCol w:w="1109"/>
+        <w:gridCol w:w="1147"/>
+        <w:gridCol w:w="1418"/>
+        <w:gridCol w:w="1190"/>
+        <w:gridCol w:w="1103"/>
+        <w:gridCol w:w="1313"/>
+        <w:gridCol w:w="1350"/>
+      </w:tblGrid>
+      <w:tr>
+        <w:tc>
+          <w:tcPr>
+            <w:tcW w:w="1109" w:type="dxa"/>
+          </w:tcPr>
+          <w:p>
+            <w:pPr>
+              <w:pStyle w:val="ListParagraph"/>
+              <w:ind w:left="0"/>
+              <w:rPr>
+                <w:rFonts w:ascii="Times New Roman" w:hAnsi="Times New Roman" w:cs="Times New Roman"/>
+                <w:sz w:val="24"/>
+                <w:szCs w:val="24"/>
+              </w:rPr>
+            </w:pPr>
+          </w:p>
+        </w:tc>
+        <w:tc>
+          <w:tcPr>
+            <w:tcW w:w="1147" w:type="dxa"/>
+          </w:tcPr>
+          <w:p>
+            <w:pPr>
+              <w:pStyle w:val="ListParagraph"/>
+              <w:ind w:left="0"/>
+              <w:rPr>
+                <w:rFonts w:ascii="Times New Roman" w:hAnsi="Times New Roman" w:cs="Times New Roman"/>
+                <w:sz w:val="24"/>
+                <w:szCs w:val="24"/>
+              </w:rPr>
+            </w:pPr>
+            <w:r>
+              <w:rPr>
+                <w:rFonts w:ascii="Times New Roman" w:hAnsi="Times New Roman" w:cs="Times New Roman"/>
+                <w:sz w:val="24"/>
+                <w:szCs w:val="24"/>
+              </w:rPr>
+              <w:t>Link</w:t>
+            </w:r>
+          </w:p>
+        </w:tc>
+        <w:tc>
+          <w:tcPr>
+            <w:tcW w:w="1418" w:type="dxa"/>
+          </w:tcPr>
+          <w:p>
+            <w:pPr>
+              <w:pStyle w:val="ListParagraph"/>
+              <w:ind w:left="0"/>
+              <w:rPr>
+                <w:rFonts w:ascii="Times New Roman" w:hAnsi="Times New Roman" w:cs="Times New Roman"/>
+                <w:sz w:val="24"/>
+                <w:szCs w:val="24"/>
+              </w:rPr>
+            </w:pPr>
+            <w:r>
+              <w:rPr>
+                <w:rFonts w:ascii="Times New Roman" w:hAnsi="Times New Roman" w:cs="Times New Roman"/>
+                <w:sz w:val="24"/>
+                <w:szCs w:val="24"/>
+              </w:rPr>
+              <w:t>Ganondorf</w:t>
+            </w:r>
+          </w:p>
+        </w:tc>
+        <w:tc>
+          <w:tcPr>
+            <w:tcW w:w="1190" w:type="dxa"/>
+          </w:tcPr>
+          <w:p>
+            <w:pPr>
+              <w:pStyle w:val="ListParagraph"/>
+              <w:ind w:left="0"/>
+              <w:rPr>
+                <w:rFonts w:ascii="Times New Roman" w:hAnsi="Times New Roman" w:cs="Times New Roman"/>
+                <w:sz w:val="24"/>
+                <w:szCs w:val="24"/>
+              </w:rPr>
+            </w:pPr>
+            <w:r>
+              <w:rPr>
+                <w:rFonts w:ascii="Times New Roman" w:hAnsi="Times New Roman" w:cs="Times New Roman"/>
+                <w:sz w:val="24"/>
+                <w:szCs w:val="24"/>
+              </w:rPr>
+              <w:t>Zelda</w:t>
+            </w:r>
+          </w:p>
+        </w:tc>
+        <w:tc>
+          <w:tcPr>
+            <w:tcW w:w="1103" w:type="dxa"/>
+          </w:tcPr>
+          <w:p>
+            <w:pPr>
+              <w:pStyle w:val="ListParagraph"/>
+              <w:ind w:left="0"/>
+              <w:rPr>
+                <w:rFonts w:ascii="Times New Roman" w:hAnsi="Times New Roman" w:cs="Times New Roman"/>
+                <w:sz w:val="24"/>
+                <w:szCs w:val="24"/>
+              </w:rPr>
+            </w:pPr>
+            <w:r>
+              <w:rPr>
+                <w:rFonts w:ascii="Times New Roman" w:hAnsi="Times New Roman" w:cs="Times New Roman"/>
+                <w:sz w:val="24"/>
+                <w:szCs w:val="24"/>
+              </w:rPr>
+              <w:t>Poe</w:t>
+            </w:r>
+          </w:p>
+        </w:tc>
+        <w:tc>
+          <w:tcPr>
+            <w:tcW w:w="1313" w:type="dxa"/>
+          </w:tcPr>
+          <w:p>
+            <w:pPr>
+              <w:pStyle w:val="ListParagraph"/>
+              <w:ind w:left="0"/>
+              <w:rPr>
+                <w:rFonts w:ascii="Times New Roman" w:hAnsi="Times New Roman" w:cs="Times New Roman"/>
+                <w:sz w:val="24"/>
+                <w:szCs w:val="24"/>
+              </w:rPr>
+            </w:pPr>
+            <w:r>
+              <w:rPr>
+                <w:rFonts w:ascii="Times New Roman" w:hAnsi="Times New Roman" w:cs="Times New Roman"/>
+                <w:sz w:val="24"/>
+                <w:szCs w:val="24"/>
+              </w:rPr>
+              <w:t>Iron Knuckle</w:t>
+            </w:r>
+          </w:p>
+        </w:tc>
+        <w:tc>
+          <w:tcPr>
+            <w:tcW w:w="1350" w:type="dxa"/>
+          </w:tcPr>
+          <w:p>
+            <w:pPr>
+              <w:pStyle w:val="ListParagraph"/>
+              <w:ind w:left="0"/>
+              <w:rPr>
+                <w:rFonts w:ascii="Times New Roman" w:hAnsi="Times New Roman" w:cs="Times New Roman"/>
+                <w:sz w:val="24"/>
+                <w:szCs w:val="24"/>
+              </w:rPr>
+            </w:pPr>
+            <w:r>
+              <w:rPr>
+                <w:rFonts w:ascii="Times New Roman" w:hAnsi="Times New Roman" w:cs="Times New Roman"/>
+                <w:sz w:val="24"/>
+                <w:szCs w:val="24"/>
+              </w:rPr>
+              <w:t>Octorock</w:t>
+            </w:r>
+          </w:p>
+        </w:tc>
+      </w:tr>
+      <w:tr>
+        <w:tc>
+          <w:tcPr>
+            <w:tcW w:w="1109" w:type="dxa"/>
+          </w:tcPr>
+          <w:p>
+            <w:pPr>
+              <w:pStyle w:val="ListParagraph"/>
+              <w:ind w:left="0"/>
+              <w:rPr>
+                <w:rFonts w:ascii="Times New Roman" w:hAnsi="Times New Roman" w:cs="Times New Roman"/>
+                <w:sz w:val="24"/>
+                <w:szCs w:val="24"/>
+              </w:rPr>
+            </w:pPr>
+            <w:r>
+              <w:rPr>
+                <w:rFonts w:ascii="Times New Roman" w:hAnsi="Times New Roman" w:cs="Times New Roman"/>
+                <w:sz w:val="24"/>
+                <w:szCs w:val="24"/>
+              </w:rPr>
+              <w:t>Bow</w:t>
+            </w:r>
+          </w:p>
+        </w:tc>
+        <w:tc>
+          <w:tcPr>
+            <w:tcW w:w="1147" w:type="dxa"/>
+          </w:tcPr>
+          <w:p>
+            <w:pPr>
+              <w:pStyle w:val="ListParagraph"/>
+              <w:ind w:left="0"/>
+              <w:rPr>
+                <w:rFonts w:ascii="Times New Roman" w:hAnsi="Times New Roman" w:cs="Times New Roman"/>
+                <w:sz w:val="24"/>
+                <w:szCs w:val="24"/>
+              </w:rPr>
+            </w:pPr>
+          </w:p>
+        </w:tc>
+        <w:tc>
+          <w:tcPr>
+            <w:tcW w:w="1418" w:type="dxa"/>
+          </w:tcPr>
+          <w:p>
+            <w:pPr>
+              <w:pStyle w:val="ListParagraph"/>
+              <w:ind w:left="0"/>
+              <w:rPr>
+                <w:rFonts w:ascii="Times New Roman" w:hAnsi="Times New Roman" w:cs="Times New Roman"/>
+                <w:sz w:val="24"/>
+                <w:szCs w:val="24"/>
+              </w:rPr>
+            </w:pPr>
+          </w:p>
+        </w:tc>
+        <w:tc>
+          <w:tcPr>
+            <w:tcW w:w="1190" w:type="dxa"/>
+          </w:tcPr>
+          <w:p>
+            <w:pPr>
+              <w:pStyle w:val="ListParagraph"/>
+              <w:ind w:left="0"/>
+              <w:rPr>
+                <w:rFonts w:ascii="Times New Roman" w:hAnsi="Times New Roman" w:cs="Times New Roman"/>
+                <w:sz w:val="24"/>
+                <w:szCs w:val="24"/>
+              </w:rPr>
+            </w:pPr>
+          </w:p>
+        </w:tc>
+        <w:tc>
+          <w:tcPr>
+            <w:tcW w:w="1103" w:type="dxa"/>
+          </w:tcPr>
+          <w:p>
+            <w:pPr>
+              <w:pStyle w:val="ListParagraph"/>
+              <w:ind w:left="0"/>
+              <w:rPr>
+                <w:rFonts w:ascii="Times New Roman" w:hAnsi="Times New Roman" w:cs="Times New Roman"/>
+                <w:sz w:val="24"/>
+                <w:szCs w:val="24"/>
+              </w:rPr>
+            </w:pPr>
+          </w:p>
+        </w:tc>
+        <w:tc>
+          <w:tcPr>
+            <w:tcW w:w="1313" w:type="dxa"/>
+          </w:tcPr>
+          <w:p>
+            <w:pPr>
+              <w:pStyle w:val="ListParagraph"/>
+              <w:ind w:left="0"/>
+              <w:rPr>
+                <w:rFonts w:ascii="Times New Roman" w:hAnsi="Times New Roman" w:cs="Times New Roman"/>
+                <w:sz w:val="24"/>
+                <w:szCs w:val="24"/>
+              </w:rPr>
+            </w:pPr>
+          </w:p>
+        </w:tc>
+        <w:tc>
+          <w:tcPr>
+            <w:tcW w:w="1350" w:type="dxa"/>
+          </w:tcPr>
+          <w:p>
+            <w:pPr>
+              <w:pStyle w:val="ListParagraph"/>
+              <w:ind w:left="0"/>
+              <w:rPr>
+                <w:rFonts w:ascii="Times New Roman" w:hAnsi="Times New Roman" w:cs="Times New Roman"/>
+                <w:sz w:val="24"/>
+                <w:szCs w:val="24"/>
+              </w:rPr>
+            </w:pPr>
+          </w:p>
+        </w:tc>
+      </w:tr>
+      <w:tr>
+        <w:tc>
+          <w:tcPr>
+            <w:tcW w:w="1109" w:type="dxa"/>
+          </w:tcPr>
+          <w:p>
+            <w:pPr>
+              <w:pStyle w:val="ListParagraph"/>
+              <w:ind w:left="0"/>
+              <w:rPr>
+                <w:rFonts w:ascii="Times New Roman" w:hAnsi="Times New Roman" w:cs="Times New Roman"/>
+                <w:sz w:val="24"/>
+                <w:szCs w:val="24"/>
+              </w:rPr>
+            </w:pPr>
+            <w:r>
+              <w:rPr>
+                <w:rFonts w:ascii="Times New Roman" w:hAnsi="Times New Roman" w:cs="Times New Roman"/>
+                <w:sz w:val="24"/>
+                <w:szCs w:val="24"/>
+              </w:rPr>
+              <w:t>Magic</w:t>
+            </w:r>
+          </w:p>
+        </w:tc>
+        <w:tc>
+          <w:tcPr>
+            <w:tcW w:w="1147" w:type="dxa"/>
+          </w:tcPr>
+          <w:p>
+            <w:pPr>
+              <w:pStyle w:val="ListParagraph"/>
+              <w:ind w:left="0"/>
+              <w:rPr>
+                <w:rFonts w:ascii="Times New Roman" w:hAnsi="Times New Roman" w:cs="Times New Roman"/>
+                <w:sz w:val="24"/>
+                <w:szCs w:val="24"/>
+              </w:rPr>
+            </w:pPr>
+          </w:p>
+        </w:tc>
+        <w:tc>
+          <w:tcPr>
+            <w:tcW w:w="1418" w:type="dxa"/>
+          </w:tcPr>
+          <w:p>
+            <w:pPr>
+              <w:pStyle w:val="ListParagraph"/>
+              <w:ind w:left="0"/>
+              <w:rPr>
+                <w:rFonts w:ascii="Times New Roman" w:hAnsi="Times New Roman" w:cs="Times New Roman"/>
+                <w:sz w:val="24"/>
+                <w:szCs w:val="24"/>
+              </w:rPr>
+            </w:pPr>
+          </w:p>
+        </w:tc>
+        <w:tc>
+          <w:tcPr>
+            <w:tcW w:w="1190" w:type="dxa"/>
+          </w:tcPr>
+          <w:p>
+            <w:pPr>
+              <w:pStyle w:val="ListParagraph"/>
+              <w:ind w:left="0"/>
+              <w:rPr>
+                <w:rFonts w:ascii="Times New Roman" w:hAnsi="Times New Roman" w:cs="Times New Roman"/>
+                <w:sz w:val="24"/>
+                <w:szCs w:val="24"/>
+              </w:rPr>
+            </w:pPr>
+          </w:p>
+        </w:tc>
+        <w:tc>
+          <w:tcPr>
+            <w:tcW w:w="1103" w:type="dxa"/>
+          </w:tcPr>
+          <w:p>
+            <w:pPr>
+              <w:pStyle w:val="ListParagraph"/>
+              <w:ind w:left="0"/>
+              <w:rPr>
+                <w:rFonts w:ascii="Times New Roman" w:hAnsi="Times New Roman" w:cs="Times New Roman"/>
+                <w:sz w:val="24"/>
+                <w:szCs w:val="24"/>
+              </w:rPr>
+            </w:pPr>
+          </w:p>
+        </w:tc>
+        <w:tc>
+          <w:tcPr>
+            <w:tcW w:w="1313" w:type="dxa"/>
+          </w:tcPr>
+          <w:p>
+            <w:pPr>
+              <w:pStyle w:val="ListParagraph"/>
+              <w:ind w:left="0"/>
+              <w:rPr>
+                <w:rFonts w:ascii="Times New Roman" w:hAnsi="Times New Roman" w:cs="Times New Roman"/>
+                <w:sz w:val="24"/>
+                <w:szCs w:val="24"/>
+              </w:rPr>
+            </w:pPr>
+            <w:r>
+              <w:rPr>
+                <w:rFonts w:ascii="Times New Roman" w:hAnsi="Times New Roman" w:cs="Times New Roman"/>
+                <w:sz w:val="24"/>
+                <w:szCs w:val="24"/>
+              </w:rPr>
+              <w:t>!</w:t>
+            </w:r>
+          </w:p>
+        </w:tc>
+        <w:tc>
+          <w:tcPr>
+            <w:tcW w:w="1350" w:type="dxa"/>
+          </w:tcPr>
+          <w:p>
+            <w:pPr>
+              <w:pStyle w:val="ListParagraph"/>
+              <w:ind w:left="0"/>
+              <w:rPr>
+                <w:rFonts w:ascii="Times New Roman" w:hAnsi="Times New Roman" w:cs="Times New Roman"/>
+                <w:sz w:val="24"/>
+                <w:szCs w:val="24"/>
+              </w:rPr>
+            </w:pPr>
+          </w:p>
+        </w:tc>
+      </w:tr>
+      <w:tr>
+        <w:tc>
+          <w:tcPr>
+            <w:tcW w:w="1109" w:type="dxa"/>
+          </w:tcPr>
+          <w:p>
+            <w:pPr>
+              <w:pStyle w:val="ListParagraph"/>
+              <w:ind w:left="0"/>
+              <w:rPr>
+                <w:rFonts w:ascii="Times New Roman" w:hAnsi="Times New Roman" w:cs="Times New Roman"/>
+                <w:sz w:val="24"/>
+                <w:szCs w:val="24"/>
+              </w:rPr>
+            </w:pPr>
+            <w:r>
+              <w:rPr>
+                <w:rFonts w:ascii="Times New Roman" w:hAnsi="Times New Roman" w:cs="Times New Roman"/>
+                <w:sz w:val="24"/>
+                <w:szCs w:val="24"/>
+              </w:rPr>
+              <w:t>Sword</w:t>
+            </w:r>
+          </w:p>
+        </w:tc>
+        <w:tc>
+          <w:tcPr>
+            <w:tcW w:w="1147" w:type="dxa"/>
+          </w:tcPr>
+          <w:p>
+            <w:pPr>
+              <w:pStyle w:val="ListParagraph"/>
+              <w:ind w:left="0"/>
+              <w:rPr>
+                <w:rFonts w:ascii="Times New Roman" w:hAnsi="Times New Roman" w:cs="Times New Roman"/>
+                <w:sz w:val="24"/>
+                <w:szCs w:val="24"/>
+              </w:rPr>
+            </w:pPr>
+          </w:p>
+        </w:tc>
+        <w:tc>
+          <w:tcPr>
+            <w:tcW w:w="1418" w:type="dxa"/>
+          </w:tcPr>
+          <w:p>
+            <w:pPr>
+              <w:pStyle w:val="ListParagraph"/>
+              <w:ind w:left="0"/>
+              <w:rPr>
+                <w:rFonts w:ascii="Times New Roman" w:hAnsi="Times New Roman" w:cs="Times New Roman"/>
+                <w:sz w:val="24"/>
+                <w:szCs w:val="24"/>
+              </w:rPr>
+            </w:pPr>
+          </w:p>
+        </w:tc>
+        <w:tc>
+          <w:tcPr>
+            <w:tcW w:w="1190" w:type="dxa"/>
+          </w:tcPr>
+          <w:p>
+            <w:pPr>
+              <w:pStyle w:val="ListParagraph"/>
+              <w:ind w:left="0"/>
+              <w:rPr>
+                <w:rFonts w:ascii="Times New Roman" w:hAnsi="Times New Roman" w:cs="Times New Roman"/>
+                <w:sz w:val="24"/>
+                <w:szCs w:val="24"/>
+              </w:rPr>
+            </w:pPr>
+          </w:p>
+        </w:tc>
+        <w:tc>
+          <w:tcPr>
+            <w:tcW w:w="1103" w:type="dxa"/>
+          </w:tcPr>
+          <w:p>
+            <w:pPr>
+              <w:pStyle w:val="ListParagraph"/>
+              <w:ind w:left="0"/>
+              <w:rPr>
+                <w:rFonts w:ascii="Times New Roman" w:hAnsi="Times New Roman" w:cs="Times New Roman"/>
+                <w:sz w:val="24"/>
+                <w:szCs w:val="24"/>
+              </w:rPr>
+            </w:pPr>
+          </w:p>
+        </w:tc>
+        <w:tc>
+          <w:tcPr>
+            <w:tcW w:w="1313" w:type="dxa"/>
+          </w:tcPr>
+          <w:p>
+            <w:pPr>
+              <w:pStyle w:val="ListParagraph"/>
+              <w:ind w:left="0"/>
+              <w:rPr>
+                <w:rFonts w:ascii="Times New Roman" w:hAnsi="Times New Roman" w:cs="Times New Roman"/>
+                <w:sz w:val="24"/>
+                <w:szCs w:val="24"/>
+              </w:rPr>
+            </w:pPr>
+          </w:p>
+        </w:tc>
+        <w:tc>
+          <w:tcPr>
+            <w:tcW w:w="1350" w:type="dxa"/>
+          </w:tcPr>
+          <w:p>
+            <w:pPr>
+              <w:pStyle w:val="ListParagraph"/>
+              <w:ind w:left="0"/>
+              <w:rPr>
+                <w:rFonts w:ascii="Times New Roman" w:hAnsi="Times New Roman" w:cs="Times New Roman"/>
+                <w:sz w:val="24"/>
+                <w:szCs w:val="24"/>
+              </w:rPr>
+            </w:pPr>
+          </w:p>
+        </w:tc>
+      </w:tr>
+      <w:tr>
+        <w:trPr>
+          <w:gridAfter w:val="3"/>
+          <w:wAfter w:w="3766" w:type="dxa"/>
+        </w:trPr>
+        <w:tc>
+          <w:tcPr>
+            <w:tcW w:w="1109" w:type="dxa"/>
+          </w:tcPr>
+          <w:p>
+            <w:pPr>
+              <w:pStyle w:val="ListParagraph"/>
+              <w:ind w:left="0"/>
+              <w:rPr>
+                <w:rFonts w:ascii="Times New Roman" w:hAnsi="Times New Roman" w:cs="Times New Roman"/>
+                <w:sz w:val="24"/>
+                <w:szCs w:val="24"/>
+              </w:rPr>
+            </w:pPr>
+            <w:r>
+              <w:rPr>
+                <w:rFonts w:ascii="Times New Roman" w:hAnsi="Times New Roman" w:cs="Times New Roman"/>
+                <w:sz w:val="24"/>
+                <w:szCs w:val="24"/>
+              </w:rPr>
+              <w:t>Poe</w:t>
+            </w:r>
+          </w:p>
+        </w:tc>
+        <w:tc>
+          <w:tcPr>
+            <w:tcW w:w="1147" w:type="dxa"/>
+          </w:tcPr>
+          <w:p>
+            <w:pPr>
+              <w:pStyle w:val="ListParagraph"/>
+              <w:ind w:left="0"/>
+              <w:rPr>
+                <w:rFonts w:ascii="Times New Roman" w:hAnsi="Times New Roman" w:cs="Times New Roman"/>
+                <w:sz w:val="24"/>
+                <w:szCs w:val="24"/>
+              </w:rPr>
+            </w:pPr>
+          </w:p>
+        </w:tc>
+        <w:tc>
+          <w:tcPr>
+            <w:tcW w:w="1418" w:type="dxa"/>
+          </w:tcPr>
+          <w:p>
+            <w:pPr>
+              <w:pStyle w:val="ListParagraph"/>
+              <w:ind w:left="0"/>
+              <w:rPr>
+                <w:rFonts w:ascii="Times New Roman" w:hAnsi="Times New Roman" w:cs="Times New Roman"/>
+                <w:sz w:val="24"/>
+                <w:szCs w:val="24"/>
+              </w:rPr>
+            </w:pPr>
+          </w:p>
+        </w:tc>
+        <w:tc>
+          <w:tcPr>
+            <w:tcW w:w="1190" w:type="dxa"/>
+          </w:tcPr>
+          <w:p>
+            <w:pPr>
+              <w:pStyle w:val="ListParagraph"/>
+              <w:ind w:left="0"/>
+              <w:rPr>
+                <w:rFonts w:ascii="Times New Roman" w:hAnsi="Times New Roman" w:cs="Times New Roman"/>
+                <w:sz w:val="24"/>
+                <w:szCs w:val="24"/>
+              </w:rPr>
+            </w:pPr>
+          </w:p>
+        </w:tc>
+      </w:tr>
+      <w:tr>
+        <w:trPr>
+          <w:gridAfter w:val="3"/>
+          <w:wAfter w:w="3766" w:type="dxa"/>
+        </w:trPr>
+        <w:tc>
+          <w:tcPr>
+            <w:tcW w:w="1109" w:type="dxa"/>
+          </w:tcPr>
+          <w:p>
+            <w:pPr>
+              <w:pStyle w:val="ListParagraph"/>
+              <w:ind w:left="0"/>
+              <w:rPr>
+                <w:rFonts w:ascii="Times New Roman" w:hAnsi="Times New Roman" w:cs="Times New Roman"/>
+                <w:sz w:val="24"/>
+                <w:szCs w:val="24"/>
+              </w:rPr>
+            </w:pPr>
+            <w:r>
+              <w:rPr>
+                <w:rFonts w:ascii="Times New Roman" w:hAnsi="Times New Roman" w:cs="Times New Roman"/>
+                <w:sz w:val="24"/>
+                <w:szCs w:val="24"/>
+              </w:rPr>
+              <w:t>Iron Knuckle</w:t>
+            </w:r>
+          </w:p>
+        </w:tc>
+        <w:tc>
+          <w:tcPr>
+            <w:tcW w:w="1147" w:type="dxa"/>
+          </w:tcPr>
+          <w:p>
+            <w:pPr>
+              <w:pStyle w:val="ListParagraph"/>
+              <w:ind w:left="0"/>
+              <w:rPr>
+                <w:rFonts w:ascii="Times New Roman" w:hAnsi="Times New Roman" w:cs="Times New Roman"/>
+                <w:sz w:val="24"/>
+                <w:szCs w:val="24"/>
+              </w:rPr>
+            </w:pPr>
+          </w:p>
+        </w:tc>
+        <w:tc>
+          <w:tcPr>
+            <w:tcW w:w="1418" w:type="dxa"/>
+          </w:tcPr>
+          <w:p>
+            <w:pPr>
+              <w:pStyle w:val="ListParagraph"/>
+              <w:ind w:left="0"/>
+              <w:rPr>
+                <w:rFonts w:ascii="Times New Roman" w:hAnsi="Times New Roman" w:cs="Times New Roman"/>
+                <w:sz w:val="24"/>
+                <w:szCs w:val="24"/>
+              </w:rPr>
+            </w:pPr>
+          </w:p>
+        </w:tc>
+        <w:tc>
+          <w:tcPr>
+            <w:tcW w:w="1190" w:type="dxa"/>
+          </w:tcPr>
+          <w:p>
+            <w:pPr>
+              <w:pStyle w:val="ListParagraph"/>
+              <w:ind w:left="0"/>
+              <w:rPr>
+                <w:rFonts w:ascii="Times New Roman" w:hAnsi="Times New Roman" w:cs="Times New Roman"/>
+                <w:sz w:val="24"/>
+                <w:szCs w:val="24"/>
+              </w:rPr>
+            </w:pPr>
+          </w:p>
+        </w:tc>
+      </w:tr>
+      <w:tr>
+        <w:trPr>
+          <w:gridAfter w:val="3"/>
+          <w:wAfter w:w="3766" w:type="dxa"/>
+        </w:trPr>
+        <w:tc>
+          <w:tcPr>
+            <w:tcW w:w="1109" w:type="dxa"/>
+          </w:tcPr>
+          <w:p>
+            <w:pPr>
+              <w:pStyle w:val="ListParagraph"/>
+              <w:ind w:left="0"/>
+              <w:rPr>
+                <w:rFonts w:ascii="Times New Roman" w:hAnsi="Times New Roman" w:cs="Times New Roman"/>
+                <w:sz w:val="24"/>
+                <w:szCs w:val="24"/>
+              </w:rPr>
+            </w:pPr>
+            <w:r>
+              <w:rPr>
+                <w:rFonts w:ascii="Times New Roman" w:hAnsi="Times New Roman" w:cs="Times New Roman"/>
+                <w:sz w:val="24"/>
+                <w:szCs w:val="24"/>
+              </w:rPr>
+              <w:t>Octorock</w:t>
+            </w:r>
+          </w:p>
+        </w:tc>
+        <w:tc>
+          <w:tcPr>
+            <w:tcW w:w="1147" w:type="dxa"/>
+          </w:tcPr>
+          <w:p>
+            <w:pPr>
+              <w:pStyle w:val="ListParagraph"/>
+              <w:ind w:left="0"/>
+              <w:rPr>
+                <w:rFonts w:ascii="Times New Roman" w:hAnsi="Times New Roman" w:cs="Times New Roman"/>
+                <w:sz w:val="24"/>
+                <w:szCs w:val="24"/>
+              </w:rPr>
+            </w:pPr>
+          </w:p>
+        </w:tc>
+        <w:tc>
+          <w:tcPr>
+            <w:tcW w:w="1418" w:type="dxa"/>
+          </w:tcPr>
+          <w:p>
+            <w:pPr>
+              <w:pStyle w:val="ListParagraph"/>
+              <w:ind w:left="0"/>
+              <w:rPr>
+                <w:rFonts w:ascii="Times New Roman" w:hAnsi="Times New Roman" w:cs="Times New Roman"/>
+                <w:sz w:val="24"/>
+                <w:szCs w:val="24"/>
+              </w:rPr>
+            </w:pPr>
+            <w:r>
+              <w:rPr>
+                <w:rFonts w:ascii="Times New Roman" w:hAnsi="Times New Roman" w:cs="Times New Roman"/>
+                <w:sz w:val="24"/>
+                <w:szCs w:val="24"/>
+              </w:rPr>
+              <w:t>!</w:t>
+            </w:r>
+          </w:p>
+        </w:tc>
+        <w:tc>
+          <w:tcPr>
+            <w:tcW w:w="1190" w:type="dxa"/>
+          </w:tcPr>
+          <w:p>
+            <w:pPr>
+              <w:pStyle w:val="ListParagraph"/>
+              <w:ind w:left="0"/>
+              <w:rPr>
+                <w:rFonts w:ascii="Times New Roman" w:hAnsi="Times New Roman" w:cs="Times New Roman"/>
+                <w:sz w:val="24"/>
+                <w:szCs w:val="24"/>
+              </w:rPr>
+            </w:pPr>
+          </w:p>
+        </w:tc>
+      </w:tr>
+    </w:tbl>
+    <w:p>
+      <w:pPr>
+        <w:pStyle w:val="ListParagraph"/>
+        <w:rPr>
+          <w:rFonts w:ascii="Times New Roman" w:hAnsi="Times New Roman" w:cs="Times New Roman"/>
+          <w:sz w:val="24"/>
+          <w:szCs w:val="24"/>
+        </w:rPr>
+      </w:pPr>
+    </w:p>
+    <w:p>
+      <w:pPr>
+        <w:pStyle w:val="ListParagraph"/>
+        <w:rPr>
+          <w:rFonts w:ascii="Times New Roman" w:hAnsi="Times New Roman" w:cs="Times New Roman"/>
+          <w:sz w:val="24"/>
+          <w:szCs w:val="24"/>
+        </w:rPr>
+      </w:pPr>
+      <w:r>
+        <w:rPr>
+          <w:rFonts w:ascii="Times New Roman" w:hAnsi="Times New Roman" w:cs="Times New Roman"/>
+          <w:sz w:val="24"/>
+          <w:szCs w:val="24"/>
+        </w:rPr>
+        <w:t>Clause 3:</w:t>
+      </w:r>
+    </w:p>
+    <w:tbl>
+      <w:tblPr>
+        <w:tblStyle w:val="TableGrid"/>
+        <w:tblW w:w="0" w:type="auto"/>
+        <w:tblInd w:w="720" w:type="dxa"/>
+        <w:tblLook w:val="04A0" w:firstRow="1" w:lastRow="0" w:firstColumn="1" w:lastColumn="0" w:noHBand="0" w:noVBand="1"/>
+      </w:tblPr>
+      <w:tblGrid>
+        <w:gridCol w:w="1109"/>
+        <w:gridCol w:w="1147"/>
+        <w:gridCol w:w="1418"/>
+        <w:gridCol w:w="1190"/>
+        <w:gridCol w:w="1103"/>
+        <w:gridCol w:w="1313"/>
+        <w:gridCol w:w="1350"/>
+      </w:tblGrid>
+      <w:tr>
+        <w:tc>
+          <w:tcPr>
+            <w:tcW w:w="1109" w:type="dxa"/>
+          </w:tcPr>
+          <w:p>
+            <w:pPr>
+              <w:pStyle w:val="ListParagraph"/>
+              <w:ind w:left="0"/>
+              <w:rPr>
+                <w:rFonts w:ascii="Times New Roman" w:hAnsi="Times New Roman" w:cs="Times New Roman"/>
+                <w:sz w:val="24"/>
+                <w:szCs w:val="24"/>
+              </w:rPr>
+            </w:pPr>
+          </w:p>
+        </w:tc>
+        <w:tc>
+          <w:tcPr>
+            <w:tcW w:w="1147" w:type="dxa"/>
+          </w:tcPr>
+          <w:p>
+            <w:pPr>
+              <w:pStyle w:val="ListParagraph"/>
+              <w:ind w:left="0"/>
+              <w:rPr>
+                <w:rFonts w:ascii="Times New Roman" w:hAnsi="Times New Roman" w:cs="Times New Roman"/>
+                <w:sz w:val="24"/>
+                <w:szCs w:val="24"/>
+              </w:rPr>
+            </w:pPr>
+            <w:r>
+              <w:rPr>
+                <w:rFonts w:ascii="Times New Roman" w:hAnsi="Times New Roman" w:cs="Times New Roman"/>
+                <w:sz w:val="24"/>
+                <w:szCs w:val="24"/>
+              </w:rPr>
+              <w:t>Link</w:t>
+            </w:r>
+          </w:p>
+        </w:tc>
+        <w:tc>
+          <w:tcPr>
+            <w:tcW w:w="1418" w:type="dxa"/>
+          </w:tcPr>
+          <w:p>
+            <w:pPr>
+              <w:pStyle w:val="ListParagraph"/>
+              <w:ind w:left="0"/>
+              <w:rPr>
+                <w:rFonts w:ascii="Times New Roman" w:hAnsi="Times New Roman" w:cs="Times New Roman"/>
+                <w:sz w:val="24"/>
+                <w:szCs w:val="24"/>
+              </w:rPr>
+            </w:pPr>
+            <w:r>
+              <w:rPr>
+                <w:rFonts w:ascii="Times New Roman" w:hAnsi="Times New Roman" w:cs="Times New Roman"/>
+                <w:sz w:val="24"/>
+                <w:szCs w:val="24"/>
+              </w:rPr>
+              <w:t>Ganondorf</w:t>
+            </w:r>
+          </w:p>
+        </w:tc>
+        <w:tc>
+          <w:tcPr>
+            <w:tcW w:w="1190" w:type="dxa"/>
+          </w:tcPr>
+          <w:p>
+            <w:pPr>
+              <w:pStyle w:val="ListParagraph"/>
+              <w:ind w:left="0"/>
+              <w:rPr>
+                <w:rFonts w:ascii="Times New Roman" w:hAnsi="Times New Roman" w:cs="Times New Roman"/>
+                <w:sz w:val="24"/>
+                <w:szCs w:val="24"/>
+              </w:rPr>
+            </w:pPr>
+            <w:r>
+              <w:rPr>
+                <w:rFonts w:ascii="Times New Roman" w:hAnsi="Times New Roman" w:cs="Times New Roman"/>
+                <w:sz w:val="24"/>
+                <w:szCs w:val="24"/>
+              </w:rPr>
+              <w:t>Zelda</w:t>
+            </w:r>
+          </w:p>
+        </w:tc>
+        <w:tc>
+          <w:tcPr>
+            <w:tcW w:w="1103" w:type="dxa"/>
+          </w:tcPr>
+          <w:p>
+            <w:pPr>
+              <w:pStyle w:val="ListParagraph"/>
+              <w:ind w:left="0"/>
+              <w:rPr>
+                <w:rFonts w:ascii="Times New Roman" w:hAnsi="Times New Roman" w:cs="Times New Roman"/>
+                <w:sz w:val="24"/>
+                <w:szCs w:val="24"/>
+              </w:rPr>
+            </w:pPr>
+            <w:r>
+              <w:rPr>
+                <w:rFonts w:ascii="Times New Roman" w:hAnsi="Times New Roman" w:cs="Times New Roman"/>
+                <w:sz w:val="24"/>
+                <w:szCs w:val="24"/>
+              </w:rPr>
+              <w:t>Poe</w:t>
+            </w:r>
+          </w:p>
+        </w:tc>
+        <w:tc>
+          <w:tcPr>
+            <w:tcW w:w="1313" w:type="dxa"/>
+          </w:tcPr>
+          <w:p>
+            <w:pPr>
+              <w:pStyle w:val="ListParagraph"/>
+              <w:ind w:left="0"/>
+              <w:rPr>
+                <w:rFonts w:ascii="Times New Roman" w:hAnsi="Times New Roman" w:cs="Times New Roman"/>
+                <w:sz w:val="24"/>
+                <w:szCs w:val="24"/>
+              </w:rPr>
+            </w:pPr>
+            <w:r>
+              <w:rPr>
+                <w:rFonts w:ascii="Times New Roman" w:hAnsi="Times New Roman" w:cs="Times New Roman"/>
+                <w:sz w:val="24"/>
+                <w:szCs w:val="24"/>
+              </w:rPr>
+              <w:t>Iron Knuckle</w:t>
+            </w:r>
+          </w:p>
+        </w:tc>
+        <w:tc>
+          <w:tcPr>
+            <w:tcW w:w="1350" w:type="dxa"/>
+          </w:tcPr>
+          <w:p>
+            <w:pPr>
+              <w:pStyle w:val="ListParagraph"/>
+              <w:ind w:left="0"/>
+              <w:rPr>
+                <w:rFonts w:ascii="Times New Roman" w:hAnsi="Times New Roman" w:cs="Times New Roman"/>
+                <w:sz w:val="24"/>
+                <w:szCs w:val="24"/>
+              </w:rPr>
+            </w:pPr>
+            <w:r>
+              <w:rPr>
+                <w:rFonts w:ascii="Times New Roman" w:hAnsi="Times New Roman" w:cs="Times New Roman"/>
+                <w:sz w:val="24"/>
+                <w:szCs w:val="24"/>
+              </w:rPr>
+              <w:t>Octorock</w:t>
+            </w:r>
+          </w:p>
+        </w:tc>
+      </w:tr>
+      <w:tr>
+        <w:tc>
+          <w:tcPr>
+            <w:tcW w:w="1109" w:type="dxa"/>
+          </w:tcPr>
+          <w:p>
+            <w:pPr>
+              <w:pStyle w:val="ListParagraph"/>
+              <w:ind w:left="0"/>
+              <w:rPr>
+                <w:rFonts w:ascii="Times New Roman" w:hAnsi="Times New Roman" w:cs="Times New Roman"/>
+                <w:sz w:val="24"/>
+                <w:szCs w:val="24"/>
+              </w:rPr>
+            </w:pPr>
+            <w:r>
+              <w:rPr>
+                <w:rFonts w:ascii="Times New Roman" w:hAnsi="Times New Roman" w:cs="Times New Roman"/>
+                <w:sz w:val="24"/>
+                <w:szCs w:val="24"/>
+              </w:rPr>
+              <w:t>Bow</w:t>
+            </w:r>
+          </w:p>
+        </w:tc>
+        <w:tc>
+          <w:tcPr>
+            <w:tcW w:w="1147" w:type="dxa"/>
+          </w:tcPr>
+          <w:p>
+            <w:pPr>
+              <w:pStyle w:val="ListParagraph"/>
+              <w:ind w:left="0"/>
+              <w:rPr>
+                <w:rFonts w:ascii="Times New Roman" w:hAnsi="Times New Roman" w:cs="Times New Roman"/>
+                <w:sz w:val="24"/>
+                <w:szCs w:val="24"/>
+              </w:rPr>
+            </w:pPr>
+          </w:p>
+        </w:tc>
+        <w:tc>
+          <w:tcPr>
+            <w:tcW w:w="1418" w:type="dxa"/>
+          </w:tcPr>
+          <w:p>
+            <w:pPr>
+              <w:pStyle w:val="ListParagraph"/>
+              <w:ind w:left="0"/>
+              <w:rPr>
+                <w:rFonts w:ascii="Times New Roman" w:hAnsi="Times New Roman" w:cs="Times New Roman"/>
+                <w:sz w:val="24"/>
+                <w:szCs w:val="24"/>
+              </w:rPr>
+            </w:pPr>
+          </w:p>
+        </w:tc>
+        <w:tc>
+          <w:tcPr>
+            <w:tcW w:w="1190" w:type="dxa"/>
+          </w:tcPr>
+          <w:p>
+            <w:pPr>
+              <w:pStyle w:val="ListParagraph"/>
+              <w:ind w:left="0"/>
+              <w:rPr>
+                <w:rFonts w:ascii="Times New Roman" w:hAnsi="Times New Roman" w:cs="Times New Roman"/>
+                <w:sz w:val="24"/>
+                <w:szCs w:val="24"/>
+              </w:rPr>
+            </w:pPr>
+          </w:p>
+        </w:tc>
+        <w:tc>
+          <w:tcPr>
+            <w:tcW w:w="1103" w:type="dxa"/>
+          </w:tcPr>
+          <w:p>
+            <w:pPr>
+              <w:pStyle w:val="ListParagraph"/>
+              <w:ind w:left="0"/>
+              <w:rPr>
+                <w:rFonts w:ascii="Times New Roman" w:hAnsi="Times New Roman" w:cs="Times New Roman"/>
+                <w:sz w:val="24"/>
+                <w:szCs w:val="24"/>
+              </w:rPr>
+            </w:pPr>
+          </w:p>
+        </w:tc>
+        <w:tc>
+          <w:tcPr>
+            <w:tcW w:w="1313" w:type="dxa"/>
+          </w:tcPr>
+          <w:p>
+            <w:pPr>
+              <w:pStyle w:val="ListParagraph"/>
+              <w:ind w:left="0"/>
+              <w:rPr>
+                <w:rFonts w:ascii="Times New Roman" w:hAnsi="Times New Roman" w:cs="Times New Roman"/>
+                <w:sz w:val="24"/>
+                <w:szCs w:val="24"/>
+              </w:rPr>
+            </w:pPr>
+          </w:p>
+        </w:tc>
+        <w:tc>
+          <w:tcPr>
+            <w:tcW w:w="1350" w:type="dxa"/>
+          </w:tcPr>
+          <w:p>
+            <w:pPr>
+              <w:pStyle w:val="ListParagraph"/>
+              <w:ind w:left="0"/>
+              <w:rPr>
+                <w:rFonts w:ascii="Times New Roman" w:hAnsi="Times New Roman" w:cs="Times New Roman"/>
+                <w:sz w:val="24"/>
+                <w:szCs w:val="24"/>
+              </w:rPr>
+            </w:pPr>
+          </w:p>
+        </w:tc>
+      </w:tr>
+      <w:tr>
+        <w:tc>
+          <w:tcPr>
+            <w:tcW w:w="1109" w:type="dxa"/>
+          </w:tcPr>
+          <w:p>
+            <w:pPr>
+              <w:pStyle w:val="ListParagraph"/>
+              <w:ind w:left="0"/>
+              <w:rPr>
+                <w:rFonts w:ascii="Times New Roman" w:hAnsi="Times New Roman" w:cs="Times New Roman"/>
+                <w:sz w:val="24"/>
+                <w:szCs w:val="24"/>
+              </w:rPr>
+            </w:pPr>
+            <w:r>
+              <w:rPr>
+                <w:rFonts w:ascii="Times New Roman" w:hAnsi="Times New Roman" w:cs="Times New Roman"/>
+                <w:sz w:val="24"/>
+                <w:szCs w:val="24"/>
+              </w:rPr>
+              <w:t>Magic</w:t>
+            </w:r>
+          </w:p>
+        </w:tc>
+        <w:tc>
+          <w:tcPr>
+            <w:tcW w:w="1147" w:type="dxa"/>
+          </w:tcPr>
+          <w:p>
+            <w:pPr>
+              <w:pStyle w:val="ListParagraph"/>
+              <w:ind w:left="0"/>
+              <w:rPr>
+                <w:rFonts w:ascii="Times New Roman" w:hAnsi="Times New Roman" w:cs="Times New Roman"/>
+                <w:sz w:val="24"/>
+                <w:szCs w:val="24"/>
+              </w:rPr>
+            </w:pPr>
+          </w:p>
+        </w:tc>
+        <w:tc>
+          <w:tcPr>
+            <w:tcW w:w="1418" w:type="dxa"/>
+          </w:tcPr>
+          <w:p>
+            <w:pPr>
+              <w:pStyle w:val="ListParagraph"/>
+              <w:ind w:left="0"/>
+              <w:rPr>
+                <w:rFonts w:ascii="Times New Roman" w:hAnsi="Times New Roman" w:cs="Times New Roman"/>
+                <w:sz w:val="24"/>
+                <w:szCs w:val="24"/>
+              </w:rPr>
+            </w:pPr>
+          </w:p>
+        </w:tc>
+        <w:tc>
+          <w:tcPr>
+            <w:tcW w:w="1190" w:type="dxa"/>
+          </w:tcPr>
+          <w:p>
+            <w:pPr>
+              <w:pStyle w:val="ListParagraph"/>
+              <w:ind w:left="0"/>
+              <w:rPr>
+                <w:rFonts w:ascii="Times New Roman" w:hAnsi="Times New Roman" w:cs="Times New Roman"/>
+                <w:sz w:val="24"/>
+                <w:szCs w:val="24"/>
+              </w:rPr>
+            </w:pPr>
+          </w:p>
+        </w:tc>
+        <w:tc>
+          <w:tcPr>
+            <w:tcW w:w="1103" w:type="dxa"/>
+          </w:tcPr>
+          <w:p>
+            <w:pPr>
+              <w:pStyle w:val="ListParagraph"/>
+              <w:ind w:left="0"/>
+              <w:rPr>
+                <w:rFonts w:ascii="Times New Roman" w:hAnsi="Times New Roman" w:cs="Times New Roman"/>
+                <w:sz w:val="24"/>
+                <w:szCs w:val="24"/>
+              </w:rPr>
+            </w:pPr>
+          </w:p>
+        </w:tc>
+        <w:tc>
+          <w:tcPr>
+            <w:tcW w:w="1313" w:type="dxa"/>
+          </w:tcPr>
+          <w:p>
+            <w:pPr>
+              <w:pStyle w:val="ListParagraph"/>
+              <w:ind w:left="0"/>
+              <w:rPr>
+                <w:rFonts w:ascii="Times New Roman" w:hAnsi="Times New Roman" w:cs="Times New Roman"/>
+                <w:sz w:val="24"/>
+                <w:szCs w:val="24"/>
+              </w:rPr>
+            </w:pPr>
+            <w:r>
+              <w:rPr>
+                <w:rFonts w:ascii="Times New Roman" w:hAnsi="Times New Roman" w:cs="Times New Roman"/>
+                <w:sz w:val="24"/>
+                <w:szCs w:val="24"/>
+              </w:rPr>
+              <w:t>!</w:t>
+            </w:r>
+          </w:p>
+        </w:tc>
+        <w:tc>
+          <w:tcPr>
+            <w:tcW w:w="1350" w:type="dxa"/>
+          </w:tcPr>
+          <w:p>
+            <w:pPr>
+              <w:pStyle w:val="ListParagraph"/>
+              <w:ind w:left="0"/>
+              <w:rPr>
+                <w:rFonts w:ascii="Times New Roman" w:hAnsi="Times New Roman" w:cs="Times New Roman"/>
+                <w:sz w:val="24"/>
+                <w:szCs w:val="24"/>
+              </w:rPr>
+            </w:pPr>
+          </w:p>
+        </w:tc>
+      </w:tr>
+      <w:tr>
+        <w:tc>
+          <w:tcPr>
+            <w:tcW w:w="1109" w:type="dxa"/>
+          </w:tcPr>
+          <w:p>
+            <w:pPr>
+              <w:pStyle w:val="ListParagraph"/>
+              <w:ind w:left="0"/>
+              <w:rPr>
+                <w:rFonts w:ascii="Times New Roman" w:hAnsi="Times New Roman" w:cs="Times New Roman"/>
+                <w:sz w:val="24"/>
+                <w:szCs w:val="24"/>
+              </w:rPr>
+            </w:pPr>
+            <w:r>
+              <w:rPr>
+                <w:rFonts w:ascii="Times New Roman" w:hAnsi="Times New Roman" w:cs="Times New Roman"/>
+                <w:sz w:val="24"/>
+                <w:szCs w:val="24"/>
+              </w:rPr>
+              <w:t>Sword</w:t>
+            </w:r>
+          </w:p>
+        </w:tc>
+        <w:tc>
+          <w:tcPr>
+            <w:tcW w:w="1147" w:type="dxa"/>
+          </w:tcPr>
+          <w:p>
+            <w:pPr>
+              <w:pStyle w:val="ListParagraph"/>
+              <w:ind w:left="0"/>
+              <w:rPr>
+                <w:rFonts w:ascii="Times New Roman" w:hAnsi="Times New Roman" w:cs="Times New Roman"/>
+                <w:sz w:val="24"/>
+                <w:szCs w:val="24"/>
+              </w:rPr>
+            </w:pPr>
+          </w:p>
+        </w:tc>
+        <w:tc>
+          <w:tcPr>
+            <w:tcW w:w="1418" w:type="dxa"/>
+          </w:tcPr>
+          <w:p>
+            <w:pPr>
+              <w:pStyle w:val="ListParagraph"/>
+              <w:ind w:left="0"/>
+              <w:rPr>
+                <w:rFonts w:ascii="Times New Roman" w:hAnsi="Times New Roman" w:cs="Times New Roman"/>
+                <w:sz w:val="24"/>
+                <w:szCs w:val="24"/>
+              </w:rPr>
+            </w:pPr>
+          </w:p>
+        </w:tc>
+        <w:tc>
+          <w:tcPr>
+            <w:tcW w:w="1190" w:type="dxa"/>
+          </w:tcPr>
+          <w:p>
+            <w:pPr>
+              <w:pStyle w:val="ListParagraph"/>
+              <w:ind w:left="0"/>
+              <w:rPr>
+                <w:rFonts w:ascii="Times New Roman" w:hAnsi="Times New Roman" w:cs="Times New Roman"/>
+                <w:sz w:val="24"/>
+                <w:szCs w:val="24"/>
+              </w:rPr>
+            </w:pPr>
+          </w:p>
+        </w:tc>
+        <w:tc>
+          <w:tcPr>
+            <w:tcW w:w="1103" w:type="dxa"/>
+          </w:tcPr>
+          <w:p>
+            <w:pPr>
+              <w:pStyle w:val="ListParagraph"/>
+              <w:ind w:left="0"/>
+              <w:rPr>
+                <w:rFonts w:ascii="Times New Roman" w:hAnsi="Times New Roman" w:cs="Times New Roman"/>
+                <w:sz w:val="24"/>
+                <w:szCs w:val="24"/>
+              </w:rPr>
+            </w:pPr>
+          </w:p>
+        </w:tc>
+        <w:tc>
+          <w:tcPr>
+            <w:tcW w:w="1313" w:type="dxa"/>
+          </w:tcPr>
+          <w:p>
+            <w:pPr>
+              <w:pStyle w:val="ListParagraph"/>
+              <w:ind w:left="0"/>
+              <w:rPr>
+                <w:rFonts w:ascii="Times New Roman" w:hAnsi="Times New Roman" w:cs="Times New Roman"/>
+                <w:sz w:val="24"/>
+                <w:szCs w:val="24"/>
+              </w:rPr>
+            </w:pPr>
+          </w:p>
+        </w:tc>
+        <w:tc>
+          <w:tcPr>
+            <w:tcW w:w="1350" w:type="dxa"/>
+          </w:tcPr>
+          <w:p>
+            <w:pPr>
+              <w:pStyle w:val="ListParagraph"/>
+              <w:ind w:left="0"/>
+              <w:rPr>
+                <w:rFonts w:ascii="Times New Roman" w:hAnsi="Times New Roman" w:cs="Times New Roman"/>
+                <w:sz w:val="24"/>
+                <w:szCs w:val="24"/>
+              </w:rPr>
+            </w:pPr>
+          </w:p>
+        </w:tc>
+      </w:tr>
+      <w:tr>
+        <w:trPr>
+          <w:gridAfter w:val="3"/>
+          <w:wAfter w:w="3766" w:type="dxa"/>
+        </w:trPr>
+        <w:tc>
+          <w:tcPr>
+            <w:tcW w:w="1109" w:type="dxa"/>
+          </w:tcPr>
+          <w:p>
+            <w:pPr>
+              <w:pStyle w:val="ListParagraph"/>
+              <w:ind w:left="0"/>
+              <w:rPr>
+                <w:rFonts w:ascii="Times New Roman" w:hAnsi="Times New Roman" w:cs="Times New Roman"/>
+                <w:sz w:val="24"/>
+                <w:szCs w:val="24"/>
+              </w:rPr>
+            </w:pPr>
+            <w:r>
+              <w:rPr>
+                <w:rFonts w:ascii="Times New Roman" w:hAnsi="Times New Roman" w:cs="Times New Roman"/>
+                <w:sz w:val="24"/>
+                <w:szCs w:val="24"/>
+              </w:rPr>
+              <w:t>Poe</w:t>
+            </w:r>
+          </w:p>
+        </w:tc>
+        <w:tc>
+          <w:tcPr>
+            <w:tcW w:w="1147" w:type="dxa"/>
+          </w:tcPr>
+          <w:p>
+            <w:pPr>
+              <w:pStyle w:val="ListParagraph"/>
+              <w:ind w:left="0"/>
+              <w:rPr>
+                <w:rFonts w:ascii="Times New Roman" w:hAnsi="Times New Roman" w:cs="Times New Roman"/>
+                <w:sz w:val="24"/>
+                <w:szCs w:val="24"/>
+              </w:rPr>
+            </w:pPr>
+          </w:p>
+        </w:tc>
+        <w:tc>
+          <w:tcPr>
+            <w:tcW w:w="1418" w:type="dxa"/>
+          </w:tcPr>
+          <w:p>
+            <w:pPr>
+              <w:pStyle w:val="ListParagraph"/>
+              <w:ind w:left="0"/>
+              <w:rPr>
+                <w:rFonts w:ascii="Times New Roman" w:hAnsi="Times New Roman" w:cs="Times New Roman"/>
+                <w:sz w:val="24"/>
+                <w:szCs w:val="24"/>
+              </w:rPr>
+            </w:pPr>
+          </w:p>
+        </w:tc>
+        <w:tc>
+          <w:tcPr>
+            <w:tcW w:w="1190" w:type="dxa"/>
+          </w:tcPr>
+          <w:p>
+            <w:pPr>
+              <w:pStyle w:val="ListParagraph"/>
+              <w:ind w:left="0"/>
+              <w:rPr>
+                <w:rFonts w:ascii="Times New Roman" w:hAnsi="Times New Roman" w:cs="Times New Roman"/>
+                <w:sz w:val="24"/>
+                <w:szCs w:val="24"/>
+              </w:rPr>
+            </w:pPr>
+            <w:r>
+              <w:rPr>
+                <w:rFonts w:ascii="Times New Roman" w:hAnsi="Times New Roman" w:cs="Times New Roman"/>
+                <w:sz w:val="24"/>
+                <w:szCs w:val="24"/>
+              </w:rPr>
+              <w:t>!</w:t>
+            </w:r>
+          </w:p>
+        </w:tc>
+      </w:tr>
+      <w:tr>
+        <w:trPr>
+          <w:gridAfter w:val="3"/>
+          <w:wAfter w:w="3766" w:type="dxa"/>
+        </w:trPr>
+        <w:tc>
+          <w:tcPr>
+            <w:tcW w:w="1109" w:type="dxa"/>
+          </w:tcPr>
+          <w:p>
+            <w:pPr>
+              <w:pStyle w:val="ListParagraph"/>
+              <w:ind w:left="0"/>
+              <w:rPr>
+                <w:rFonts w:ascii="Times New Roman" w:hAnsi="Times New Roman" w:cs="Times New Roman"/>
+                <w:sz w:val="24"/>
+                <w:szCs w:val="24"/>
+              </w:rPr>
+            </w:pPr>
+            <w:r>
+              <w:rPr>
+                <w:rFonts w:ascii="Times New Roman" w:hAnsi="Times New Roman" w:cs="Times New Roman"/>
+                <w:sz w:val="24"/>
+                <w:szCs w:val="24"/>
+              </w:rPr>
+              <w:t>Iron Knuckle</w:t>
+            </w:r>
+          </w:p>
+        </w:tc>
+        <w:tc>
+          <w:tcPr>
+            <w:tcW w:w="1147" w:type="dxa"/>
+          </w:tcPr>
+          <w:p>
+            <w:pPr>
+              <w:pStyle w:val="ListParagraph"/>
+              <w:ind w:left="0"/>
+              <w:rPr>
+                <w:rFonts w:ascii="Times New Roman" w:hAnsi="Times New Roman" w:cs="Times New Roman"/>
+                <w:sz w:val="24"/>
+                <w:szCs w:val="24"/>
+              </w:rPr>
+            </w:pPr>
+          </w:p>
+        </w:tc>
+        <w:tc>
+          <w:tcPr>
+            <w:tcW w:w="1418" w:type="dxa"/>
+          </w:tcPr>
+          <w:p>
+            <w:pPr>
+              <w:pStyle w:val="ListParagraph"/>
+              <w:ind w:left="0"/>
+              <w:rPr>
+                <w:rFonts w:ascii="Times New Roman" w:hAnsi="Times New Roman" w:cs="Times New Roman"/>
+                <w:sz w:val="24"/>
+                <w:szCs w:val="24"/>
+              </w:rPr>
+            </w:pPr>
+          </w:p>
+        </w:tc>
+        <w:tc>
+          <w:tcPr>
+            <w:tcW w:w="1190" w:type="dxa"/>
+          </w:tcPr>
+          <w:p>
+            <w:pPr>
+              <w:pStyle w:val="ListParagraph"/>
+              <w:ind w:left="0"/>
+              <w:rPr>
+                <w:rFonts w:ascii="Times New Roman" w:hAnsi="Times New Roman" w:cs="Times New Roman"/>
+                <w:sz w:val="24"/>
+                <w:szCs w:val="24"/>
+              </w:rPr>
+            </w:pPr>
+            <w:r>
+              <w:rPr>
+                <w:rFonts w:ascii="Times New Roman" w:hAnsi="Times New Roman" w:cs="Times New Roman"/>
+                <w:sz w:val="24"/>
+                <w:szCs w:val="24"/>
+              </w:rPr>
+              <w:t>!</w:t>
+            </w:r>
+          </w:p>
+        </w:tc>
+      </w:tr>
+      <w:tr>
+        <w:trPr>
+          <w:gridAfter w:val="3"/>
+          <w:wAfter w:w="3766" w:type="dxa"/>
+        </w:trPr>
+        <w:tc>
+          <w:tcPr>
+            <w:tcW w:w="1109" w:type="dxa"/>
+          </w:tcPr>
+          <w:p>
+            <w:pPr>
+              <w:pStyle w:val="ListParagraph"/>
+              <w:ind w:left="0"/>
+              <w:rPr>
+                <w:rFonts w:ascii="Times New Roman" w:hAnsi="Times New Roman" w:cs="Times New Roman"/>
+                <w:sz w:val="24"/>
+                <w:szCs w:val="24"/>
+              </w:rPr>
+            </w:pPr>
+            <w:r>
+              <w:rPr>
+                <w:rFonts w:ascii="Times New Roman" w:hAnsi="Times New Roman" w:cs="Times New Roman"/>
+                <w:sz w:val="24"/>
+                <w:szCs w:val="24"/>
+              </w:rPr>
+              <w:lastRenderedPageBreak/>
+              <w:t>Octorock</w:t>
+            </w:r>
+          </w:p>
+        </w:tc>
+        <w:tc>
+          <w:tcPr>
+            <w:tcW w:w="1147" w:type="dxa"/>
+          </w:tcPr>
+          <w:p>
+            <w:pPr>
+              <w:pStyle w:val="ListParagraph"/>
+              <w:ind w:left="0"/>
+              <w:rPr>
+                <w:rFonts w:ascii="Times New Roman" w:hAnsi="Times New Roman" w:cs="Times New Roman"/>
+                <w:sz w:val="24"/>
+                <w:szCs w:val="24"/>
+              </w:rPr>
+            </w:pPr>
+            <w:r>
+              <w:rPr>
+                <w:rFonts w:ascii="Times New Roman" w:hAnsi="Times New Roman" w:cs="Times New Roman"/>
+                <w:sz w:val="24"/>
+                <w:szCs w:val="24"/>
+              </w:rPr>
+              <w:t>!</w:t>
+            </w:r>
+          </w:p>
+        </w:tc>
+        <w:tc>
+          <w:tcPr>
+            <w:tcW w:w="1418" w:type="dxa"/>
+          </w:tcPr>
+          <w:p>
+            <w:pPr>
+              <w:pStyle w:val="ListParagraph"/>
+              <w:ind w:left="0"/>
+              <w:rPr>
+                <w:rFonts w:ascii="Times New Roman" w:hAnsi="Times New Roman" w:cs="Times New Roman"/>
+                <w:sz w:val="24"/>
+                <w:szCs w:val="24"/>
+              </w:rPr>
+            </w:pPr>
+            <w:r>
+              <w:rPr>
+                <w:rFonts w:ascii="Times New Roman" w:hAnsi="Times New Roman" w:cs="Times New Roman"/>
+                <w:sz w:val="24"/>
+                <w:szCs w:val="24"/>
+              </w:rPr>
+              <w:t>!</w:t>
+            </w:r>
+          </w:p>
+        </w:tc>
+        <w:tc>
+          <w:tcPr>
+            <w:tcW w:w="1190" w:type="dxa"/>
+          </w:tcPr>
+          <w:p>
+            <w:pPr>
+              <w:pStyle w:val="ListParagraph"/>
+              <w:ind w:left="0"/>
+              <w:rPr>
+                <w:rFonts w:ascii="Times New Roman" w:hAnsi="Times New Roman" w:cs="Times New Roman"/>
+                <w:sz w:val="24"/>
+                <w:szCs w:val="24"/>
+              </w:rPr>
+            </w:pPr>
+            <w:r>
+              <w:rPr>
+                <w:rFonts w:ascii="Times New Roman" w:hAnsi="Times New Roman" w:cs="Times New Roman"/>
+                <w:sz w:val="24"/>
+                <w:szCs w:val="24"/>
+              </w:rPr>
+              <w:t>=</w:t>
+            </w:r>
+          </w:p>
+        </w:tc>
+      </w:tr>
+    </w:tbl>
+    <w:p>
+      <w:pPr>
+        <w:pStyle w:val="ListParagraph"/>
+        <w:rPr>
+          <w:rFonts w:ascii="Times New Roman" w:hAnsi="Times New Roman" w:cs="Times New Roman"/>
+          <w:sz w:val="24"/>
+          <w:szCs w:val="24"/>
+        </w:rPr>
+      </w:pPr>
+    </w:p>
+    <w:p>
+      <w:pPr>
+        <w:pStyle w:val="ListParagraph"/>
+        <w:rPr>
+          <w:rFonts w:ascii="Times New Roman" w:hAnsi="Times New Roman" w:cs="Times New Roman"/>
+          <w:sz w:val="24"/>
+          <w:szCs w:val="24"/>
+        </w:rPr>
+      </w:pPr>
+      <w:r>
+        <w:rPr>
+          <w:rFonts w:ascii="Times New Roman" w:hAnsi="Times New Roman" w:cs="Times New Roman"/>
+          <w:sz w:val="24"/>
+          <w:szCs w:val="24"/>
+        </w:rPr>
+        <w:t>Clause 4:</w:t>
+      </w:r>
+    </w:p>
+    <w:tbl>
+      <w:tblPr>
+        <w:tblStyle w:val="TableGrid"/>
+        <w:tblW w:w="0" w:type="auto"/>
+        <w:tblInd w:w="720" w:type="dxa"/>
+        <w:tblLook w:val="04A0" w:firstRow="1" w:lastRow="0" w:firstColumn="1" w:lastColumn="0" w:noHBand="0" w:noVBand="1"/>
+      </w:tblPr>
+      <w:tblGrid>
+        <w:gridCol w:w="1109"/>
+        <w:gridCol w:w="1147"/>
+        <w:gridCol w:w="1418"/>
+        <w:gridCol w:w="1190"/>
+        <w:gridCol w:w="1103"/>
+        <w:gridCol w:w="1313"/>
+        <w:gridCol w:w="1350"/>
+      </w:tblGrid>
+      <w:tr>
+        <w:tc>
+          <w:tcPr>
+            <w:tcW w:w="1109" w:type="dxa"/>
+          </w:tcPr>
+          <w:p>
+            <w:pPr>
+              <w:pStyle w:val="ListParagraph"/>
+              <w:ind w:left="0"/>
+              <w:rPr>
+                <w:rFonts w:ascii="Times New Roman" w:hAnsi="Times New Roman" w:cs="Times New Roman"/>
+                <w:sz w:val="24"/>
+                <w:szCs w:val="24"/>
+              </w:rPr>
+            </w:pPr>
+          </w:p>
+        </w:tc>
+        <w:tc>
+          <w:tcPr>
+            <w:tcW w:w="1147" w:type="dxa"/>
+          </w:tcPr>
+          <w:p>
+            <w:pPr>
+              <w:pStyle w:val="ListParagraph"/>
+              <w:ind w:left="0"/>
+              <w:rPr>
+                <w:rFonts w:ascii="Times New Roman" w:hAnsi="Times New Roman" w:cs="Times New Roman"/>
+                <w:sz w:val="24"/>
+                <w:szCs w:val="24"/>
+              </w:rPr>
+            </w:pPr>
+            <w:r>
+              <w:rPr>
+                <w:rFonts w:ascii="Times New Roman" w:hAnsi="Times New Roman" w:cs="Times New Roman"/>
+                <w:sz w:val="24"/>
+                <w:szCs w:val="24"/>
+              </w:rPr>
+              <w:t>Link</w:t>
+            </w:r>
+          </w:p>
+        </w:tc>
+        <w:tc>
+          <w:tcPr>
+            <w:tcW w:w="1418" w:type="dxa"/>
+          </w:tcPr>
+          <w:p>
+            <w:pPr>
+              <w:pStyle w:val="ListParagraph"/>
+              <w:ind w:left="0"/>
+              <w:rPr>
+                <w:rFonts w:ascii="Times New Roman" w:hAnsi="Times New Roman" w:cs="Times New Roman"/>
+                <w:sz w:val="24"/>
+                <w:szCs w:val="24"/>
+              </w:rPr>
+            </w:pPr>
+            <w:r>
+              <w:rPr>
+                <w:rFonts w:ascii="Times New Roman" w:hAnsi="Times New Roman" w:cs="Times New Roman"/>
+                <w:sz w:val="24"/>
+                <w:szCs w:val="24"/>
+              </w:rPr>
+              <w:t>Ganondorf</w:t>
+            </w:r>
+          </w:p>
+        </w:tc>
+        <w:tc>
+          <w:tcPr>
+            <w:tcW w:w="1190" w:type="dxa"/>
+          </w:tcPr>
+          <w:p>
+            <w:pPr>
+              <w:pStyle w:val="ListParagraph"/>
+              <w:ind w:left="0"/>
+              <w:rPr>
+                <w:rFonts w:ascii="Times New Roman" w:hAnsi="Times New Roman" w:cs="Times New Roman"/>
+                <w:sz w:val="24"/>
+                <w:szCs w:val="24"/>
+              </w:rPr>
+            </w:pPr>
+            <w:r>
+              <w:rPr>
+                <w:rFonts w:ascii="Times New Roman" w:hAnsi="Times New Roman" w:cs="Times New Roman"/>
+                <w:sz w:val="24"/>
+                <w:szCs w:val="24"/>
+              </w:rPr>
+              <w:t>Zelda</w:t>
+            </w:r>
+          </w:p>
+        </w:tc>
+        <w:tc>
+          <w:tcPr>
+            <w:tcW w:w="1103" w:type="dxa"/>
+          </w:tcPr>
+          <w:p>
+            <w:pPr>
+              <w:pStyle w:val="ListParagraph"/>
+              <w:ind w:left="0"/>
+              <w:rPr>
+                <w:rFonts w:ascii="Times New Roman" w:hAnsi="Times New Roman" w:cs="Times New Roman"/>
+                <w:sz w:val="24"/>
+                <w:szCs w:val="24"/>
+              </w:rPr>
+            </w:pPr>
+            <w:r>
+              <w:rPr>
+                <w:rFonts w:ascii="Times New Roman" w:hAnsi="Times New Roman" w:cs="Times New Roman"/>
+                <w:sz w:val="24"/>
+                <w:szCs w:val="24"/>
+              </w:rPr>
+              <w:t>Poe</w:t>
+            </w:r>
+          </w:p>
+        </w:tc>
+        <w:tc>
+          <w:tcPr>
+            <w:tcW w:w="1313" w:type="dxa"/>
+          </w:tcPr>
+          <w:p>
+            <w:pPr>
+              <w:pStyle w:val="ListParagraph"/>
+              <w:ind w:left="0"/>
+              <w:rPr>
+                <w:rFonts w:ascii="Times New Roman" w:hAnsi="Times New Roman" w:cs="Times New Roman"/>
+                <w:sz w:val="24"/>
+                <w:szCs w:val="24"/>
+              </w:rPr>
+            </w:pPr>
+            <w:r>
+              <w:rPr>
+                <w:rFonts w:ascii="Times New Roman" w:hAnsi="Times New Roman" w:cs="Times New Roman"/>
+                <w:sz w:val="24"/>
+                <w:szCs w:val="24"/>
+              </w:rPr>
+              <w:t>Iron Knuckle</w:t>
+            </w:r>
+          </w:p>
+        </w:tc>
+        <w:tc>
+          <w:tcPr>
+            <w:tcW w:w="1350" w:type="dxa"/>
+          </w:tcPr>
+          <w:p>
+            <w:pPr>
+              <w:pStyle w:val="ListParagraph"/>
+              <w:ind w:left="0"/>
+              <w:rPr>
+                <w:rFonts w:ascii="Times New Roman" w:hAnsi="Times New Roman" w:cs="Times New Roman"/>
+                <w:sz w:val="24"/>
+                <w:szCs w:val="24"/>
+              </w:rPr>
+            </w:pPr>
+            <w:r>
+              <w:rPr>
+                <w:rFonts w:ascii="Times New Roman" w:hAnsi="Times New Roman" w:cs="Times New Roman"/>
+                <w:sz w:val="24"/>
+                <w:szCs w:val="24"/>
+              </w:rPr>
+              <w:t>Octorock</w:t>
+            </w:r>
+          </w:p>
+        </w:tc>
+      </w:tr>
+      <w:tr>
+        <w:tc>
+          <w:tcPr>
+            <w:tcW w:w="1109" w:type="dxa"/>
+          </w:tcPr>
+          <w:p>
+            <w:pPr>
+              <w:pStyle w:val="ListParagraph"/>
+              <w:ind w:left="0"/>
+              <w:rPr>
+                <w:rFonts w:ascii="Times New Roman" w:hAnsi="Times New Roman" w:cs="Times New Roman"/>
+                <w:sz w:val="24"/>
+                <w:szCs w:val="24"/>
+              </w:rPr>
+            </w:pPr>
+            <w:r>
+              <w:rPr>
+                <w:rFonts w:ascii="Times New Roman" w:hAnsi="Times New Roman" w:cs="Times New Roman"/>
+                <w:sz w:val="24"/>
+                <w:szCs w:val="24"/>
+              </w:rPr>
+              <w:t>Bow</w:t>
+            </w:r>
+          </w:p>
+        </w:tc>
+        <w:tc>
+          <w:tcPr>
+            <w:tcW w:w="1147" w:type="dxa"/>
+          </w:tcPr>
+          <w:p>
+            <w:pPr>
+              <w:pStyle w:val="ListParagraph"/>
+              <w:ind w:left="0"/>
+              <w:rPr>
+                <w:rFonts w:ascii="Times New Roman" w:hAnsi="Times New Roman" w:cs="Times New Roman"/>
+                <w:sz w:val="24"/>
+                <w:szCs w:val="24"/>
+              </w:rPr>
+            </w:pPr>
+            <w:r>
+              <w:rPr>
+                <w:rFonts w:ascii="Times New Roman" w:hAnsi="Times New Roman" w:cs="Times New Roman"/>
+                <w:sz w:val="24"/>
+                <w:szCs w:val="24"/>
+              </w:rPr>
+              <w:t>!</w:t>
+            </w:r>
+          </w:p>
+        </w:tc>
+        <w:tc>
+          <w:tcPr>
+            <w:tcW w:w="1418" w:type="dxa"/>
+          </w:tcPr>
+          <w:p>
+            <w:pPr>
+              <w:pStyle w:val="ListParagraph"/>
+              <w:ind w:left="0"/>
+              <w:rPr>
+                <w:rFonts w:ascii="Times New Roman" w:hAnsi="Times New Roman" w:cs="Times New Roman"/>
+                <w:sz w:val="24"/>
+                <w:szCs w:val="24"/>
+              </w:rPr>
+            </w:pPr>
+          </w:p>
+        </w:tc>
+        <w:tc>
+          <w:tcPr>
+            <w:tcW w:w="1190" w:type="dxa"/>
+          </w:tcPr>
+          <w:p>
+            <w:pPr>
+              <w:pStyle w:val="ListParagraph"/>
+              <w:ind w:left="0"/>
+              <w:rPr>
+                <w:rFonts w:ascii="Times New Roman" w:hAnsi="Times New Roman" w:cs="Times New Roman"/>
+                <w:sz w:val="24"/>
+                <w:szCs w:val="24"/>
+              </w:rPr>
+            </w:pPr>
+          </w:p>
+        </w:tc>
+        <w:tc>
+          <w:tcPr>
+            <w:tcW w:w="1103" w:type="dxa"/>
+          </w:tcPr>
+          <w:p>
+            <w:pPr>
+              <w:pStyle w:val="ListParagraph"/>
+              <w:ind w:left="0"/>
+              <w:rPr>
+                <w:rFonts w:ascii="Times New Roman" w:hAnsi="Times New Roman" w:cs="Times New Roman"/>
+                <w:sz w:val="24"/>
+                <w:szCs w:val="24"/>
+              </w:rPr>
+            </w:pPr>
+          </w:p>
+        </w:tc>
+        <w:tc>
+          <w:tcPr>
+            <w:tcW w:w="1313" w:type="dxa"/>
+          </w:tcPr>
+          <w:p>
+            <w:pPr>
+              <w:pStyle w:val="ListParagraph"/>
+              <w:ind w:left="0"/>
+              <w:rPr>
+                <w:rFonts w:ascii="Times New Roman" w:hAnsi="Times New Roman" w:cs="Times New Roman"/>
+                <w:sz w:val="24"/>
+                <w:szCs w:val="24"/>
+              </w:rPr>
+            </w:pPr>
+            <w:r>
+              <w:rPr>
+                <w:rFonts w:ascii="Times New Roman" w:hAnsi="Times New Roman" w:cs="Times New Roman"/>
+                <w:sz w:val="24"/>
+                <w:szCs w:val="24"/>
+              </w:rPr>
+              <w:t>!</w:t>
+            </w:r>
+          </w:p>
+        </w:tc>
+        <w:tc>
+          <w:tcPr>
+            <w:tcW w:w="1350" w:type="dxa"/>
+          </w:tcPr>
+          <w:p>
+            <w:pPr>
+              <w:pStyle w:val="ListParagraph"/>
+              <w:ind w:left="0"/>
+              <w:rPr>
+                <w:rFonts w:ascii="Times New Roman" w:hAnsi="Times New Roman" w:cs="Times New Roman"/>
+                <w:sz w:val="24"/>
+                <w:szCs w:val="24"/>
+              </w:rPr>
+            </w:pPr>
+          </w:p>
+        </w:tc>
+      </w:tr>
+      <w:tr>
+        <w:tc>
+          <w:tcPr>
+            <w:tcW w:w="1109" w:type="dxa"/>
+          </w:tcPr>
+          <w:p>
+            <w:pPr>
+              <w:pStyle w:val="ListParagraph"/>
+              <w:ind w:left="0"/>
+              <w:rPr>
+                <w:rFonts w:ascii="Times New Roman" w:hAnsi="Times New Roman" w:cs="Times New Roman"/>
+                <w:sz w:val="24"/>
+                <w:szCs w:val="24"/>
+              </w:rPr>
+            </w:pPr>
+            <w:r>
+              <w:rPr>
+                <w:rFonts w:ascii="Times New Roman" w:hAnsi="Times New Roman" w:cs="Times New Roman"/>
+                <w:sz w:val="24"/>
+                <w:szCs w:val="24"/>
+              </w:rPr>
+              <w:t>Magic</w:t>
+            </w:r>
+          </w:p>
+        </w:tc>
+        <w:tc>
+          <w:tcPr>
+            <w:tcW w:w="1147" w:type="dxa"/>
+          </w:tcPr>
+          <w:p>
+            <w:pPr>
+              <w:pStyle w:val="ListParagraph"/>
+              <w:ind w:left="0"/>
+              <w:rPr>
+                <w:rFonts w:ascii="Times New Roman" w:hAnsi="Times New Roman" w:cs="Times New Roman"/>
+                <w:sz w:val="24"/>
+                <w:szCs w:val="24"/>
+              </w:rPr>
+            </w:pPr>
+            <w:r>
+              <w:rPr>
+                <w:rFonts w:ascii="Times New Roman" w:hAnsi="Times New Roman" w:cs="Times New Roman"/>
+                <w:sz w:val="24"/>
+                <w:szCs w:val="24"/>
+              </w:rPr>
+              <w:t>!</w:t>
+            </w:r>
+          </w:p>
+        </w:tc>
+        <w:tc>
+          <w:tcPr>
+            <w:tcW w:w="1418" w:type="dxa"/>
+          </w:tcPr>
+          <w:p>
+            <w:pPr>
+              <w:pStyle w:val="ListParagraph"/>
+              <w:ind w:left="0"/>
+              <w:rPr>
+                <w:rFonts w:ascii="Times New Roman" w:hAnsi="Times New Roman" w:cs="Times New Roman"/>
+                <w:sz w:val="24"/>
+                <w:szCs w:val="24"/>
+              </w:rPr>
+            </w:pPr>
+          </w:p>
+        </w:tc>
+        <w:tc>
+          <w:tcPr>
+            <w:tcW w:w="1190" w:type="dxa"/>
+          </w:tcPr>
+          <w:p>
+            <w:pPr>
+              <w:pStyle w:val="ListParagraph"/>
+              <w:ind w:left="0"/>
+              <w:rPr>
+                <w:rFonts w:ascii="Times New Roman" w:hAnsi="Times New Roman" w:cs="Times New Roman"/>
+                <w:sz w:val="24"/>
+                <w:szCs w:val="24"/>
+              </w:rPr>
+            </w:pPr>
+          </w:p>
+        </w:tc>
+        <w:tc>
+          <w:tcPr>
+            <w:tcW w:w="1103" w:type="dxa"/>
+          </w:tcPr>
+          <w:p>
+            <w:pPr>
+              <w:pStyle w:val="ListParagraph"/>
+              <w:ind w:left="0"/>
+              <w:rPr>
+                <w:rFonts w:ascii="Times New Roman" w:hAnsi="Times New Roman" w:cs="Times New Roman"/>
+                <w:sz w:val="24"/>
+                <w:szCs w:val="24"/>
+              </w:rPr>
+            </w:pPr>
+          </w:p>
+        </w:tc>
+        <w:tc>
+          <w:tcPr>
+            <w:tcW w:w="1313" w:type="dxa"/>
+          </w:tcPr>
+          <w:p>
+            <w:pPr>
+              <w:pStyle w:val="ListParagraph"/>
+              <w:ind w:left="0"/>
+              <w:rPr>
+                <w:rFonts w:ascii="Times New Roman" w:hAnsi="Times New Roman" w:cs="Times New Roman"/>
+                <w:sz w:val="24"/>
+                <w:szCs w:val="24"/>
+              </w:rPr>
+            </w:pPr>
+            <w:r>
+              <w:rPr>
+                <w:rFonts w:ascii="Times New Roman" w:hAnsi="Times New Roman" w:cs="Times New Roman"/>
+                <w:sz w:val="24"/>
+                <w:szCs w:val="24"/>
+              </w:rPr>
+              <w:t>!</w:t>
+            </w:r>
+          </w:p>
+        </w:tc>
+        <w:tc>
+          <w:tcPr>
+            <w:tcW w:w="1350" w:type="dxa"/>
+          </w:tcPr>
+          <w:p>
+            <w:pPr>
+              <w:pStyle w:val="ListParagraph"/>
+              <w:ind w:left="0"/>
+              <w:rPr>
+                <w:rFonts w:ascii="Times New Roman" w:hAnsi="Times New Roman" w:cs="Times New Roman"/>
+                <w:sz w:val="24"/>
+                <w:szCs w:val="24"/>
+              </w:rPr>
+            </w:pPr>
+          </w:p>
+        </w:tc>
+      </w:tr>
+      <w:tr>
+        <w:tc>
+          <w:tcPr>
+            <w:tcW w:w="1109" w:type="dxa"/>
+          </w:tcPr>
+          <w:p>
+            <w:pPr>
+              <w:pStyle w:val="ListParagraph"/>
+              <w:ind w:left="0"/>
+              <w:rPr>
+                <w:rFonts w:ascii="Times New Roman" w:hAnsi="Times New Roman" w:cs="Times New Roman"/>
+                <w:sz w:val="24"/>
+                <w:szCs w:val="24"/>
+              </w:rPr>
+            </w:pPr>
+            <w:r>
+              <w:rPr>
+                <w:rFonts w:ascii="Times New Roman" w:hAnsi="Times New Roman" w:cs="Times New Roman"/>
+                <w:sz w:val="24"/>
+                <w:szCs w:val="24"/>
+              </w:rPr>
+              <w:t>Sword</w:t>
+            </w:r>
+          </w:p>
+        </w:tc>
+        <w:tc>
+          <w:tcPr>
+            <w:tcW w:w="1147" w:type="dxa"/>
+          </w:tcPr>
+          <w:p>
+            <w:pPr>
+              <w:pStyle w:val="ListParagraph"/>
+              <w:ind w:left="0"/>
+              <w:rPr>
+                <w:rFonts w:ascii="Times New Roman" w:hAnsi="Times New Roman" w:cs="Times New Roman"/>
+                <w:sz w:val="24"/>
+                <w:szCs w:val="24"/>
+              </w:rPr>
+            </w:pPr>
+            <w:r>
+              <w:rPr>
+                <w:rFonts w:ascii="Times New Roman" w:hAnsi="Times New Roman" w:cs="Times New Roman"/>
+                <w:sz w:val="24"/>
+                <w:szCs w:val="24"/>
+              </w:rPr>
+              <w:t>=</w:t>
+            </w:r>
+          </w:p>
+        </w:tc>
+        <w:tc>
+          <w:tcPr>
+            <w:tcW w:w="1418" w:type="dxa"/>
+          </w:tcPr>
+          <w:p>
+            <w:pPr>
+              <w:pStyle w:val="ListParagraph"/>
+              <w:ind w:left="0"/>
+              <w:rPr>
+                <w:rFonts w:ascii="Times New Roman" w:hAnsi="Times New Roman" w:cs="Times New Roman"/>
+                <w:sz w:val="24"/>
+                <w:szCs w:val="24"/>
+              </w:rPr>
+            </w:pPr>
+            <w:r>
+              <w:rPr>
+                <w:rFonts w:ascii="Times New Roman" w:hAnsi="Times New Roman" w:cs="Times New Roman"/>
+                <w:sz w:val="24"/>
+                <w:szCs w:val="24"/>
+              </w:rPr>
+              <w:t>!</w:t>
+            </w:r>
+          </w:p>
+        </w:tc>
+        <w:tc>
+          <w:tcPr>
+            <w:tcW w:w="1190" w:type="dxa"/>
+          </w:tcPr>
+          <w:p>
+            <w:pPr>
+              <w:pStyle w:val="ListParagraph"/>
+              <w:ind w:left="0"/>
+              <w:rPr>
+                <w:rFonts w:ascii="Times New Roman" w:hAnsi="Times New Roman" w:cs="Times New Roman"/>
+                <w:sz w:val="24"/>
+                <w:szCs w:val="24"/>
+              </w:rPr>
+            </w:pPr>
+            <w:r>
+              <w:rPr>
+                <w:rFonts w:ascii="Times New Roman" w:hAnsi="Times New Roman" w:cs="Times New Roman"/>
+                <w:sz w:val="24"/>
+                <w:szCs w:val="24"/>
+              </w:rPr>
+              <w:t>!</w:t>
+            </w:r>
+          </w:p>
+        </w:tc>
+        <w:tc>
+          <w:tcPr>
+            <w:tcW w:w="1103" w:type="dxa"/>
+          </w:tcPr>
+          <w:p>
+            <w:pPr>
+              <w:pStyle w:val="ListParagraph"/>
+              <w:ind w:left="0"/>
+              <w:rPr>
+                <w:rFonts w:ascii="Times New Roman" w:hAnsi="Times New Roman" w:cs="Times New Roman"/>
+                <w:sz w:val="24"/>
+                <w:szCs w:val="24"/>
+              </w:rPr>
+            </w:pPr>
+            <w:r>
+              <w:rPr>
+                <w:rFonts w:ascii="Times New Roman" w:hAnsi="Times New Roman" w:cs="Times New Roman"/>
+                <w:sz w:val="24"/>
+                <w:szCs w:val="24"/>
+              </w:rPr>
+              <w:t>!</w:t>
+            </w:r>
+          </w:p>
+        </w:tc>
+        <w:tc>
+          <w:tcPr>
+            <w:tcW w:w="1313" w:type="dxa"/>
+          </w:tcPr>
+          <w:p>
+            <w:pPr>
+              <w:pStyle w:val="ListParagraph"/>
+              <w:ind w:left="0"/>
+              <w:rPr>
+                <w:rFonts w:ascii="Times New Roman" w:hAnsi="Times New Roman" w:cs="Times New Roman"/>
+                <w:sz w:val="24"/>
+                <w:szCs w:val="24"/>
+              </w:rPr>
+            </w:pPr>
+            <w:r>
+              <w:rPr>
+                <w:rFonts w:ascii="Times New Roman" w:hAnsi="Times New Roman" w:cs="Times New Roman"/>
+                <w:sz w:val="24"/>
+                <w:szCs w:val="24"/>
+              </w:rPr>
+              <w:t>=</w:t>
+            </w:r>
+          </w:p>
+        </w:tc>
+        <w:tc>
+          <w:tcPr>
+            <w:tcW w:w="1350" w:type="dxa"/>
+          </w:tcPr>
+          <w:p>
+            <w:pPr>
+              <w:pStyle w:val="ListParagraph"/>
+              <w:ind w:left="0"/>
+              <w:rPr>
+                <w:rFonts w:ascii="Times New Roman" w:hAnsi="Times New Roman" w:cs="Times New Roman"/>
+                <w:sz w:val="24"/>
+                <w:szCs w:val="24"/>
+              </w:rPr>
+            </w:pPr>
+            <w:r>
+              <w:rPr>
+                <w:rFonts w:ascii="Times New Roman" w:hAnsi="Times New Roman" w:cs="Times New Roman"/>
+                <w:sz w:val="24"/>
+                <w:szCs w:val="24"/>
+              </w:rPr>
+              <w:t>!</w:t>
+            </w:r>
+          </w:p>
+        </w:tc>
+      </w:tr>
+      <w:tr>
+        <w:trPr>
+          <w:gridAfter w:val="3"/>
+          <w:wAfter w:w="3766" w:type="dxa"/>
+        </w:trPr>
+        <w:tc>
+          <w:tcPr>
+            <w:tcW w:w="1109" w:type="dxa"/>
+          </w:tcPr>
+          <w:p>
+            <w:pPr>
+              <w:pStyle w:val="ListParagraph"/>
+              <w:ind w:left="0"/>
+              <w:rPr>
+                <w:rFonts w:ascii="Times New Roman" w:hAnsi="Times New Roman" w:cs="Times New Roman"/>
+                <w:sz w:val="24"/>
+                <w:szCs w:val="24"/>
+              </w:rPr>
+            </w:pPr>
+            <w:r>
+              <w:rPr>
+                <w:rFonts w:ascii="Times New Roman" w:hAnsi="Times New Roman" w:cs="Times New Roman"/>
+                <w:sz w:val="24"/>
+                <w:szCs w:val="24"/>
+              </w:rPr>
+              <w:t>Poe</w:t>
+            </w:r>
+          </w:p>
+        </w:tc>
+        <w:tc>
+          <w:tcPr>
+            <w:tcW w:w="1147" w:type="dxa"/>
+          </w:tcPr>
+          <w:p>
+            <w:pPr>
+              <w:pStyle w:val="ListParagraph"/>
+              <w:ind w:left="0"/>
+              <w:rPr>
+                <w:rFonts w:ascii="Times New Roman" w:hAnsi="Times New Roman" w:cs="Times New Roman"/>
+                <w:sz w:val="24"/>
+                <w:szCs w:val="24"/>
+              </w:rPr>
+            </w:pPr>
+            <w:r>
+              <w:rPr>
+                <w:rFonts w:ascii="Times New Roman" w:hAnsi="Times New Roman" w:cs="Times New Roman"/>
+                <w:sz w:val="24"/>
+                <w:szCs w:val="24"/>
+              </w:rPr>
+              <w:t>!</w:t>
+            </w:r>
+          </w:p>
+        </w:tc>
+        <w:tc>
+          <w:tcPr>
+            <w:tcW w:w="1418" w:type="dxa"/>
+          </w:tcPr>
+          <w:p>
+            <w:pPr>
+              <w:pStyle w:val="ListParagraph"/>
+              <w:ind w:left="0"/>
+              <w:rPr>
+                <w:rFonts w:ascii="Times New Roman" w:hAnsi="Times New Roman" w:cs="Times New Roman"/>
+                <w:sz w:val="24"/>
+                <w:szCs w:val="24"/>
+              </w:rPr>
+            </w:pPr>
+            <w:r>
+              <w:rPr>
+                <w:rFonts w:ascii="Times New Roman" w:hAnsi="Times New Roman" w:cs="Times New Roman"/>
+                <w:sz w:val="24"/>
+                <w:szCs w:val="24"/>
+              </w:rPr>
+              <w:t>=</w:t>
+            </w:r>
+          </w:p>
+        </w:tc>
+        <w:tc>
+          <w:tcPr>
+            <w:tcW w:w="1190" w:type="dxa"/>
+          </w:tcPr>
+          <w:p>
+            <w:pPr>
+              <w:pStyle w:val="ListParagraph"/>
+              <w:ind w:left="0"/>
+              <w:rPr>
+                <w:rFonts w:ascii="Times New Roman" w:hAnsi="Times New Roman" w:cs="Times New Roman"/>
+                <w:sz w:val="24"/>
+                <w:szCs w:val="24"/>
+              </w:rPr>
+            </w:pPr>
+            <w:r>
+              <w:rPr>
+                <w:rFonts w:ascii="Times New Roman" w:hAnsi="Times New Roman" w:cs="Times New Roman"/>
+                <w:sz w:val="24"/>
+                <w:szCs w:val="24"/>
+              </w:rPr>
+              <w:t>!</w:t>
+            </w:r>
+          </w:p>
+        </w:tc>
+      </w:tr>
+      <w:tr>
+        <w:trPr>
+          <w:gridAfter w:val="3"/>
+          <w:wAfter w:w="3766" w:type="dxa"/>
+        </w:trPr>
+        <w:tc>
+          <w:tcPr>
+            <w:tcW w:w="1109" w:type="dxa"/>
+          </w:tcPr>
+          <w:p>
+            <w:pPr>
+              <w:pStyle w:val="ListParagraph"/>
+              <w:ind w:left="0"/>
+              <w:rPr>
+                <w:rFonts w:ascii="Times New Roman" w:hAnsi="Times New Roman" w:cs="Times New Roman"/>
+                <w:sz w:val="24"/>
+                <w:szCs w:val="24"/>
+              </w:rPr>
+            </w:pPr>
+            <w:r>
+              <w:rPr>
+                <w:rFonts w:ascii="Times New Roman" w:hAnsi="Times New Roman" w:cs="Times New Roman"/>
+                <w:sz w:val="24"/>
+                <w:szCs w:val="24"/>
+              </w:rPr>
+              <w:t>Iron Knuckle</w:t>
+            </w:r>
+          </w:p>
+        </w:tc>
+        <w:tc>
+          <w:tcPr>
+            <w:tcW w:w="1147" w:type="dxa"/>
+          </w:tcPr>
+          <w:p>
+            <w:pPr>
+              <w:pStyle w:val="ListParagraph"/>
+              <w:ind w:left="0"/>
+              <w:rPr>
+                <w:rFonts w:ascii="Times New Roman" w:hAnsi="Times New Roman" w:cs="Times New Roman"/>
+                <w:sz w:val="24"/>
+                <w:szCs w:val="24"/>
+              </w:rPr>
+            </w:pPr>
+            <w:r>
+              <w:rPr>
+                <w:rFonts w:ascii="Times New Roman" w:hAnsi="Times New Roman" w:cs="Times New Roman"/>
+                <w:sz w:val="24"/>
+                <w:szCs w:val="24"/>
+              </w:rPr>
+              <w:t>=</w:t>
+            </w:r>
+          </w:p>
+        </w:tc>
+        <w:tc>
+          <w:tcPr>
+            <w:tcW w:w="1418" w:type="dxa"/>
+          </w:tcPr>
+          <w:p>
+            <w:pPr>
+              <w:pStyle w:val="ListParagraph"/>
+              <w:ind w:left="0"/>
+              <w:rPr>
+                <w:rFonts w:ascii="Times New Roman" w:hAnsi="Times New Roman" w:cs="Times New Roman"/>
+                <w:sz w:val="24"/>
+                <w:szCs w:val="24"/>
+              </w:rPr>
+            </w:pPr>
+            <w:r>
+              <w:rPr>
+                <w:rFonts w:ascii="Times New Roman" w:hAnsi="Times New Roman" w:cs="Times New Roman"/>
+                <w:sz w:val="24"/>
+                <w:szCs w:val="24"/>
+              </w:rPr>
+              <w:t>!</w:t>
+            </w:r>
+          </w:p>
+        </w:tc>
+        <w:tc>
+          <w:tcPr>
+            <w:tcW w:w="1190" w:type="dxa"/>
+          </w:tcPr>
+          <w:p>
+            <w:pPr>
+              <w:pStyle w:val="ListParagraph"/>
+              <w:ind w:left="0"/>
+              <w:rPr>
+                <w:rFonts w:ascii="Times New Roman" w:hAnsi="Times New Roman" w:cs="Times New Roman"/>
+                <w:sz w:val="24"/>
+                <w:szCs w:val="24"/>
+              </w:rPr>
+            </w:pPr>
+            <w:r>
+              <w:rPr>
+                <w:rFonts w:ascii="Times New Roman" w:hAnsi="Times New Roman" w:cs="Times New Roman"/>
+                <w:sz w:val="24"/>
+                <w:szCs w:val="24"/>
+              </w:rPr>
+              <w:t>!</w:t>
+            </w:r>
+          </w:p>
+        </w:tc>
+      </w:tr>
+      <w:tr>
+        <w:trPr>
+          <w:gridAfter w:val="3"/>
+          <w:wAfter w:w="3766" w:type="dxa"/>
+        </w:trPr>
+        <w:tc>
+          <w:tcPr>
+            <w:tcW w:w="1109" w:type="dxa"/>
+          </w:tcPr>
+          <w:p>
+            <w:pPr>
+              <w:pStyle w:val="ListParagraph"/>
+              <w:ind w:left="0"/>
+              <w:rPr>
+                <w:rFonts w:ascii="Times New Roman" w:hAnsi="Times New Roman" w:cs="Times New Roman"/>
+                <w:sz w:val="24"/>
+                <w:szCs w:val="24"/>
+              </w:rPr>
+            </w:pPr>
+            <w:r>
+              <w:rPr>
+                <w:rFonts w:ascii="Times New Roman" w:hAnsi="Times New Roman" w:cs="Times New Roman"/>
+                <w:sz w:val="24"/>
+                <w:szCs w:val="24"/>
+              </w:rPr>
+              <w:t>Octorock</w:t>
+            </w:r>
+          </w:p>
+        </w:tc>
+        <w:tc>
+          <w:tcPr>
+            <w:tcW w:w="1147" w:type="dxa"/>
+          </w:tcPr>
+          <w:p>
+            <w:pPr>
+              <w:pStyle w:val="ListParagraph"/>
+              <w:ind w:left="0"/>
+              <w:rPr>
+                <w:rFonts w:ascii="Times New Roman" w:hAnsi="Times New Roman" w:cs="Times New Roman"/>
+                <w:sz w:val="24"/>
+                <w:szCs w:val="24"/>
+              </w:rPr>
+            </w:pPr>
+            <w:r>
+              <w:rPr>
+                <w:rFonts w:ascii="Times New Roman" w:hAnsi="Times New Roman" w:cs="Times New Roman"/>
+                <w:sz w:val="24"/>
+                <w:szCs w:val="24"/>
+              </w:rPr>
+              <w:t>!</w:t>
+            </w:r>
+          </w:p>
+        </w:tc>
+        <w:tc>
+          <w:tcPr>
+            <w:tcW w:w="1418" w:type="dxa"/>
+          </w:tcPr>
+          <w:p>
+            <w:pPr>
+              <w:pStyle w:val="ListParagraph"/>
+              <w:ind w:left="0"/>
+              <w:rPr>
+                <w:rFonts w:ascii="Times New Roman" w:hAnsi="Times New Roman" w:cs="Times New Roman"/>
+                <w:sz w:val="24"/>
+                <w:szCs w:val="24"/>
+              </w:rPr>
+            </w:pPr>
+            <w:r>
+              <w:rPr>
+                <w:rFonts w:ascii="Times New Roman" w:hAnsi="Times New Roman" w:cs="Times New Roman"/>
+                <w:sz w:val="24"/>
+                <w:szCs w:val="24"/>
+              </w:rPr>
+              <w:t>!</w:t>
+            </w:r>
+          </w:p>
+        </w:tc>
+        <w:tc>
+          <w:tcPr>
+            <w:tcW w:w="1190" w:type="dxa"/>
+          </w:tcPr>
+          <w:p>
+            <w:pPr>
+              <w:pStyle w:val="ListParagraph"/>
+              <w:ind w:left="0"/>
+              <w:rPr>
+                <w:rFonts w:ascii="Times New Roman" w:hAnsi="Times New Roman" w:cs="Times New Roman"/>
+                <w:sz w:val="24"/>
+                <w:szCs w:val="24"/>
+              </w:rPr>
+            </w:pPr>
+            <w:r>
+              <w:rPr>
+                <w:rFonts w:ascii="Times New Roman" w:hAnsi="Times New Roman" w:cs="Times New Roman"/>
+                <w:sz w:val="24"/>
+                <w:szCs w:val="24"/>
+              </w:rPr>
+              <w:t>=</w:t>
+            </w:r>
+          </w:p>
+        </w:tc>
+      </w:tr>
+    </w:tbl>
+    <w:p>
+      <w:pPr>
+        <w:pStyle w:val="ListParagraph"/>
+        <w:rPr>
+          <w:rFonts w:ascii="Times New Roman" w:hAnsi="Times New Roman" w:cs="Times New Roman"/>
+          <w:sz w:val="24"/>
+          <w:szCs w:val="24"/>
+        </w:rPr>
+      </w:pPr>
+    </w:p>
+    <w:p>
+      <w:pPr>
+        <w:pStyle w:val="ListParagraph"/>
+        <w:rPr>
+          <w:rFonts w:ascii="Times New Roman" w:hAnsi="Times New Roman" w:cs="Times New Roman"/>
+          <w:sz w:val="24"/>
+          <w:szCs w:val="24"/>
+        </w:rPr>
+      </w:pPr>
+      <w:r>
+        <w:rPr>
+          <w:rFonts w:ascii="Times New Roman" w:hAnsi="Times New Roman" w:cs="Times New Roman"/>
+          <w:sz w:val="24"/>
+          <w:szCs w:val="24"/>
+        </w:rPr>
+        <w:t>Clause 5:</w:t>
+      </w:r>
+      <w:bookmarkStart w:id="0" w:name="_GoBack"/>
+      <w:bookmarkEnd w:id="0"/>
+    </w:p>
+    <w:tbl>
+      <w:tblPr>
+        <w:tblStyle w:val="TableGrid"/>
+        <w:tblW w:w="0" w:type="auto"/>
+        <w:tblInd w:w="720" w:type="dxa"/>
+        <w:tblLook w:val="04A0" w:firstRow="1" w:lastRow="0" w:firstColumn="1" w:lastColumn="0" w:noHBand="0" w:noVBand="1"/>
+      </w:tblPr>
+      <w:tblGrid>
+        <w:gridCol w:w="1109"/>
+        <w:gridCol w:w="1147"/>
+        <w:gridCol w:w="1418"/>
+        <w:gridCol w:w="1190"/>
+        <w:gridCol w:w="1103"/>
+        <w:gridCol w:w="1313"/>
+        <w:gridCol w:w="1350"/>
+      </w:tblGrid>
+      <w:tr>
+        <w:tc>
+          <w:tcPr>
+            <w:tcW w:w="1109" w:type="dxa"/>
+          </w:tcPr>
+          <w:p>
+            <w:pPr>
+              <w:pStyle w:val="ListParagraph"/>
+              <w:ind w:left="0"/>
+              <w:rPr>
+                <w:rFonts w:ascii="Times New Roman" w:hAnsi="Times New Roman" w:cs="Times New Roman"/>
+                <w:sz w:val="24"/>
+                <w:szCs w:val="24"/>
+              </w:rPr>
+            </w:pPr>
+          </w:p>
+        </w:tc>
+        <w:tc>
+          <w:tcPr>
+            <w:tcW w:w="1147" w:type="dxa"/>
+          </w:tcPr>
+          <w:p>
+            <w:pPr>
+              <w:pStyle w:val="ListParagraph"/>
+              <w:ind w:left="0"/>
+              <w:rPr>
+                <w:rFonts w:ascii="Times New Roman" w:hAnsi="Times New Roman" w:cs="Times New Roman"/>
+                <w:sz w:val="24"/>
+                <w:szCs w:val="24"/>
+              </w:rPr>
+            </w:pPr>
+            <w:r>
+              <w:rPr>
+                <w:rFonts w:ascii="Times New Roman" w:hAnsi="Times New Roman" w:cs="Times New Roman"/>
+                <w:sz w:val="24"/>
+                <w:szCs w:val="24"/>
+              </w:rPr>
+              <w:t>Link</w:t>
+            </w:r>
+          </w:p>
+        </w:tc>
+        <w:tc>
+          <w:tcPr>
+            <w:tcW w:w="1418" w:type="dxa"/>
+          </w:tcPr>
+          <w:p>
+            <w:pPr>
+              <w:pStyle w:val="ListParagraph"/>
+              <w:ind w:left="0"/>
+              <w:rPr>
+                <w:rFonts w:ascii="Times New Roman" w:hAnsi="Times New Roman" w:cs="Times New Roman"/>
+                <w:sz w:val="24"/>
+                <w:szCs w:val="24"/>
+              </w:rPr>
+            </w:pPr>
+            <w:r>
+              <w:rPr>
+                <w:rFonts w:ascii="Times New Roman" w:hAnsi="Times New Roman" w:cs="Times New Roman"/>
+                <w:sz w:val="24"/>
+                <w:szCs w:val="24"/>
+              </w:rPr>
+              <w:t>Ganondorf</w:t>
+            </w:r>
+          </w:p>
+        </w:tc>
+        <w:tc>
+          <w:tcPr>
+            <w:tcW w:w="1190" w:type="dxa"/>
+          </w:tcPr>
+          <w:p>
+            <w:pPr>
+              <w:pStyle w:val="ListParagraph"/>
+              <w:ind w:left="0"/>
+              <w:rPr>
+                <w:rFonts w:ascii="Times New Roman" w:hAnsi="Times New Roman" w:cs="Times New Roman"/>
+                <w:sz w:val="24"/>
+                <w:szCs w:val="24"/>
+              </w:rPr>
+            </w:pPr>
+            <w:r>
+              <w:rPr>
+                <w:rFonts w:ascii="Times New Roman" w:hAnsi="Times New Roman" w:cs="Times New Roman"/>
+                <w:sz w:val="24"/>
+                <w:szCs w:val="24"/>
+              </w:rPr>
+              <w:t>Zelda</w:t>
+            </w:r>
+          </w:p>
+        </w:tc>
+        <w:tc>
+          <w:tcPr>
+            <w:tcW w:w="1103" w:type="dxa"/>
+          </w:tcPr>
+          <w:p>
+            <w:pPr>
+              <w:pStyle w:val="ListParagraph"/>
+              <w:ind w:left="0"/>
+              <w:rPr>
+                <w:rFonts w:ascii="Times New Roman" w:hAnsi="Times New Roman" w:cs="Times New Roman"/>
+                <w:sz w:val="24"/>
+                <w:szCs w:val="24"/>
+              </w:rPr>
+            </w:pPr>
+            <w:r>
+              <w:rPr>
+                <w:rFonts w:ascii="Times New Roman" w:hAnsi="Times New Roman" w:cs="Times New Roman"/>
+                <w:sz w:val="24"/>
+                <w:szCs w:val="24"/>
+              </w:rPr>
+              <w:t>Poe</w:t>
+            </w:r>
+          </w:p>
+        </w:tc>
+        <w:tc>
+          <w:tcPr>
+            <w:tcW w:w="1313" w:type="dxa"/>
+          </w:tcPr>
+          <w:p>
+            <w:pPr>
+              <w:pStyle w:val="ListParagraph"/>
+              <w:ind w:left="0"/>
+              <w:rPr>
+                <w:rFonts w:ascii="Times New Roman" w:hAnsi="Times New Roman" w:cs="Times New Roman"/>
+                <w:sz w:val="24"/>
+                <w:szCs w:val="24"/>
+              </w:rPr>
+            </w:pPr>
+            <w:r>
+              <w:rPr>
+                <w:rFonts w:ascii="Times New Roman" w:hAnsi="Times New Roman" w:cs="Times New Roman"/>
+                <w:sz w:val="24"/>
+                <w:szCs w:val="24"/>
+              </w:rPr>
+              <w:t>Iron Knuckle</w:t>
+            </w:r>
+          </w:p>
+        </w:tc>
+        <w:tc>
+          <w:tcPr>
+            <w:tcW w:w="1350" w:type="dxa"/>
+          </w:tcPr>
+          <w:p>
+            <w:pPr>
+              <w:pStyle w:val="ListParagraph"/>
+              <w:ind w:left="0"/>
+              <w:rPr>
+                <w:rFonts w:ascii="Times New Roman" w:hAnsi="Times New Roman" w:cs="Times New Roman"/>
+                <w:sz w:val="24"/>
+                <w:szCs w:val="24"/>
+              </w:rPr>
+            </w:pPr>
+            <w:r>
+              <w:rPr>
+                <w:rFonts w:ascii="Times New Roman" w:hAnsi="Times New Roman" w:cs="Times New Roman"/>
+                <w:sz w:val="24"/>
+                <w:szCs w:val="24"/>
+              </w:rPr>
+              <w:t>Octorock</w:t>
+            </w:r>
+          </w:p>
+        </w:tc>
+      </w:tr>
+      <w:tr>
+        <w:tc>
+          <w:tcPr>
+            <w:tcW w:w="1109" w:type="dxa"/>
+          </w:tcPr>
+          <w:p>
+            <w:pPr>
+              <w:pStyle w:val="ListParagraph"/>
+              <w:ind w:left="0"/>
+              <w:rPr>
+                <w:rFonts w:ascii="Times New Roman" w:hAnsi="Times New Roman" w:cs="Times New Roman"/>
+                <w:sz w:val="24"/>
+                <w:szCs w:val="24"/>
+              </w:rPr>
+            </w:pPr>
+            <w:r>
+              <w:rPr>
+                <w:rFonts w:ascii="Times New Roman" w:hAnsi="Times New Roman" w:cs="Times New Roman"/>
+                <w:sz w:val="24"/>
+                <w:szCs w:val="24"/>
+              </w:rPr>
+              <w:t>Bow</w:t>
+            </w:r>
+          </w:p>
+        </w:tc>
+        <w:tc>
+          <w:tcPr>
+            <w:tcW w:w="1147" w:type="dxa"/>
+          </w:tcPr>
+          <w:p>
+            <w:pPr>
+              <w:pStyle w:val="ListParagraph"/>
+              <w:ind w:left="0"/>
+              <w:rPr>
+                <w:rFonts w:ascii="Times New Roman" w:hAnsi="Times New Roman" w:cs="Times New Roman"/>
+                <w:sz w:val="24"/>
+                <w:szCs w:val="24"/>
+              </w:rPr>
+            </w:pPr>
+            <w:r>
+              <w:rPr>
+                <w:rFonts w:ascii="Times New Roman" w:hAnsi="Times New Roman" w:cs="Times New Roman"/>
+                <w:sz w:val="24"/>
+                <w:szCs w:val="24"/>
+              </w:rPr>
+              <w:t>!</w:t>
+            </w:r>
+          </w:p>
+        </w:tc>
+        <w:tc>
+          <w:tcPr>
+            <w:tcW w:w="1418" w:type="dxa"/>
+          </w:tcPr>
+          <w:p>
+            <w:pPr>
+              <w:pStyle w:val="ListParagraph"/>
+              <w:ind w:left="0"/>
+              <w:rPr>
+                <w:rFonts w:ascii="Times New Roman" w:hAnsi="Times New Roman" w:cs="Times New Roman"/>
+                <w:sz w:val="24"/>
+                <w:szCs w:val="24"/>
+              </w:rPr>
+            </w:pPr>
+            <w:r>
+              <w:rPr>
+                <w:rFonts w:ascii="Times New Roman" w:hAnsi="Times New Roman" w:cs="Times New Roman"/>
+                <w:sz w:val="24"/>
+                <w:szCs w:val="24"/>
+              </w:rPr>
+              <w:t>!</w:t>
+            </w:r>
+          </w:p>
+        </w:tc>
+        <w:tc>
+          <w:tcPr>
+            <w:tcW w:w="1190" w:type="dxa"/>
+          </w:tcPr>
+          <w:p>
+            <w:pPr>
+              <w:pStyle w:val="ListParagraph"/>
+              <w:ind w:left="0"/>
+              <w:rPr>
+                <w:rFonts w:ascii="Times New Roman" w:hAnsi="Times New Roman" w:cs="Times New Roman"/>
+                <w:sz w:val="24"/>
+                <w:szCs w:val="24"/>
+              </w:rPr>
+            </w:pPr>
+            <w:r>
+              <w:rPr>
+                <w:rFonts w:ascii="Times New Roman" w:hAnsi="Times New Roman" w:cs="Times New Roman"/>
+                <w:sz w:val="24"/>
+                <w:szCs w:val="24"/>
+              </w:rPr>
+              <w:t>=</w:t>
+            </w:r>
+          </w:p>
+        </w:tc>
+        <w:tc>
+          <w:tcPr>
+            <w:tcW w:w="1103" w:type="dxa"/>
+          </w:tcPr>
+          <w:p>
+            <w:pPr>
+              <w:pStyle w:val="ListParagraph"/>
+              <w:ind w:left="0"/>
+              <w:rPr>
+                <w:rFonts w:ascii="Times New Roman" w:hAnsi="Times New Roman" w:cs="Times New Roman"/>
+                <w:sz w:val="24"/>
+                <w:szCs w:val="24"/>
+              </w:rPr>
+            </w:pPr>
+            <w:r>
+              <w:rPr>
+                <w:rFonts w:ascii="Times New Roman" w:hAnsi="Times New Roman" w:cs="Times New Roman"/>
+                <w:sz w:val="24"/>
+                <w:szCs w:val="24"/>
+              </w:rPr>
+              <w:t>!</w:t>
+            </w:r>
+          </w:p>
+        </w:tc>
+        <w:tc>
+          <w:tcPr>
+            <w:tcW w:w="1313" w:type="dxa"/>
+          </w:tcPr>
+          <w:p>
+            <w:pPr>
+              <w:pStyle w:val="ListParagraph"/>
+              <w:ind w:left="0"/>
+              <w:rPr>
+                <w:rFonts w:ascii="Times New Roman" w:hAnsi="Times New Roman" w:cs="Times New Roman"/>
+                <w:sz w:val="24"/>
+                <w:szCs w:val="24"/>
+              </w:rPr>
+            </w:pPr>
+            <w:r>
+              <w:rPr>
+                <w:rFonts w:ascii="Times New Roman" w:hAnsi="Times New Roman" w:cs="Times New Roman"/>
+                <w:sz w:val="24"/>
+                <w:szCs w:val="24"/>
+              </w:rPr>
+              <w:t>!</w:t>
+            </w:r>
+          </w:p>
+        </w:tc>
+        <w:tc>
+          <w:tcPr>
+            <w:tcW w:w="1350" w:type="dxa"/>
+          </w:tcPr>
+          <w:p>
+            <w:pPr>
+              <w:pStyle w:val="ListParagraph"/>
+              <w:ind w:left="0"/>
+              <w:rPr>
+                <w:rFonts w:ascii="Times New Roman" w:hAnsi="Times New Roman" w:cs="Times New Roman"/>
+                <w:sz w:val="24"/>
+                <w:szCs w:val="24"/>
+              </w:rPr>
+            </w:pPr>
+            <w:r>
+              <w:rPr>
+                <w:rFonts w:ascii="Times New Roman" w:hAnsi="Times New Roman" w:cs="Times New Roman"/>
+                <w:sz w:val="24"/>
+                <w:szCs w:val="24"/>
+              </w:rPr>
+              <w:t>=</w:t>
+            </w:r>
+          </w:p>
+        </w:tc>
+      </w:tr>
+      <w:tr>
+        <w:tc>
+          <w:tcPr>
+            <w:tcW w:w="1109" w:type="dxa"/>
+          </w:tcPr>
+          <w:p>
+            <w:pPr>
+              <w:pStyle w:val="ListParagraph"/>
+              <w:ind w:left="0"/>
+              <w:rPr>
+                <w:rFonts w:ascii="Times New Roman" w:hAnsi="Times New Roman" w:cs="Times New Roman"/>
+                <w:sz w:val="24"/>
+                <w:szCs w:val="24"/>
+              </w:rPr>
+            </w:pPr>
+            <w:r>
+              <w:rPr>
+                <w:rFonts w:ascii="Times New Roman" w:hAnsi="Times New Roman" w:cs="Times New Roman"/>
+                <w:sz w:val="24"/>
+                <w:szCs w:val="24"/>
+              </w:rPr>
+              <w:t>Magic</w:t>
+            </w:r>
+          </w:p>
+        </w:tc>
+        <w:tc>
+          <w:tcPr>
+            <w:tcW w:w="1147" w:type="dxa"/>
+          </w:tcPr>
+          <w:p>
+            <w:pPr>
+              <w:pStyle w:val="ListParagraph"/>
+              <w:ind w:left="0"/>
+              <w:rPr>
+                <w:rFonts w:ascii="Times New Roman" w:hAnsi="Times New Roman" w:cs="Times New Roman"/>
+                <w:sz w:val="24"/>
+                <w:szCs w:val="24"/>
+              </w:rPr>
+            </w:pPr>
+            <w:r>
+              <w:rPr>
+                <w:rFonts w:ascii="Times New Roman" w:hAnsi="Times New Roman" w:cs="Times New Roman"/>
+                <w:sz w:val="24"/>
+                <w:szCs w:val="24"/>
+              </w:rPr>
+              <w:t>!</w:t>
+            </w:r>
+          </w:p>
+        </w:tc>
+        <w:tc>
+          <w:tcPr>
+            <w:tcW w:w="1418" w:type="dxa"/>
+          </w:tcPr>
+          <w:p>
+            <w:pPr>
+              <w:pStyle w:val="ListParagraph"/>
+              <w:ind w:left="0"/>
+              <w:rPr>
+                <w:rFonts w:ascii="Times New Roman" w:hAnsi="Times New Roman" w:cs="Times New Roman"/>
+                <w:sz w:val="24"/>
+                <w:szCs w:val="24"/>
+              </w:rPr>
+            </w:pPr>
+            <w:r>
+              <w:rPr>
+                <w:rFonts w:ascii="Times New Roman" w:hAnsi="Times New Roman" w:cs="Times New Roman"/>
+                <w:sz w:val="24"/>
+                <w:szCs w:val="24"/>
+              </w:rPr>
+              <w:t>=</w:t>
+            </w:r>
+          </w:p>
+        </w:tc>
+        <w:tc>
+          <w:tcPr>
+            <w:tcW w:w="1190" w:type="dxa"/>
+          </w:tcPr>
+          <w:p>
+            <w:pPr>
+              <w:pStyle w:val="ListParagraph"/>
+              <w:ind w:left="0"/>
+              <w:rPr>
+                <w:rFonts w:ascii="Times New Roman" w:hAnsi="Times New Roman" w:cs="Times New Roman"/>
+                <w:sz w:val="24"/>
+                <w:szCs w:val="24"/>
+              </w:rPr>
+            </w:pPr>
+            <w:r>
+              <w:rPr>
+                <w:rFonts w:ascii="Times New Roman" w:hAnsi="Times New Roman" w:cs="Times New Roman"/>
+                <w:sz w:val="24"/>
+                <w:szCs w:val="24"/>
+              </w:rPr>
+              <w:t>!</w:t>
+            </w:r>
+          </w:p>
+        </w:tc>
+        <w:tc>
+          <w:tcPr>
+            <w:tcW w:w="1103" w:type="dxa"/>
+          </w:tcPr>
+          <w:p>
+            <w:pPr>
+              <w:pStyle w:val="ListParagraph"/>
+              <w:ind w:left="0"/>
+              <w:rPr>
+                <w:rFonts w:ascii="Times New Roman" w:hAnsi="Times New Roman" w:cs="Times New Roman"/>
+                <w:sz w:val="24"/>
+                <w:szCs w:val="24"/>
+              </w:rPr>
+            </w:pPr>
+            <w:r>
+              <w:rPr>
+                <w:rFonts w:ascii="Times New Roman" w:hAnsi="Times New Roman" w:cs="Times New Roman"/>
+                <w:sz w:val="24"/>
+                <w:szCs w:val="24"/>
+              </w:rPr>
+              <w:t>=</w:t>
+            </w:r>
+          </w:p>
+        </w:tc>
+        <w:tc>
+          <w:tcPr>
+            <w:tcW w:w="1313" w:type="dxa"/>
+          </w:tcPr>
+          <w:p>
+            <w:pPr>
+              <w:pStyle w:val="ListParagraph"/>
+              <w:ind w:left="0"/>
+              <w:rPr>
+                <w:rFonts w:ascii="Times New Roman" w:hAnsi="Times New Roman" w:cs="Times New Roman"/>
+                <w:sz w:val="24"/>
+                <w:szCs w:val="24"/>
+              </w:rPr>
+            </w:pPr>
+            <w:r>
+              <w:rPr>
+                <w:rFonts w:ascii="Times New Roman" w:hAnsi="Times New Roman" w:cs="Times New Roman"/>
+                <w:sz w:val="24"/>
+                <w:szCs w:val="24"/>
+              </w:rPr>
+              <w:t>!</w:t>
+            </w:r>
+          </w:p>
+        </w:tc>
+        <w:tc>
+          <w:tcPr>
+            <w:tcW w:w="1350" w:type="dxa"/>
+          </w:tcPr>
+          <w:p>
+            <w:pPr>
+              <w:pStyle w:val="ListParagraph"/>
+              <w:ind w:left="0"/>
+              <w:rPr>
+                <w:rFonts w:ascii="Times New Roman" w:hAnsi="Times New Roman" w:cs="Times New Roman"/>
+                <w:sz w:val="24"/>
+                <w:szCs w:val="24"/>
+              </w:rPr>
+            </w:pPr>
+            <w:r>
+              <w:rPr>
+                <w:rFonts w:ascii="Times New Roman" w:hAnsi="Times New Roman" w:cs="Times New Roman"/>
+                <w:sz w:val="24"/>
+                <w:szCs w:val="24"/>
+              </w:rPr>
+              <w:t>!</w:t>
+            </w:r>
+          </w:p>
+        </w:tc>
+      </w:tr>
+      <w:tr>
+        <w:tc>
+          <w:tcPr>
+            <w:tcW w:w="1109" w:type="dxa"/>
+          </w:tcPr>
+          <w:p>
+            <w:pPr>
+              <w:pStyle w:val="ListParagraph"/>
+              <w:ind w:left="0"/>
+              <w:rPr>
+                <w:rFonts w:ascii="Times New Roman" w:hAnsi="Times New Roman" w:cs="Times New Roman"/>
+                <w:sz w:val="24"/>
+                <w:szCs w:val="24"/>
+              </w:rPr>
+            </w:pPr>
+            <w:r>
+              <w:rPr>
+                <w:rFonts w:ascii="Times New Roman" w:hAnsi="Times New Roman" w:cs="Times New Roman"/>
+                <w:sz w:val="24"/>
+                <w:szCs w:val="24"/>
+              </w:rPr>
+              <w:t>Sword</w:t>
+            </w:r>
+          </w:p>
+        </w:tc>
+        <w:tc>
+          <w:tcPr>
+            <w:tcW w:w="1147" w:type="dxa"/>
+          </w:tcPr>
+          <w:p>
+            <w:pPr>
+              <w:pStyle w:val="ListParagraph"/>
+              <w:ind w:left="0"/>
+              <w:rPr>
+                <w:rFonts w:ascii="Times New Roman" w:hAnsi="Times New Roman" w:cs="Times New Roman"/>
+                <w:sz w:val="24"/>
+                <w:szCs w:val="24"/>
+              </w:rPr>
+            </w:pPr>
+            <w:r>
+              <w:rPr>
+                <w:rFonts w:ascii="Times New Roman" w:hAnsi="Times New Roman" w:cs="Times New Roman"/>
+                <w:sz w:val="24"/>
+                <w:szCs w:val="24"/>
+              </w:rPr>
+              <w:t>=</w:t>
+            </w:r>
+          </w:p>
+        </w:tc>
+        <w:tc>
+          <w:tcPr>
+            <w:tcW w:w="1418" w:type="dxa"/>
+          </w:tcPr>
+          <w:p>
+            <w:pPr>
+              <w:pStyle w:val="ListParagraph"/>
+              <w:ind w:left="0"/>
+              <w:rPr>
+                <w:rFonts w:ascii="Times New Roman" w:hAnsi="Times New Roman" w:cs="Times New Roman"/>
+                <w:sz w:val="24"/>
+                <w:szCs w:val="24"/>
+              </w:rPr>
+            </w:pPr>
+            <w:r>
+              <w:rPr>
+                <w:rFonts w:ascii="Times New Roman" w:hAnsi="Times New Roman" w:cs="Times New Roman"/>
+                <w:sz w:val="24"/>
+                <w:szCs w:val="24"/>
+              </w:rPr>
+              <w:t>!</w:t>
+            </w:r>
+          </w:p>
+        </w:tc>
+        <w:tc>
+          <w:tcPr>
+            <w:tcW w:w="1190" w:type="dxa"/>
+          </w:tcPr>
+          <w:p>
+            <w:pPr>
+              <w:pStyle w:val="ListParagraph"/>
+              <w:ind w:left="0"/>
+              <w:rPr>
+                <w:rFonts w:ascii="Times New Roman" w:hAnsi="Times New Roman" w:cs="Times New Roman"/>
+                <w:sz w:val="24"/>
+                <w:szCs w:val="24"/>
+              </w:rPr>
+            </w:pPr>
+            <w:r>
+              <w:rPr>
+                <w:rFonts w:ascii="Times New Roman" w:hAnsi="Times New Roman" w:cs="Times New Roman"/>
+                <w:sz w:val="24"/>
+                <w:szCs w:val="24"/>
+              </w:rPr>
+              <w:t>!</w:t>
+            </w:r>
+          </w:p>
+        </w:tc>
+        <w:tc>
+          <w:tcPr>
+            <w:tcW w:w="1103" w:type="dxa"/>
+          </w:tcPr>
+          <w:p>
+            <w:pPr>
+              <w:pStyle w:val="ListParagraph"/>
+              <w:ind w:left="0"/>
+              <w:rPr>
+                <w:rFonts w:ascii="Times New Roman" w:hAnsi="Times New Roman" w:cs="Times New Roman"/>
+                <w:sz w:val="24"/>
+                <w:szCs w:val="24"/>
+              </w:rPr>
+            </w:pPr>
+            <w:r>
+              <w:rPr>
+                <w:rFonts w:ascii="Times New Roman" w:hAnsi="Times New Roman" w:cs="Times New Roman"/>
+                <w:sz w:val="24"/>
+                <w:szCs w:val="24"/>
+              </w:rPr>
+              <w:t>!</w:t>
+            </w:r>
+          </w:p>
+        </w:tc>
+        <w:tc>
+          <w:tcPr>
+            <w:tcW w:w="1313" w:type="dxa"/>
+          </w:tcPr>
+          <w:p>
+            <w:pPr>
+              <w:pStyle w:val="ListParagraph"/>
+              <w:ind w:left="0"/>
+              <w:rPr>
+                <w:rFonts w:ascii="Times New Roman" w:hAnsi="Times New Roman" w:cs="Times New Roman"/>
+                <w:sz w:val="24"/>
+                <w:szCs w:val="24"/>
+              </w:rPr>
+            </w:pPr>
+            <w:r>
+              <w:rPr>
+                <w:rFonts w:ascii="Times New Roman" w:hAnsi="Times New Roman" w:cs="Times New Roman"/>
+                <w:sz w:val="24"/>
+                <w:szCs w:val="24"/>
+              </w:rPr>
+              <w:t>=</w:t>
+            </w:r>
+          </w:p>
+        </w:tc>
+        <w:tc>
+          <w:tcPr>
+            <w:tcW w:w="1350" w:type="dxa"/>
+          </w:tcPr>
+          <w:p>
+            <w:pPr>
+              <w:pStyle w:val="ListParagraph"/>
+              <w:ind w:left="0"/>
+              <w:rPr>
+                <w:rFonts w:ascii="Times New Roman" w:hAnsi="Times New Roman" w:cs="Times New Roman"/>
+                <w:sz w:val="24"/>
+                <w:szCs w:val="24"/>
+              </w:rPr>
+            </w:pPr>
+            <w:r>
+              <w:rPr>
+                <w:rFonts w:ascii="Times New Roman" w:hAnsi="Times New Roman" w:cs="Times New Roman"/>
+                <w:sz w:val="24"/>
+                <w:szCs w:val="24"/>
+              </w:rPr>
+              <w:t>!</w:t>
+            </w:r>
+          </w:p>
+        </w:tc>
+      </w:tr>
+      <w:tr>
+        <w:trPr>
+          <w:gridAfter w:val="3"/>
+          <w:wAfter w:w="3766" w:type="dxa"/>
+        </w:trPr>
+        <w:tc>
+          <w:tcPr>
+            <w:tcW w:w="1109" w:type="dxa"/>
+          </w:tcPr>
+          <w:p>
+            <w:pPr>
+              <w:pStyle w:val="ListParagraph"/>
+              <w:ind w:left="0"/>
+              <w:rPr>
+                <w:rFonts w:ascii="Times New Roman" w:hAnsi="Times New Roman" w:cs="Times New Roman"/>
+                <w:sz w:val="24"/>
+                <w:szCs w:val="24"/>
+              </w:rPr>
+            </w:pPr>
+            <w:r>
+              <w:rPr>
+                <w:rFonts w:ascii="Times New Roman" w:hAnsi="Times New Roman" w:cs="Times New Roman"/>
+                <w:sz w:val="24"/>
+                <w:szCs w:val="24"/>
+              </w:rPr>
+              <w:t>Poe</w:t>
+            </w:r>
+          </w:p>
+        </w:tc>
+        <w:tc>
+          <w:tcPr>
+            <w:tcW w:w="1147" w:type="dxa"/>
+          </w:tcPr>
+          <w:p>
+            <w:pPr>
+              <w:pStyle w:val="ListParagraph"/>
+              <w:ind w:left="0"/>
+              <w:rPr>
+                <w:rFonts w:ascii="Times New Roman" w:hAnsi="Times New Roman" w:cs="Times New Roman"/>
+                <w:sz w:val="24"/>
+                <w:szCs w:val="24"/>
+              </w:rPr>
+            </w:pPr>
+            <w:r>
+              <w:rPr>
+                <w:rFonts w:ascii="Times New Roman" w:hAnsi="Times New Roman" w:cs="Times New Roman"/>
+                <w:sz w:val="24"/>
+                <w:szCs w:val="24"/>
+              </w:rPr>
+              <w:t>!</w:t>
+            </w:r>
+          </w:p>
+        </w:tc>
+        <w:tc>
+          <w:tcPr>
+            <w:tcW w:w="1418" w:type="dxa"/>
+          </w:tcPr>
+          <w:p>
+            <w:pPr>
+              <w:pStyle w:val="ListParagraph"/>
+              <w:ind w:left="0"/>
+              <w:rPr>
+                <w:rFonts w:ascii="Times New Roman" w:hAnsi="Times New Roman" w:cs="Times New Roman"/>
+                <w:sz w:val="24"/>
+                <w:szCs w:val="24"/>
+              </w:rPr>
+            </w:pPr>
+            <w:r>
+              <w:rPr>
+                <w:rFonts w:ascii="Times New Roman" w:hAnsi="Times New Roman" w:cs="Times New Roman"/>
+                <w:sz w:val="24"/>
+                <w:szCs w:val="24"/>
+              </w:rPr>
+              <w:t>=</w:t>
+            </w:r>
+          </w:p>
+        </w:tc>
+        <w:tc>
+          <w:tcPr>
+            <w:tcW w:w="1190" w:type="dxa"/>
+          </w:tcPr>
+          <w:p>
+            <w:pPr>
+              <w:pStyle w:val="ListParagraph"/>
+              <w:ind w:left="0"/>
+              <w:rPr>
+                <w:rFonts w:ascii="Times New Roman" w:hAnsi="Times New Roman" w:cs="Times New Roman"/>
+                <w:sz w:val="24"/>
+                <w:szCs w:val="24"/>
+              </w:rPr>
+            </w:pPr>
+            <w:r>
+              <w:rPr>
+                <w:rFonts w:ascii="Times New Roman" w:hAnsi="Times New Roman" w:cs="Times New Roman"/>
+                <w:sz w:val="24"/>
+                <w:szCs w:val="24"/>
+              </w:rPr>
+              <w:t>!</w:t>
+            </w:r>
+          </w:p>
+        </w:tc>
+      </w:tr>
+      <w:tr>
+        <w:trPr>
+          <w:gridAfter w:val="3"/>
+          <w:wAfter w:w="3766" w:type="dxa"/>
+        </w:trPr>
+        <w:tc>
+          <w:tcPr>
+            <w:tcW w:w="1109" w:type="dxa"/>
+          </w:tcPr>
+          <w:p>
+            <w:pPr>
+              <w:pStyle w:val="ListParagraph"/>
+              <w:ind w:left="0"/>
+              <w:rPr>
+                <w:rFonts w:ascii="Times New Roman" w:hAnsi="Times New Roman" w:cs="Times New Roman"/>
+                <w:sz w:val="24"/>
+                <w:szCs w:val="24"/>
+              </w:rPr>
+            </w:pPr>
+            <w:r>
+              <w:rPr>
+                <w:rFonts w:ascii="Times New Roman" w:hAnsi="Times New Roman" w:cs="Times New Roman"/>
+                <w:sz w:val="24"/>
+                <w:szCs w:val="24"/>
+              </w:rPr>
+              <w:t>Iron Knuckle</w:t>
+            </w:r>
+          </w:p>
+        </w:tc>
+        <w:tc>
+          <w:tcPr>
+            <w:tcW w:w="1147" w:type="dxa"/>
+          </w:tcPr>
+          <w:p>
+            <w:pPr>
+              <w:pStyle w:val="ListParagraph"/>
+              <w:ind w:left="0"/>
+              <w:rPr>
+                <w:rFonts w:ascii="Times New Roman" w:hAnsi="Times New Roman" w:cs="Times New Roman"/>
+                <w:sz w:val="24"/>
+                <w:szCs w:val="24"/>
+              </w:rPr>
+            </w:pPr>
+            <w:r>
+              <w:rPr>
+                <w:rFonts w:ascii="Times New Roman" w:hAnsi="Times New Roman" w:cs="Times New Roman"/>
+                <w:sz w:val="24"/>
+                <w:szCs w:val="24"/>
+              </w:rPr>
+              <w:t>=</w:t>
+            </w:r>
+          </w:p>
+        </w:tc>
+        <w:tc>
+          <w:tcPr>
+            <w:tcW w:w="1418" w:type="dxa"/>
+          </w:tcPr>
+          <w:p>
+            <w:pPr>
+              <w:pStyle w:val="ListParagraph"/>
+              <w:ind w:left="0"/>
+              <w:rPr>
+                <w:rFonts w:ascii="Times New Roman" w:hAnsi="Times New Roman" w:cs="Times New Roman"/>
+                <w:sz w:val="24"/>
+                <w:szCs w:val="24"/>
+              </w:rPr>
+            </w:pPr>
+            <w:r>
+              <w:rPr>
+                <w:rFonts w:ascii="Times New Roman" w:hAnsi="Times New Roman" w:cs="Times New Roman"/>
+                <w:sz w:val="24"/>
+                <w:szCs w:val="24"/>
+              </w:rPr>
+              <w:t>!</w:t>
+            </w:r>
+          </w:p>
+        </w:tc>
+        <w:tc>
+          <w:tcPr>
+            <w:tcW w:w="1190" w:type="dxa"/>
+          </w:tcPr>
+          <w:p>
+            <w:pPr>
+              <w:pStyle w:val="ListParagraph"/>
+              <w:ind w:left="0"/>
+              <w:rPr>
+                <w:rFonts w:ascii="Times New Roman" w:hAnsi="Times New Roman" w:cs="Times New Roman"/>
+                <w:sz w:val="24"/>
+                <w:szCs w:val="24"/>
+              </w:rPr>
+            </w:pPr>
+            <w:r>
+              <w:rPr>
+                <w:rFonts w:ascii="Times New Roman" w:hAnsi="Times New Roman" w:cs="Times New Roman"/>
+                <w:sz w:val="24"/>
+                <w:szCs w:val="24"/>
+              </w:rPr>
+              <w:t>!</w:t>
+            </w:r>
+          </w:p>
+        </w:tc>
+      </w:tr>
+      <w:tr>
+        <w:trPr>
+          <w:gridAfter w:val="3"/>
+          <w:wAfter w:w="3766" w:type="dxa"/>
+        </w:trPr>
+        <w:tc>
+          <w:tcPr>
+            <w:tcW w:w="1109" w:type="dxa"/>
+          </w:tcPr>
+          <w:p>
+            <w:pPr>
+              <w:pStyle w:val="ListParagraph"/>
+              <w:ind w:left="0"/>
+              <w:rPr>
+                <w:rFonts w:ascii="Times New Roman" w:hAnsi="Times New Roman" w:cs="Times New Roman"/>
+                <w:sz w:val="24"/>
+                <w:szCs w:val="24"/>
+              </w:rPr>
+            </w:pPr>
+            <w:r>
+              <w:rPr>
+                <w:rFonts w:ascii="Times New Roman" w:hAnsi="Times New Roman" w:cs="Times New Roman"/>
+                <w:sz w:val="24"/>
+                <w:szCs w:val="24"/>
+              </w:rPr>
+              <w:t>Octorock</w:t>
+            </w:r>
+          </w:p>
+        </w:tc>
+        <w:tc>
+          <w:tcPr>
+            <w:tcW w:w="1147" w:type="dxa"/>
+          </w:tcPr>
+          <w:p>
+            <w:pPr>
+              <w:pStyle w:val="ListParagraph"/>
+              <w:ind w:left="0"/>
+              <w:rPr>
+                <w:rFonts w:ascii="Times New Roman" w:hAnsi="Times New Roman" w:cs="Times New Roman"/>
+                <w:sz w:val="24"/>
+                <w:szCs w:val="24"/>
+              </w:rPr>
+            </w:pPr>
+            <w:r>
+              <w:rPr>
+                <w:rFonts w:ascii="Times New Roman" w:hAnsi="Times New Roman" w:cs="Times New Roman"/>
+                <w:sz w:val="24"/>
+                <w:szCs w:val="24"/>
+              </w:rPr>
+              <w:t>!</w:t>
+            </w:r>
+          </w:p>
+        </w:tc>
+        <w:tc>
+          <w:tcPr>
+            <w:tcW w:w="1418" w:type="dxa"/>
+          </w:tcPr>
+          <w:p>
+            <w:pPr>
+              <w:pStyle w:val="ListParagraph"/>
+              <w:ind w:left="0"/>
+              <w:rPr>
+                <w:rFonts w:ascii="Times New Roman" w:hAnsi="Times New Roman" w:cs="Times New Roman"/>
+                <w:sz w:val="24"/>
+                <w:szCs w:val="24"/>
+              </w:rPr>
+            </w:pPr>
+            <w:r>
+              <w:rPr>
+                <w:rFonts w:ascii="Times New Roman" w:hAnsi="Times New Roman" w:cs="Times New Roman"/>
+                <w:sz w:val="24"/>
+                <w:szCs w:val="24"/>
+              </w:rPr>
+              <w:t>!</w:t>
+            </w:r>
+          </w:p>
+        </w:tc>
+        <w:tc>
+          <w:tcPr>
+            <w:tcW w:w="1190" w:type="dxa"/>
+          </w:tcPr>
+          <w:p>
+            <w:pPr>
+              <w:pStyle w:val="ListParagraph"/>
+              <w:ind w:left="0"/>
+              <w:rPr>
+                <w:rFonts w:ascii="Times New Roman" w:hAnsi="Times New Roman" w:cs="Times New Roman"/>
+                <w:sz w:val="24"/>
+                <w:szCs w:val="24"/>
+              </w:rPr>
+            </w:pPr>
+            <w:r>
+              <w:rPr>
+                <w:rFonts w:ascii="Times New Roman" w:hAnsi="Times New Roman" w:cs="Times New Roman"/>
+                <w:sz w:val="24"/>
+                <w:szCs w:val="24"/>
+              </w:rPr>
+              <w:t>=</w:t>
+            </w:r>
+          </w:p>
+        </w:tc>
+      </w:tr>
+    </w:tbl>
+    <w:p>
+      <w:pPr>
+        <w:pStyle w:val="ListParagraph"/>
+        <w:rPr>
+          <w:rFonts w:ascii="Times New Roman" w:hAnsi="Times New Roman" w:cs="Times New Roman"/>
+          <w:sz w:val="24"/>
+          <w:szCs w:val="24"/>
+        </w:rPr>
+      </w:pPr>
+    </w:p>
+    <w:p>
+      <w:pPr>
+        <w:pStyle w:val="ListParagraph"/>
+        <w:rPr>
+          <w:rFonts w:ascii="Times New Roman" w:hAnsi="Times New Roman" w:cs="Times New Roman"/>
+          <w:sz w:val="24"/>
+          <w:szCs w:val="24"/>
+        </w:rPr>
+      </w:pPr>
     </w:p>
     <w:p>
       <w:pPr>
@@ -2501,6 +7210,24 @@
           <w:ilvl w:val="0"/>
           <w:numId w:val="1"/>
         </w:numPr>
+        <w:rPr>
+          <w:rFonts w:ascii="Times New Roman" w:hAnsi="Times New Roman" w:cs="Times New Roman"/>
+          <w:sz w:val="24"/>
+          <w:szCs w:val="24"/>
+        </w:rPr>
+      </w:pPr>
+      <w:r>
+        <w:rPr>
+          <w:rFonts w:ascii="Times New Roman" w:hAnsi="Times New Roman" w:cs="Times New Roman"/>
+          <w:sz w:val="24"/>
+          <w:szCs w:val="24"/>
+        </w:rPr>
+        <w:t xml:space="preserve"> </w:t>
+      </w:r>
+    </w:p>
+    <w:p>
+      <w:pPr>
+        <w:pStyle w:val="ListParagraph"/>
         <w:rPr>
           <w:rFonts w:ascii="Times New Roman" w:hAnsi="Times New Roman" w:cs="Times New Roman"/>
           <w:sz w:val="24"/>

--- a/Demore_Assignment3.docx
+++ b/Demore_Assignment3.docx
@@ -2714,6 +2714,16 @@
         </w:rPr>
         <w:t xml:space="preserve"> </w:t>
       </w:r>
+      <w:r>
+        <w:rPr>
+          <w:rFonts w:ascii="Times New Roman" w:hAnsi="Times New Roman" w:cs="Times New Roman"/>
+          <w:sz w:val="24"/>
+          <w:szCs w:val="24"/>
+        </w:rPr>
+        <w:t>!!Fix this</w:t>
+      </w:r>
+      <w:bookmarkStart w:id="0" w:name="_GoBack"/>
+      <w:bookmarkEnd w:id="0"/>
     </w:p>
     <w:p>
       <w:pPr>
@@ -6185,8 +6195,6 @@
         </w:rPr>
         <w:t>Clause 5:</w:t>
       </w:r>
-      <w:bookmarkStart w:id="0" w:name="_GoBack"/>
-      <w:bookmarkEnd w:id="0"/>
     </w:p>
     <w:tbl>
       <w:tblPr>

--- a/Demore_Assignment3.docx
+++ b/Demore_Assignment3.docx
@@ -2714,16 +2714,6 @@
         </w:rPr>
         <w:t xml:space="preserve"> </w:t>
       </w:r>
-      <w:r>
-        <w:rPr>
-          <w:rFonts w:ascii="Times New Roman" w:hAnsi="Times New Roman" w:cs="Times New Roman"/>
-          <w:sz w:val="24"/>
-          <w:szCs w:val="24"/>
-        </w:rPr>
-        <w:t>!!Fix this</w:t>
-      </w:r>
-      <w:bookmarkStart w:id="0" w:name="_GoBack"/>
-      <w:bookmarkEnd w:id="0"/>
     </w:p>
     <w:p>
       <w:pPr>
@@ -2734,14 +2724,6 @@
           <w:szCs w:val="24"/>
         </w:rPr>
       </w:pPr>
-      <w:r>
-        <w:rPr>
-          <w:rFonts w:ascii="Times New Roman" w:hAnsi="Times New Roman" w:cs="Times New Roman"/>
-          <w:sz w:val="24"/>
-          <w:szCs w:val="24"/>
-        </w:rPr>
-        <w:t>Clause 1:</w:t>
-      </w:r>
     </w:p>
     <w:tbl>
       <w:tblPr>
@@ -2751,13 +2733,13 @@
         <w:tblLook w:val="04A0" w:firstRow="1" w:lastRow="0" w:firstColumn="1" w:lastColumn="0" w:noHBand="0" w:noVBand="1"/>
       </w:tblPr>
       <w:tblGrid>
-        <w:gridCol w:w="1109"/>
-        <w:gridCol w:w="1147"/>
-        <w:gridCol w:w="1418"/>
-        <w:gridCol w:w="1190"/>
-        <w:gridCol w:w="1103"/>
-        <w:gridCol w:w="1313"/>
-        <w:gridCol w:w="1350"/>
+        <w:gridCol w:w="1110"/>
+        <w:gridCol w:w="1135"/>
+        <w:gridCol w:w="1395"/>
+        <w:gridCol w:w="1256"/>
+        <w:gridCol w:w="1087"/>
+        <w:gridCol w:w="1304"/>
+        <w:gridCol w:w="1343"/>
       </w:tblGrid>
       <w:tr>
         <w:tc>
@@ -2796,24 +2778,49 @@
                 <w:sz w:val="24"/>
                 <w:szCs w:val="24"/>
               </w:rPr>
+              <w:t>Zelda</w:t>
+            </w:r>
+          </w:p>
+        </w:tc>
+        <w:tc>
+          <w:tcPr>
+            <w:tcW w:w="1418" w:type="dxa"/>
+          </w:tcPr>
+          <w:p>
+            <w:pPr>
+              <w:pStyle w:val="ListParagraph"/>
+              <w:ind w:left="0"/>
+              <w:rPr>
+                <w:rFonts w:ascii="Times New Roman" w:hAnsi="Times New Roman" w:cs="Times New Roman"/>
+                <w:sz w:val="24"/>
+                <w:szCs w:val="24"/>
+              </w:rPr>
+            </w:pPr>
+            <w:r>
+              <w:rPr>
+                <w:rFonts w:ascii="Times New Roman" w:hAnsi="Times New Roman" w:cs="Times New Roman"/>
+                <w:sz w:val="24"/>
+                <w:szCs w:val="24"/>
+              </w:rPr>
               <w:t>Link</w:t>
             </w:r>
           </w:p>
         </w:tc>
         <w:tc>
           <w:tcPr>
-            <w:tcW w:w="1418" w:type="dxa"/>
-          </w:tcPr>
-          <w:p>
-            <w:pPr>
-              <w:pStyle w:val="ListParagraph"/>
-              <w:ind w:left="0"/>
-              <w:rPr>
-                <w:rFonts w:ascii="Times New Roman" w:hAnsi="Times New Roman" w:cs="Times New Roman"/>
-                <w:sz w:val="24"/>
-                <w:szCs w:val="24"/>
-              </w:rPr>
-            </w:pPr>
+            <w:tcW w:w="1190" w:type="dxa"/>
+          </w:tcPr>
+          <w:p>
+            <w:pPr>
+              <w:pStyle w:val="ListParagraph"/>
+              <w:ind w:left="0"/>
+              <w:rPr>
+                <w:rFonts w:ascii="Times New Roman" w:hAnsi="Times New Roman" w:cs="Times New Roman"/>
+                <w:sz w:val="24"/>
+                <w:szCs w:val="24"/>
+              </w:rPr>
+            </w:pPr>
+            <w:proofErr w:type="spellStart"/>
             <w:r>
               <w:rPr>
                 <w:rFonts w:ascii="Times New Roman" w:hAnsi="Times New Roman" w:cs="Times New Roman"/>
@@ -2822,30 +2829,7 @@
               </w:rPr>
               <w:t>Ganondorf</w:t>
             </w:r>
-          </w:p>
-        </w:tc>
-        <w:tc>
-          <w:tcPr>
-            <w:tcW w:w="1190" w:type="dxa"/>
-          </w:tcPr>
-          <w:p>
-            <w:pPr>
-              <w:pStyle w:val="ListParagraph"/>
-              <w:ind w:left="0"/>
-              <w:rPr>
-                <w:rFonts w:ascii="Times New Roman" w:hAnsi="Times New Roman" w:cs="Times New Roman"/>
-                <w:sz w:val="24"/>
-                <w:szCs w:val="24"/>
-              </w:rPr>
-            </w:pPr>
-            <w:r>
-              <w:rPr>
-                <w:rFonts w:ascii="Times New Roman" w:hAnsi="Times New Roman" w:cs="Times New Roman"/>
-                <w:sz w:val="24"/>
-                <w:szCs w:val="24"/>
-              </w:rPr>
-              <w:t>Zelda</w:t>
-            </w:r>
+            <w:proofErr w:type="spellEnd"/>
           </w:p>
         </w:tc>
         <w:tc>
@@ -2910,6 +2894,7 @@
                 <w:szCs w:val="24"/>
               </w:rPr>
             </w:pPr>
+            <w:proofErr w:type="spellStart"/>
             <w:r>
               <w:rPr>
                 <w:rFonts w:ascii="Times New Roman" w:hAnsi="Times New Roman" w:cs="Times New Roman"/>
@@ -2918,6 +2903,7 @@
               </w:rPr>
               <w:t>Octorock</w:t>
             </w:r>
+            <w:proofErr w:type="spellEnd"/>
           </w:p>
         </w:tc>
       </w:tr>
@@ -2960,6 +2946,14 @@
                 <w:szCs w:val="24"/>
               </w:rPr>
             </w:pPr>
+            <w:r>
+              <w:rPr>
+                <w:rFonts w:ascii="Times New Roman" w:hAnsi="Times New Roman" w:cs="Times New Roman"/>
+                <w:sz w:val="24"/>
+                <w:szCs w:val="24"/>
+              </w:rPr>
+              <w:t>=</w:t>
+            </w:r>
           </w:p>
         </w:tc>
         <w:tc>
@@ -2976,6 +2970,14 @@
                 <w:szCs w:val="24"/>
               </w:rPr>
             </w:pPr>
+            <w:r>
+              <w:rPr>
+                <w:rFonts w:ascii="Times New Roman" w:hAnsi="Times New Roman" w:cs="Times New Roman"/>
+                <w:sz w:val="24"/>
+                <w:szCs w:val="24"/>
+              </w:rPr>
+              <w:t>!</w:t>
+            </w:r>
           </w:p>
         </w:tc>
         <w:tc>
@@ -2992,6 +2994,14 @@
                 <w:szCs w:val="24"/>
               </w:rPr>
             </w:pPr>
+            <w:r>
+              <w:rPr>
+                <w:rFonts w:ascii="Times New Roman" w:hAnsi="Times New Roman" w:cs="Times New Roman"/>
+                <w:sz w:val="24"/>
+                <w:szCs w:val="24"/>
+              </w:rPr>
+              <w:t>!</w:t>
+            </w:r>
           </w:p>
         </w:tc>
         <w:tc>
@@ -3064,7 +3074,7 @@
                 <w:sz w:val="24"/>
                 <w:szCs w:val="24"/>
               </w:rPr>
-              <w:t>Magic</w:t>
+              <w:t>Sword</w:t>
             </w:r>
           </w:p>
         </w:tc>
@@ -3082,6 +3092,14 @@
                 <w:szCs w:val="24"/>
               </w:rPr>
             </w:pPr>
+            <w:r>
+              <w:rPr>
+                <w:rFonts w:ascii="Times New Roman" w:hAnsi="Times New Roman" w:cs="Times New Roman"/>
+                <w:sz w:val="24"/>
+                <w:szCs w:val="24"/>
+              </w:rPr>
+              <w:t>!</w:t>
+            </w:r>
           </w:p>
         </w:tc>
         <w:tc>
@@ -3186,7 +3204,7 @@
                 <w:sz w:val="24"/>
                 <w:szCs w:val="24"/>
               </w:rPr>
-              <w:t>Sword</w:t>
+              <w:t>Magic</w:t>
             </w:r>
           </w:p>
         </w:tc>
@@ -3204,6 +3222,14 @@
                 <w:szCs w:val="24"/>
               </w:rPr>
             </w:pPr>
+            <w:r>
+              <w:rPr>
+                <w:rFonts w:ascii="Times New Roman" w:hAnsi="Times New Roman" w:cs="Times New Roman"/>
+                <w:sz w:val="24"/>
+                <w:szCs w:val="24"/>
+              </w:rPr>
+              <w:t>!</w:t>
+            </w:r>
           </w:p>
         </w:tc>
         <w:tc>
@@ -3306,14 +3332,16 @@
                 <w:szCs w:val="24"/>
               </w:rPr>
             </w:pPr>
-            <w:r>
-              <w:rPr>
-                <w:rFonts w:ascii="Times New Roman" w:hAnsi="Times New Roman" w:cs="Times New Roman"/>
-                <w:sz w:val="24"/>
-                <w:szCs w:val="24"/>
-              </w:rPr>
-              <w:t>Poe</w:t>
-            </w:r>
+            <w:proofErr w:type="spellStart"/>
+            <w:r>
+              <w:rPr>
+                <w:rFonts w:ascii="Times New Roman" w:hAnsi="Times New Roman" w:cs="Times New Roman"/>
+                <w:sz w:val="24"/>
+                <w:szCs w:val="24"/>
+              </w:rPr>
+              <w:t>Octorock</w:t>
+            </w:r>
+            <w:proofErr w:type="spellEnd"/>
           </w:p>
         </w:tc>
         <w:tc>
@@ -3468,7 +3496,7 @@
                 <w:sz w:val="24"/>
                 <w:szCs w:val="24"/>
               </w:rPr>
-              <w:t>Octorock</w:t>
+              <w:t>Poe</w:t>
             </w:r>
           </w:p>
         </w:tc>
@@ -3502,14 +3530,6 @@
                 <w:szCs w:val="24"/>
               </w:rPr>
             </w:pPr>
-            <w:r>
-              <w:rPr>
-                <w:rFonts w:ascii="Times New Roman" w:hAnsi="Times New Roman" w:cs="Times New Roman"/>
-                <w:sz w:val="24"/>
-                <w:szCs w:val="24"/>
-              </w:rPr>
-              <w:t>!</w:t>
-            </w:r>
           </w:p>
         </w:tc>
         <w:tc>
@@ -3539,24 +3559,6 @@
           <w:szCs w:val="24"/>
         </w:rPr>
       </w:pPr>
-    </w:p>
-    <w:p>
-      <w:pPr>
-        <w:pStyle w:val="ListParagraph"/>
-        <w:rPr>
-          <w:rFonts w:ascii="Times New Roman" w:hAnsi="Times New Roman" w:cs="Times New Roman"/>
-          <w:sz w:val="24"/>
-          <w:szCs w:val="24"/>
-        </w:rPr>
-      </w:pPr>
-      <w:r>
-        <w:rPr>
-          <w:rFonts w:ascii="Times New Roman" w:hAnsi="Times New Roman" w:cs="Times New Roman"/>
-          <w:sz w:val="24"/>
-          <w:szCs w:val="24"/>
-        </w:rPr>
-        <w:t>Clause 2:</w:t>
-      </w:r>
     </w:p>
     <w:tbl>
       <w:tblPr>
@@ -3566,13 +3568,13 @@
         <w:tblLook w:val="04A0" w:firstRow="1" w:lastRow="0" w:firstColumn="1" w:lastColumn="0" w:noHBand="0" w:noVBand="1"/>
       </w:tblPr>
       <w:tblGrid>
-        <w:gridCol w:w="1109"/>
-        <w:gridCol w:w="1147"/>
-        <w:gridCol w:w="1418"/>
-        <w:gridCol w:w="1190"/>
-        <w:gridCol w:w="1103"/>
-        <w:gridCol w:w="1313"/>
-        <w:gridCol w:w="1350"/>
+        <w:gridCol w:w="1110"/>
+        <w:gridCol w:w="1135"/>
+        <w:gridCol w:w="1395"/>
+        <w:gridCol w:w="1256"/>
+        <w:gridCol w:w="1087"/>
+        <w:gridCol w:w="1304"/>
+        <w:gridCol w:w="1343"/>
       </w:tblGrid>
       <w:tr>
         <w:tc>
@@ -3611,24 +3613,49 @@
                 <w:sz w:val="24"/>
                 <w:szCs w:val="24"/>
               </w:rPr>
+              <w:t>Zelda</w:t>
+            </w:r>
+          </w:p>
+        </w:tc>
+        <w:tc>
+          <w:tcPr>
+            <w:tcW w:w="1418" w:type="dxa"/>
+          </w:tcPr>
+          <w:p>
+            <w:pPr>
+              <w:pStyle w:val="ListParagraph"/>
+              <w:ind w:left="0"/>
+              <w:rPr>
+                <w:rFonts w:ascii="Times New Roman" w:hAnsi="Times New Roman" w:cs="Times New Roman"/>
+                <w:sz w:val="24"/>
+                <w:szCs w:val="24"/>
+              </w:rPr>
+            </w:pPr>
+            <w:r>
+              <w:rPr>
+                <w:rFonts w:ascii="Times New Roman" w:hAnsi="Times New Roman" w:cs="Times New Roman"/>
+                <w:sz w:val="24"/>
+                <w:szCs w:val="24"/>
+              </w:rPr>
               <w:t>Link</w:t>
             </w:r>
           </w:p>
         </w:tc>
         <w:tc>
           <w:tcPr>
-            <w:tcW w:w="1418" w:type="dxa"/>
-          </w:tcPr>
-          <w:p>
-            <w:pPr>
-              <w:pStyle w:val="ListParagraph"/>
-              <w:ind w:left="0"/>
-              <w:rPr>
-                <w:rFonts w:ascii="Times New Roman" w:hAnsi="Times New Roman" w:cs="Times New Roman"/>
-                <w:sz w:val="24"/>
-                <w:szCs w:val="24"/>
-              </w:rPr>
-            </w:pPr>
+            <w:tcW w:w="1190" w:type="dxa"/>
+          </w:tcPr>
+          <w:p>
+            <w:pPr>
+              <w:pStyle w:val="ListParagraph"/>
+              <w:ind w:left="0"/>
+              <w:rPr>
+                <w:rFonts w:ascii="Times New Roman" w:hAnsi="Times New Roman" w:cs="Times New Roman"/>
+                <w:sz w:val="24"/>
+                <w:szCs w:val="24"/>
+              </w:rPr>
+            </w:pPr>
+            <w:proofErr w:type="spellStart"/>
             <w:r>
               <w:rPr>
                 <w:rFonts w:ascii="Times New Roman" w:hAnsi="Times New Roman" w:cs="Times New Roman"/>
@@ -3637,30 +3664,7 @@
               </w:rPr>
               <w:t>Ganondorf</w:t>
             </w:r>
-          </w:p>
-        </w:tc>
-        <w:tc>
-          <w:tcPr>
-            <w:tcW w:w="1190" w:type="dxa"/>
-          </w:tcPr>
-          <w:p>
-            <w:pPr>
-              <w:pStyle w:val="ListParagraph"/>
-              <w:ind w:left="0"/>
-              <w:rPr>
-                <w:rFonts w:ascii="Times New Roman" w:hAnsi="Times New Roman" w:cs="Times New Roman"/>
-                <w:sz w:val="24"/>
-                <w:szCs w:val="24"/>
-              </w:rPr>
-            </w:pPr>
-            <w:r>
-              <w:rPr>
-                <w:rFonts w:ascii="Times New Roman" w:hAnsi="Times New Roman" w:cs="Times New Roman"/>
-                <w:sz w:val="24"/>
-                <w:szCs w:val="24"/>
-              </w:rPr>
-              <w:t>Zelda</w:t>
-            </w:r>
+            <w:proofErr w:type="spellEnd"/>
           </w:p>
         </w:tc>
         <w:tc>
@@ -3725,6 +3729,7 @@
                 <w:szCs w:val="24"/>
               </w:rPr>
             </w:pPr>
+            <w:proofErr w:type="spellStart"/>
             <w:r>
               <w:rPr>
                 <w:rFonts w:ascii="Times New Roman" w:hAnsi="Times New Roman" w:cs="Times New Roman"/>
@@ -3733,6 +3738,7 @@
               </w:rPr>
               <w:t>Octorock</w:t>
             </w:r>
+            <w:proofErr w:type="spellEnd"/>
           </w:p>
         </w:tc>
       </w:tr>
@@ -3775,6 +3781,14 @@
                 <w:szCs w:val="24"/>
               </w:rPr>
             </w:pPr>
+            <w:r>
+              <w:rPr>
+                <w:rFonts w:ascii="Times New Roman" w:hAnsi="Times New Roman" w:cs="Times New Roman"/>
+                <w:sz w:val="24"/>
+                <w:szCs w:val="24"/>
+              </w:rPr>
+              <w:t>=</w:t>
+            </w:r>
           </w:p>
         </w:tc>
         <w:tc>
@@ -3791,6 +3805,14 @@
                 <w:szCs w:val="24"/>
               </w:rPr>
             </w:pPr>
+            <w:r>
+              <w:rPr>
+                <w:rFonts w:ascii="Times New Roman" w:hAnsi="Times New Roman" w:cs="Times New Roman"/>
+                <w:sz w:val="24"/>
+                <w:szCs w:val="24"/>
+              </w:rPr>
+              <w:t>!</w:t>
+            </w:r>
           </w:p>
         </w:tc>
         <w:tc>
@@ -3807,6 +3829,14 @@
                 <w:szCs w:val="24"/>
               </w:rPr>
             </w:pPr>
+            <w:r>
+              <w:rPr>
+                <w:rFonts w:ascii="Times New Roman" w:hAnsi="Times New Roman" w:cs="Times New Roman"/>
+                <w:sz w:val="24"/>
+                <w:szCs w:val="24"/>
+              </w:rPr>
+              <w:t>!</w:t>
+            </w:r>
           </w:p>
         </w:tc>
         <w:tc>
@@ -3879,7 +3909,7 @@
                 <w:sz w:val="24"/>
                 <w:szCs w:val="24"/>
               </w:rPr>
-              <w:t>Magic</w:t>
+              <w:t>Sword</w:t>
             </w:r>
           </w:p>
         </w:tc>
@@ -3897,6 +3927,14 @@
                 <w:szCs w:val="24"/>
               </w:rPr>
             </w:pPr>
+            <w:r>
+              <w:rPr>
+                <w:rFonts w:ascii="Times New Roman" w:hAnsi="Times New Roman" w:cs="Times New Roman"/>
+                <w:sz w:val="24"/>
+                <w:szCs w:val="24"/>
+              </w:rPr>
+              <w:t>!</w:t>
+            </w:r>
           </w:p>
         </w:tc>
         <w:tc>
@@ -3913,6 +3951,14 @@
                 <w:szCs w:val="24"/>
               </w:rPr>
             </w:pPr>
+            <w:r>
+              <w:rPr>
+                <w:rFonts w:ascii="Times New Roman" w:hAnsi="Times New Roman" w:cs="Times New Roman"/>
+                <w:sz w:val="24"/>
+                <w:szCs w:val="24"/>
+              </w:rPr>
+              <w:t>=</w:t>
+            </w:r>
           </w:p>
         </w:tc>
         <w:tc>
@@ -3929,6 +3975,14 @@
                 <w:szCs w:val="24"/>
               </w:rPr>
             </w:pPr>
+            <w:r>
+              <w:rPr>
+                <w:rFonts w:ascii="Times New Roman" w:hAnsi="Times New Roman" w:cs="Times New Roman"/>
+                <w:sz w:val="24"/>
+                <w:szCs w:val="24"/>
+              </w:rPr>
+              <w:t>!</w:t>
+            </w:r>
           </w:p>
         </w:tc>
         <w:tc>
@@ -3961,14 +4015,6 @@
                 <w:szCs w:val="24"/>
               </w:rPr>
             </w:pPr>
-            <w:r>
-              <w:rPr>
-                <w:rFonts w:ascii="Times New Roman" w:hAnsi="Times New Roman" w:cs="Times New Roman"/>
-                <w:sz w:val="24"/>
-                <w:szCs w:val="24"/>
-              </w:rPr>
-              <w:t>!</w:t>
-            </w:r>
           </w:p>
         </w:tc>
         <w:tc>
@@ -4009,7 +4055,7 @@
                 <w:sz w:val="24"/>
                 <w:szCs w:val="24"/>
               </w:rPr>
-              <w:t>Sword</w:t>
+              <w:t>Magic</w:t>
             </w:r>
           </w:p>
         </w:tc>
@@ -4027,6 +4073,14 @@
                 <w:szCs w:val="24"/>
               </w:rPr>
             </w:pPr>
+            <w:r>
+              <w:rPr>
+                <w:rFonts w:ascii="Times New Roman" w:hAnsi="Times New Roman" w:cs="Times New Roman"/>
+                <w:sz w:val="24"/>
+                <w:szCs w:val="24"/>
+              </w:rPr>
+              <w:t>!</w:t>
+            </w:r>
           </w:p>
         </w:tc>
         <w:tc>
@@ -4043,6 +4097,14 @@
                 <w:szCs w:val="24"/>
               </w:rPr>
             </w:pPr>
+            <w:r>
+              <w:rPr>
+                <w:rFonts w:ascii="Times New Roman" w:hAnsi="Times New Roman" w:cs="Times New Roman"/>
+                <w:sz w:val="24"/>
+                <w:szCs w:val="24"/>
+              </w:rPr>
+              <w:t>!</w:t>
+            </w:r>
           </w:p>
         </w:tc>
         <w:tc>
@@ -4129,14 +4191,16 @@
                 <w:szCs w:val="24"/>
               </w:rPr>
             </w:pPr>
-            <w:r>
-              <w:rPr>
-                <w:rFonts w:ascii="Times New Roman" w:hAnsi="Times New Roman" w:cs="Times New Roman"/>
-                <w:sz w:val="24"/>
-                <w:szCs w:val="24"/>
-              </w:rPr>
-              <w:t>Poe</w:t>
-            </w:r>
+            <w:proofErr w:type="spellStart"/>
+            <w:r>
+              <w:rPr>
+                <w:rFonts w:ascii="Times New Roman" w:hAnsi="Times New Roman" w:cs="Times New Roman"/>
+                <w:sz w:val="24"/>
+                <w:szCs w:val="24"/>
+              </w:rPr>
+              <w:t>Octorock</w:t>
+            </w:r>
+            <w:proofErr w:type="spellEnd"/>
           </w:p>
         </w:tc>
         <w:tc>
@@ -4291,7 +4355,7 @@
                 <w:sz w:val="24"/>
                 <w:szCs w:val="24"/>
               </w:rPr>
-              <w:t>Octorock</w:t>
+              <w:t>Poe</w:t>
             </w:r>
           </w:p>
         </w:tc>
@@ -4325,14 +4389,6 @@
                 <w:szCs w:val="24"/>
               </w:rPr>
             </w:pPr>
-            <w:r>
-              <w:rPr>
-                <w:rFonts w:ascii="Times New Roman" w:hAnsi="Times New Roman" w:cs="Times New Roman"/>
-                <w:sz w:val="24"/>
-                <w:szCs w:val="24"/>
-              </w:rPr>
-              <w:t>!</w:t>
-            </w:r>
           </w:p>
         </w:tc>
         <w:tc>
@@ -4362,24 +4418,6 @@
           <w:szCs w:val="24"/>
         </w:rPr>
       </w:pPr>
-    </w:p>
-    <w:p>
-      <w:pPr>
-        <w:pStyle w:val="ListParagraph"/>
-        <w:rPr>
-          <w:rFonts w:ascii="Times New Roman" w:hAnsi="Times New Roman" w:cs="Times New Roman"/>
-          <w:sz w:val="24"/>
-          <w:szCs w:val="24"/>
-        </w:rPr>
-      </w:pPr>
-      <w:r>
-        <w:rPr>
-          <w:rFonts w:ascii="Times New Roman" w:hAnsi="Times New Roman" w:cs="Times New Roman"/>
-          <w:sz w:val="24"/>
-          <w:szCs w:val="24"/>
-        </w:rPr>
-        <w:t>Clause 3:</w:t>
-      </w:r>
     </w:p>
     <w:tbl>
       <w:tblPr>
@@ -4389,13 +4427,13 @@
         <w:tblLook w:val="04A0" w:firstRow="1" w:lastRow="0" w:firstColumn="1" w:lastColumn="0" w:noHBand="0" w:noVBand="1"/>
       </w:tblPr>
       <w:tblGrid>
-        <w:gridCol w:w="1109"/>
-        <w:gridCol w:w="1147"/>
-        <w:gridCol w:w="1418"/>
-        <w:gridCol w:w="1190"/>
-        <w:gridCol w:w="1103"/>
-        <w:gridCol w:w="1313"/>
-        <w:gridCol w:w="1350"/>
+        <w:gridCol w:w="1110"/>
+        <w:gridCol w:w="1135"/>
+        <w:gridCol w:w="1395"/>
+        <w:gridCol w:w="1256"/>
+        <w:gridCol w:w="1087"/>
+        <w:gridCol w:w="1304"/>
+        <w:gridCol w:w="1343"/>
       </w:tblGrid>
       <w:tr>
         <w:tc>
@@ -4434,24 +4472,49 @@
                 <w:sz w:val="24"/>
                 <w:szCs w:val="24"/>
               </w:rPr>
+              <w:t>Zelda</w:t>
+            </w:r>
+          </w:p>
+        </w:tc>
+        <w:tc>
+          <w:tcPr>
+            <w:tcW w:w="1418" w:type="dxa"/>
+          </w:tcPr>
+          <w:p>
+            <w:pPr>
+              <w:pStyle w:val="ListParagraph"/>
+              <w:ind w:left="0"/>
+              <w:rPr>
+                <w:rFonts w:ascii="Times New Roman" w:hAnsi="Times New Roman" w:cs="Times New Roman"/>
+                <w:sz w:val="24"/>
+                <w:szCs w:val="24"/>
+              </w:rPr>
+            </w:pPr>
+            <w:r>
+              <w:rPr>
+                <w:rFonts w:ascii="Times New Roman" w:hAnsi="Times New Roman" w:cs="Times New Roman"/>
+                <w:sz w:val="24"/>
+                <w:szCs w:val="24"/>
+              </w:rPr>
               <w:t>Link</w:t>
             </w:r>
           </w:p>
         </w:tc>
         <w:tc>
           <w:tcPr>
-            <w:tcW w:w="1418" w:type="dxa"/>
-          </w:tcPr>
-          <w:p>
-            <w:pPr>
-              <w:pStyle w:val="ListParagraph"/>
-              <w:ind w:left="0"/>
-              <w:rPr>
-                <w:rFonts w:ascii="Times New Roman" w:hAnsi="Times New Roman" w:cs="Times New Roman"/>
-                <w:sz w:val="24"/>
-                <w:szCs w:val="24"/>
-              </w:rPr>
-            </w:pPr>
+            <w:tcW w:w="1190" w:type="dxa"/>
+          </w:tcPr>
+          <w:p>
+            <w:pPr>
+              <w:pStyle w:val="ListParagraph"/>
+              <w:ind w:left="0"/>
+              <w:rPr>
+                <w:rFonts w:ascii="Times New Roman" w:hAnsi="Times New Roman" w:cs="Times New Roman"/>
+                <w:sz w:val="24"/>
+                <w:szCs w:val="24"/>
+              </w:rPr>
+            </w:pPr>
+            <w:proofErr w:type="spellStart"/>
             <w:r>
               <w:rPr>
                 <w:rFonts w:ascii="Times New Roman" w:hAnsi="Times New Roman" w:cs="Times New Roman"/>
@@ -4460,30 +4523,7 @@
               </w:rPr>
               <w:t>Ganondorf</w:t>
             </w:r>
-          </w:p>
-        </w:tc>
-        <w:tc>
-          <w:tcPr>
-            <w:tcW w:w="1190" w:type="dxa"/>
-          </w:tcPr>
-          <w:p>
-            <w:pPr>
-              <w:pStyle w:val="ListParagraph"/>
-              <w:ind w:left="0"/>
-              <w:rPr>
-                <w:rFonts w:ascii="Times New Roman" w:hAnsi="Times New Roman" w:cs="Times New Roman"/>
-                <w:sz w:val="24"/>
-                <w:szCs w:val="24"/>
-              </w:rPr>
-            </w:pPr>
-            <w:r>
-              <w:rPr>
-                <w:rFonts w:ascii="Times New Roman" w:hAnsi="Times New Roman" w:cs="Times New Roman"/>
-                <w:sz w:val="24"/>
-                <w:szCs w:val="24"/>
-              </w:rPr>
-              <w:t>Zelda</w:t>
-            </w:r>
+            <w:proofErr w:type="spellEnd"/>
           </w:p>
         </w:tc>
         <w:tc>
@@ -4548,6 +4588,7 @@
                 <w:szCs w:val="24"/>
               </w:rPr>
             </w:pPr>
+            <w:proofErr w:type="spellStart"/>
             <w:r>
               <w:rPr>
                 <w:rFonts w:ascii="Times New Roman" w:hAnsi="Times New Roman" w:cs="Times New Roman"/>
@@ -4556,6 +4597,7 @@
               </w:rPr>
               <w:t>Octorock</w:t>
             </w:r>
+            <w:proofErr w:type="spellEnd"/>
           </w:p>
         </w:tc>
       </w:tr>
@@ -4598,6 +4640,14 @@
                 <w:szCs w:val="24"/>
               </w:rPr>
             </w:pPr>
+            <w:r>
+              <w:rPr>
+                <w:rFonts w:ascii="Times New Roman" w:hAnsi="Times New Roman" w:cs="Times New Roman"/>
+                <w:sz w:val="24"/>
+                <w:szCs w:val="24"/>
+              </w:rPr>
+              <w:t>=</w:t>
+            </w:r>
           </w:p>
         </w:tc>
         <w:tc>
@@ -4614,6 +4664,14 @@
                 <w:szCs w:val="24"/>
               </w:rPr>
             </w:pPr>
+            <w:r>
+              <w:rPr>
+                <w:rFonts w:ascii="Times New Roman" w:hAnsi="Times New Roman" w:cs="Times New Roman"/>
+                <w:sz w:val="24"/>
+                <w:szCs w:val="24"/>
+              </w:rPr>
+              <w:t>!</w:t>
+            </w:r>
           </w:p>
         </w:tc>
         <w:tc>
@@ -4630,6 +4688,14 @@
                 <w:szCs w:val="24"/>
               </w:rPr>
             </w:pPr>
+            <w:r>
+              <w:rPr>
+                <w:rFonts w:ascii="Times New Roman" w:hAnsi="Times New Roman" w:cs="Times New Roman"/>
+                <w:sz w:val="24"/>
+                <w:szCs w:val="24"/>
+              </w:rPr>
+              <w:t>!</w:t>
+            </w:r>
           </w:p>
         </w:tc>
         <w:tc>
@@ -4702,7 +4768,7 @@
                 <w:sz w:val="24"/>
                 <w:szCs w:val="24"/>
               </w:rPr>
-              <w:t>Magic</w:t>
+              <w:t>Sword</w:t>
             </w:r>
           </w:p>
         </w:tc>
@@ -4720,6 +4786,14 @@
                 <w:szCs w:val="24"/>
               </w:rPr>
             </w:pPr>
+            <w:r>
+              <w:rPr>
+                <w:rFonts w:ascii="Times New Roman" w:hAnsi="Times New Roman" w:cs="Times New Roman"/>
+                <w:sz w:val="24"/>
+                <w:szCs w:val="24"/>
+              </w:rPr>
+              <w:t>!</w:t>
+            </w:r>
           </w:p>
         </w:tc>
         <w:tc>
@@ -4736,6 +4810,14 @@
                 <w:szCs w:val="24"/>
               </w:rPr>
             </w:pPr>
+            <w:r>
+              <w:rPr>
+                <w:rFonts w:ascii="Times New Roman" w:hAnsi="Times New Roman" w:cs="Times New Roman"/>
+                <w:sz w:val="24"/>
+                <w:szCs w:val="24"/>
+              </w:rPr>
+              <w:t>=</w:t>
+            </w:r>
           </w:p>
         </w:tc>
         <w:tc>
@@ -4752,6 +4834,14 @@
                 <w:szCs w:val="24"/>
               </w:rPr>
             </w:pPr>
+            <w:r>
+              <w:rPr>
+                <w:rFonts w:ascii="Times New Roman" w:hAnsi="Times New Roman" w:cs="Times New Roman"/>
+                <w:sz w:val="24"/>
+                <w:szCs w:val="24"/>
+              </w:rPr>
+              <w:t>!</w:t>
+            </w:r>
           </w:p>
         </w:tc>
         <w:tc>
@@ -4784,14 +4874,6 @@
                 <w:szCs w:val="24"/>
               </w:rPr>
             </w:pPr>
-            <w:r>
-              <w:rPr>
-                <w:rFonts w:ascii="Times New Roman" w:hAnsi="Times New Roman" w:cs="Times New Roman"/>
-                <w:sz w:val="24"/>
-                <w:szCs w:val="24"/>
-              </w:rPr>
-              <w:t>!</w:t>
-            </w:r>
           </w:p>
         </w:tc>
         <w:tc>
@@ -4832,7 +4914,7 @@
                 <w:sz w:val="24"/>
                 <w:szCs w:val="24"/>
               </w:rPr>
-              <w:t>Sword</w:t>
+              <w:t>Magic</w:t>
             </w:r>
           </w:p>
         </w:tc>
@@ -4850,6 +4932,14 @@
                 <w:szCs w:val="24"/>
               </w:rPr>
             </w:pPr>
+            <w:r>
+              <w:rPr>
+                <w:rFonts w:ascii="Times New Roman" w:hAnsi="Times New Roman" w:cs="Times New Roman"/>
+                <w:sz w:val="24"/>
+                <w:szCs w:val="24"/>
+              </w:rPr>
+              <w:t>!</w:t>
+            </w:r>
           </w:p>
         </w:tc>
         <w:tc>
@@ -4866,6 +4956,14 @@
                 <w:szCs w:val="24"/>
               </w:rPr>
             </w:pPr>
+            <w:r>
+              <w:rPr>
+                <w:rFonts w:ascii="Times New Roman" w:hAnsi="Times New Roman" w:cs="Times New Roman"/>
+                <w:sz w:val="24"/>
+                <w:szCs w:val="24"/>
+              </w:rPr>
+              <w:t>!</w:t>
+            </w:r>
           </w:p>
         </w:tc>
         <w:tc>
@@ -4882,6 +4980,14 @@
                 <w:szCs w:val="24"/>
               </w:rPr>
             </w:pPr>
+            <w:r>
+              <w:rPr>
+                <w:rFonts w:ascii="Times New Roman" w:hAnsi="Times New Roman" w:cs="Times New Roman"/>
+                <w:sz w:val="24"/>
+                <w:szCs w:val="24"/>
+              </w:rPr>
+              <w:t>=</w:t>
+            </w:r>
           </w:p>
         </w:tc>
         <w:tc>
@@ -4952,14 +5058,16 @@
                 <w:szCs w:val="24"/>
               </w:rPr>
             </w:pPr>
-            <w:r>
-              <w:rPr>
-                <w:rFonts w:ascii="Times New Roman" w:hAnsi="Times New Roman" w:cs="Times New Roman"/>
-                <w:sz w:val="24"/>
-                <w:szCs w:val="24"/>
-              </w:rPr>
-              <w:t>Poe</w:t>
-            </w:r>
+            <w:proofErr w:type="spellStart"/>
+            <w:r>
+              <w:rPr>
+                <w:rFonts w:ascii="Times New Roman" w:hAnsi="Times New Roman" w:cs="Times New Roman"/>
+                <w:sz w:val="24"/>
+                <w:szCs w:val="24"/>
+              </w:rPr>
+              <w:t>Octorock</w:t>
+            </w:r>
+            <w:proofErr w:type="spellEnd"/>
           </w:p>
         </w:tc>
         <w:tc>
@@ -5008,14 +5116,6 @@
                 <w:szCs w:val="24"/>
               </w:rPr>
             </w:pPr>
-            <w:r>
-              <w:rPr>
-                <w:rFonts w:ascii="Times New Roman" w:hAnsi="Times New Roman" w:cs="Times New Roman"/>
-                <w:sz w:val="24"/>
-                <w:szCs w:val="24"/>
-              </w:rPr>
-              <w:t>!</w:t>
-            </w:r>
           </w:p>
         </w:tc>
       </w:tr>
@@ -5094,14 +5194,6 @@
                 <w:szCs w:val="24"/>
               </w:rPr>
             </w:pPr>
-            <w:r>
-              <w:rPr>
-                <w:rFonts w:ascii="Times New Roman" w:hAnsi="Times New Roman" w:cs="Times New Roman"/>
-                <w:sz w:val="24"/>
-                <w:szCs w:val="24"/>
-              </w:rPr>
-              <w:t>!</w:t>
-            </w:r>
           </w:p>
         </w:tc>
       </w:tr>
@@ -5130,8 +5222,7 @@
                 <w:sz w:val="24"/>
                 <w:szCs w:val="24"/>
               </w:rPr>
-              <w:lastRenderedPageBreak/>
-              <w:t>Octorock</w:t>
+              <w:t>Poe</w:t>
             </w:r>
           </w:p>
         </w:tc>
@@ -5149,14 +5240,6 @@
                 <w:szCs w:val="24"/>
               </w:rPr>
             </w:pPr>
-            <w:r>
-              <w:rPr>
-                <w:rFonts w:ascii="Times New Roman" w:hAnsi="Times New Roman" w:cs="Times New Roman"/>
-                <w:sz w:val="24"/>
-                <w:szCs w:val="24"/>
-              </w:rPr>
-              <w:t>!</w:t>
-            </w:r>
           </w:p>
         </w:tc>
         <w:tc>
@@ -5173,14 +5256,6 @@
                 <w:szCs w:val="24"/>
               </w:rPr>
             </w:pPr>
-            <w:r>
-              <w:rPr>
-                <w:rFonts w:ascii="Times New Roman" w:hAnsi="Times New Roman" w:cs="Times New Roman"/>
-                <w:sz w:val="24"/>
-                <w:szCs w:val="24"/>
-              </w:rPr>
-              <w:t>!</w:t>
-            </w:r>
           </w:p>
         </w:tc>
         <w:tc>
@@ -5197,14 +5272,6 @@
                 <w:szCs w:val="24"/>
               </w:rPr>
             </w:pPr>
-            <w:r>
-              <w:rPr>
-                <w:rFonts w:ascii="Times New Roman" w:hAnsi="Times New Roman" w:cs="Times New Roman"/>
-                <w:sz w:val="24"/>
-                <w:szCs w:val="24"/>
-              </w:rPr>
-              <w:t>=</w:t>
-            </w:r>
           </w:p>
         </w:tc>
       </w:tr>
@@ -5218,24 +5285,6 @@
           <w:szCs w:val="24"/>
         </w:rPr>
       </w:pPr>
-    </w:p>
-    <w:p>
-      <w:pPr>
-        <w:pStyle w:val="ListParagraph"/>
-        <w:rPr>
-          <w:rFonts w:ascii="Times New Roman" w:hAnsi="Times New Roman" w:cs="Times New Roman"/>
-          <w:sz w:val="24"/>
-          <w:szCs w:val="24"/>
-        </w:rPr>
-      </w:pPr>
-      <w:r>
-        <w:rPr>
-          <w:rFonts w:ascii="Times New Roman" w:hAnsi="Times New Roman" w:cs="Times New Roman"/>
-          <w:sz w:val="24"/>
-          <w:szCs w:val="24"/>
-        </w:rPr>
-        <w:t>Clause 4:</w:t>
-      </w:r>
     </w:p>
     <w:tbl>
       <w:tblPr>
@@ -5245,13 +5294,13 @@
         <w:tblLook w:val="04A0" w:firstRow="1" w:lastRow="0" w:firstColumn="1" w:lastColumn="0" w:noHBand="0" w:noVBand="1"/>
       </w:tblPr>
       <w:tblGrid>
-        <w:gridCol w:w="1109"/>
-        <w:gridCol w:w="1147"/>
-        <w:gridCol w:w="1418"/>
-        <w:gridCol w:w="1190"/>
-        <w:gridCol w:w="1103"/>
-        <w:gridCol w:w="1313"/>
-        <w:gridCol w:w="1350"/>
+        <w:gridCol w:w="1110"/>
+        <w:gridCol w:w="1135"/>
+        <w:gridCol w:w="1395"/>
+        <w:gridCol w:w="1256"/>
+        <w:gridCol w:w="1087"/>
+        <w:gridCol w:w="1304"/>
+        <w:gridCol w:w="1343"/>
       </w:tblGrid>
       <w:tr>
         <w:tc>
@@ -5290,24 +5339,49 @@
                 <w:sz w:val="24"/>
                 <w:szCs w:val="24"/>
               </w:rPr>
+              <w:t>Zelda</w:t>
+            </w:r>
+          </w:p>
+        </w:tc>
+        <w:tc>
+          <w:tcPr>
+            <w:tcW w:w="1418" w:type="dxa"/>
+          </w:tcPr>
+          <w:p>
+            <w:pPr>
+              <w:pStyle w:val="ListParagraph"/>
+              <w:ind w:left="0"/>
+              <w:rPr>
+                <w:rFonts w:ascii="Times New Roman" w:hAnsi="Times New Roman" w:cs="Times New Roman"/>
+                <w:sz w:val="24"/>
+                <w:szCs w:val="24"/>
+              </w:rPr>
+            </w:pPr>
+            <w:r>
+              <w:rPr>
+                <w:rFonts w:ascii="Times New Roman" w:hAnsi="Times New Roman" w:cs="Times New Roman"/>
+                <w:sz w:val="24"/>
+                <w:szCs w:val="24"/>
+              </w:rPr>
               <w:t>Link</w:t>
             </w:r>
           </w:p>
         </w:tc>
         <w:tc>
           <w:tcPr>
-            <w:tcW w:w="1418" w:type="dxa"/>
-          </w:tcPr>
-          <w:p>
-            <w:pPr>
-              <w:pStyle w:val="ListParagraph"/>
-              <w:ind w:left="0"/>
-              <w:rPr>
-                <w:rFonts w:ascii="Times New Roman" w:hAnsi="Times New Roman" w:cs="Times New Roman"/>
-                <w:sz w:val="24"/>
-                <w:szCs w:val="24"/>
-              </w:rPr>
-            </w:pPr>
+            <w:tcW w:w="1190" w:type="dxa"/>
+          </w:tcPr>
+          <w:p>
+            <w:pPr>
+              <w:pStyle w:val="ListParagraph"/>
+              <w:ind w:left="0"/>
+              <w:rPr>
+                <w:rFonts w:ascii="Times New Roman" w:hAnsi="Times New Roman" w:cs="Times New Roman"/>
+                <w:sz w:val="24"/>
+                <w:szCs w:val="24"/>
+              </w:rPr>
+            </w:pPr>
+            <w:proofErr w:type="spellStart"/>
             <w:r>
               <w:rPr>
                 <w:rFonts w:ascii="Times New Roman" w:hAnsi="Times New Roman" w:cs="Times New Roman"/>
@@ -5316,30 +5390,7 @@
               </w:rPr>
               <w:t>Ganondorf</w:t>
             </w:r>
-          </w:p>
-        </w:tc>
-        <w:tc>
-          <w:tcPr>
-            <w:tcW w:w="1190" w:type="dxa"/>
-          </w:tcPr>
-          <w:p>
-            <w:pPr>
-              <w:pStyle w:val="ListParagraph"/>
-              <w:ind w:left="0"/>
-              <w:rPr>
-                <w:rFonts w:ascii="Times New Roman" w:hAnsi="Times New Roman" w:cs="Times New Roman"/>
-                <w:sz w:val="24"/>
-                <w:szCs w:val="24"/>
-              </w:rPr>
-            </w:pPr>
-            <w:r>
-              <w:rPr>
-                <w:rFonts w:ascii="Times New Roman" w:hAnsi="Times New Roman" w:cs="Times New Roman"/>
-                <w:sz w:val="24"/>
-                <w:szCs w:val="24"/>
-              </w:rPr>
-              <w:t>Zelda</w:t>
-            </w:r>
+            <w:proofErr w:type="spellEnd"/>
           </w:p>
         </w:tc>
         <w:tc>
@@ -5404,6 +5455,7 @@
                 <w:szCs w:val="24"/>
               </w:rPr>
             </w:pPr>
+            <w:proofErr w:type="spellStart"/>
             <w:r>
               <w:rPr>
                 <w:rFonts w:ascii="Times New Roman" w:hAnsi="Times New Roman" w:cs="Times New Roman"/>
@@ -5412,6 +5464,7 @@
               </w:rPr>
               <w:t>Octorock</w:t>
             </w:r>
+            <w:proofErr w:type="spellEnd"/>
           </w:p>
         </w:tc>
       </w:tr>
@@ -5460,28 +5513,36 @@
                 <w:sz w:val="24"/>
                 <w:szCs w:val="24"/>
               </w:rPr>
+              <w:t>=</w:t>
+            </w:r>
+          </w:p>
+        </w:tc>
+        <w:tc>
+          <w:tcPr>
+            <w:tcW w:w="1418" w:type="dxa"/>
+          </w:tcPr>
+          <w:p>
+            <w:pPr>
+              <w:pStyle w:val="ListParagraph"/>
+              <w:ind w:left="0"/>
+              <w:rPr>
+                <w:rFonts w:ascii="Times New Roman" w:hAnsi="Times New Roman" w:cs="Times New Roman"/>
+                <w:sz w:val="24"/>
+                <w:szCs w:val="24"/>
+              </w:rPr>
+            </w:pPr>
+            <w:r>
+              <w:rPr>
+                <w:rFonts w:ascii="Times New Roman" w:hAnsi="Times New Roman" w:cs="Times New Roman"/>
+                <w:sz w:val="24"/>
+                <w:szCs w:val="24"/>
+              </w:rPr>
               <w:t>!</w:t>
             </w:r>
           </w:p>
         </w:tc>
         <w:tc>
           <w:tcPr>
-            <w:tcW w:w="1418" w:type="dxa"/>
-          </w:tcPr>
-          <w:p>
-            <w:pPr>
-              <w:pStyle w:val="ListParagraph"/>
-              <w:ind w:left="0"/>
-              <w:rPr>
-                <w:rFonts w:ascii="Times New Roman" w:hAnsi="Times New Roman" w:cs="Times New Roman"/>
-                <w:sz w:val="24"/>
-                <w:szCs w:val="24"/>
-              </w:rPr>
-            </w:pPr>
-          </w:p>
-        </w:tc>
-        <w:tc>
-          <w:tcPr>
             <w:tcW w:w="1190" w:type="dxa"/>
           </w:tcPr>
           <w:p>
@@ -5494,6 +5555,14 @@
                 <w:szCs w:val="24"/>
               </w:rPr>
             </w:pPr>
+            <w:r>
+              <w:rPr>
+                <w:rFonts w:ascii="Times New Roman" w:hAnsi="Times New Roman" w:cs="Times New Roman"/>
+                <w:sz w:val="24"/>
+                <w:szCs w:val="24"/>
+              </w:rPr>
+              <w:t>!</w:t>
+            </w:r>
           </w:p>
         </w:tc>
         <w:tc>
@@ -5526,14 +5595,6 @@
                 <w:szCs w:val="24"/>
               </w:rPr>
             </w:pPr>
-            <w:r>
-              <w:rPr>
-                <w:rFonts w:ascii="Times New Roman" w:hAnsi="Times New Roman" w:cs="Times New Roman"/>
-                <w:sz w:val="24"/>
-                <w:szCs w:val="24"/>
-              </w:rPr>
-              <w:t>!</w:t>
-            </w:r>
           </w:p>
         </w:tc>
         <w:tc>
@@ -5574,7 +5635,7 @@
                 <w:sz w:val="24"/>
                 <w:szCs w:val="24"/>
               </w:rPr>
-              <w:t>Magic</w:t>
+              <w:t>Sword</w:t>
             </w:r>
           </w:p>
         </w:tc>
@@ -5616,6 +5677,14 @@
                 <w:szCs w:val="24"/>
               </w:rPr>
             </w:pPr>
+            <w:r>
+              <w:rPr>
+                <w:rFonts w:ascii="Times New Roman" w:hAnsi="Times New Roman" w:cs="Times New Roman"/>
+                <w:sz w:val="24"/>
+                <w:szCs w:val="24"/>
+              </w:rPr>
+              <w:t>=</w:t>
+            </w:r>
           </w:p>
         </w:tc>
         <w:tc>
@@ -5632,6 +5701,14 @@
                 <w:szCs w:val="24"/>
               </w:rPr>
             </w:pPr>
+            <w:r>
+              <w:rPr>
+                <w:rFonts w:ascii="Times New Roman" w:hAnsi="Times New Roman" w:cs="Times New Roman"/>
+                <w:sz w:val="24"/>
+                <w:szCs w:val="24"/>
+              </w:rPr>
+              <w:t>!</w:t>
+            </w:r>
           </w:p>
         </w:tc>
         <w:tc>
@@ -5664,14 +5741,6 @@
                 <w:szCs w:val="24"/>
               </w:rPr>
             </w:pPr>
-            <w:r>
-              <w:rPr>
-                <w:rFonts w:ascii="Times New Roman" w:hAnsi="Times New Roman" w:cs="Times New Roman"/>
-                <w:sz w:val="24"/>
-                <w:szCs w:val="24"/>
-              </w:rPr>
-              <w:t>!</w:t>
-            </w:r>
           </w:p>
         </w:tc>
         <w:tc>
@@ -5712,7 +5781,7 @@
                 <w:sz w:val="24"/>
                 <w:szCs w:val="24"/>
               </w:rPr>
-              <w:t>Sword</w:t>
+              <w:t>Magic</w:t>
             </w:r>
           </w:p>
         </w:tc>
@@ -5736,60 +5805,60 @@
                 <w:sz w:val="24"/>
                 <w:szCs w:val="24"/>
               </w:rPr>
+              <w:t>!</w:t>
+            </w:r>
+          </w:p>
+        </w:tc>
+        <w:tc>
+          <w:tcPr>
+            <w:tcW w:w="1418" w:type="dxa"/>
+          </w:tcPr>
+          <w:p>
+            <w:pPr>
+              <w:pStyle w:val="ListParagraph"/>
+              <w:ind w:left="0"/>
+              <w:rPr>
+                <w:rFonts w:ascii="Times New Roman" w:hAnsi="Times New Roman" w:cs="Times New Roman"/>
+                <w:sz w:val="24"/>
+                <w:szCs w:val="24"/>
+              </w:rPr>
+            </w:pPr>
+            <w:r>
+              <w:rPr>
+                <w:rFonts w:ascii="Times New Roman" w:hAnsi="Times New Roman" w:cs="Times New Roman"/>
+                <w:sz w:val="24"/>
+                <w:szCs w:val="24"/>
+              </w:rPr>
+              <w:t>!</w:t>
+            </w:r>
+          </w:p>
+        </w:tc>
+        <w:tc>
+          <w:tcPr>
+            <w:tcW w:w="1190" w:type="dxa"/>
+          </w:tcPr>
+          <w:p>
+            <w:pPr>
+              <w:pStyle w:val="ListParagraph"/>
+              <w:ind w:left="0"/>
+              <w:rPr>
+                <w:rFonts w:ascii="Times New Roman" w:hAnsi="Times New Roman" w:cs="Times New Roman"/>
+                <w:sz w:val="24"/>
+                <w:szCs w:val="24"/>
+              </w:rPr>
+            </w:pPr>
+            <w:r>
+              <w:rPr>
+                <w:rFonts w:ascii="Times New Roman" w:hAnsi="Times New Roman" w:cs="Times New Roman"/>
+                <w:sz w:val="24"/>
+                <w:szCs w:val="24"/>
+              </w:rPr>
               <w:t>=</w:t>
             </w:r>
           </w:p>
         </w:tc>
         <w:tc>
           <w:tcPr>
-            <w:tcW w:w="1418" w:type="dxa"/>
-          </w:tcPr>
-          <w:p>
-            <w:pPr>
-              <w:pStyle w:val="ListParagraph"/>
-              <w:ind w:left="0"/>
-              <w:rPr>
-                <w:rFonts w:ascii="Times New Roman" w:hAnsi="Times New Roman" w:cs="Times New Roman"/>
-                <w:sz w:val="24"/>
-                <w:szCs w:val="24"/>
-              </w:rPr>
-            </w:pPr>
-            <w:r>
-              <w:rPr>
-                <w:rFonts w:ascii="Times New Roman" w:hAnsi="Times New Roman" w:cs="Times New Roman"/>
-                <w:sz w:val="24"/>
-                <w:szCs w:val="24"/>
-              </w:rPr>
-              <w:t>!</w:t>
-            </w:r>
-          </w:p>
-        </w:tc>
-        <w:tc>
-          <w:tcPr>
-            <w:tcW w:w="1190" w:type="dxa"/>
-          </w:tcPr>
-          <w:p>
-            <w:pPr>
-              <w:pStyle w:val="ListParagraph"/>
-              <w:ind w:left="0"/>
-              <w:rPr>
-                <w:rFonts w:ascii="Times New Roman" w:hAnsi="Times New Roman" w:cs="Times New Roman"/>
-                <w:sz w:val="24"/>
-                <w:szCs w:val="24"/>
-              </w:rPr>
-            </w:pPr>
-            <w:r>
-              <w:rPr>
-                <w:rFonts w:ascii="Times New Roman" w:hAnsi="Times New Roman" w:cs="Times New Roman"/>
-                <w:sz w:val="24"/>
-                <w:szCs w:val="24"/>
-              </w:rPr>
-              <w:t>!</w:t>
-            </w:r>
-          </w:p>
-        </w:tc>
-        <w:tc>
-          <w:tcPr>
             <w:tcW w:w="1103" w:type="dxa"/>
           </w:tcPr>
           <w:p>
@@ -5802,14 +5871,6 @@
                 <w:szCs w:val="24"/>
               </w:rPr>
             </w:pPr>
-            <w:r>
-              <w:rPr>
-                <w:rFonts w:ascii="Times New Roman" w:hAnsi="Times New Roman" w:cs="Times New Roman"/>
-                <w:sz w:val="24"/>
-                <w:szCs w:val="24"/>
-              </w:rPr>
-              <w:t>!</w:t>
-            </w:r>
           </w:p>
         </w:tc>
         <w:tc>
@@ -5826,14 +5887,6 @@
                 <w:szCs w:val="24"/>
               </w:rPr>
             </w:pPr>
-            <w:r>
-              <w:rPr>
-                <w:rFonts w:ascii="Times New Roman" w:hAnsi="Times New Roman" w:cs="Times New Roman"/>
-                <w:sz w:val="24"/>
-                <w:szCs w:val="24"/>
-              </w:rPr>
-              <w:t>=</w:t>
-            </w:r>
           </w:p>
         </w:tc>
         <w:tc>
@@ -5850,14 +5903,6 @@
                 <w:szCs w:val="24"/>
               </w:rPr>
             </w:pPr>
-            <w:r>
-              <w:rPr>
-                <w:rFonts w:ascii="Times New Roman" w:hAnsi="Times New Roman" w:cs="Times New Roman"/>
-                <w:sz w:val="24"/>
-                <w:szCs w:val="24"/>
-              </w:rPr>
-              <w:t>!</w:t>
-            </w:r>
           </w:p>
         </w:tc>
       </w:tr>
@@ -5880,14 +5925,16 @@
                 <w:szCs w:val="24"/>
               </w:rPr>
             </w:pPr>
-            <w:r>
-              <w:rPr>
-                <w:rFonts w:ascii="Times New Roman" w:hAnsi="Times New Roman" w:cs="Times New Roman"/>
-                <w:sz w:val="24"/>
-                <w:szCs w:val="24"/>
-              </w:rPr>
-              <w:t>Poe</w:t>
-            </w:r>
+            <w:proofErr w:type="spellStart"/>
+            <w:r>
+              <w:rPr>
+                <w:rFonts w:ascii="Times New Roman" w:hAnsi="Times New Roman" w:cs="Times New Roman"/>
+                <w:sz w:val="24"/>
+                <w:szCs w:val="24"/>
+              </w:rPr>
+              <w:t>Octorock</w:t>
+            </w:r>
+            <w:proofErr w:type="spellEnd"/>
           </w:p>
         </w:tc>
         <w:tc>
@@ -5910,31 +5957,31 @@
                 <w:sz w:val="24"/>
                 <w:szCs w:val="24"/>
               </w:rPr>
+              <w:t>=</w:t>
+            </w:r>
+          </w:p>
+        </w:tc>
+        <w:tc>
+          <w:tcPr>
+            <w:tcW w:w="1418" w:type="dxa"/>
+          </w:tcPr>
+          <w:p>
+            <w:pPr>
+              <w:pStyle w:val="ListParagraph"/>
+              <w:ind w:left="0"/>
+              <w:rPr>
+                <w:rFonts w:ascii="Times New Roman" w:hAnsi="Times New Roman" w:cs="Times New Roman"/>
+                <w:sz w:val="24"/>
+                <w:szCs w:val="24"/>
+              </w:rPr>
+            </w:pPr>
+            <w:r>
+              <w:rPr>
+                <w:rFonts w:ascii="Times New Roman" w:hAnsi="Times New Roman" w:cs="Times New Roman"/>
+                <w:sz w:val="24"/>
+                <w:szCs w:val="24"/>
+              </w:rPr>
               <w:t>!</w:t>
-            </w:r>
-          </w:p>
-        </w:tc>
-        <w:tc>
-          <w:tcPr>
-            <w:tcW w:w="1418" w:type="dxa"/>
-          </w:tcPr>
-          <w:p>
-            <w:pPr>
-              <w:pStyle w:val="ListParagraph"/>
-              <w:ind w:left="0"/>
-              <w:rPr>
-                <w:rFonts w:ascii="Times New Roman" w:hAnsi="Times New Roman" w:cs="Times New Roman"/>
-                <w:sz w:val="24"/>
-                <w:szCs w:val="24"/>
-              </w:rPr>
-            </w:pPr>
-            <w:r>
-              <w:rPr>
-                <w:rFonts w:ascii="Times New Roman" w:hAnsi="Times New Roman" w:cs="Times New Roman"/>
-                <w:sz w:val="24"/>
-                <w:szCs w:val="24"/>
-              </w:rPr>
-              <w:t>=</w:t>
             </w:r>
           </w:p>
         </w:tc>
@@ -6012,7 +6059,7 @@
                 <w:sz w:val="24"/>
                 <w:szCs w:val="24"/>
               </w:rPr>
-              <w:t>=</w:t>
+              <w:t>!</w:t>
             </w:r>
           </w:p>
         </w:tc>
@@ -6030,14 +6077,6 @@
                 <w:szCs w:val="24"/>
               </w:rPr>
             </w:pPr>
-            <w:r>
-              <w:rPr>
-                <w:rFonts w:ascii="Times New Roman" w:hAnsi="Times New Roman" w:cs="Times New Roman"/>
-                <w:sz w:val="24"/>
-                <w:szCs w:val="24"/>
-              </w:rPr>
-              <w:t>!</w:t>
-            </w:r>
           </w:p>
         </w:tc>
         <w:tc>
@@ -6054,14 +6093,6 @@
                 <w:szCs w:val="24"/>
               </w:rPr>
             </w:pPr>
-            <w:r>
-              <w:rPr>
-                <w:rFonts w:ascii="Times New Roman" w:hAnsi="Times New Roman" w:cs="Times New Roman"/>
-                <w:sz w:val="24"/>
-                <w:szCs w:val="24"/>
-              </w:rPr>
-              <w:t>!</w:t>
-            </w:r>
           </w:p>
         </w:tc>
       </w:tr>
@@ -6090,7 +6121,7 @@
                 <w:sz w:val="24"/>
                 <w:szCs w:val="24"/>
               </w:rPr>
-              <w:t>Octorock</w:t>
+              <w:t>Poe</w:t>
             </w:r>
           </w:p>
         </w:tc>
@@ -6132,14 +6163,6 @@
                 <w:szCs w:val="24"/>
               </w:rPr>
             </w:pPr>
-            <w:r>
-              <w:rPr>
-                <w:rFonts w:ascii="Times New Roman" w:hAnsi="Times New Roman" w:cs="Times New Roman"/>
-                <w:sz w:val="24"/>
-                <w:szCs w:val="24"/>
-              </w:rPr>
-              <w:t>!</w:t>
-            </w:r>
           </w:p>
         </w:tc>
         <w:tc>
@@ -6156,14 +6179,6 @@
                 <w:szCs w:val="24"/>
               </w:rPr>
             </w:pPr>
-            <w:r>
-              <w:rPr>
-                <w:rFonts w:ascii="Times New Roman" w:hAnsi="Times New Roman" w:cs="Times New Roman"/>
-                <w:sz w:val="24"/>
-                <w:szCs w:val="24"/>
-              </w:rPr>
-              <w:t>=</w:t>
-            </w:r>
           </w:p>
         </w:tc>
       </w:tr>
@@ -6177,24 +6192,6 @@
           <w:szCs w:val="24"/>
         </w:rPr>
       </w:pPr>
-    </w:p>
-    <w:p>
-      <w:pPr>
-        <w:pStyle w:val="ListParagraph"/>
-        <w:rPr>
-          <w:rFonts w:ascii="Times New Roman" w:hAnsi="Times New Roman" w:cs="Times New Roman"/>
-          <w:sz w:val="24"/>
-          <w:szCs w:val="24"/>
-        </w:rPr>
-      </w:pPr>
-      <w:r>
-        <w:rPr>
-          <w:rFonts w:ascii="Times New Roman" w:hAnsi="Times New Roman" w:cs="Times New Roman"/>
-          <w:sz w:val="24"/>
-          <w:szCs w:val="24"/>
-        </w:rPr>
-        <w:t>Clause 5:</w:t>
-      </w:r>
     </w:p>
     <w:tbl>
       <w:tblPr>
@@ -6204,13 +6201,13 @@
         <w:tblLook w:val="04A0" w:firstRow="1" w:lastRow="0" w:firstColumn="1" w:lastColumn="0" w:noHBand="0" w:noVBand="1"/>
       </w:tblPr>
       <w:tblGrid>
-        <w:gridCol w:w="1109"/>
-        <w:gridCol w:w="1147"/>
-        <w:gridCol w:w="1418"/>
-        <w:gridCol w:w="1190"/>
-        <w:gridCol w:w="1103"/>
-        <w:gridCol w:w="1313"/>
-        <w:gridCol w:w="1350"/>
+        <w:gridCol w:w="1110"/>
+        <w:gridCol w:w="1135"/>
+        <w:gridCol w:w="1395"/>
+        <w:gridCol w:w="1256"/>
+        <w:gridCol w:w="1087"/>
+        <w:gridCol w:w="1304"/>
+        <w:gridCol w:w="1343"/>
       </w:tblGrid>
       <w:tr>
         <w:tc>
@@ -6249,24 +6246,49 @@
                 <w:sz w:val="24"/>
                 <w:szCs w:val="24"/>
               </w:rPr>
+              <w:t>Zelda</w:t>
+            </w:r>
+          </w:p>
+        </w:tc>
+        <w:tc>
+          <w:tcPr>
+            <w:tcW w:w="1418" w:type="dxa"/>
+          </w:tcPr>
+          <w:p>
+            <w:pPr>
+              <w:pStyle w:val="ListParagraph"/>
+              <w:ind w:left="0"/>
+              <w:rPr>
+                <w:rFonts w:ascii="Times New Roman" w:hAnsi="Times New Roman" w:cs="Times New Roman"/>
+                <w:sz w:val="24"/>
+                <w:szCs w:val="24"/>
+              </w:rPr>
+            </w:pPr>
+            <w:r>
+              <w:rPr>
+                <w:rFonts w:ascii="Times New Roman" w:hAnsi="Times New Roman" w:cs="Times New Roman"/>
+                <w:sz w:val="24"/>
+                <w:szCs w:val="24"/>
+              </w:rPr>
               <w:t>Link</w:t>
             </w:r>
           </w:p>
         </w:tc>
         <w:tc>
           <w:tcPr>
-            <w:tcW w:w="1418" w:type="dxa"/>
-          </w:tcPr>
-          <w:p>
-            <w:pPr>
-              <w:pStyle w:val="ListParagraph"/>
-              <w:ind w:left="0"/>
-              <w:rPr>
-                <w:rFonts w:ascii="Times New Roman" w:hAnsi="Times New Roman" w:cs="Times New Roman"/>
-                <w:sz w:val="24"/>
-                <w:szCs w:val="24"/>
-              </w:rPr>
-            </w:pPr>
+            <w:tcW w:w="1190" w:type="dxa"/>
+          </w:tcPr>
+          <w:p>
+            <w:pPr>
+              <w:pStyle w:val="ListParagraph"/>
+              <w:ind w:left="0"/>
+              <w:rPr>
+                <w:rFonts w:ascii="Times New Roman" w:hAnsi="Times New Roman" w:cs="Times New Roman"/>
+                <w:sz w:val="24"/>
+                <w:szCs w:val="24"/>
+              </w:rPr>
+            </w:pPr>
+            <w:proofErr w:type="spellStart"/>
             <w:r>
               <w:rPr>
                 <w:rFonts w:ascii="Times New Roman" w:hAnsi="Times New Roman" w:cs="Times New Roman"/>
@@ -6275,30 +6297,7 @@
               </w:rPr>
               <w:t>Ganondorf</w:t>
             </w:r>
-          </w:p>
-        </w:tc>
-        <w:tc>
-          <w:tcPr>
-            <w:tcW w:w="1190" w:type="dxa"/>
-          </w:tcPr>
-          <w:p>
-            <w:pPr>
-              <w:pStyle w:val="ListParagraph"/>
-              <w:ind w:left="0"/>
-              <w:rPr>
-                <w:rFonts w:ascii="Times New Roman" w:hAnsi="Times New Roman" w:cs="Times New Roman"/>
-                <w:sz w:val="24"/>
-                <w:szCs w:val="24"/>
-              </w:rPr>
-            </w:pPr>
-            <w:r>
-              <w:rPr>
-                <w:rFonts w:ascii="Times New Roman" w:hAnsi="Times New Roman" w:cs="Times New Roman"/>
-                <w:sz w:val="24"/>
-                <w:szCs w:val="24"/>
-              </w:rPr>
-              <w:t>Zelda</w:t>
-            </w:r>
+            <w:proofErr w:type="spellEnd"/>
           </w:p>
         </w:tc>
         <w:tc>
@@ -6363,6 +6362,7 @@
                 <w:szCs w:val="24"/>
               </w:rPr>
             </w:pPr>
+            <w:proofErr w:type="spellStart"/>
             <w:r>
               <w:rPr>
                 <w:rFonts w:ascii="Times New Roman" w:hAnsi="Times New Roman" w:cs="Times New Roman"/>
@@ -6371,6 +6371,7 @@
               </w:rPr>
               <w:t>Octorock</w:t>
             </w:r>
+            <w:proofErr w:type="spellEnd"/>
           </w:p>
         </w:tc>
       </w:tr>
@@ -6419,13 +6420,37 @@
                 <w:sz w:val="24"/>
                 <w:szCs w:val="24"/>
               </w:rPr>
+              <w:t>=</w:t>
+            </w:r>
+          </w:p>
+        </w:tc>
+        <w:tc>
+          <w:tcPr>
+            <w:tcW w:w="1418" w:type="dxa"/>
+          </w:tcPr>
+          <w:p>
+            <w:pPr>
+              <w:pStyle w:val="ListParagraph"/>
+              <w:ind w:left="0"/>
+              <w:rPr>
+                <w:rFonts w:ascii="Times New Roman" w:hAnsi="Times New Roman" w:cs="Times New Roman"/>
+                <w:sz w:val="24"/>
+                <w:szCs w:val="24"/>
+              </w:rPr>
+            </w:pPr>
+            <w:r>
+              <w:rPr>
+                <w:rFonts w:ascii="Times New Roman" w:hAnsi="Times New Roman" w:cs="Times New Roman"/>
+                <w:sz w:val="24"/>
+                <w:szCs w:val="24"/>
+              </w:rPr>
               <w:t>!</w:t>
             </w:r>
           </w:p>
         </w:tc>
         <w:tc>
           <w:tcPr>
-            <w:tcW w:w="1418" w:type="dxa"/>
+            <w:tcW w:w="1190" w:type="dxa"/>
           </w:tcPr>
           <w:p>
             <w:pPr>
@@ -6449,30 +6474,6 @@
         </w:tc>
         <w:tc>
           <w:tcPr>
-            <w:tcW w:w="1190" w:type="dxa"/>
-          </w:tcPr>
-          <w:p>
-            <w:pPr>
-              <w:pStyle w:val="ListParagraph"/>
-              <w:ind w:left="0"/>
-              <w:rPr>
-                <w:rFonts w:ascii="Times New Roman" w:hAnsi="Times New Roman" w:cs="Times New Roman"/>
-                <w:sz w:val="24"/>
-                <w:szCs w:val="24"/>
-              </w:rPr>
-            </w:pPr>
-            <w:r>
-              <w:rPr>
-                <w:rFonts w:ascii="Times New Roman" w:hAnsi="Times New Roman" w:cs="Times New Roman"/>
-                <w:sz w:val="24"/>
-                <w:szCs w:val="24"/>
-              </w:rPr>
-              <w:t>=</w:t>
-            </w:r>
-          </w:p>
-        </w:tc>
-        <w:tc>
-          <w:tcPr>
             <w:tcW w:w="1103" w:type="dxa"/>
           </w:tcPr>
           <w:p>
@@ -6485,14 +6486,6 @@
                 <w:szCs w:val="24"/>
               </w:rPr>
             </w:pPr>
-            <w:r>
-              <w:rPr>
-                <w:rFonts w:ascii="Times New Roman" w:hAnsi="Times New Roman" w:cs="Times New Roman"/>
-                <w:sz w:val="24"/>
-                <w:szCs w:val="24"/>
-              </w:rPr>
-              <w:t>!</w:t>
-            </w:r>
           </w:p>
         </w:tc>
         <w:tc>
@@ -6509,14 +6502,6 @@
                 <w:szCs w:val="24"/>
               </w:rPr>
             </w:pPr>
-            <w:r>
-              <w:rPr>
-                <w:rFonts w:ascii="Times New Roman" w:hAnsi="Times New Roman" w:cs="Times New Roman"/>
-                <w:sz w:val="24"/>
-                <w:szCs w:val="24"/>
-              </w:rPr>
-              <w:t>!</w:t>
-            </w:r>
           </w:p>
         </w:tc>
         <w:tc>
@@ -6533,14 +6518,6 @@
                 <w:szCs w:val="24"/>
               </w:rPr>
             </w:pPr>
-            <w:r>
-              <w:rPr>
-                <w:rFonts w:ascii="Times New Roman" w:hAnsi="Times New Roman" w:cs="Times New Roman"/>
-                <w:sz w:val="24"/>
-                <w:szCs w:val="24"/>
-              </w:rPr>
-              <w:t>=</w:t>
-            </w:r>
           </w:p>
         </w:tc>
       </w:tr>
@@ -6565,7 +6542,7 @@
                 <w:sz w:val="24"/>
                 <w:szCs w:val="24"/>
               </w:rPr>
-              <w:t>Magic</w:t>
+              <w:t>Sword</w:t>
             </w:r>
           </w:p>
         </w:tc>
@@ -6655,14 +6632,6 @@
                 <w:szCs w:val="24"/>
               </w:rPr>
             </w:pPr>
-            <w:r>
-              <w:rPr>
-                <w:rFonts w:ascii="Times New Roman" w:hAnsi="Times New Roman" w:cs="Times New Roman"/>
-                <w:sz w:val="24"/>
-                <w:szCs w:val="24"/>
-              </w:rPr>
-              <w:t>=</w:t>
-            </w:r>
           </w:p>
         </w:tc>
         <w:tc>
@@ -6679,14 +6648,6 @@
                 <w:szCs w:val="24"/>
               </w:rPr>
             </w:pPr>
-            <w:r>
-              <w:rPr>
-                <w:rFonts w:ascii="Times New Roman" w:hAnsi="Times New Roman" w:cs="Times New Roman"/>
-                <w:sz w:val="24"/>
-                <w:szCs w:val="24"/>
-              </w:rPr>
-              <w:t>!</w:t>
-            </w:r>
           </w:p>
         </w:tc>
         <w:tc>
@@ -6703,14 +6664,6 @@
                 <w:szCs w:val="24"/>
               </w:rPr>
             </w:pPr>
-            <w:r>
-              <w:rPr>
-                <w:rFonts w:ascii="Times New Roman" w:hAnsi="Times New Roman" w:cs="Times New Roman"/>
-                <w:sz w:val="24"/>
-                <w:szCs w:val="24"/>
-              </w:rPr>
-              <w:t>!</w:t>
-            </w:r>
           </w:p>
         </w:tc>
       </w:tr>
@@ -6735,7 +6688,7 @@
                 <w:sz w:val="24"/>
                 <w:szCs w:val="24"/>
               </w:rPr>
-              <w:t>Sword</w:t>
+              <w:t>Magic</w:t>
             </w:r>
           </w:p>
         </w:tc>
@@ -6759,60 +6712,60 @@
                 <w:sz w:val="24"/>
                 <w:szCs w:val="24"/>
               </w:rPr>
+              <w:t>!</w:t>
+            </w:r>
+          </w:p>
+        </w:tc>
+        <w:tc>
+          <w:tcPr>
+            <w:tcW w:w="1418" w:type="dxa"/>
+          </w:tcPr>
+          <w:p>
+            <w:pPr>
+              <w:pStyle w:val="ListParagraph"/>
+              <w:ind w:left="0"/>
+              <w:rPr>
+                <w:rFonts w:ascii="Times New Roman" w:hAnsi="Times New Roman" w:cs="Times New Roman"/>
+                <w:sz w:val="24"/>
+                <w:szCs w:val="24"/>
+              </w:rPr>
+            </w:pPr>
+            <w:r>
+              <w:rPr>
+                <w:rFonts w:ascii="Times New Roman" w:hAnsi="Times New Roman" w:cs="Times New Roman"/>
+                <w:sz w:val="24"/>
+                <w:szCs w:val="24"/>
+              </w:rPr>
+              <w:t>!</w:t>
+            </w:r>
+          </w:p>
+        </w:tc>
+        <w:tc>
+          <w:tcPr>
+            <w:tcW w:w="1190" w:type="dxa"/>
+          </w:tcPr>
+          <w:p>
+            <w:pPr>
+              <w:pStyle w:val="ListParagraph"/>
+              <w:ind w:left="0"/>
+              <w:rPr>
+                <w:rFonts w:ascii="Times New Roman" w:hAnsi="Times New Roman" w:cs="Times New Roman"/>
+                <w:sz w:val="24"/>
+                <w:szCs w:val="24"/>
+              </w:rPr>
+            </w:pPr>
+            <w:r>
+              <w:rPr>
+                <w:rFonts w:ascii="Times New Roman" w:hAnsi="Times New Roman" w:cs="Times New Roman"/>
+                <w:sz w:val="24"/>
+                <w:szCs w:val="24"/>
+              </w:rPr>
               <w:t>=</w:t>
             </w:r>
           </w:p>
         </w:tc>
         <w:tc>
           <w:tcPr>
-            <w:tcW w:w="1418" w:type="dxa"/>
-          </w:tcPr>
-          <w:p>
-            <w:pPr>
-              <w:pStyle w:val="ListParagraph"/>
-              <w:ind w:left="0"/>
-              <w:rPr>
-                <w:rFonts w:ascii="Times New Roman" w:hAnsi="Times New Roman" w:cs="Times New Roman"/>
-                <w:sz w:val="24"/>
-                <w:szCs w:val="24"/>
-              </w:rPr>
-            </w:pPr>
-            <w:r>
-              <w:rPr>
-                <w:rFonts w:ascii="Times New Roman" w:hAnsi="Times New Roman" w:cs="Times New Roman"/>
-                <w:sz w:val="24"/>
-                <w:szCs w:val="24"/>
-              </w:rPr>
-              <w:t>!</w:t>
-            </w:r>
-          </w:p>
-        </w:tc>
-        <w:tc>
-          <w:tcPr>
-            <w:tcW w:w="1190" w:type="dxa"/>
-          </w:tcPr>
-          <w:p>
-            <w:pPr>
-              <w:pStyle w:val="ListParagraph"/>
-              <w:ind w:left="0"/>
-              <w:rPr>
-                <w:rFonts w:ascii="Times New Roman" w:hAnsi="Times New Roman" w:cs="Times New Roman"/>
-                <w:sz w:val="24"/>
-                <w:szCs w:val="24"/>
-              </w:rPr>
-            </w:pPr>
-            <w:r>
-              <w:rPr>
-                <w:rFonts w:ascii="Times New Roman" w:hAnsi="Times New Roman" w:cs="Times New Roman"/>
-                <w:sz w:val="24"/>
-                <w:szCs w:val="24"/>
-              </w:rPr>
-              <w:t>!</w:t>
-            </w:r>
-          </w:p>
-        </w:tc>
-        <w:tc>
-          <w:tcPr>
             <w:tcW w:w="1103" w:type="dxa"/>
           </w:tcPr>
           <w:p>
@@ -6825,14 +6778,6 @@
                 <w:szCs w:val="24"/>
               </w:rPr>
             </w:pPr>
-            <w:r>
-              <w:rPr>
-                <w:rFonts w:ascii="Times New Roman" w:hAnsi="Times New Roman" w:cs="Times New Roman"/>
-                <w:sz w:val="24"/>
-                <w:szCs w:val="24"/>
-              </w:rPr>
-              <w:t>!</w:t>
-            </w:r>
           </w:p>
         </w:tc>
         <w:tc>
@@ -6849,14 +6794,6 @@
                 <w:szCs w:val="24"/>
               </w:rPr>
             </w:pPr>
-            <w:r>
-              <w:rPr>
-                <w:rFonts w:ascii="Times New Roman" w:hAnsi="Times New Roman" w:cs="Times New Roman"/>
-                <w:sz w:val="24"/>
-                <w:szCs w:val="24"/>
-              </w:rPr>
-              <w:t>=</w:t>
-            </w:r>
           </w:p>
         </w:tc>
         <w:tc>
@@ -6873,14 +6810,6 @@
                 <w:szCs w:val="24"/>
               </w:rPr>
             </w:pPr>
-            <w:r>
-              <w:rPr>
-                <w:rFonts w:ascii="Times New Roman" w:hAnsi="Times New Roman" w:cs="Times New Roman"/>
-                <w:sz w:val="24"/>
-                <w:szCs w:val="24"/>
-              </w:rPr>
-              <w:t>!</w:t>
-            </w:r>
           </w:p>
         </w:tc>
       </w:tr>
@@ -6903,14 +6832,16 @@
                 <w:szCs w:val="24"/>
               </w:rPr>
             </w:pPr>
-            <w:r>
-              <w:rPr>
-                <w:rFonts w:ascii="Times New Roman" w:hAnsi="Times New Roman" w:cs="Times New Roman"/>
-                <w:sz w:val="24"/>
-                <w:szCs w:val="24"/>
-              </w:rPr>
-              <w:t>Poe</w:t>
-            </w:r>
+            <w:proofErr w:type="spellStart"/>
+            <w:r>
+              <w:rPr>
+                <w:rFonts w:ascii="Times New Roman" w:hAnsi="Times New Roman" w:cs="Times New Roman"/>
+                <w:sz w:val="24"/>
+                <w:szCs w:val="24"/>
+              </w:rPr>
+              <w:t>Octorock</w:t>
+            </w:r>
+            <w:proofErr w:type="spellEnd"/>
           </w:p>
         </w:tc>
         <w:tc>
@@ -6933,31 +6864,31 @@
                 <w:sz w:val="24"/>
                 <w:szCs w:val="24"/>
               </w:rPr>
+              <w:t>=</w:t>
+            </w:r>
+          </w:p>
+        </w:tc>
+        <w:tc>
+          <w:tcPr>
+            <w:tcW w:w="1418" w:type="dxa"/>
+          </w:tcPr>
+          <w:p>
+            <w:pPr>
+              <w:pStyle w:val="ListParagraph"/>
+              <w:ind w:left="0"/>
+              <w:rPr>
+                <w:rFonts w:ascii="Times New Roman" w:hAnsi="Times New Roman" w:cs="Times New Roman"/>
+                <w:sz w:val="24"/>
+                <w:szCs w:val="24"/>
+              </w:rPr>
+            </w:pPr>
+            <w:r>
+              <w:rPr>
+                <w:rFonts w:ascii="Times New Roman" w:hAnsi="Times New Roman" w:cs="Times New Roman"/>
+                <w:sz w:val="24"/>
+                <w:szCs w:val="24"/>
+              </w:rPr>
               <w:t>!</w:t>
-            </w:r>
-          </w:p>
-        </w:tc>
-        <w:tc>
-          <w:tcPr>
-            <w:tcW w:w="1418" w:type="dxa"/>
-          </w:tcPr>
-          <w:p>
-            <w:pPr>
-              <w:pStyle w:val="ListParagraph"/>
-              <w:ind w:left="0"/>
-              <w:rPr>
-                <w:rFonts w:ascii="Times New Roman" w:hAnsi="Times New Roman" w:cs="Times New Roman"/>
-                <w:sz w:val="24"/>
-                <w:szCs w:val="24"/>
-              </w:rPr>
-            </w:pPr>
-            <w:r>
-              <w:rPr>
-                <w:rFonts w:ascii="Times New Roman" w:hAnsi="Times New Roman" w:cs="Times New Roman"/>
-                <w:sz w:val="24"/>
-                <w:szCs w:val="24"/>
-              </w:rPr>
-              <w:t>=</w:t>
             </w:r>
           </w:p>
         </w:tc>
@@ -7035,31 +6966,31 @@
                 <w:sz w:val="24"/>
                 <w:szCs w:val="24"/>
               </w:rPr>
+              <w:t>!</w:t>
+            </w:r>
+          </w:p>
+        </w:tc>
+        <w:tc>
+          <w:tcPr>
+            <w:tcW w:w="1418" w:type="dxa"/>
+          </w:tcPr>
+          <w:p>
+            <w:pPr>
+              <w:pStyle w:val="ListParagraph"/>
+              <w:ind w:left="0"/>
+              <w:rPr>
+                <w:rFonts w:ascii="Times New Roman" w:hAnsi="Times New Roman" w:cs="Times New Roman"/>
+                <w:sz w:val="24"/>
+                <w:szCs w:val="24"/>
+              </w:rPr>
+            </w:pPr>
+            <w:r>
+              <w:rPr>
+                <w:rFonts w:ascii="Times New Roman" w:hAnsi="Times New Roman" w:cs="Times New Roman"/>
+                <w:sz w:val="24"/>
+                <w:szCs w:val="24"/>
+              </w:rPr>
               <w:t>=</w:t>
-            </w:r>
-          </w:p>
-        </w:tc>
-        <w:tc>
-          <w:tcPr>
-            <w:tcW w:w="1418" w:type="dxa"/>
-          </w:tcPr>
-          <w:p>
-            <w:pPr>
-              <w:pStyle w:val="ListParagraph"/>
-              <w:ind w:left="0"/>
-              <w:rPr>
-                <w:rFonts w:ascii="Times New Roman" w:hAnsi="Times New Roman" w:cs="Times New Roman"/>
-                <w:sz w:val="24"/>
-                <w:szCs w:val="24"/>
-              </w:rPr>
-            </w:pPr>
-            <w:r>
-              <w:rPr>
-                <w:rFonts w:ascii="Times New Roman" w:hAnsi="Times New Roman" w:cs="Times New Roman"/>
-                <w:sz w:val="24"/>
-                <w:szCs w:val="24"/>
-              </w:rPr>
-              <w:t>!</w:t>
             </w:r>
           </w:p>
         </w:tc>
@@ -7113,7 +7044,7 @@
                 <w:sz w:val="24"/>
                 <w:szCs w:val="24"/>
               </w:rPr>
-              <w:t>Octorock</w:t>
+              <w:t>Poe</w:t>
             </w:r>
           </w:p>
         </w:tc>
@@ -7179,14 +7110,6 @@
                 <w:szCs w:val="24"/>
               </w:rPr>
             </w:pPr>
-            <w:r>
-              <w:rPr>
-                <w:rFonts w:ascii="Times New Roman" w:hAnsi="Times New Roman" w:cs="Times New Roman"/>
-                <w:sz w:val="24"/>
-                <w:szCs w:val="24"/>
-              </w:rPr>
-              <w:t>=</w:t>
-            </w:r>
           </w:p>
         </w:tc>
       </w:tr>
@@ -7201,6 +7124,6981 @@
         </w:rPr>
       </w:pPr>
     </w:p>
+    <w:tbl>
+      <w:tblPr>
+        <w:tblStyle w:val="TableGrid"/>
+        <w:tblW w:w="0" w:type="auto"/>
+        <w:tblInd w:w="720" w:type="dxa"/>
+        <w:tblLook w:val="04A0" w:firstRow="1" w:lastRow="0" w:firstColumn="1" w:lastColumn="0" w:noHBand="0" w:noVBand="1"/>
+      </w:tblPr>
+      <w:tblGrid>
+        <w:gridCol w:w="1110"/>
+        <w:gridCol w:w="1135"/>
+        <w:gridCol w:w="1395"/>
+        <w:gridCol w:w="1256"/>
+        <w:gridCol w:w="1087"/>
+        <w:gridCol w:w="1304"/>
+        <w:gridCol w:w="1343"/>
+      </w:tblGrid>
+      <w:tr>
+        <w:tc>
+          <w:tcPr>
+            <w:tcW w:w="1109" w:type="dxa"/>
+          </w:tcPr>
+          <w:p>
+            <w:pPr>
+              <w:pStyle w:val="ListParagraph"/>
+              <w:ind w:left="0"/>
+              <w:rPr>
+                <w:rFonts w:ascii="Times New Roman" w:hAnsi="Times New Roman" w:cs="Times New Roman"/>
+                <w:sz w:val="24"/>
+                <w:szCs w:val="24"/>
+              </w:rPr>
+            </w:pPr>
+          </w:p>
+        </w:tc>
+        <w:tc>
+          <w:tcPr>
+            <w:tcW w:w="1147" w:type="dxa"/>
+          </w:tcPr>
+          <w:p>
+            <w:pPr>
+              <w:pStyle w:val="ListParagraph"/>
+              <w:ind w:left="0"/>
+              <w:rPr>
+                <w:rFonts w:ascii="Times New Roman" w:hAnsi="Times New Roman" w:cs="Times New Roman"/>
+                <w:sz w:val="24"/>
+                <w:szCs w:val="24"/>
+              </w:rPr>
+            </w:pPr>
+            <w:r>
+              <w:rPr>
+                <w:rFonts w:ascii="Times New Roman" w:hAnsi="Times New Roman" w:cs="Times New Roman"/>
+                <w:sz w:val="24"/>
+                <w:szCs w:val="24"/>
+              </w:rPr>
+              <w:t>Zelda</w:t>
+            </w:r>
+          </w:p>
+        </w:tc>
+        <w:tc>
+          <w:tcPr>
+            <w:tcW w:w="1418" w:type="dxa"/>
+          </w:tcPr>
+          <w:p>
+            <w:pPr>
+              <w:pStyle w:val="ListParagraph"/>
+              <w:ind w:left="0"/>
+              <w:rPr>
+                <w:rFonts w:ascii="Times New Roman" w:hAnsi="Times New Roman" w:cs="Times New Roman"/>
+                <w:sz w:val="24"/>
+                <w:szCs w:val="24"/>
+              </w:rPr>
+            </w:pPr>
+            <w:r>
+              <w:rPr>
+                <w:rFonts w:ascii="Times New Roman" w:hAnsi="Times New Roman" w:cs="Times New Roman"/>
+                <w:sz w:val="24"/>
+                <w:szCs w:val="24"/>
+              </w:rPr>
+              <w:t>Link</w:t>
+            </w:r>
+          </w:p>
+        </w:tc>
+        <w:tc>
+          <w:tcPr>
+            <w:tcW w:w="1190" w:type="dxa"/>
+          </w:tcPr>
+          <w:p>
+            <w:pPr>
+              <w:pStyle w:val="ListParagraph"/>
+              <w:ind w:left="0"/>
+              <w:rPr>
+                <w:rFonts w:ascii="Times New Roman" w:hAnsi="Times New Roman" w:cs="Times New Roman"/>
+                <w:sz w:val="24"/>
+                <w:szCs w:val="24"/>
+              </w:rPr>
+            </w:pPr>
+            <w:proofErr w:type="spellStart"/>
+            <w:r>
+              <w:rPr>
+                <w:rFonts w:ascii="Times New Roman" w:hAnsi="Times New Roman" w:cs="Times New Roman"/>
+                <w:sz w:val="24"/>
+                <w:szCs w:val="24"/>
+              </w:rPr>
+              <w:t>Ganondorf</w:t>
+            </w:r>
+            <w:proofErr w:type="spellEnd"/>
+          </w:p>
+        </w:tc>
+        <w:tc>
+          <w:tcPr>
+            <w:tcW w:w="1103" w:type="dxa"/>
+          </w:tcPr>
+          <w:p>
+            <w:pPr>
+              <w:pStyle w:val="ListParagraph"/>
+              <w:ind w:left="0"/>
+              <w:rPr>
+                <w:rFonts w:ascii="Times New Roman" w:hAnsi="Times New Roman" w:cs="Times New Roman"/>
+                <w:sz w:val="24"/>
+                <w:szCs w:val="24"/>
+              </w:rPr>
+            </w:pPr>
+            <w:r>
+              <w:rPr>
+                <w:rFonts w:ascii="Times New Roman" w:hAnsi="Times New Roman" w:cs="Times New Roman"/>
+                <w:sz w:val="24"/>
+                <w:szCs w:val="24"/>
+              </w:rPr>
+              <w:t>Poe</w:t>
+            </w:r>
+          </w:p>
+        </w:tc>
+        <w:tc>
+          <w:tcPr>
+            <w:tcW w:w="1313" w:type="dxa"/>
+          </w:tcPr>
+          <w:p>
+            <w:pPr>
+              <w:pStyle w:val="ListParagraph"/>
+              <w:ind w:left="0"/>
+              <w:rPr>
+                <w:rFonts w:ascii="Times New Roman" w:hAnsi="Times New Roman" w:cs="Times New Roman"/>
+                <w:sz w:val="24"/>
+                <w:szCs w:val="24"/>
+              </w:rPr>
+            </w:pPr>
+            <w:r>
+              <w:rPr>
+                <w:rFonts w:ascii="Times New Roman" w:hAnsi="Times New Roman" w:cs="Times New Roman"/>
+                <w:sz w:val="24"/>
+                <w:szCs w:val="24"/>
+              </w:rPr>
+              <w:t>Iron Knuckle</w:t>
+            </w:r>
+          </w:p>
+        </w:tc>
+        <w:tc>
+          <w:tcPr>
+            <w:tcW w:w="1350" w:type="dxa"/>
+          </w:tcPr>
+          <w:p>
+            <w:pPr>
+              <w:pStyle w:val="ListParagraph"/>
+              <w:ind w:left="0"/>
+              <w:rPr>
+                <w:rFonts w:ascii="Times New Roman" w:hAnsi="Times New Roman" w:cs="Times New Roman"/>
+                <w:sz w:val="24"/>
+                <w:szCs w:val="24"/>
+              </w:rPr>
+            </w:pPr>
+            <w:proofErr w:type="spellStart"/>
+            <w:r>
+              <w:rPr>
+                <w:rFonts w:ascii="Times New Roman" w:hAnsi="Times New Roman" w:cs="Times New Roman"/>
+                <w:sz w:val="24"/>
+                <w:szCs w:val="24"/>
+              </w:rPr>
+              <w:t>Octorock</w:t>
+            </w:r>
+            <w:proofErr w:type="spellEnd"/>
+          </w:p>
+        </w:tc>
+      </w:tr>
+      <w:tr>
+        <w:tc>
+          <w:tcPr>
+            <w:tcW w:w="1109" w:type="dxa"/>
+          </w:tcPr>
+          <w:p>
+            <w:pPr>
+              <w:pStyle w:val="ListParagraph"/>
+              <w:ind w:left="0"/>
+              <w:rPr>
+                <w:rFonts w:ascii="Times New Roman" w:hAnsi="Times New Roman" w:cs="Times New Roman"/>
+                <w:sz w:val="24"/>
+                <w:szCs w:val="24"/>
+              </w:rPr>
+            </w:pPr>
+            <w:r>
+              <w:rPr>
+                <w:rFonts w:ascii="Times New Roman" w:hAnsi="Times New Roman" w:cs="Times New Roman"/>
+                <w:sz w:val="24"/>
+                <w:szCs w:val="24"/>
+              </w:rPr>
+              <w:t>Bow</w:t>
+            </w:r>
+          </w:p>
+        </w:tc>
+        <w:tc>
+          <w:tcPr>
+            <w:tcW w:w="1147" w:type="dxa"/>
+          </w:tcPr>
+          <w:p>
+            <w:pPr>
+              <w:pStyle w:val="ListParagraph"/>
+              <w:ind w:left="0"/>
+              <w:rPr>
+                <w:rFonts w:ascii="Times New Roman" w:hAnsi="Times New Roman" w:cs="Times New Roman"/>
+                <w:sz w:val="24"/>
+                <w:szCs w:val="24"/>
+              </w:rPr>
+            </w:pPr>
+            <w:r>
+              <w:rPr>
+                <w:rFonts w:ascii="Times New Roman" w:hAnsi="Times New Roman" w:cs="Times New Roman"/>
+                <w:sz w:val="24"/>
+                <w:szCs w:val="24"/>
+              </w:rPr>
+              <w:t>=</w:t>
+            </w:r>
+          </w:p>
+        </w:tc>
+        <w:tc>
+          <w:tcPr>
+            <w:tcW w:w="1418" w:type="dxa"/>
+          </w:tcPr>
+          <w:p>
+            <w:pPr>
+              <w:pStyle w:val="ListParagraph"/>
+              <w:ind w:left="0"/>
+              <w:rPr>
+                <w:rFonts w:ascii="Times New Roman" w:hAnsi="Times New Roman" w:cs="Times New Roman"/>
+                <w:sz w:val="24"/>
+                <w:szCs w:val="24"/>
+              </w:rPr>
+            </w:pPr>
+            <w:r>
+              <w:rPr>
+                <w:rFonts w:ascii="Times New Roman" w:hAnsi="Times New Roman" w:cs="Times New Roman"/>
+                <w:sz w:val="24"/>
+                <w:szCs w:val="24"/>
+              </w:rPr>
+              <w:t>!</w:t>
+            </w:r>
+          </w:p>
+        </w:tc>
+        <w:tc>
+          <w:tcPr>
+            <w:tcW w:w="1190" w:type="dxa"/>
+          </w:tcPr>
+          <w:p>
+            <w:pPr>
+              <w:pStyle w:val="ListParagraph"/>
+              <w:ind w:left="0"/>
+              <w:rPr>
+                <w:rFonts w:ascii="Times New Roman" w:hAnsi="Times New Roman" w:cs="Times New Roman"/>
+                <w:sz w:val="24"/>
+                <w:szCs w:val="24"/>
+              </w:rPr>
+            </w:pPr>
+            <w:r>
+              <w:rPr>
+                <w:rFonts w:ascii="Times New Roman" w:hAnsi="Times New Roman" w:cs="Times New Roman"/>
+                <w:sz w:val="24"/>
+                <w:szCs w:val="24"/>
+              </w:rPr>
+              <w:t>!</w:t>
+            </w:r>
+          </w:p>
+        </w:tc>
+        <w:tc>
+          <w:tcPr>
+            <w:tcW w:w="1103" w:type="dxa"/>
+          </w:tcPr>
+          <w:p>
+            <w:pPr>
+              <w:pStyle w:val="ListParagraph"/>
+              <w:ind w:left="0"/>
+              <w:rPr>
+                <w:rFonts w:ascii="Times New Roman" w:hAnsi="Times New Roman" w:cs="Times New Roman"/>
+                <w:sz w:val="24"/>
+                <w:szCs w:val="24"/>
+              </w:rPr>
+            </w:pPr>
+          </w:p>
+        </w:tc>
+        <w:tc>
+          <w:tcPr>
+            <w:tcW w:w="1313" w:type="dxa"/>
+          </w:tcPr>
+          <w:p>
+            <w:pPr>
+              <w:pStyle w:val="ListParagraph"/>
+              <w:ind w:left="0"/>
+              <w:rPr>
+                <w:rFonts w:ascii="Times New Roman" w:hAnsi="Times New Roman" w:cs="Times New Roman"/>
+                <w:sz w:val="24"/>
+                <w:szCs w:val="24"/>
+              </w:rPr>
+            </w:pPr>
+          </w:p>
+        </w:tc>
+        <w:tc>
+          <w:tcPr>
+            <w:tcW w:w="1350" w:type="dxa"/>
+          </w:tcPr>
+          <w:p>
+            <w:pPr>
+              <w:pStyle w:val="ListParagraph"/>
+              <w:ind w:left="0"/>
+              <w:rPr>
+                <w:rFonts w:ascii="Times New Roman" w:hAnsi="Times New Roman" w:cs="Times New Roman"/>
+                <w:sz w:val="24"/>
+                <w:szCs w:val="24"/>
+              </w:rPr>
+            </w:pPr>
+          </w:p>
+        </w:tc>
+      </w:tr>
+      <w:tr>
+        <w:tc>
+          <w:tcPr>
+            <w:tcW w:w="1109" w:type="dxa"/>
+          </w:tcPr>
+          <w:p>
+            <w:pPr>
+              <w:pStyle w:val="ListParagraph"/>
+              <w:ind w:left="0"/>
+              <w:rPr>
+                <w:rFonts w:ascii="Times New Roman" w:hAnsi="Times New Roman" w:cs="Times New Roman"/>
+                <w:sz w:val="24"/>
+                <w:szCs w:val="24"/>
+              </w:rPr>
+            </w:pPr>
+            <w:r>
+              <w:rPr>
+                <w:rFonts w:ascii="Times New Roman" w:hAnsi="Times New Roman" w:cs="Times New Roman"/>
+                <w:sz w:val="24"/>
+                <w:szCs w:val="24"/>
+              </w:rPr>
+              <w:t>Sword</w:t>
+            </w:r>
+          </w:p>
+        </w:tc>
+        <w:tc>
+          <w:tcPr>
+            <w:tcW w:w="1147" w:type="dxa"/>
+          </w:tcPr>
+          <w:p>
+            <w:pPr>
+              <w:pStyle w:val="ListParagraph"/>
+              <w:ind w:left="0"/>
+              <w:rPr>
+                <w:rFonts w:ascii="Times New Roman" w:hAnsi="Times New Roman" w:cs="Times New Roman"/>
+                <w:sz w:val="24"/>
+                <w:szCs w:val="24"/>
+              </w:rPr>
+            </w:pPr>
+            <w:r>
+              <w:rPr>
+                <w:rFonts w:ascii="Times New Roman" w:hAnsi="Times New Roman" w:cs="Times New Roman"/>
+                <w:sz w:val="24"/>
+                <w:szCs w:val="24"/>
+              </w:rPr>
+              <w:t>!</w:t>
+            </w:r>
+          </w:p>
+        </w:tc>
+        <w:tc>
+          <w:tcPr>
+            <w:tcW w:w="1418" w:type="dxa"/>
+          </w:tcPr>
+          <w:p>
+            <w:pPr>
+              <w:pStyle w:val="ListParagraph"/>
+              <w:ind w:left="0"/>
+              <w:rPr>
+                <w:rFonts w:ascii="Times New Roman" w:hAnsi="Times New Roman" w:cs="Times New Roman"/>
+                <w:sz w:val="24"/>
+                <w:szCs w:val="24"/>
+              </w:rPr>
+            </w:pPr>
+            <w:r>
+              <w:rPr>
+                <w:rFonts w:ascii="Times New Roman" w:hAnsi="Times New Roman" w:cs="Times New Roman"/>
+                <w:sz w:val="24"/>
+                <w:szCs w:val="24"/>
+              </w:rPr>
+              <w:t>=</w:t>
+            </w:r>
+          </w:p>
+        </w:tc>
+        <w:tc>
+          <w:tcPr>
+            <w:tcW w:w="1190" w:type="dxa"/>
+          </w:tcPr>
+          <w:p>
+            <w:pPr>
+              <w:pStyle w:val="ListParagraph"/>
+              <w:ind w:left="0"/>
+              <w:rPr>
+                <w:rFonts w:ascii="Times New Roman" w:hAnsi="Times New Roman" w:cs="Times New Roman"/>
+                <w:sz w:val="24"/>
+                <w:szCs w:val="24"/>
+              </w:rPr>
+            </w:pPr>
+            <w:r>
+              <w:rPr>
+                <w:rFonts w:ascii="Times New Roman" w:hAnsi="Times New Roman" w:cs="Times New Roman"/>
+                <w:sz w:val="24"/>
+                <w:szCs w:val="24"/>
+              </w:rPr>
+              <w:t>!</w:t>
+            </w:r>
+          </w:p>
+        </w:tc>
+        <w:tc>
+          <w:tcPr>
+            <w:tcW w:w="1103" w:type="dxa"/>
+          </w:tcPr>
+          <w:p>
+            <w:pPr>
+              <w:pStyle w:val="ListParagraph"/>
+              <w:ind w:left="0"/>
+              <w:rPr>
+                <w:rFonts w:ascii="Times New Roman" w:hAnsi="Times New Roman" w:cs="Times New Roman"/>
+                <w:sz w:val="24"/>
+                <w:szCs w:val="24"/>
+              </w:rPr>
+            </w:pPr>
+          </w:p>
+        </w:tc>
+        <w:tc>
+          <w:tcPr>
+            <w:tcW w:w="1313" w:type="dxa"/>
+          </w:tcPr>
+          <w:p>
+            <w:pPr>
+              <w:pStyle w:val="ListParagraph"/>
+              <w:ind w:left="0"/>
+              <w:rPr>
+                <w:rFonts w:ascii="Times New Roman" w:hAnsi="Times New Roman" w:cs="Times New Roman"/>
+                <w:sz w:val="24"/>
+                <w:szCs w:val="24"/>
+              </w:rPr>
+            </w:pPr>
+          </w:p>
+        </w:tc>
+        <w:tc>
+          <w:tcPr>
+            <w:tcW w:w="1350" w:type="dxa"/>
+          </w:tcPr>
+          <w:p>
+            <w:pPr>
+              <w:pStyle w:val="ListParagraph"/>
+              <w:ind w:left="0"/>
+              <w:rPr>
+                <w:rFonts w:ascii="Times New Roman" w:hAnsi="Times New Roman" w:cs="Times New Roman"/>
+                <w:sz w:val="24"/>
+                <w:szCs w:val="24"/>
+              </w:rPr>
+            </w:pPr>
+          </w:p>
+        </w:tc>
+      </w:tr>
+      <w:tr>
+        <w:tc>
+          <w:tcPr>
+            <w:tcW w:w="1109" w:type="dxa"/>
+          </w:tcPr>
+          <w:p>
+            <w:pPr>
+              <w:pStyle w:val="ListParagraph"/>
+              <w:ind w:left="0"/>
+              <w:rPr>
+                <w:rFonts w:ascii="Times New Roman" w:hAnsi="Times New Roman" w:cs="Times New Roman"/>
+                <w:sz w:val="24"/>
+                <w:szCs w:val="24"/>
+              </w:rPr>
+            </w:pPr>
+            <w:r>
+              <w:rPr>
+                <w:rFonts w:ascii="Times New Roman" w:hAnsi="Times New Roman" w:cs="Times New Roman"/>
+                <w:sz w:val="24"/>
+                <w:szCs w:val="24"/>
+              </w:rPr>
+              <w:t>Magic</w:t>
+            </w:r>
+          </w:p>
+        </w:tc>
+        <w:tc>
+          <w:tcPr>
+            <w:tcW w:w="1147" w:type="dxa"/>
+          </w:tcPr>
+          <w:p>
+            <w:pPr>
+              <w:pStyle w:val="ListParagraph"/>
+              <w:ind w:left="0"/>
+              <w:rPr>
+                <w:rFonts w:ascii="Times New Roman" w:hAnsi="Times New Roman" w:cs="Times New Roman"/>
+                <w:sz w:val="24"/>
+                <w:szCs w:val="24"/>
+              </w:rPr>
+            </w:pPr>
+            <w:r>
+              <w:rPr>
+                <w:rFonts w:ascii="Times New Roman" w:hAnsi="Times New Roman" w:cs="Times New Roman"/>
+                <w:sz w:val="24"/>
+                <w:szCs w:val="24"/>
+              </w:rPr>
+              <w:t>!</w:t>
+            </w:r>
+          </w:p>
+        </w:tc>
+        <w:tc>
+          <w:tcPr>
+            <w:tcW w:w="1418" w:type="dxa"/>
+          </w:tcPr>
+          <w:p>
+            <w:pPr>
+              <w:pStyle w:val="ListParagraph"/>
+              <w:ind w:left="0"/>
+              <w:rPr>
+                <w:rFonts w:ascii="Times New Roman" w:hAnsi="Times New Roman" w:cs="Times New Roman"/>
+                <w:sz w:val="24"/>
+                <w:szCs w:val="24"/>
+              </w:rPr>
+            </w:pPr>
+            <w:r>
+              <w:rPr>
+                <w:rFonts w:ascii="Times New Roman" w:hAnsi="Times New Roman" w:cs="Times New Roman"/>
+                <w:sz w:val="24"/>
+                <w:szCs w:val="24"/>
+              </w:rPr>
+              <w:t>!</w:t>
+            </w:r>
+          </w:p>
+        </w:tc>
+        <w:tc>
+          <w:tcPr>
+            <w:tcW w:w="1190" w:type="dxa"/>
+          </w:tcPr>
+          <w:p>
+            <w:pPr>
+              <w:pStyle w:val="ListParagraph"/>
+              <w:ind w:left="0"/>
+              <w:rPr>
+                <w:rFonts w:ascii="Times New Roman" w:hAnsi="Times New Roman" w:cs="Times New Roman"/>
+                <w:sz w:val="24"/>
+                <w:szCs w:val="24"/>
+              </w:rPr>
+            </w:pPr>
+            <w:r>
+              <w:rPr>
+                <w:rFonts w:ascii="Times New Roman" w:hAnsi="Times New Roman" w:cs="Times New Roman"/>
+                <w:sz w:val="24"/>
+                <w:szCs w:val="24"/>
+              </w:rPr>
+              <w:t>=</w:t>
+            </w:r>
+          </w:p>
+        </w:tc>
+        <w:tc>
+          <w:tcPr>
+            <w:tcW w:w="1103" w:type="dxa"/>
+          </w:tcPr>
+          <w:p>
+            <w:pPr>
+              <w:pStyle w:val="ListParagraph"/>
+              <w:ind w:left="0"/>
+              <w:rPr>
+                <w:rFonts w:ascii="Times New Roman" w:hAnsi="Times New Roman" w:cs="Times New Roman"/>
+                <w:sz w:val="24"/>
+                <w:szCs w:val="24"/>
+              </w:rPr>
+            </w:pPr>
+          </w:p>
+        </w:tc>
+        <w:tc>
+          <w:tcPr>
+            <w:tcW w:w="1313" w:type="dxa"/>
+          </w:tcPr>
+          <w:p>
+            <w:pPr>
+              <w:pStyle w:val="ListParagraph"/>
+              <w:ind w:left="0"/>
+              <w:rPr>
+                <w:rFonts w:ascii="Times New Roman" w:hAnsi="Times New Roman" w:cs="Times New Roman"/>
+                <w:sz w:val="24"/>
+                <w:szCs w:val="24"/>
+              </w:rPr>
+            </w:pPr>
+          </w:p>
+        </w:tc>
+        <w:tc>
+          <w:tcPr>
+            <w:tcW w:w="1350" w:type="dxa"/>
+          </w:tcPr>
+          <w:p>
+            <w:pPr>
+              <w:pStyle w:val="ListParagraph"/>
+              <w:ind w:left="0"/>
+              <w:rPr>
+                <w:rFonts w:ascii="Times New Roman" w:hAnsi="Times New Roman" w:cs="Times New Roman"/>
+                <w:sz w:val="24"/>
+                <w:szCs w:val="24"/>
+              </w:rPr>
+            </w:pPr>
+          </w:p>
+        </w:tc>
+      </w:tr>
+      <w:tr>
+        <w:trPr>
+          <w:gridAfter w:val="3"/>
+          <w:wAfter w:w="3766" w:type="dxa"/>
+        </w:trPr>
+        <w:tc>
+          <w:tcPr>
+            <w:tcW w:w="1109" w:type="dxa"/>
+          </w:tcPr>
+          <w:p>
+            <w:pPr>
+              <w:pStyle w:val="ListParagraph"/>
+              <w:ind w:left="0"/>
+              <w:rPr>
+                <w:rFonts w:ascii="Times New Roman" w:hAnsi="Times New Roman" w:cs="Times New Roman"/>
+                <w:sz w:val="24"/>
+                <w:szCs w:val="24"/>
+              </w:rPr>
+            </w:pPr>
+            <w:proofErr w:type="spellStart"/>
+            <w:r>
+              <w:rPr>
+                <w:rFonts w:ascii="Times New Roman" w:hAnsi="Times New Roman" w:cs="Times New Roman"/>
+                <w:sz w:val="24"/>
+                <w:szCs w:val="24"/>
+              </w:rPr>
+              <w:t>Octorock</w:t>
+            </w:r>
+            <w:proofErr w:type="spellEnd"/>
+          </w:p>
+        </w:tc>
+        <w:tc>
+          <w:tcPr>
+            <w:tcW w:w="1147" w:type="dxa"/>
+          </w:tcPr>
+          <w:p>
+            <w:pPr>
+              <w:pStyle w:val="ListParagraph"/>
+              <w:ind w:left="0"/>
+              <w:rPr>
+                <w:rFonts w:ascii="Times New Roman" w:hAnsi="Times New Roman" w:cs="Times New Roman"/>
+                <w:sz w:val="24"/>
+                <w:szCs w:val="24"/>
+              </w:rPr>
+            </w:pPr>
+            <w:r>
+              <w:rPr>
+                <w:rFonts w:ascii="Times New Roman" w:hAnsi="Times New Roman" w:cs="Times New Roman"/>
+                <w:sz w:val="24"/>
+                <w:szCs w:val="24"/>
+              </w:rPr>
+              <w:t>=</w:t>
+            </w:r>
+          </w:p>
+        </w:tc>
+        <w:tc>
+          <w:tcPr>
+            <w:tcW w:w="1418" w:type="dxa"/>
+          </w:tcPr>
+          <w:p>
+            <w:pPr>
+              <w:pStyle w:val="ListParagraph"/>
+              <w:ind w:left="0"/>
+              <w:rPr>
+                <w:rFonts w:ascii="Times New Roman" w:hAnsi="Times New Roman" w:cs="Times New Roman"/>
+                <w:sz w:val="24"/>
+                <w:szCs w:val="24"/>
+              </w:rPr>
+            </w:pPr>
+            <w:r>
+              <w:rPr>
+                <w:rFonts w:ascii="Times New Roman" w:hAnsi="Times New Roman" w:cs="Times New Roman"/>
+                <w:sz w:val="24"/>
+                <w:szCs w:val="24"/>
+              </w:rPr>
+              <w:t>!</w:t>
+            </w:r>
+          </w:p>
+        </w:tc>
+        <w:tc>
+          <w:tcPr>
+            <w:tcW w:w="1190" w:type="dxa"/>
+          </w:tcPr>
+          <w:p>
+            <w:pPr>
+              <w:pStyle w:val="ListParagraph"/>
+              <w:ind w:left="0"/>
+              <w:rPr>
+                <w:rFonts w:ascii="Times New Roman" w:hAnsi="Times New Roman" w:cs="Times New Roman"/>
+                <w:sz w:val="24"/>
+                <w:szCs w:val="24"/>
+              </w:rPr>
+            </w:pPr>
+            <w:r>
+              <w:rPr>
+                <w:rFonts w:ascii="Times New Roman" w:hAnsi="Times New Roman" w:cs="Times New Roman"/>
+                <w:sz w:val="24"/>
+                <w:szCs w:val="24"/>
+              </w:rPr>
+              <w:t>!</w:t>
+            </w:r>
+          </w:p>
+        </w:tc>
+      </w:tr>
+      <w:tr>
+        <w:trPr>
+          <w:gridAfter w:val="3"/>
+          <w:wAfter w:w="3766" w:type="dxa"/>
+        </w:trPr>
+        <w:tc>
+          <w:tcPr>
+            <w:tcW w:w="1109" w:type="dxa"/>
+          </w:tcPr>
+          <w:p>
+            <w:pPr>
+              <w:pStyle w:val="ListParagraph"/>
+              <w:ind w:left="0"/>
+              <w:rPr>
+                <w:rFonts w:ascii="Times New Roman" w:hAnsi="Times New Roman" w:cs="Times New Roman"/>
+                <w:sz w:val="24"/>
+                <w:szCs w:val="24"/>
+              </w:rPr>
+            </w:pPr>
+            <w:r>
+              <w:rPr>
+                <w:rFonts w:ascii="Times New Roman" w:hAnsi="Times New Roman" w:cs="Times New Roman"/>
+                <w:sz w:val="24"/>
+                <w:szCs w:val="24"/>
+              </w:rPr>
+              <w:t>Iron Knuckle</w:t>
+            </w:r>
+          </w:p>
+        </w:tc>
+        <w:tc>
+          <w:tcPr>
+            <w:tcW w:w="1147" w:type="dxa"/>
+          </w:tcPr>
+          <w:p>
+            <w:pPr>
+              <w:pStyle w:val="ListParagraph"/>
+              <w:ind w:left="0"/>
+              <w:rPr>
+                <w:rFonts w:ascii="Times New Roman" w:hAnsi="Times New Roman" w:cs="Times New Roman"/>
+                <w:sz w:val="24"/>
+                <w:szCs w:val="24"/>
+              </w:rPr>
+            </w:pPr>
+            <w:r>
+              <w:rPr>
+                <w:rFonts w:ascii="Times New Roman" w:hAnsi="Times New Roman" w:cs="Times New Roman"/>
+                <w:sz w:val="24"/>
+                <w:szCs w:val="24"/>
+              </w:rPr>
+              <w:t>!</w:t>
+            </w:r>
+          </w:p>
+        </w:tc>
+        <w:tc>
+          <w:tcPr>
+            <w:tcW w:w="1418" w:type="dxa"/>
+          </w:tcPr>
+          <w:p>
+            <w:pPr>
+              <w:pStyle w:val="ListParagraph"/>
+              <w:ind w:left="0"/>
+              <w:rPr>
+                <w:rFonts w:ascii="Times New Roman" w:hAnsi="Times New Roman" w:cs="Times New Roman"/>
+                <w:sz w:val="24"/>
+                <w:szCs w:val="24"/>
+              </w:rPr>
+            </w:pPr>
+            <w:r>
+              <w:rPr>
+                <w:rFonts w:ascii="Times New Roman" w:hAnsi="Times New Roman" w:cs="Times New Roman"/>
+                <w:sz w:val="24"/>
+                <w:szCs w:val="24"/>
+              </w:rPr>
+              <w:t>=</w:t>
+            </w:r>
+          </w:p>
+        </w:tc>
+        <w:tc>
+          <w:tcPr>
+            <w:tcW w:w="1190" w:type="dxa"/>
+          </w:tcPr>
+          <w:p>
+            <w:pPr>
+              <w:pStyle w:val="ListParagraph"/>
+              <w:ind w:left="0"/>
+              <w:rPr>
+                <w:rFonts w:ascii="Times New Roman" w:hAnsi="Times New Roman" w:cs="Times New Roman"/>
+                <w:sz w:val="24"/>
+                <w:szCs w:val="24"/>
+              </w:rPr>
+            </w:pPr>
+            <w:r>
+              <w:rPr>
+                <w:rFonts w:ascii="Times New Roman" w:hAnsi="Times New Roman" w:cs="Times New Roman"/>
+                <w:sz w:val="24"/>
+                <w:szCs w:val="24"/>
+              </w:rPr>
+              <w:t>!</w:t>
+            </w:r>
+          </w:p>
+        </w:tc>
+      </w:tr>
+      <w:tr>
+        <w:trPr>
+          <w:gridAfter w:val="3"/>
+          <w:wAfter w:w="3766" w:type="dxa"/>
+        </w:trPr>
+        <w:tc>
+          <w:tcPr>
+            <w:tcW w:w="1109" w:type="dxa"/>
+          </w:tcPr>
+          <w:p>
+            <w:pPr>
+              <w:pStyle w:val="ListParagraph"/>
+              <w:ind w:left="0"/>
+              <w:rPr>
+                <w:rFonts w:ascii="Times New Roman" w:hAnsi="Times New Roman" w:cs="Times New Roman"/>
+                <w:sz w:val="24"/>
+                <w:szCs w:val="24"/>
+              </w:rPr>
+            </w:pPr>
+            <w:r>
+              <w:rPr>
+                <w:rFonts w:ascii="Times New Roman" w:hAnsi="Times New Roman" w:cs="Times New Roman"/>
+                <w:sz w:val="24"/>
+                <w:szCs w:val="24"/>
+              </w:rPr>
+              <w:t>Poe</w:t>
+            </w:r>
+          </w:p>
+        </w:tc>
+        <w:tc>
+          <w:tcPr>
+            <w:tcW w:w="1147" w:type="dxa"/>
+          </w:tcPr>
+          <w:p>
+            <w:pPr>
+              <w:pStyle w:val="ListParagraph"/>
+              <w:ind w:left="0"/>
+              <w:rPr>
+                <w:rFonts w:ascii="Times New Roman" w:hAnsi="Times New Roman" w:cs="Times New Roman"/>
+                <w:sz w:val="24"/>
+                <w:szCs w:val="24"/>
+              </w:rPr>
+            </w:pPr>
+            <w:r>
+              <w:rPr>
+                <w:rFonts w:ascii="Times New Roman" w:hAnsi="Times New Roman" w:cs="Times New Roman"/>
+                <w:sz w:val="24"/>
+                <w:szCs w:val="24"/>
+              </w:rPr>
+              <w:t>!</w:t>
+            </w:r>
+          </w:p>
+        </w:tc>
+        <w:tc>
+          <w:tcPr>
+            <w:tcW w:w="1418" w:type="dxa"/>
+          </w:tcPr>
+          <w:p>
+            <w:pPr>
+              <w:pStyle w:val="ListParagraph"/>
+              <w:ind w:left="0"/>
+              <w:rPr>
+                <w:rFonts w:ascii="Times New Roman" w:hAnsi="Times New Roman" w:cs="Times New Roman"/>
+                <w:sz w:val="24"/>
+                <w:szCs w:val="24"/>
+              </w:rPr>
+            </w:pPr>
+            <w:r>
+              <w:rPr>
+                <w:rFonts w:ascii="Times New Roman" w:hAnsi="Times New Roman" w:cs="Times New Roman"/>
+                <w:sz w:val="24"/>
+                <w:szCs w:val="24"/>
+              </w:rPr>
+              <w:t>!</w:t>
+            </w:r>
+          </w:p>
+        </w:tc>
+        <w:tc>
+          <w:tcPr>
+            <w:tcW w:w="1190" w:type="dxa"/>
+          </w:tcPr>
+          <w:p>
+            <w:pPr>
+              <w:pStyle w:val="ListParagraph"/>
+              <w:ind w:left="0"/>
+              <w:rPr>
+                <w:rFonts w:ascii="Times New Roman" w:hAnsi="Times New Roman" w:cs="Times New Roman"/>
+                <w:sz w:val="24"/>
+                <w:szCs w:val="24"/>
+              </w:rPr>
+            </w:pPr>
+            <w:r>
+              <w:rPr>
+                <w:rFonts w:ascii="Times New Roman" w:hAnsi="Times New Roman" w:cs="Times New Roman"/>
+                <w:sz w:val="24"/>
+                <w:szCs w:val="24"/>
+              </w:rPr>
+              <w:t>=</w:t>
+            </w:r>
+          </w:p>
+        </w:tc>
+      </w:tr>
+    </w:tbl>
+    <w:p>
+      <w:pPr>
+        <w:pStyle w:val="ListParagraph"/>
+        <w:rPr>
+          <w:rFonts w:ascii="Times New Roman" w:hAnsi="Times New Roman" w:cs="Times New Roman"/>
+          <w:sz w:val="24"/>
+          <w:szCs w:val="24"/>
+        </w:rPr>
+      </w:pPr>
+    </w:p>
+    <w:tbl>
+      <w:tblPr>
+        <w:tblStyle w:val="TableGrid"/>
+        <w:tblW w:w="0" w:type="auto"/>
+        <w:tblInd w:w="720" w:type="dxa"/>
+        <w:tblLook w:val="04A0" w:firstRow="1" w:lastRow="0" w:firstColumn="1" w:lastColumn="0" w:noHBand="0" w:noVBand="1"/>
+      </w:tblPr>
+      <w:tblGrid>
+        <w:gridCol w:w="1110"/>
+        <w:gridCol w:w="1135"/>
+        <w:gridCol w:w="1395"/>
+        <w:gridCol w:w="1256"/>
+        <w:gridCol w:w="1087"/>
+        <w:gridCol w:w="1304"/>
+        <w:gridCol w:w="1343"/>
+      </w:tblGrid>
+      <w:tr>
+        <w:tc>
+          <w:tcPr>
+            <w:tcW w:w="1109" w:type="dxa"/>
+          </w:tcPr>
+          <w:p>
+            <w:pPr>
+              <w:pStyle w:val="ListParagraph"/>
+              <w:ind w:left="0"/>
+              <w:rPr>
+                <w:rFonts w:ascii="Times New Roman" w:hAnsi="Times New Roman" w:cs="Times New Roman"/>
+                <w:sz w:val="24"/>
+                <w:szCs w:val="24"/>
+              </w:rPr>
+            </w:pPr>
+          </w:p>
+        </w:tc>
+        <w:tc>
+          <w:tcPr>
+            <w:tcW w:w="1147" w:type="dxa"/>
+          </w:tcPr>
+          <w:p>
+            <w:pPr>
+              <w:pStyle w:val="ListParagraph"/>
+              <w:ind w:left="0"/>
+              <w:rPr>
+                <w:rFonts w:ascii="Times New Roman" w:hAnsi="Times New Roman" w:cs="Times New Roman"/>
+                <w:sz w:val="24"/>
+                <w:szCs w:val="24"/>
+              </w:rPr>
+            </w:pPr>
+            <w:r>
+              <w:rPr>
+                <w:rFonts w:ascii="Times New Roman" w:hAnsi="Times New Roman" w:cs="Times New Roman"/>
+                <w:sz w:val="24"/>
+                <w:szCs w:val="24"/>
+              </w:rPr>
+              <w:t>Zelda</w:t>
+            </w:r>
+          </w:p>
+        </w:tc>
+        <w:tc>
+          <w:tcPr>
+            <w:tcW w:w="1418" w:type="dxa"/>
+          </w:tcPr>
+          <w:p>
+            <w:pPr>
+              <w:pStyle w:val="ListParagraph"/>
+              <w:ind w:left="0"/>
+              <w:rPr>
+                <w:rFonts w:ascii="Times New Roman" w:hAnsi="Times New Roman" w:cs="Times New Roman"/>
+                <w:sz w:val="24"/>
+                <w:szCs w:val="24"/>
+              </w:rPr>
+            </w:pPr>
+            <w:r>
+              <w:rPr>
+                <w:rFonts w:ascii="Times New Roman" w:hAnsi="Times New Roman" w:cs="Times New Roman"/>
+                <w:sz w:val="24"/>
+                <w:szCs w:val="24"/>
+              </w:rPr>
+              <w:t>Link</w:t>
+            </w:r>
+          </w:p>
+        </w:tc>
+        <w:tc>
+          <w:tcPr>
+            <w:tcW w:w="1190" w:type="dxa"/>
+          </w:tcPr>
+          <w:p>
+            <w:pPr>
+              <w:pStyle w:val="ListParagraph"/>
+              <w:ind w:left="0"/>
+              <w:rPr>
+                <w:rFonts w:ascii="Times New Roman" w:hAnsi="Times New Roman" w:cs="Times New Roman"/>
+                <w:sz w:val="24"/>
+                <w:szCs w:val="24"/>
+              </w:rPr>
+            </w:pPr>
+            <w:proofErr w:type="spellStart"/>
+            <w:r>
+              <w:rPr>
+                <w:rFonts w:ascii="Times New Roman" w:hAnsi="Times New Roman" w:cs="Times New Roman"/>
+                <w:sz w:val="24"/>
+                <w:szCs w:val="24"/>
+              </w:rPr>
+              <w:t>Ganondorf</w:t>
+            </w:r>
+            <w:proofErr w:type="spellEnd"/>
+          </w:p>
+        </w:tc>
+        <w:tc>
+          <w:tcPr>
+            <w:tcW w:w="1103" w:type="dxa"/>
+          </w:tcPr>
+          <w:p>
+            <w:pPr>
+              <w:pStyle w:val="ListParagraph"/>
+              <w:ind w:left="0"/>
+              <w:rPr>
+                <w:rFonts w:ascii="Times New Roman" w:hAnsi="Times New Roman" w:cs="Times New Roman"/>
+                <w:sz w:val="24"/>
+                <w:szCs w:val="24"/>
+              </w:rPr>
+            </w:pPr>
+            <w:r>
+              <w:rPr>
+                <w:rFonts w:ascii="Times New Roman" w:hAnsi="Times New Roman" w:cs="Times New Roman"/>
+                <w:sz w:val="24"/>
+                <w:szCs w:val="24"/>
+              </w:rPr>
+              <w:t>Poe</w:t>
+            </w:r>
+          </w:p>
+        </w:tc>
+        <w:tc>
+          <w:tcPr>
+            <w:tcW w:w="1313" w:type="dxa"/>
+          </w:tcPr>
+          <w:p>
+            <w:pPr>
+              <w:pStyle w:val="ListParagraph"/>
+              <w:ind w:left="0"/>
+              <w:rPr>
+                <w:rFonts w:ascii="Times New Roman" w:hAnsi="Times New Roman" w:cs="Times New Roman"/>
+                <w:sz w:val="24"/>
+                <w:szCs w:val="24"/>
+              </w:rPr>
+            </w:pPr>
+            <w:r>
+              <w:rPr>
+                <w:rFonts w:ascii="Times New Roman" w:hAnsi="Times New Roman" w:cs="Times New Roman"/>
+                <w:sz w:val="24"/>
+                <w:szCs w:val="24"/>
+              </w:rPr>
+              <w:t>Iron Knuckle</w:t>
+            </w:r>
+          </w:p>
+        </w:tc>
+        <w:tc>
+          <w:tcPr>
+            <w:tcW w:w="1350" w:type="dxa"/>
+          </w:tcPr>
+          <w:p>
+            <w:pPr>
+              <w:pStyle w:val="ListParagraph"/>
+              <w:ind w:left="0"/>
+              <w:rPr>
+                <w:rFonts w:ascii="Times New Roman" w:hAnsi="Times New Roman" w:cs="Times New Roman"/>
+                <w:sz w:val="24"/>
+                <w:szCs w:val="24"/>
+              </w:rPr>
+            </w:pPr>
+            <w:proofErr w:type="spellStart"/>
+            <w:r>
+              <w:rPr>
+                <w:rFonts w:ascii="Times New Roman" w:hAnsi="Times New Roman" w:cs="Times New Roman"/>
+                <w:sz w:val="24"/>
+                <w:szCs w:val="24"/>
+              </w:rPr>
+              <w:t>Octorock</w:t>
+            </w:r>
+            <w:proofErr w:type="spellEnd"/>
+          </w:p>
+        </w:tc>
+      </w:tr>
+      <w:tr>
+        <w:tc>
+          <w:tcPr>
+            <w:tcW w:w="1109" w:type="dxa"/>
+          </w:tcPr>
+          <w:p>
+            <w:pPr>
+              <w:pStyle w:val="ListParagraph"/>
+              <w:ind w:left="0"/>
+              <w:rPr>
+                <w:rFonts w:ascii="Times New Roman" w:hAnsi="Times New Roman" w:cs="Times New Roman"/>
+                <w:sz w:val="24"/>
+                <w:szCs w:val="24"/>
+              </w:rPr>
+            </w:pPr>
+            <w:r>
+              <w:rPr>
+                <w:rFonts w:ascii="Times New Roman" w:hAnsi="Times New Roman" w:cs="Times New Roman"/>
+                <w:sz w:val="24"/>
+                <w:szCs w:val="24"/>
+              </w:rPr>
+              <w:t>Bow</w:t>
+            </w:r>
+          </w:p>
+        </w:tc>
+        <w:tc>
+          <w:tcPr>
+            <w:tcW w:w="1147" w:type="dxa"/>
+          </w:tcPr>
+          <w:p>
+            <w:pPr>
+              <w:pStyle w:val="ListParagraph"/>
+              <w:ind w:left="0"/>
+              <w:rPr>
+                <w:rFonts w:ascii="Times New Roman" w:hAnsi="Times New Roman" w:cs="Times New Roman"/>
+                <w:sz w:val="24"/>
+                <w:szCs w:val="24"/>
+              </w:rPr>
+            </w:pPr>
+            <w:r>
+              <w:rPr>
+                <w:rFonts w:ascii="Times New Roman" w:hAnsi="Times New Roman" w:cs="Times New Roman"/>
+                <w:sz w:val="24"/>
+                <w:szCs w:val="24"/>
+              </w:rPr>
+              <w:t>=</w:t>
+            </w:r>
+          </w:p>
+        </w:tc>
+        <w:tc>
+          <w:tcPr>
+            <w:tcW w:w="1418" w:type="dxa"/>
+          </w:tcPr>
+          <w:p>
+            <w:pPr>
+              <w:pStyle w:val="ListParagraph"/>
+              <w:ind w:left="0"/>
+              <w:rPr>
+                <w:rFonts w:ascii="Times New Roman" w:hAnsi="Times New Roman" w:cs="Times New Roman"/>
+                <w:sz w:val="24"/>
+                <w:szCs w:val="24"/>
+              </w:rPr>
+            </w:pPr>
+            <w:r>
+              <w:rPr>
+                <w:rFonts w:ascii="Times New Roman" w:hAnsi="Times New Roman" w:cs="Times New Roman"/>
+                <w:sz w:val="24"/>
+                <w:szCs w:val="24"/>
+              </w:rPr>
+              <w:t>!</w:t>
+            </w:r>
+          </w:p>
+        </w:tc>
+        <w:tc>
+          <w:tcPr>
+            <w:tcW w:w="1190" w:type="dxa"/>
+          </w:tcPr>
+          <w:p>
+            <w:pPr>
+              <w:pStyle w:val="ListParagraph"/>
+              <w:ind w:left="0"/>
+              <w:rPr>
+                <w:rFonts w:ascii="Times New Roman" w:hAnsi="Times New Roman" w:cs="Times New Roman"/>
+                <w:sz w:val="24"/>
+                <w:szCs w:val="24"/>
+              </w:rPr>
+            </w:pPr>
+            <w:r>
+              <w:rPr>
+                <w:rFonts w:ascii="Times New Roman" w:hAnsi="Times New Roman" w:cs="Times New Roman"/>
+                <w:sz w:val="24"/>
+                <w:szCs w:val="24"/>
+              </w:rPr>
+              <w:t>!</w:t>
+            </w:r>
+          </w:p>
+        </w:tc>
+        <w:tc>
+          <w:tcPr>
+            <w:tcW w:w="1103" w:type="dxa"/>
+          </w:tcPr>
+          <w:p>
+            <w:pPr>
+              <w:pStyle w:val="ListParagraph"/>
+              <w:ind w:left="0"/>
+              <w:rPr>
+                <w:rFonts w:ascii="Times New Roman" w:hAnsi="Times New Roman" w:cs="Times New Roman"/>
+                <w:sz w:val="24"/>
+                <w:szCs w:val="24"/>
+              </w:rPr>
+            </w:pPr>
+            <w:r>
+              <w:rPr>
+                <w:rFonts w:ascii="Times New Roman" w:hAnsi="Times New Roman" w:cs="Times New Roman"/>
+                <w:sz w:val="24"/>
+                <w:szCs w:val="24"/>
+              </w:rPr>
+              <w:t>=</w:t>
+            </w:r>
+          </w:p>
+        </w:tc>
+        <w:tc>
+          <w:tcPr>
+            <w:tcW w:w="1313" w:type="dxa"/>
+          </w:tcPr>
+          <w:p>
+            <w:pPr>
+              <w:pStyle w:val="ListParagraph"/>
+              <w:ind w:left="0"/>
+              <w:rPr>
+                <w:rFonts w:ascii="Times New Roman" w:hAnsi="Times New Roman" w:cs="Times New Roman"/>
+                <w:sz w:val="24"/>
+                <w:szCs w:val="24"/>
+              </w:rPr>
+            </w:pPr>
+            <w:r>
+              <w:rPr>
+                <w:rFonts w:ascii="Times New Roman" w:hAnsi="Times New Roman" w:cs="Times New Roman"/>
+                <w:sz w:val="24"/>
+                <w:szCs w:val="24"/>
+              </w:rPr>
+              <w:t>!</w:t>
+            </w:r>
+          </w:p>
+        </w:tc>
+        <w:tc>
+          <w:tcPr>
+            <w:tcW w:w="1350" w:type="dxa"/>
+          </w:tcPr>
+          <w:p>
+            <w:pPr>
+              <w:pStyle w:val="ListParagraph"/>
+              <w:ind w:left="0"/>
+              <w:rPr>
+                <w:rFonts w:ascii="Times New Roman" w:hAnsi="Times New Roman" w:cs="Times New Roman"/>
+                <w:sz w:val="24"/>
+                <w:szCs w:val="24"/>
+              </w:rPr>
+            </w:pPr>
+            <w:r>
+              <w:rPr>
+                <w:rFonts w:ascii="Times New Roman" w:hAnsi="Times New Roman" w:cs="Times New Roman"/>
+                <w:sz w:val="24"/>
+                <w:szCs w:val="24"/>
+              </w:rPr>
+              <w:t>!</w:t>
+            </w:r>
+          </w:p>
+        </w:tc>
+      </w:tr>
+      <w:tr>
+        <w:tc>
+          <w:tcPr>
+            <w:tcW w:w="1109" w:type="dxa"/>
+          </w:tcPr>
+          <w:p>
+            <w:pPr>
+              <w:pStyle w:val="ListParagraph"/>
+              <w:ind w:left="0"/>
+              <w:rPr>
+                <w:rFonts w:ascii="Times New Roman" w:hAnsi="Times New Roman" w:cs="Times New Roman"/>
+                <w:sz w:val="24"/>
+                <w:szCs w:val="24"/>
+              </w:rPr>
+            </w:pPr>
+            <w:r>
+              <w:rPr>
+                <w:rFonts w:ascii="Times New Roman" w:hAnsi="Times New Roman" w:cs="Times New Roman"/>
+                <w:sz w:val="24"/>
+                <w:szCs w:val="24"/>
+              </w:rPr>
+              <w:t>Sword</w:t>
+            </w:r>
+          </w:p>
+        </w:tc>
+        <w:tc>
+          <w:tcPr>
+            <w:tcW w:w="1147" w:type="dxa"/>
+          </w:tcPr>
+          <w:p>
+            <w:pPr>
+              <w:pStyle w:val="ListParagraph"/>
+              <w:ind w:left="0"/>
+              <w:rPr>
+                <w:rFonts w:ascii="Times New Roman" w:hAnsi="Times New Roman" w:cs="Times New Roman"/>
+                <w:sz w:val="24"/>
+                <w:szCs w:val="24"/>
+              </w:rPr>
+            </w:pPr>
+            <w:r>
+              <w:rPr>
+                <w:rFonts w:ascii="Times New Roman" w:hAnsi="Times New Roman" w:cs="Times New Roman"/>
+                <w:sz w:val="24"/>
+                <w:szCs w:val="24"/>
+              </w:rPr>
+              <w:t>!</w:t>
+            </w:r>
+          </w:p>
+        </w:tc>
+        <w:tc>
+          <w:tcPr>
+            <w:tcW w:w="1418" w:type="dxa"/>
+          </w:tcPr>
+          <w:p>
+            <w:pPr>
+              <w:pStyle w:val="ListParagraph"/>
+              <w:ind w:left="0"/>
+              <w:rPr>
+                <w:rFonts w:ascii="Times New Roman" w:hAnsi="Times New Roman" w:cs="Times New Roman"/>
+                <w:sz w:val="24"/>
+                <w:szCs w:val="24"/>
+              </w:rPr>
+            </w:pPr>
+            <w:r>
+              <w:rPr>
+                <w:rFonts w:ascii="Times New Roman" w:hAnsi="Times New Roman" w:cs="Times New Roman"/>
+                <w:sz w:val="24"/>
+                <w:szCs w:val="24"/>
+              </w:rPr>
+              <w:t>=</w:t>
+            </w:r>
+          </w:p>
+        </w:tc>
+        <w:tc>
+          <w:tcPr>
+            <w:tcW w:w="1190" w:type="dxa"/>
+          </w:tcPr>
+          <w:p>
+            <w:pPr>
+              <w:pStyle w:val="ListParagraph"/>
+              <w:ind w:left="0"/>
+              <w:rPr>
+                <w:rFonts w:ascii="Times New Roman" w:hAnsi="Times New Roman" w:cs="Times New Roman"/>
+                <w:sz w:val="24"/>
+                <w:szCs w:val="24"/>
+              </w:rPr>
+            </w:pPr>
+            <w:r>
+              <w:rPr>
+                <w:rFonts w:ascii="Times New Roman" w:hAnsi="Times New Roman" w:cs="Times New Roman"/>
+                <w:sz w:val="24"/>
+                <w:szCs w:val="24"/>
+              </w:rPr>
+              <w:t>!</w:t>
+            </w:r>
+          </w:p>
+        </w:tc>
+        <w:tc>
+          <w:tcPr>
+            <w:tcW w:w="1103" w:type="dxa"/>
+          </w:tcPr>
+          <w:p>
+            <w:pPr>
+              <w:pStyle w:val="ListParagraph"/>
+              <w:ind w:left="0"/>
+              <w:rPr>
+                <w:rFonts w:ascii="Times New Roman" w:hAnsi="Times New Roman" w:cs="Times New Roman"/>
+                <w:sz w:val="24"/>
+                <w:szCs w:val="24"/>
+              </w:rPr>
+            </w:pPr>
+            <w:r>
+              <w:rPr>
+                <w:rFonts w:ascii="Times New Roman" w:hAnsi="Times New Roman" w:cs="Times New Roman"/>
+                <w:sz w:val="24"/>
+                <w:szCs w:val="24"/>
+              </w:rPr>
+              <w:t>!</w:t>
+            </w:r>
+          </w:p>
+        </w:tc>
+        <w:tc>
+          <w:tcPr>
+            <w:tcW w:w="1313" w:type="dxa"/>
+          </w:tcPr>
+          <w:p>
+            <w:pPr>
+              <w:pStyle w:val="ListParagraph"/>
+              <w:ind w:left="0"/>
+              <w:rPr>
+                <w:rFonts w:ascii="Times New Roman" w:hAnsi="Times New Roman" w:cs="Times New Roman"/>
+                <w:sz w:val="24"/>
+                <w:szCs w:val="24"/>
+              </w:rPr>
+            </w:pPr>
+          </w:p>
+        </w:tc>
+        <w:tc>
+          <w:tcPr>
+            <w:tcW w:w="1350" w:type="dxa"/>
+          </w:tcPr>
+          <w:p>
+            <w:pPr>
+              <w:pStyle w:val="ListParagraph"/>
+              <w:ind w:left="0"/>
+              <w:rPr>
+                <w:rFonts w:ascii="Times New Roman" w:hAnsi="Times New Roman" w:cs="Times New Roman"/>
+                <w:sz w:val="24"/>
+                <w:szCs w:val="24"/>
+              </w:rPr>
+            </w:pPr>
+          </w:p>
+        </w:tc>
+      </w:tr>
+      <w:tr>
+        <w:tc>
+          <w:tcPr>
+            <w:tcW w:w="1109" w:type="dxa"/>
+          </w:tcPr>
+          <w:p>
+            <w:pPr>
+              <w:pStyle w:val="ListParagraph"/>
+              <w:ind w:left="0"/>
+              <w:rPr>
+                <w:rFonts w:ascii="Times New Roman" w:hAnsi="Times New Roman" w:cs="Times New Roman"/>
+                <w:sz w:val="24"/>
+                <w:szCs w:val="24"/>
+              </w:rPr>
+            </w:pPr>
+            <w:r>
+              <w:rPr>
+                <w:rFonts w:ascii="Times New Roman" w:hAnsi="Times New Roman" w:cs="Times New Roman"/>
+                <w:sz w:val="24"/>
+                <w:szCs w:val="24"/>
+              </w:rPr>
+              <w:t>Magic</w:t>
+            </w:r>
+          </w:p>
+        </w:tc>
+        <w:tc>
+          <w:tcPr>
+            <w:tcW w:w="1147" w:type="dxa"/>
+          </w:tcPr>
+          <w:p>
+            <w:pPr>
+              <w:pStyle w:val="ListParagraph"/>
+              <w:ind w:left="0"/>
+              <w:rPr>
+                <w:rFonts w:ascii="Times New Roman" w:hAnsi="Times New Roman" w:cs="Times New Roman"/>
+                <w:sz w:val="24"/>
+                <w:szCs w:val="24"/>
+              </w:rPr>
+            </w:pPr>
+            <w:r>
+              <w:rPr>
+                <w:rFonts w:ascii="Times New Roman" w:hAnsi="Times New Roman" w:cs="Times New Roman"/>
+                <w:sz w:val="24"/>
+                <w:szCs w:val="24"/>
+              </w:rPr>
+              <w:t>!</w:t>
+            </w:r>
+          </w:p>
+        </w:tc>
+        <w:tc>
+          <w:tcPr>
+            <w:tcW w:w="1418" w:type="dxa"/>
+          </w:tcPr>
+          <w:p>
+            <w:pPr>
+              <w:pStyle w:val="ListParagraph"/>
+              <w:ind w:left="0"/>
+              <w:rPr>
+                <w:rFonts w:ascii="Times New Roman" w:hAnsi="Times New Roman" w:cs="Times New Roman"/>
+                <w:sz w:val="24"/>
+                <w:szCs w:val="24"/>
+              </w:rPr>
+            </w:pPr>
+            <w:r>
+              <w:rPr>
+                <w:rFonts w:ascii="Times New Roman" w:hAnsi="Times New Roman" w:cs="Times New Roman"/>
+                <w:sz w:val="24"/>
+                <w:szCs w:val="24"/>
+              </w:rPr>
+              <w:t>!</w:t>
+            </w:r>
+          </w:p>
+        </w:tc>
+        <w:tc>
+          <w:tcPr>
+            <w:tcW w:w="1190" w:type="dxa"/>
+          </w:tcPr>
+          <w:p>
+            <w:pPr>
+              <w:pStyle w:val="ListParagraph"/>
+              <w:ind w:left="0"/>
+              <w:rPr>
+                <w:rFonts w:ascii="Times New Roman" w:hAnsi="Times New Roman" w:cs="Times New Roman"/>
+                <w:sz w:val="24"/>
+                <w:szCs w:val="24"/>
+              </w:rPr>
+            </w:pPr>
+            <w:r>
+              <w:rPr>
+                <w:rFonts w:ascii="Times New Roman" w:hAnsi="Times New Roman" w:cs="Times New Roman"/>
+                <w:sz w:val="24"/>
+                <w:szCs w:val="24"/>
+              </w:rPr>
+              <w:t>=</w:t>
+            </w:r>
+          </w:p>
+        </w:tc>
+        <w:tc>
+          <w:tcPr>
+            <w:tcW w:w="1103" w:type="dxa"/>
+          </w:tcPr>
+          <w:p>
+            <w:pPr>
+              <w:pStyle w:val="ListParagraph"/>
+              <w:ind w:left="0"/>
+              <w:rPr>
+                <w:rFonts w:ascii="Times New Roman" w:hAnsi="Times New Roman" w:cs="Times New Roman"/>
+                <w:sz w:val="24"/>
+                <w:szCs w:val="24"/>
+              </w:rPr>
+            </w:pPr>
+            <w:r>
+              <w:rPr>
+                <w:rFonts w:ascii="Times New Roman" w:hAnsi="Times New Roman" w:cs="Times New Roman"/>
+                <w:sz w:val="24"/>
+                <w:szCs w:val="24"/>
+              </w:rPr>
+              <w:t>!</w:t>
+            </w:r>
+          </w:p>
+        </w:tc>
+        <w:tc>
+          <w:tcPr>
+            <w:tcW w:w="1313" w:type="dxa"/>
+          </w:tcPr>
+          <w:p>
+            <w:pPr>
+              <w:pStyle w:val="ListParagraph"/>
+              <w:ind w:left="0"/>
+              <w:rPr>
+                <w:rFonts w:ascii="Times New Roman" w:hAnsi="Times New Roman" w:cs="Times New Roman"/>
+                <w:sz w:val="24"/>
+                <w:szCs w:val="24"/>
+              </w:rPr>
+            </w:pPr>
+          </w:p>
+        </w:tc>
+        <w:tc>
+          <w:tcPr>
+            <w:tcW w:w="1350" w:type="dxa"/>
+          </w:tcPr>
+          <w:p>
+            <w:pPr>
+              <w:pStyle w:val="ListParagraph"/>
+              <w:ind w:left="0"/>
+              <w:rPr>
+                <w:rFonts w:ascii="Times New Roman" w:hAnsi="Times New Roman" w:cs="Times New Roman"/>
+                <w:sz w:val="24"/>
+                <w:szCs w:val="24"/>
+              </w:rPr>
+            </w:pPr>
+          </w:p>
+        </w:tc>
+      </w:tr>
+      <w:tr>
+        <w:trPr>
+          <w:gridAfter w:val="3"/>
+          <w:wAfter w:w="3766" w:type="dxa"/>
+        </w:trPr>
+        <w:tc>
+          <w:tcPr>
+            <w:tcW w:w="1109" w:type="dxa"/>
+          </w:tcPr>
+          <w:p>
+            <w:pPr>
+              <w:pStyle w:val="ListParagraph"/>
+              <w:ind w:left="0"/>
+              <w:rPr>
+                <w:rFonts w:ascii="Times New Roman" w:hAnsi="Times New Roman" w:cs="Times New Roman"/>
+                <w:sz w:val="24"/>
+                <w:szCs w:val="24"/>
+              </w:rPr>
+            </w:pPr>
+            <w:proofErr w:type="spellStart"/>
+            <w:r>
+              <w:rPr>
+                <w:rFonts w:ascii="Times New Roman" w:hAnsi="Times New Roman" w:cs="Times New Roman"/>
+                <w:sz w:val="24"/>
+                <w:szCs w:val="24"/>
+              </w:rPr>
+              <w:t>Octorock</w:t>
+            </w:r>
+            <w:proofErr w:type="spellEnd"/>
+          </w:p>
+        </w:tc>
+        <w:tc>
+          <w:tcPr>
+            <w:tcW w:w="1147" w:type="dxa"/>
+          </w:tcPr>
+          <w:p>
+            <w:pPr>
+              <w:pStyle w:val="ListParagraph"/>
+              <w:ind w:left="0"/>
+              <w:rPr>
+                <w:rFonts w:ascii="Times New Roman" w:hAnsi="Times New Roman" w:cs="Times New Roman"/>
+                <w:sz w:val="24"/>
+                <w:szCs w:val="24"/>
+              </w:rPr>
+            </w:pPr>
+            <w:r>
+              <w:rPr>
+                <w:rFonts w:ascii="Times New Roman" w:hAnsi="Times New Roman" w:cs="Times New Roman"/>
+                <w:sz w:val="24"/>
+                <w:szCs w:val="24"/>
+              </w:rPr>
+              <w:t>=</w:t>
+            </w:r>
+          </w:p>
+        </w:tc>
+        <w:tc>
+          <w:tcPr>
+            <w:tcW w:w="1418" w:type="dxa"/>
+          </w:tcPr>
+          <w:p>
+            <w:pPr>
+              <w:pStyle w:val="ListParagraph"/>
+              <w:ind w:left="0"/>
+              <w:rPr>
+                <w:rFonts w:ascii="Times New Roman" w:hAnsi="Times New Roman" w:cs="Times New Roman"/>
+                <w:sz w:val="24"/>
+                <w:szCs w:val="24"/>
+              </w:rPr>
+            </w:pPr>
+            <w:r>
+              <w:rPr>
+                <w:rFonts w:ascii="Times New Roman" w:hAnsi="Times New Roman" w:cs="Times New Roman"/>
+                <w:sz w:val="24"/>
+                <w:szCs w:val="24"/>
+              </w:rPr>
+              <w:t>!</w:t>
+            </w:r>
+          </w:p>
+        </w:tc>
+        <w:tc>
+          <w:tcPr>
+            <w:tcW w:w="1190" w:type="dxa"/>
+          </w:tcPr>
+          <w:p>
+            <w:pPr>
+              <w:pStyle w:val="ListParagraph"/>
+              <w:ind w:left="0"/>
+              <w:rPr>
+                <w:rFonts w:ascii="Times New Roman" w:hAnsi="Times New Roman" w:cs="Times New Roman"/>
+                <w:sz w:val="24"/>
+                <w:szCs w:val="24"/>
+              </w:rPr>
+            </w:pPr>
+            <w:r>
+              <w:rPr>
+                <w:rFonts w:ascii="Times New Roman" w:hAnsi="Times New Roman" w:cs="Times New Roman"/>
+                <w:sz w:val="24"/>
+                <w:szCs w:val="24"/>
+              </w:rPr>
+              <w:t>!</w:t>
+            </w:r>
+          </w:p>
+        </w:tc>
+      </w:tr>
+      <w:tr>
+        <w:trPr>
+          <w:gridAfter w:val="3"/>
+          <w:wAfter w:w="3766" w:type="dxa"/>
+        </w:trPr>
+        <w:tc>
+          <w:tcPr>
+            <w:tcW w:w="1109" w:type="dxa"/>
+          </w:tcPr>
+          <w:p>
+            <w:pPr>
+              <w:pStyle w:val="ListParagraph"/>
+              <w:ind w:left="0"/>
+              <w:rPr>
+                <w:rFonts w:ascii="Times New Roman" w:hAnsi="Times New Roman" w:cs="Times New Roman"/>
+                <w:sz w:val="24"/>
+                <w:szCs w:val="24"/>
+              </w:rPr>
+            </w:pPr>
+            <w:r>
+              <w:rPr>
+                <w:rFonts w:ascii="Times New Roman" w:hAnsi="Times New Roman" w:cs="Times New Roman"/>
+                <w:sz w:val="24"/>
+                <w:szCs w:val="24"/>
+              </w:rPr>
+              <w:t>Iron Knuckle</w:t>
+            </w:r>
+          </w:p>
+        </w:tc>
+        <w:tc>
+          <w:tcPr>
+            <w:tcW w:w="1147" w:type="dxa"/>
+          </w:tcPr>
+          <w:p>
+            <w:pPr>
+              <w:pStyle w:val="ListParagraph"/>
+              <w:ind w:left="0"/>
+              <w:rPr>
+                <w:rFonts w:ascii="Times New Roman" w:hAnsi="Times New Roman" w:cs="Times New Roman"/>
+                <w:sz w:val="24"/>
+                <w:szCs w:val="24"/>
+              </w:rPr>
+            </w:pPr>
+            <w:r>
+              <w:rPr>
+                <w:rFonts w:ascii="Times New Roman" w:hAnsi="Times New Roman" w:cs="Times New Roman"/>
+                <w:sz w:val="24"/>
+                <w:szCs w:val="24"/>
+              </w:rPr>
+              <w:t>!</w:t>
+            </w:r>
+          </w:p>
+        </w:tc>
+        <w:tc>
+          <w:tcPr>
+            <w:tcW w:w="1418" w:type="dxa"/>
+          </w:tcPr>
+          <w:p>
+            <w:pPr>
+              <w:pStyle w:val="ListParagraph"/>
+              <w:ind w:left="0"/>
+              <w:rPr>
+                <w:rFonts w:ascii="Times New Roman" w:hAnsi="Times New Roman" w:cs="Times New Roman"/>
+                <w:sz w:val="24"/>
+                <w:szCs w:val="24"/>
+              </w:rPr>
+            </w:pPr>
+            <w:r>
+              <w:rPr>
+                <w:rFonts w:ascii="Times New Roman" w:hAnsi="Times New Roman" w:cs="Times New Roman"/>
+                <w:sz w:val="24"/>
+                <w:szCs w:val="24"/>
+              </w:rPr>
+              <w:t>=</w:t>
+            </w:r>
+          </w:p>
+        </w:tc>
+        <w:tc>
+          <w:tcPr>
+            <w:tcW w:w="1190" w:type="dxa"/>
+          </w:tcPr>
+          <w:p>
+            <w:pPr>
+              <w:pStyle w:val="ListParagraph"/>
+              <w:ind w:left="0"/>
+              <w:rPr>
+                <w:rFonts w:ascii="Times New Roman" w:hAnsi="Times New Roman" w:cs="Times New Roman"/>
+                <w:sz w:val="24"/>
+                <w:szCs w:val="24"/>
+              </w:rPr>
+            </w:pPr>
+            <w:r>
+              <w:rPr>
+                <w:rFonts w:ascii="Times New Roman" w:hAnsi="Times New Roman" w:cs="Times New Roman"/>
+                <w:sz w:val="24"/>
+                <w:szCs w:val="24"/>
+              </w:rPr>
+              <w:t>!</w:t>
+            </w:r>
+          </w:p>
+        </w:tc>
+      </w:tr>
+      <w:tr>
+        <w:trPr>
+          <w:gridAfter w:val="3"/>
+          <w:wAfter w:w="3766" w:type="dxa"/>
+        </w:trPr>
+        <w:tc>
+          <w:tcPr>
+            <w:tcW w:w="1109" w:type="dxa"/>
+          </w:tcPr>
+          <w:p>
+            <w:pPr>
+              <w:pStyle w:val="ListParagraph"/>
+              <w:ind w:left="0"/>
+              <w:rPr>
+                <w:rFonts w:ascii="Times New Roman" w:hAnsi="Times New Roman" w:cs="Times New Roman"/>
+                <w:sz w:val="24"/>
+                <w:szCs w:val="24"/>
+              </w:rPr>
+            </w:pPr>
+            <w:r>
+              <w:rPr>
+                <w:rFonts w:ascii="Times New Roman" w:hAnsi="Times New Roman" w:cs="Times New Roman"/>
+                <w:sz w:val="24"/>
+                <w:szCs w:val="24"/>
+              </w:rPr>
+              <w:t>Poe</w:t>
+            </w:r>
+          </w:p>
+        </w:tc>
+        <w:tc>
+          <w:tcPr>
+            <w:tcW w:w="1147" w:type="dxa"/>
+          </w:tcPr>
+          <w:p>
+            <w:pPr>
+              <w:pStyle w:val="ListParagraph"/>
+              <w:ind w:left="0"/>
+              <w:rPr>
+                <w:rFonts w:ascii="Times New Roman" w:hAnsi="Times New Roman" w:cs="Times New Roman"/>
+                <w:sz w:val="24"/>
+                <w:szCs w:val="24"/>
+              </w:rPr>
+            </w:pPr>
+            <w:r>
+              <w:rPr>
+                <w:rFonts w:ascii="Times New Roman" w:hAnsi="Times New Roman" w:cs="Times New Roman"/>
+                <w:sz w:val="24"/>
+                <w:szCs w:val="24"/>
+              </w:rPr>
+              <w:t>!</w:t>
+            </w:r>
+          </w:p>
+        </w:tc>
+        <w:tc>
+          <w:tcPr>
+            <w:tcW w:w="1418" w:type="dxa"/>
+          </w:tcPr>
+          <w:p>
+            <w:pPr>
+              <w:pStyle w:val="ListParagraph"/>
+              <w:ind w:left="0"/>
+              <w:rPr>
+                <w:rFonts w:ascii="Times New Roman" w:hAnsi="Times New Roman" w:cs="Times New Roman"/>
+                <w:sz w:val="24"/>
+                <w:szCs w:val="24"/>
+              </w:rPr>
+            </w:pPr>
+            <w:r>
+              <w:rPr>
+                <w:rFonts w:ascii="Times New Roman" w:hAnsi="Times New Roman" w:cs="Times New Roman"/>
+                <w:sz w:val="24"/>
+                <w:szCs w:val="24"/>
+              </w:rPr>
+              <w:t>!</w:t>
+            </w:r>
+          </w:p>
+        </w:tc>
+        <w:tc>
+          <w:tcPr>
+            <w:tcW w:w="1190" w:type="dxa"/>
+          </w:tcPr>
+          <w:p>
+            <w:pPr>
+              <w:pStyle w:val="ListParagraph"/>
+              <w:ind w:left="0"/>
+              <w:rPr>
+                <w:rFonts w:ascii="Times New Roman" w:hAnsi="Times New Roman" w:cs="Times New Roman"/>
+                <w:sz w:val="24"/>
+                <w:szCs w:val="24"/>
+              </w:rPr>
+            </w:pPr>
+            <w:r>
+              <w:rPr>
+                <w:rFonts w:ascii="Times New Roman" w:hAnsi="Times New Roman" w:cs="Times New Roman"/>
+                <w:sz w:val="24"/>
+                <w:szCs w:val="24"/>
+              </w:rPr>
+              <w:t>=</w:t>
+            </w:r>
+          </w:p>
+        </w:tc>
+      </w:tr>
+    </w:tbl>
+    <w:p>
+      <w:pPr>
+        <w:pStyle w:val="ListParagraph"/>
+        <w:rPr>
+          <w:rFonts w:ascii="Times New Roman" w:hAnsi="Times New Roman" w:cs="Times New Roman"/>
+          <w:sz w:val="24"/>
+          <w:szCs w:val="24"/>
+        </w:rPr>
+      </w:pPr>
+      <w:r>
+        <w:rPr>
+          <w:rFonts w:ascii="Times New Roman" w:hAnsi="Times New Roman" w:cs="Times New Roman"/>
+          <w:sz w:val="24"/>
+          <w:szCs w:val="24"/>
+        </w:rPr>
+        <w:t xml:space="preserve">Violated: </w:t>
+      </w:r>
+      <w:proofErr w:type="spellStart"/>
+      <w:r>
+        <w:rPr>
+          <w:rFonts w:ascii="Times New Roman" w:hAnsi="Times New Roman" w:cs="Times New Roman"/>
+          <w:sz w:val="24"/>
+          <w:szCs w:val="24"/>
+        </w:rPr>
+        <w:t>Ganondorf</w:t>
+      </w:r>
+      <w:proofErr w:type="spellEnd"/>
+      <w:r>
+        <w:rPr>
+          <w:rFonts w:ascii="Times New Roman" w:hAnsi="Times New Roman" w:cs="Times New Roman"/>
+          <w:sz w:val="24"/>
+          <w:szCs w:val="24"/>
+        </w:rPr>
+        <w:t xml:space="preserve"> fought Poe and </w:t>
+      </w:r>
+      <w:proofErr w:type="spellStart"/>
+      <w:r>
+        <w:rPr>
+          <w:rFonts w:ascii="Times New Roman" w:hAnsi="Times New Roman" w:cs="Times New Roman"/>
+          <w:sz w:val="24"/>
+          <w:szCs w:val="24"/>
+        </w:rPr>
+        <w:t>Ganondorf</w:t>
+      </w:r>
+      <w:proofErr w:type="spellEnd"/>
+      <w:r>
+        <w:rPr>
+          <w:rFonts w:ascii="Times New Roman" w:hAnsi="Times New Roman" w:cs="Times New Roman"/>
+          <w:sz w:val="24"/>
+          <w:szCs w:val="24"/>
+        </w:rPr>
+        <w:t xml:space="preserve"> does not have the bow.</w:t>
+      </w:r>
+    </w:p>
+    <w:p>
+      <w:pPr>
+        <w:pStyle w:val="ListParagraph"/>
+        <w:rPr>
+          <w:rFonts w:ascii="Times New Roman" w:hAnsi="Times New Roman" w:cs="Times New Roman"/>
+          <w:sz w:val="24"/>
+          <w:szCs w:val="24"/>
+        </w:rPr>
+      </w:pPr>
+    </w:p>
+    <w:tbl>
+      <w:tblPr>
+        <w:tblStyle w:val="TableGrid"/>
+        <w:tblW w:w="0" w:type="auto"/>
+        <w:tblInd w:w="720" w:type="dxa"/>
+        <w:tblLook w:val="04A0" w:firstRow="1" w:lastRow="0" w:firstColumn="1" w:lastColumn="0" w:noHBand="0" w:noVBand="1"/>
+      </w:tblPr>
+      <w:tblGrid>
+        <w:gridCol w:w="1110"/>
+        <w:gridCol w:w="1135"/>
+        <w:gridCol w:w="1395"/>
+        <w:gridCol w:w="1256"/>
+        <w:gridCol w:w="1087"/>
+        <w:gridCol w:w="1304"/>
+        <w:gridCol w:w="1343"/>
+      </w:tblGrid>
+      <w:tr>
+        <w:tc>
+          <w:tcPr>
+            <w:tcW w:w="1109" w:type="dxa"/>
+          </w:tcPr>
+          <w:p>
+            <w:pPr>
+              <w:pStyle w:val="ListParagraph"/>
+              <w:ind w:left="0"/>
+              <w:rPr>
+                <w:rFonts w:ascii="Times New Roman" w:hAnsi="Times New Roman" w:cs="Times New Roman"/>
+                <w:sz w:val="24"/>
+                <w:szCs w:val="24"/>
+              </w:rPr>
+            </w:pPr>
+          </w:p>
+        </w:tc>
+        <w:tc>
+          <w:tcPr>
+            <w:tcW w:w="1147" w:type="dxa"/>
+          </w:tcPr>
+          <w:p>
+            <w:pPr>
+              <w:pStyle w:val="ListParagraph"/>
+              <w:ind w:left="0"/>
+              <w:rPr>
+                <w:rFonts w:ascii="Times New Roman" w:hAnsi="Times New Roman" w:cs="Times New Roman"/>
+                <w:sz w:val="24"/>
+                <w:szCs w:val="24"/>
+              </w:rPr>
+            </w:pPr>
+            <w:r>
+              <w:rPr>
+                <w:rFonts w:ascii="Times New Roman" w:hAnsi="Times New Roman" w:cs="Times New Roman"/>
+                <w:sz w:val="24"/>
+                <w:szCs w:val="24"/>
+              </w:rPr>
+              <w:t>Zelda</w:t>
+            </w:r>
+          </w:p>
+        </w:tc>
+        <w:tc>
+          <w:tcPr>
+            <w:tcW w:w="1418" w:type="dxa"/>
+          </w:tcPr>
+          <w:p>
+            <w:pPr>
+              <w:pStyle w:val="ListParagraph"/>
+              <w:ind w:left="0"/>
+              <w:rPr>
+                <w:rFonts w:ascii="Times New Roman" w:hAnsi="Times New Roman" w:cs="Times New Roman"/>
+                <w:sz w:val="24"/>
+                <w:szCs w:val="24"/>
+              </w:rPr>
+            </w:pPr>
+            <w:r>
+              <w:rPr>
+                <w:rFonts w:ascii="Times New Roman" w:hAnsi="Times New Roman" w:cs="Times New Roman"/>
+                <w:sz w:val="24"/>
+                <w:szCs w:val="24"/>
+              </w:rPr>
+              <w:t>Link</w:t>
+            </w:r>
+          </w:p>
+        </w:tc>
+        <w:tc>
+          <w:tcPr>
+            <w:tcW w:w="1190" w:type="dxa"/>
+          </w:tcPr>
+          <w:p>
+            <w:pPr>
+              <w:pStyle w:val="ListParagraph"/>
+              <w:ind w:left="0"/>
+              <w:rPr>
+                <w:rFonts w:ascii="Times New Roman" w:hAnsi="Times New Roman" w:cs="Times New Roman"/>
+                <w:sz w:val="24"/>
+                <w:szCs w:val="24"/>
+              </w:rPr>
+            </w:pPr>
+            <w:proofErr w:type="spellStart"/>
+            <w:r>
+              <w:rPr>
+                <w:rFonts w:ascii="Times New Roman" w:hAnsi="Times New Roman" w:cs="Times New Roman"/>
+                <w:sz w:val="24"/>
+                <w:szCs w:val="24"/>
+              </w:rPr>
+              <w:t>Ganondorf</w:t>
+            </w:r>
+            <w:proofErr w:type="spellEnd"/>
+          </w:p>
+        </w:tc>
+        <w:tc>
+          <w:tcPr>
+            <w:tcW w:w="1103" w:type="dxa"/>
+          </w:tcPr>
+          <w:p>
+            <w:pPr>
+              <w:pStyle w:val="ListParagraph"/>
+              <w:ind w:left="0"/>
+              <w:rPr>
+                <w:rFonts w:ascii="Times New Roman" w:hAnsi="Times New Roman" w:cs="Times New Roman"/>
+                <w:sz w:val="24"/>
+                <w:szCs w:val="24"/>
+              </w:rPr>
+            </w:pPr>
+            <w:r>
+              <w:rPr>
+                <w:rFonts w:ascii="Times New Roman" w:hAnsi="Times New Roman" w:cs="Times New Roman"/>
+                <w:sz w:val="24"/>
+                <w:szCs w:val="24"/>
+              </w:rPr>
+              <w:t>Poe</w:t>
+            </w:r>
+          </w:p>
+        </w:tc>
+        <w:tc>
+          <w:tcPr>
+            <w:tcW w:w="1313" w:type="dxa"/>
+          </w:tcPr>
+          <w:p>
+            <w:pPr>
+              <w:pStyle w:val="ListParagraph"/>
+              <w:ind w:left="0"/>
+              <w:rPr>
+                <w:rFonts w:ascii="Times New Roman" w:hAnsi="Times New Roman" w:cs="Times New Roman"/>
+                <w:sz w:val="24"/>
+                <w:szCs w:val="24"/>
+              </w:rPr>
+            </w:pPr>
+            <w:r>
+              <w:rPr>
+                <w:rFonts w:ascii="Times New Roman" w:hAnsi="Times New Roman" w:cs="Times New Roman"/>
+                <w:sz w:val="24"/>
+                <w:szCs w:val="24"/>
+              </w:rPr>
+              <w:t>Iron Knuckle</w:t>
+            </w:r>
+          </w:p>
+        </w:tc>
+        <w:tc>
+          <w:tcPr>
+            <w:tcW w:w="1350" w:type="dxa"/>
+          </w:tcPr>
+          <w:p>
+            <w:pPr>
+              <w:pStyle w:val="ListParagraph"/>
+              <w:ind w:left="0"/>
+              <w:rPr>
+                <w:rFonts w:ascii="Times New Roman" w:hAnsi="Times New Roman" w:cs="Times New Roman"/>
+                <w:sz w:val="24"/>
+                <w:szCs w:val="24"/>
+              </w:rPr>
+            </w:pPr>
+            <w:proofErr w:type="spellStart"/>
+            <w:r>
+              <w:rPr>
+                <w:rFonts w:ascii="Times New Roman" w:hAnsi="Times New Roman" w:cs="Times New Roman"/>
+                <w:sz w:val="24"/>
+                <w:szCs w:val="24"/>
+              </w:rPr>
+              <w:t>Octorock</w:t>
+            </w:r>
+            <w:proofErr w:type="spellEnd"/>
+          </w:p>
+        </w:tc>
+      </w:tr>
+      <w:tr>
+        <w:tc>
+          <w:tcPr>
+            <w:tcW w:w="1109" w:type="dxa"/>
+          </w:tcPr>
+          <w:p>
+            <w:pPr>
+              <w:pStyle w:val="ListParagraph"/>
+              <w:ind w:left="0"/>
+              <w:rPr>
+                <w:rFonts w:ascii="Times New Roman" w:hAnsi="Times New Roman" w:cs="Times New Roman"/>
+                <w:sz w:val="24"/>
+                <w:szCs w:val="24"/>
+              </w:rPr>
+            </w:pPr>
+            <w:r>
+              <w:rPr>
+                <w:rFonts w:ascii="Times New Roman" w:hAnsi="Times New Roman" w:cs="Times New Roman"/>
+                <w:sz w:val="24"/>
+                <w:szCs w:val="24"/>
+              </w:rPr>
+              <w:t>Bow</w:t>
+            </w:r>
+          </w:p>
+        </w:tc>
+        <w:tc>
+          <w:tcPr>
+            <w:tcW w:w="1147" w:type="dxa"/>
+          </w:tcPr>
+          <w:p>
+            <w:pPr>
+              <w:pStyle w:val="ListParagraph"/>
+              <w:ind w:left="0"/>
+              <w:rPr>
+                <w:rFonts w:ascii="Times New Roman" w:hAnsi="Times New Roman" w:cs="Times New Roman"/>
+                <w:sz w:val="24"/>
+                <w:szCs w:val="24"/>
+              </w:rPr>
+            </w:pPr>
+            <w:r>
+              <w:rPr>
+                <w:rFonts w:ascii="Times New Roman" w:hAnsi="Times New Roman" w:cs="Times New Roman"/>
+                <w:sz w:val="24"/>
+                <w:szCs w:val="24"/>
+              </w:rPr>
+              <w:t>=</w:t>
+            </w:r>
+          </w:p>
+        </w:tc>
+        <w:tc>
+          <w:tcPr>
+            <w:tcW w:w="1418" w:type="dxa"/>
+          </w:tcPr>
+          <w:p>
+            <w:pPr>
+              <w:pStyle w:val="ListParagraph"/>
+              <w:ind w:left="0"/>
+              <w:rPr>
+                <w:rFonts w:ascii="Times New Roman" w:hAnsi="Times New Roman" w:cs="Times New Roman"/>
+                <w:sz w:val="24"/>
+                <w:szCs w:val="24"/>
+              </w:rPr>
+            </w:pPr>
+            <w:r>
+              <w:rPr>
+                <w:rFonts w:ascii="Times New Roman" w:hAnsi="Times New Roman" w:cs="Times New Roman"/>
+                <w:sz w:val="24"/>
+                <w:szCs w:val="24"/>
+              </w:rPr>
+              <w:t>!</w:t>
+            </w:r>
+          </w:p>
+        </w:tc>
+        <w:tc>
+          <w:tcPr>
+            <w:tcW w:w="1190" w:type="dxa"/>
+          </w:tcPr>
+          <w:p>
+            <w:pPr>
+              <w:pStyle w:val="ListParagraph"/>
+              <w:ind w:left="0"/>
+              <w:rPr>
+                <w:rFonts w:ascii="Times New Roman" w:hAnsi="Times New Roman" w:cs="Times New Roman"/>
+                <w:sz w:val="24"/>
+                <w:szCs w:val="24"/>
+              </w:rPr>
+            </w:pPr>
+            <w:r>
+              <w:rPr>
+                <w:rFonts w:ascii="Times New Roman" w:hAnsi="Times New Roman" w:cs="Times New Roman"/>
+                <w:sz w:val="24"/>
+                <w:szCs w:val="24"/>
+              </w:rPr>
+              <w:t>!</w:t>
+            </w:r>
+          </w:p>
+        </w:tc>
+        <w:tc>
+          <w:tcPr>
+            <w:tcW w:w="1103" w:type="dxa"/>
+          </w:tcPr>
+          <w:p>
+            <w:pPr>
+              <w:pStyle w:val="ListParagraph"/>
+              <w:ind w:left="0"/>
+              <w:rPr>
+                <w:rFonts w:ascii="Times New Roman" w:hAnsi="Times New Roman" w:cs="Times New Roman"/>
+                <w:sz w:val="24"/>
+                <w:szCs w:val="24"/>
+              </w:rPr>
+            </w:pPr>
+            <w:r>
+              <w:rPr>
+                <w:rFonts w:ascii="Times New Roman" w:hAnsi="Times New Roman" w:cs="Times New Roman"/>
+                <w:sz w:val="24"/>
+                <w:szCs w:val="24"/>
+              </w:rPr>
+              <w:t>!</w:t>
+            </w:r>
+          </w:p>
+        </w:tc>
+        <w:tc>
+          <w:tcPr>
+            <w:tcW w:w="1313" w:type="dxa"/>
+          </w:tcPr>
+          <w:p>
+            <w:pPr>
+              <w:pStyle w:val="ListParagraph"/>
+              <w:ind w:left="0"/>
+              <w:rPr>
+                <w:rFonts w:ascii="Times New Roman" w:hAnsi="Times New Roman" w:cs="Times New Roman"/>
+                <w:sz w:val="24"/>
+                <w:szCs w:val="24"/>
+              </w:rPr>
+            </w:pPr>
+          </w:p>
+        </w:tc>
+        <w:tc>
+          <w:tcPr>
+            <w:tcW w:w="1350" w:type="dxa"/>
+          </w:tcPr>
+          <w:p>
+            <w:pPr>
+              <w:pStyle w:val="ListParagraph"/>
+              <w:ind w:left="0"/>
+              <w:rPr>
+                <w:rFonts w:ascii="Times New Roman" w:hAnsi="Times New Roman" w:cs="Times New Roman"/>
+                <w:sz w:val="24"/>
+                <w:szCs w:val="24"/>
+              </w:rPr>
+            </w:pPr>
+          </w:p>
+        </w:tc>
+      </w:tr>
+      <w:tr>
+        <w:tc>
+          <w:tcPr>
+            <w:tcW w:w="1109" w:type="dxa"/>
+          </w:tcPr>
+          <w:p>
+            <w:pPr>
+              <w:pStyle w:val="ListParagraph"/>
+              <w:ind w:left="0"/>
+              <w:rPr>
+                <w:rFonts w:ascii="Times New Roman" w:hAnsi="Times New Roman" w:cs="Times New Roman"/>
+                <w:sz w:val="24"/>
+                <w:szCs w:val="24"/>
+              </w:rPr>
+            </w:pPr>
+            <w:r>
+              <w:rPr>
+                <w:rFonts w:ascii="Times New Roman" w:hAnsi="Times New Roman" w:cs="Times New Roman"/>
+                <w:sz w:val="24"/>
+                <w:szCs w:val="24"/>
+              </w:rPr>
+              <w:t>Sword</w:t>
+            </w:r>
+          </w:p>
+        </w:tc>
+        <w:tc>
+          <w:tcPr>
+            <w:tcW w:w="1147" w:type="dxa"/>
+          </w:tcPr>
+          <w:p>
+            <w:pPr>
+              <w:pStyle w:val="ListParagraph"/>
+              <w:ind w:left="0"/>
+              <w:rPr>
+                <w:rFonts w:ascii="Times New Roman" w:hAnsi="Times New Roman" w:cs="Times New Roman"/>
+                <w:sz w:val="24"/>
+                <w:szCs w:val="24"/>
+              </w:rPr>
+            </w:pPr>
+            <w:r>
+              <w:rPr>
+                <w:rFonts w:ascii="Times New Roman" w:hAnsi="Times New Roman" w:cs="Times New Roman"/>
+                <w:sz w:val="24"/>
+                <w:szCs w:val="24"/>
+              </w:rPr>
+              <w:t>!</w:t>
+            </w:r>
+          </w:p>
+        </w:tc>
+        <w:tc>
+          <w:tcPr>
+            <w:tcW w:w="1418" w:type="dxa"/>
+          </w:tcPr>
+          <w:p>
+            <w:pPr>
+              <w:pStyle w:val="ListParagraph"/>
+              <w:ind w:left="0"/>
+              <w:rPr>
+                <w:rFonts w:ascii="Times New Roman" w:hAnsi="Times New Roman" w:cs="Times New Roman"/>
+                <w:sz w:val="24"/>
+                <w:szCs w:val="24"/>
+              </w:rPr>
+            </w:pPr>
+            <w:r>
+              <w:rPr>
+                <w:rFonts w:ascii="Times New Roman" w:hAnsi="Times New Roman" w:cs="Times New Roman"/>
+                <w:sz w:val="24"/>
+                <w:szCs w:val="24"/>
+              </w:rPr>
+              <w:t>=</w:t>
+            </w:r>
+          </w:p>
+        </w:tc>
+        <w:tc>
+          <w:tcPr>
+            <w:tcW w:w="1190" w:type="dxa"/>
+          </w:tcPr>
+          <w:p>
+            <w:pPr>
+              <w:pStyle w:val="ListParagraph"/>
+              <w:ind w:left="0"/>
+              <w:rPr>
+                <w:rFonts w:ascii="Times New Roman" w:hAnsi="Times New Roman" w:cs="Times New Roman"/>
+                <w:sz w:val="24"/>
+                <w:szCs w:val="24"/>
+              </w:rPr>
+            </w:pPr>
+            <w:r>
+              <w:rPr>
+                <w:rFonts w:ascii="Times New Roman" w:hAnsi="Times New Roman" w:cs="Times New Roman"/>
+                <w:sz w:val="24"/>
+                <w:szCs w:val="24"/>
+              </w:rPr>
+              <w:t>!</w:t>
+            </w:r>
+          </w:p>
+        </w:tc>
+        <w:tc>
+          <w:tcPr>
+            <w:tcW w:w="1103" w:type="dxa"/>
+          </w:tcPr>
+          <w:p>
+            <w:pPr>
+              <w:pStyle w:val="ListParagraph"/>
+              <w:ind w:left="0"/>
+              <w:rPr>
+                <w:rFonts w:ascii="Times New Roman" w:hAnsi="Times New Roman" w:cs="Times New Roman"/>
+                <w:sz w:val="24"/>
+                <w:szCs w:val="24"/>
+              </w:rPr>
+            </w:pPr>
+            <w:r>
+              <w:rPr>
+                <w:rFonts w:ascii="Times New Roman" w:hAnsi="Times New Roman" w:cs="Times New Roman"/>
+                <w:sz w:val="24"/>
+                <w:szCs w:val="24"/>
+              </w:rPr>
+              <w:t>=</w:t>
+            </w:r>
+          </w:p>
+        </w:tc>
+        <w:tc>
+          <w:tcPr>
+            <w:tcW w:w="1313" w:type="dxa"/>
+          </w:tcPr>
+          <w:p>
+            <w:pPr>
+              <w:pStyle w:val="ListParagraph"/>
+              <w:ind w:left="0"/>
+              <w:rPr>
+                <w:rFonts w:ascii="Times New Roman" w:hAnsi="Times New Roman" w:cs="Times New Roman"/>
+                <w:sz w:val="24"/>
+                <w:szCs w:val="24"/>
+              </w:rPr>
+            </w:pPr>
+            <w:r>
+              <w:rPr>
+                <w:rFonts w:ascii="Times New Roman" w:hAnsi="Times New Roman" w:cs="Times New Roman"/>
+                <w:sz w:val="24"/>
+                <w:szCs w:val="24"/>
+              </w:rPr>
+              <w:t>!</w:t>
+            </w:r>
+          </w:p>
+        </w:tc>
+        <w:tc>
+          <w:tcPr>
+            <w:tcW w:w="1350" w:type="dxa"/>
+          </w:tcPr>
+          <w:p>
+            <w:pPr>
+              <w:pStyle w:val="ListParagraph"/>
+              <w:ind w:left="0"/>
+              <w:rPr>
+                <w:rFonts w:ascii="Times New Roman" w:hAnsi="Times New Roman" w:cs="Times New Roman"/>
+                <w:sz w:val="24"/>
+                <w:szCs w:val="24"/>
+              </w:rPr>
+            </w:pPr>
+            <w:r>
+              <w:rPr>
+                <w:rFonts w:ascii="Times New Roman" w:hAnsi="Times New Roman" w:cs="Times New Roman"/>
+                <w:sz w:val="24"/>
+                <w:szCs w:val="24"/>
+              </w:rPr>
+              <w:t>!</w:t>
+            </w:r>
+          </w:p>
+        </w:tc>
+      </w:tr>
+      <w:tr>
+        <w:tc>
+          <w:tcPr>
+            <w:tcW w:w="1109" w:type="dxa"/>
+          </w:tcPr>
+          <w:p>
+            <w:pPr>
+              <w:pStyle w:val="ListParagraph"/>
+              <w:ind w:left="0"/>
+              <w:rPr>
+                <w:rFonts w:ascii="Times New Roman" w:hAnsi="Times New Roman" w:cs="Times New Roman"/>
+                <w:sz w:val="24"/>
+                <w:szCs w:val="24"/>
+              </w:rPr>
+            </w:pPr>
+            <w:r>
+              <w:rPr>
+                <w:rFonts w:ascii="Times New Roman" w:hAnsi="Times New Roman" w:cs="Times New Roman"/>
+                <w:sz w:val="24"/>
+                <w:szCs w:val="24"/>
+              </w:rPr>
+              <w:lastRenderedPageBreak/>
+              <w:t>Magic</w:t>
+            </w:r>
+          </w:p>
+        </w:tc>
+        <w:tc>
+          <w:tcPr>
+            <w:tcW w:w="1147" w:type="dxa"/>
+          </w:tcPr>
+          <w:p>
+            <w:pPr>
+              <w:pStyle w:val="ListParagraph"/>
+              <w:ind w:left="0"/>
+              <w:rPr>
+                <w:rFonts w:ascii="Times New Roman" w:hAnsi="Times New Roman" w:cs="Times New Roman"/>
+                <w:sz w:val="24"/>
+                <w:szCs w:val="24"/>
+              </w:rPr>
+            </w:pPr>
+            <w:r>
+              <w:rPr>
+                <w:rFonts w:ascii="Times New Roman" w:hAnsi="Times New Roman" w:cs="Times New Roman"/>
+                <w:sz w:val="24"/>
+                <w:szCs w:val="24"/>
+              </w:rPr>
+              <w:t>!</w:t>
+            </w:r>
+          </w:p>
+        </w:tc>
+        <w:tc>
+          <w:tcPr>
+            <w:tcW w:w="1418" w:type="dxa"/>
+          </w:tcPr>
+          <w:p>
+            <w:pPr>
+              <w:pStyle w:val="ListParagraph"/>
+              <w:ind w:left="0"/>
+              <w:rPr>
+                <w:rFonts w:ascii="Times New Roman" w:hAnsi="Times New Roman" w:cs="Times New Roman"/>
+                <w:sz w:val="24"/>
+                <w:szCs w:val="24"/>
+              </w:rPr>
+            </w:pPr>
+            <w:r>
+              <w:rPr>
+                <w:rFonts w:ascii="Times New Roman" w:hAnsi="Times New Roman" w:cs="Times New Roman"/>
+                <w:sz w:val="24"/>
+                <w:szCs w:val="24"/>
+              </w:rPr>
+              <w:t>!</w:t>
+            </w:r>
+          </w:p>
+        </w:tc>
+        <w:tc>
+          <w:tcPr>
+            <w:tcW w:w="1190" w:type="dxa"/>
+          </w:tcPr>
+          <w:p>
+            <w:pPr>
+              <w:pStyle w:val="ListParagraph"/>
+              <w:ind w:left="0"/>
+              <w:rPr>
+                <w:rFonts w:ascii="Times New Roman" w:hAnsi="Times New Roman" w:cs="Times New Roman"/>
+                <w:sz w:val="24"/>
+                <w:szCs w:val="24"/>
+              </w:rPr>
+            </w:pPr>
+            <w:r>
+              <w:rPr>
+                <w:rFonts w:ascii="Times New Roman" w:hAnsi="Times New Roman" w:cs="Times New Roman"/>
+                <w:sz w:val="24"/>
+                <w:szCs w:val="24"/>
+              </w:rPr>
+              <w:t>=</w:t>
+            </w:r>
+          </w:p>
+        </w:tc>
+        <w:tc>
+          <w:tcPr>
+            <w:tcW w:w="1103" w:type="dxa"/>
+          </w:tcPr>
+          <w:p>
+            <w:pPr>
+              <w:pStyle w:val="ListParagraph"/>
+              <w:ind w:left="0"/>
+              <w:rPr>
+                <w:rFonts w:ascii="Times New Roman" w:hAnsi="Times New Roman" w:cs="Times New Roman"/>
+                <w:sz w:val="24"/>
+                <w:szCs w:val="24"/>
+              </w:rPr>
+            </w:pPr>
+            <w:r>
+              <w:rPr>
+                <w:rFonts w:ascii="Times New Roman" w:hAnsi="Times New Roman" w:cs="Times New Roman"/>
+                <w:sz w:val="24"/>
+                <w:szCs w:val="24"/>
+              </w:rPr>
+              <w:t>!</w:t>
+            </w:r>
+          </w:p>
+        </w:tc>
+        <w:tc>
+          <w:tcPr>
+            <w:tcW w:w="1313" w:type="dxa"/>
+          </w:tcPr>
+          <w:p>
+            <w:pPr>
+              <w:pStyle w:val="ListParagraph"/>
+              <w:ind w:left="0"/>
+              <w:rPr>
+                <w:rFonts w:ascii="Times New Roman" w:hAnsi="Times New Roman" w:cs="Times New Roman"/>
+                <w:sz w:val="24"/>
+                <w:szCs w:val="24"/>
+              </w:rPr>
+            </w:pPr>
+          </w:p>
+        </w:tc>
+        <w:tc>
+          <w:tcPr>
+            <w:tcW w:w="1350" w:type="dxa"/>
+          </w:tcPr>
+          <w:p>
+            <w:pPr>
+              <w:pStyle w:val="ListParagraph"/>
+              <w:ind w:left="0"/>
+              <w:rPr>
+                <w:rFonts w:ascii="Times New Roman" w:hAnsi="Times New Roman" w:cs="Times New Roman"/>
+                <w:sz w:val="24"/>
+                <w:szCs w:val="24"/>
+              </w:rPr>
+            </w:pPr>
+          </w:p>
+        </w:tc>
+      </w:tr>
+      <w:tr>
+        <w:trPr>
+          <w:gridAfter w:val="3"/>
+          <w:wAfter w:w="3766" w:type="dxa"/>
+        </w:trPr>
+        <w:tc>
+          <w:tcPr>
+            <w:tcW w:w="1109" w:type="dxa"/>
+          </w:tcPr>
+          <w:p>
+            <w:pPr>
+              <w:pStyle w:val="ListParagraph"/>
+              <w:ind w:left="0"/>
+              <w:rPr>
+                <w:rFonts w:ascii="Times New Roman" w:hAnsi="Times New Roman" w:cs="Times New Roman"/>
+                <w:sz w:val="24"/>
+                <w:szCs w:val="24"/>
+              </w:rPr>
+            </w:pPr>
+            <w:proofErr w:type="spellStart"/>
+            <w:r>
+              <w:rPr>
+                <w:rFonts w:ascii="Times New Roman" w:hAnsi="Times New Roman" w:cs="Times New Roman"/>
+                <w:sz w:val="24"/>
+                <w:szCs w:val="24"/>
+              </w:rPr>
+              <w:t>Octorock</w:t>
+            </w:r>
+            <w:proofErr w:type="spellEnd"/>
+          </w:p>
+        </w:tc>
+        <w:tc>
+          <w:tcPr>
+            <w:tcW w:w="1147" w:type="dxa"/>
+          </w:tcPr>
+          <w:p>
+            <w:pPr>
+              <w:pStyle w:val="ListParagraph"/>
+              <w:ind w:left="0"/>
+              <w:rPr>
+                <w:rFonts w:ascii="Times New Roman" w:hAnsi="Times New Roman" w:cs="Times New Roman"/>
+                <w:sz w:val="24"/>
+                <w:szCs w:val="24"/>
+              </w:rPr>
+            </w:pPr>
+            <w:r>
+              <w:rPr>
+                <w:rFonts w:ascii="Times New Roman" w:hAnsi="Times New Roman" w:cs="Times New Roman"/>
+                <w:sz w:val="24"/>
+                <w:szCs w:val="24"/>
+              </w:rPr>
+              <w:t>=</w:t>
+            </w:r>
+          </w:p>
+        </w:tc>
+        <w:tc>
+          <w:tcPr>
+            <w:tcW w:w="1418" w:type="dxa"/>
+          </w:tcPr>
+          <w:p>
+            <w:pPr>
+              <w:pStyle w:val="ListParagraph"/>
+              <w:ind w:left="0"/>
+              <w:rPr>
+                <w:rFonts w:ascii="Times New Roman" w:hAnsi="Times New Roman" w:cs="Times New Roman"/>
+                <w:sz w:val="24"/>
+                <w:szCs w:val="24"/>
+              </w:rPr>
+            </w:pPr>
+            <w:r>
+              <w:rPr>
+                <w:rFonts w:ascii="Times New Roman" w:hAnsi="Times New Roman" w:cs="Times New Roman"/>
+                <w:sz w:val="24"/>
+                <w:szCs w:val="24"/>
+              </w:rPr>
+              <w:t>!</w:t>
+            </w:r>
+          </w:p>
+        </w:tc>
+        <w:tc>
+          <w:tcPr>
+            <w:tcW w:w="1190" w:type="dxa"/>
+          </w:tcPr>
+          <w:p>
+            <w:pPr>
+              <w:pStyle w:val="ListParagraph"/>
+              <w:ind w:left="0"/>
+              <w:rPr>
+                <w:rFonts w:ascii="Times New Roman" w:hAnsi="Times New Roman" w:cs="Times New Roman"/>
+                <w:sz w:val="24"/>
+                <w:szCs w:val="24"/>
+              </w:rPr>
+            </w:pPr>
+            <w:r>
+              <w:rPr>
+                <w:rFonts w:ascii="Times New Roman" w:hAnsi="Times New Roman" w:cs="Times New Roman"/>
+                <w:sz w:val="24"/>
+                <w:szCs w:val="24"/>
+              </w:rPr>
+              <w:t>!</w:t>
+            </w:r>
+          </w:p>
+        </w:tc>
+      </w:tr>
+      <w:tr>
+        <w:trPr>
+          <w:gridAfter w:val="3"/>
+          <w:wAfter w:w="3766" w:type="dxa"/>
+        </w:trPr>
+        <w:tc>
+          <w:tcPr>
+            <w:tcW w:w="1109" w:type="dxa"/>
+          </w:tcPr>
+          <w:p>
+            <w:pPr>
+              <w:pStyle w:val="ListParagraph"/>
+              <w:ind w:left="0"/>
+              <w:rPr>
+                <w:rFonts w:ascii="Times New Roman" w:hAnsi="Times New Roman" w:cs="Times New Roman"/>
+                <w:sz w:val="24"/>
+                <w:szCs w:val="24"/>
+              </w:rPr>
+            </w:pPr>
+            <w:r>
+              <w:rPr>
+                <w:rFonts w:ascii="Times New Roman" w:hAnsi="Times New Roman" w:cs="Times New Roman"/>
+                <w:sz w:val="24"/>
+                <w:szCs w:val="24"/>
+              </w:rPr>
+              <w:t>Iron Knuckle</w:t>
+            </w:r>
+          </w:p>
+        </w:tc>
+        <w:tc>
+          <w:tcPr>
+            <w:tcW w:w="1147" w:type="dxa"/>
+          </w:tcPr>
+          <w:p>
+            <w:pPr>
+              <w:pStyle w:val="ListParagraph"/>
+              <w:ind w:left="0"/>
+              <w:rPr>
+                <w:rFonts w:ascii="Times New Roman" w:hAnsi="Times New Roman" w:cs="Times New Roman"/>
+                <w:sz w:val="24"/>
+                <w:szCs w:val="24"/>
+              </w:rPr>
+            </w:pPr>
+            <w:r>
+              <w:rPr>
+                <w:rFonts w:ascii="Times New Roman" w:hAnsi="Times New Roman" w:cs="Times New Roman"/>
+                <w:sz w:val="24"/>
+                <w:szCs w:val="24"/>
+              </w:rPr>
+              <w:t>!</w:t>
+            </w:r>
+          </w:p>
+        </w:tc>
+        <w:tc>
+          <w:tcPr>
+            <w:tcW w:w="1418" w:type="dxa"/>
+          </w:tcPr>
+          <w:p>
+            <w:pPr>
+              <w:pStyle w:val="ListParagraph"/>
+              <w:ind w:left="0"/>
+              <w:rPr>
+                <w:rFonts w:ascii="Times New Roman" w:hAnsi="Times New Roman" w:cs="Times New Roman"/>
+                <w:sz w:val="24"/>
+                <w:szCs w:val="24"/>
+              </w:rPr>
+            </w:pPr>
+            <w:r>
+              <w:rPr>
+                <w:rFonts w:ascii="Times New Roman" w:hAnsi="Times New Roman" w:cs="Times New Roman"/>
+                <w:sz w:val="24"/>
+                <w:szCs w:val="24"/>
+              </w:rPr>
+              <w:t>=</w:t>
+            </w:r>
+          </w:p>
+        </w:tc>
+        <w:tc>
+          <w:tcPr>
+            <w:tcW w:w="1190" w:type="dxa"/>
+          </w:tcPr>
+          <w:p>
+            <w:pPr>
+              <w:pStyle w:val="ListParagraph"/>
+              <w:ind w:left="0"/>
+              <w:rPr>
+                <w:rFonts w:ascii="Times New Roman" w:hAnsi="Times New Roman" w:cs="Times New Roman"/>
+                <w:sz w:val="24"/>
+                <w:szCs w:val="24"/>
+              </w:rPr>
+            </w:pPr>
+            <w:r>
+              <w:rPr>
+                <w:rFonts w:ascii="Times New Roman" w:hAnsi="Times New Roman" w:cs="Times New Roman"/>
+                <w:sz w:val="24"/>
+                <w:szCs w:val="24"/>
+              </w:rPr>
+              <w:t>!</w:t>
+            </w:r>
+          </w:p>
+        </w:tc>
+      </w:tr>
+      <w:tr>
+        <w:trPr>
+          <w:gridAfter w:val="3"/>
+          <w:wAfter w:w="3766" w:type="dxa"/>
+        </w:trPr>
+        <w:tc>
+          <w:tcPr>
+            <w:tcW w:w="1109" w:type="dxa"/>
+          </w:tcPr>
+          <w:p>
+            <w:pPr>
+              <w:pStyle w:val="ListParagraph"/>
+              <w:ind w:left="0"/>
+              <w:rPr>
+                <w:rFonts w:ascii="Times New Roman" w:hAnsi="Times New Roman" w:cs="Times New Roman"/>
+                <w:sz w:val="24"/>
+                <w:szCs w:val="24"/>
+              </w:rPr>
+            </w:pPr>
+            <w:r>
+              <w:rPr>
+                <w:rFonts w:ascii="Times New Roman" w:hAnsi="Times New Roman" w:cs="Times New Roman"/>
+                <w:sz w:val="24"/>
+                <w:szCs w:val="24"/>
+              </w:rPr>
+              <w:t>Poe</w:t>
+            </w:r>
+          </w:p>
+        </w:tc>
+        <w:tc>
+          <w:tcPr>
+            <w:tcW w:w="1147" w:type="dxa"/>
+          </w:tcPr>
+          <w:p>
+            <w:pPr>
+              <w:pStyle w:val="ListParagraph"/>
+              <w:ind w:left="0"/>
+              <w:rPr>
+                <w:rFonts w:ascii="Times New Roman" w:hAnsi="Times New Roman" w:cs="Times New Roman"/>
+                <w:sz w:val="24"/>
+                <w:szCs w:val="24"/>
+              </w:rPr>
+            </w:pPr>
+            <w:r>
+              <w:rPr>
+                <w:rFonts w:ascii="Times New Roman" w:hAnsi="Times New Roman" w:cs="Times New Roman"/>
+                <w:sz w:val="24"/>
+                <w:szCs w:val="24"/>
+              </w:rPr>
+              <w:t>!</w:t>
+            </w:r>
+          </w:p>
+        </w:tc>
+        <w:tc>
+          <w:tcPr>
+            <w:tcW w:w="1418" w:type="dxa"/>
+          </w:tcPr>
+          <w:p>
+            <w:pPr>
+              <w:pStyle w:val="ListParagraph"/>
+              <w:ind w:left="0"/>
+              <w:rPr>
+                <w:rFonts w:ascii="Times New Roman" w:hAnsi="Times New Roman" w:cs="Times New Roman"/>
+                <w:sz w:val="24"/>
+                <w:szCs w:val="24"/>
+              </w:rPr>
+            </w:pPr>
+            <w:r>
+              <w:rPr>
+                <w:rFonts w:ascii="Times New Roman" w:hAnsi="Times New Roman" w:cs="Times New Roman"/>
+                <w:sz w:val="24"/>
+                <w:szCs w:val="24"/>
+              </w:rPr>
+              <w:t>!</w:t>
+            </w:r>
+          </w:p>
+        </w:tc>
+        <w:tc>
+          <w:tcPr>
+            <w:tcW w:w="1190" w:type="dxa"/>
+          </w:tcPr>
+          <w:p>
+            <w:pPr>
+              <w:pStyle w:val="ListParagraph"/>
+              <w:ind w:left="0"/>
+              <w:rPr>
+                <w:rFonts w:ascii="Times New Roman" w:hAnsi="Times New Roman" w:cs="Times New Roman"/>
+                <w:sz w:val="24"/>
+                <w:szCs w:val="24"/>
+              </w:rPr>
+            </w:pPr>
+            <w:r>
+              <w:rPr>
+                <w:rFonts w:ascii="Times New Roman" w:hAnsi="Times New Roman" w:cs="Times New Roman"/>
+                <w:sz w:val="24"/>
+                <w:szCs w:val="24"/>
+              </w:rPr>
+              <w:t>=</w:t>
+            </w:r>
+          </w:p>
+        </w:tc>
+      </w:tr>
+    </w:tbl>
+    <w:p>
+      <w:pPr>
+        <w:pStyle w:val="ListParagraph"/>
+        <w:rPr>
+          <w:rFonts w:ascii="Times New Roman" w:hAnsi="Times New Roman" w:cs="Times New Roman"/>
+          <w:sz w:val="24"/>
+          <w:szCs w:val="24"/>
+        </w:rPr>
+      </w:pPr>
+      <w:r>
+        <w:rPr>
+          <w:rFonts w:ascii="Times New Roman" w:hAnsi="Times New Roman" w:cs="Times New Roman"/>
+          <w:sz w:val="24"/>
+          <w:szCs w:val="24"/>
+        </w:rPr>
+        <w:t>Violated: Link has the sword and did not fight Poe.</w:t>
+      </w:r>
+    </w:p>
+    <w:p>
+      <w:pPr>
+        <w:pStyle w:val="ListParagraph"/>
+        <w:rPr>
+          <w:rFonts w:ascii="Times New Roman" w:hAnsi="Times New Roman" w:cs="Times New Roman"/>
+          <w:sz w:val="24"/>
+          <w:szCs w:val="24"/>
+        </w:rPr>
+      </w:pPr>
+    </w:p>
+    <w:tbl>
+      <w:tblPr>
+        <w:tblStyle w:val="TableGrid"/>
+        <w:tblW w:w="0" w:type="auto"/>
+        <w:tblInd w:w="720" w:type="dxa"/>
+        <w:tblLook w:val="04A0" w:firstRow="1" w:lastRow="0" w:firstColumn="1" w:lastColumn="0" w:noHBand="0" w:noVBand="1"/>
+      </w:tblPr>
+      <w:tblGrid>
+        <w:gridCol w:w="1110"/>
+        <w:gridCol w:w="1135"/>
+        <w:gridCol w:w="1395"/>
+        <w:gridCol w:w="1256"/>
+        <w:gridCol w:w="1087"/>
+        <w:gridCol w:w="1304"/>
+        <w:gridCol w:w="1343"/>
+      </w:tblGrid>
+      <w:tr>
+        <w:tc>
+          <w:tcPr>
+            <w:tcW w:w="1109" w:type="dxa"/>
+          </w:tcPr>
+          <w:p>
+            <w:pPr>
+              <w:pStyle w:val="ListParagraph"/>
+              <w:ind w:left="0"/>
+              <w:rPr>
+                <w:rFonts w:ascii="Times New Roman" w:hAnsi="Times New Roman" w:cs="Times New Roman"/>
+                <w:sz w:val="24"/>
+                <w:szCs w:val="24"/>
+              </w:rPr>
+            </w:pPr>
+          </w:p>
+        </w:tc>
+        <w:tc>
+          <w:tcPr>
+            <w:tcW w:w="1147" w:type="dxa"/>
+          </w:tcPr>
+          <w:p>
+            <w:pPr>
+              <w:pStyle w:val="ListParagraph"/>
+              <w:ind w:left="0"/>
+              <w:rPr>
+                <w:rFonts w:ascii="Times New Roman" w:hAnsi="Times New Roman" w:cs="Times New Roman"/>
+                <w:sz w:val="24"/>
+                <w:szCs w:val="24"/>
+              </w:rPr>
+            </w:pPr>
+            <w:r>
+              <w:rPr>
+                <w:rFonts w:ascii="Times New Roman" w:hAnsi="Times New Roman" w:cs="Times New Roman"/>
+                <w:sz w:val="24"/>
+                <w:szCs w:val="24"/>
+              </w:rPr>
+              <w:t>Zelda</w:t>
+            </w:r>
+          </w:p>
+        </w:tc>
+        <w:tc>
+          <w:tcPr>
+            <w:tcW w:w="1418" w:type="dxa"/>
+          </w:tcPr>
+          <w:p>
+            <w:pPr>
+              <w:pStyle w:val="ListParagraph"/>
+              <w:ind w:left="0"/>
+              <w:rPr>
+                <w:rFonts w:ascii="Times New Roman" w:hAnsi="Times New Roman" w:cs="Times New Roman"/>
+                <w:sz w:val="24"/>
+                <w:szCs w:val="24"/>
+              </w:rPr>
+            </w:pPr>
+            <w:r>
+              <w:rPr>
+                <w:rFonts w:ascii="Times New Roman" w:hAnsi="Times New Roman" w:cs="Times New Roman"/>
+                <w:sz w:val="24"/>
+                <w:szCs w:val="24"/>
+              </w:rPr>
+              <w:t>Link</w:t>
+            </w:r>
+          </w:p>
+        </w:tc>
+        <w:tc>
+          <w:tcPr>
+            <w:tcW w:w="1190" w:type="dxa"/>
+          </w:tcPr>
+          <w:p>
+            <w:pPr>
+              <w:pStyle w:val="ListParagraph"/>
+              <w:ind w:left="0"/>
+              <w:rPr>
+                <w:rFonts w:ascii="Times New Roman" w:hAnsi="Times New Roman" w:cs="Times New Roman"/>
+                <w:sz w:val="24"/>
+                <w:szCs w:val="24"/>
+              </w:rPr>
+            </w:pPr>
+            <w:proofErr w:type="spellStart"/>
+            <w:r>
+              <w:rPr>
+                <w:rFonts w:ascii="Times New Roman" w:hAnsi="Times New Roman" w:cs="Times New Roman"/>
+                <w:sz w:val="24"/>
+                <w:szCs w:val="24"/>
+              </w:rPr>
+              <w:t>Ganondorf</w:t>
+            </w:r>
+            <w:proofErr w:type="spellEnd"/>
+          </w:p>
+        </w:tc>
+        <w:tc>
+          <w:tcPr>
+            <w:tcW w:w="1103" w:type="dxa"/>
+          </w:tcPr>
+          <w:p>
+            <w:pPr>
+              <w:pStyle w:val="ListParagraph"/>
+              <w:ind w:left="0"/>
+              <w:rPr>
+                <w:rFonts w:ascii="Times New Roman" w:hAnsi="Times New Roman" w:cs="Times New Roman"/>
+                <w:sz w:val="24"/>
+                <w:szCs w:val="24"/>
+              </w:rPr>
+            </w:pPr>
+            <w:r>
+              <w:rPr>
+                <w:rFonts w:ascii="Times New Roman" w:hAnsi="Times New Roman" w:cs="Times New Roman"/>
+                <w:sz w:val="24"/>
+                <w:szCs w:val="24"/>
+              </w:rPr>
+              <w:t>Poe</w:t>
+            </w:r>
+          </w:p>
+        </w:tc>
+        <w:tc>
+          <w:tcPr>
+            <w:tcW w:w="1313" w:type="dxa"/>
+          </w:tcPr>
+          <w:p>
+            <w:pPr>
+              <w:pStyle w:val="ListParagraph"/>
+              <w:ind w:left="0"/>
+              <w:rPr>
+                <w:rFonts w:ascii="Times New Roman" w:hAnsi="Times New Roman" w:cs="Times New Roman"/>
+                <w:sz w:val="24"/>
+                <w:szCs w:val="24"/>
+              </w:rPr>
+            </w:pPr>
+            <w:r>
+              <w:rPr>
+                <w:rFonts w:ascii="Times New Roman" w:hAnsi="Times New Roman" w:cs="Times New Roman"/>
+                <w:sz w:val="24"/>
+                <w:szCs w:val="24"/>
+              </w:rPr>
+              <w:t>Iron Knuckle</w:t>
+            </w:r>
+          </w:p>
+        </w:tc>
+        <w:tc>
+          <w:tcPr>
+            <w:tcW w:w="1350" w:type="dxa"/>
+          </w:tcPr>
+          <w:p>
+            <w:pPr>
+              <w:pStyle w:val="ListParagraph"/>
+              <w:ind w:left="0"/>
+              <w:rPr>
+                <w:rFonts w:ascii="Times New Roman" w:hAnsi="Times New Roman" w:cs="Times New Roman"/>
+                <w:sz w:val="24"/>
+                <w:szCs w:val="24"/>
+              </w:rPr>
+            </w:pPr>
+            <w:proofErr w:type="spellStart"/>
+            <w:r>
+              <w:rPr>
+                <w:rFonts w:ascii="Times New Roman" w:hAnsi="Times New Roman" w:cs="Times New Roman"/>
+                <w:sz w:val="24"/>
+                <w:szCs w:val="24"/>
+              </w:rPr>
+              <w:t>Octorock</w:t>
+            </w:r>
+            <w:proofErr w:type="spellEnd"/>
+          </w:p>
+        </w:tc>
+      </w:tr>
+      <w:tr>
+        <w:tc>
+          <w:tcPr>
+            <w:tcW w:w="1109" w:type="dxa"/>
+          </w:tcPr>
+          <w:p>
+            <w:pPr>
+              <w:pStyle w:val="ListParagraph"/>
+              <w:ind w:left="0"/>
+              <w:rPr>
+                <w:rFonts w:ascii="Times New Roman" w:hAnsi="Times New Roman" w:cs="Times New Roman"/>
+                <w:sz w:val="24"/>
+                <w:szCs w:val="24"/>
+              </w:rPr>
+            </w:pPr>
+            <w:r>
+              <w:rPr>
+                <w:rFonts w:ascii="Times New Roman" w:hAnsi="Times New Roman" w:cs="Times New Roman"/>
+                <w:sz w:val="24"/>
+                <w:szCs w:val="24"/>
+              </w:rPr>
+              <w:t>Bow</w:t>
+            </w:r>
+          </w:p>
+        </w:tc>
+        <w:tc>
+          <w:tcPr>
+            <w:tcW w:w="1147" w:type="dxa"/>
+          </w:tcPr>
+          <w:p>
+            <w:pPr>
+              <w:pStyle w:val="ListParagraph"/>
+              <w:ind w:left="0"/>
+              <w:rPr>
+                <w:rFonts w:ascii="Times New Roman" w:hAnsi="Times New Roman" w:cs="Times New Roman"/>
+                <w:sz w:val="24"/>
+                <w:szCs w:val="24"/>
+              </w:rPr>
+            </w:pPr>
+            <w:r>
+              <w:rPr>
+                <w:rFonts w:ascii="Times New Roman" w:hAnsi="Times New Roman" w:cs="Times New Roman"/>
+                <w:sz w:val="24"/>
+                <w:szCs w:val="24"/>
+              </w:rPr>
+              <w:t>=</w:t>
+            </w:r>
+          </w:p>
+        </w:tc>
+        <w:tc>
+          <w:tcPr>
+            <w:tcW w:w="1418" w:type="dxa"/>
+          </w:tcPr>
+          <w:p>
+            <w:pPr>
+              <w:pStyle w:val="ListParagraph"/>
+              <w:ind w:left="0"/>
+              <w:rPr>
+                <w:rFonts w:ascii="Times New Roman" w:hAnsi="Times New Roman" w:cs="Times New Roman"/>
+                <w:sz w:val="24"/>
+                <w:szCs w:val="24"/>
+              </w:rPr>
+            </w:pPr>
+            <w:r>
+              <w:rPr>
+                <w:rFonts w:ascii="Times New Roman" w:hAnsi="Times New Roman" w:cs="Times New Roman"/>
+                <w:sz w:val="24"/>
+                <w:szCs w:val="24"/>
+              </w:rPr>
+              <w:t>!</w:t>
+            </w:r>
+          </w:p>
+        </w:tc>
+        <w:tc>
+          <w:tcPr>
+            <w:tcW w:w="1190" w:type="dxa"/>
+          </w:tcPr>
+          <w:p>
+            <w:pPr>
+              <w:pStyle w:val="ListParagraph"/>
+              <w:ind w:left="0"/>
+              <w:rPr>
+                <w:rFonts w:ascii="Times New Roman" w:hAnsi="Times New Roman" w:cs="Times New Roman"/>
+                <w:sz w:val="24"/>
+                <w:szCs w:val="24"/>
+              </w:rPr>
+            </w:pPr>
+            <w:r>
+              <w:rPr>
+                <w:rFonts w:ascii="Times New Roman" w:hAnsi="Times New Roman" w:cs="Times New Roman"/>
+                <w:sz w:val="24"/>
+                <w:szCs w:val="24"/>
+              </w:rPr>
+              <w:t>!</w:t>
+            </w:r>
+          </w:p>
+        </w:tc>
+        <w:tc>
+          <w:tcPr>
+            <w:tcW w:w="1103" w:type="dxa"/>
+          </w:tcPr>
+          <w:p>
+            <w:pPr>
+              <w:pStyle w:val="ListParagraph"/>
+              <w:ind w:left="0"/>
+              <w:rPr>
+                <w:rFonts w:ascii="Times New Roman" w:hAnsi="Times New Roman" w:cs="Times New Roman"/>
+                <w:sz w:val="24"/>
+                <w:szCs w:val="24"/>
+              </w:rPr>
+            </w:pPr>
+            <w:r>
+              <w:rPr>
+                <w:rFonts w:ascii="Times New Roman" w:hAnsi="Times New Roman" w:cs="Times New Roman"/>
+                <w:sz w:val="24"/>
+                <w:szCs w:val="24"/>
+              </w:rPr>
+              <w:t>!</w:t>
+            </w:r>
+          </w:p>
+        </w:tc>
+        <w:tc>
+          <w:tcPr>
+            <w:tcW w:w="1313" w:type="dxa"/>
+          </w:tcPr>
+          <w:p>
+            <w:pPr>
+              <w:pStyle w:val="ListParagraph"/>
+              <w:ind w:left="0"/>
+              <w:rPr>
+                <w:rFonts w:ascii="Times New Roman" w:hAnsi="Times New Roman" w:cs="Times New Roman"/>
+                <w:sz w:val="24"/>
+                <w:szCs w:val="24"/>
+              </w:rPr>
+            </w:pPr>
+          </w:p>
+        </w:tc>
+        <w:tc>
+          <w:tcPr>
+            <w:tcW w:w="1350" w:type="dxa"/>
+          </w:tcPr>
+          <w:p>
+            <w:pPr>
+              <w:pStyle w:val="ListParagraph"/>
+              <w:ind w:left="0"/>
+              <w:rPr>
+                <w:rFonts w:ascii="Times New Roman" w:hAnsi="Times New Roman" w:cs="Times New Roman"/>
+                <w:sz w:val="24"/>
+                <w:szCs w:val="24"/>
+              </w:rPr>
+            </w:pPr>
+          </w:p>
+        </w:tc>
+      </w:tr>
+      <w:tr>
+        <w:tc>
+          <w:tcPr>
+            <w:tcW w:w="1109" w:type="dxa"/>
+          </w:tcPr>
+          <w:p>
+            <w:pPr>
+              <w:pStyle w:val="ListParagraph"/>
+              <w:ind w:left="0"/>
+              <w:rPr>
+                <w:rFonts w:ascii="Times New Roman" w:hAnsi="Times New Roman" w:cs="Times New Roman"/>
+                <w:sz w:val="24"/>
+                <w:szCs w:val="24"/>
+              </w:rPr>
+            </w:pPr>
+            <w:r>
+              <w:rPr>
+                <w:rFonts w:ascii="Times New Roman" w:hAnsi="Times New Roman" w:cs="Times New Roman"/>
+                <w:sz w:val="24"/>
+                <w:szCs w:val="24"/>
+              </w:rPr>
+              <w:t>Sword</w:t>
+            </w:r>
+          </w:p>
+        </w:tc>
+        <w:tc>
+          <w:tcPr>
+            <w:tcW w:w="1147" w:type="dxa"/>
+          </w:tcPr>
+          <w:p>
+            <w:pPr>
+              <w:pStyle w:val="ListParagraph"/>
+              <w:ind w:left="0"/>
+              <w:rPr>
+                <w:rFonts w:ascii="Times New Roman" w:hAnsi="Times New Roman" w:cs="Times New Roman"/>
+                <w:sz w:val="24"/>
+                <w:szCs w:val="24"/>
+              </w:rPr>
+            </w:pPr>
+            <w:r>
+              <w:rPr>
+                <w:rFonts w:ascii="Times New Roman" w:hAnsi="Times New Roman" w:cs="Times New Roman"/>
+                <w:sz w:val="24"/>
+                <w:szCs w:val="24"/>
+              </w:rPr>
+              <w:t>!</w:t>
+            </w:r>
+          </w:p>
+        </w:tc>
+        <w:tc>
+          <w:tcPr>
+            <w:tcW w:w="1418" w:type="dxa"/>
+          </w:tcPr>
+          <w:p>
+            <w:pPr>
+              <w:pStyle w:val="ListParagraph"/>
+              <w:ind w:left="0"/>
+              <w:rPr>
+                <w:rFonts w:ascii="Times New Roman" w:hAnsi="Times New Roman" w:cs="Times New Roman"/>
+                <w:sz w:val="24"/>
+                <w:szCs w:val="24"/>
+              </w:rPr>
+            </w:pPr>
+            <w:r>
+              <w:rPr>
+                <w:rFonts w:ascii="Times New Roman" w:hAnsi="Times New Roman" w:cs="Times New Roman"/>
+                <w:sz w:val="24"/>
+                <w:szCs w:val="24"/>
+              </w:rPr>
+              <w:t>=</w:t>
+            </w:r>
+          </w:p>
+        </w:tc>
+        <w:tc>
+          <w:tcPr>
+            <w:tcW w:w="1190" w:type="dxa"/>
+          </w:tcPr>
+          <w:p>
+            <w:pPr>
+              <w:pStyle w:val="ListParagraph"/>
+              <w:ind w:left="0"/>
+              <w:rPr>
+                <w:rFonts w:ascii="Times New Roman" w:hAnsi="Times New Roman" w:cs="Times New Roman"/>
+                <w:sz w:val="24"/>
+                <w:szCs w:val="24"/>
+              </w:rPr>
+            </w:pPr>
+            <w:r>
+              <w:rPr>
+                <w:rFonts w:ascii="Times New Roman" w:hAnsi="Times New Roman" w:cs="Times New Roman"/>
+                <w:sz w:val="24"/>
+                <w:szCs w:val="24"/>
+              </w:rPr>
+              <w:t>!</w:t>
+            </w:r>
+          </w:p>
+        </w:tc>
+        <w:tc>
+          <w:tcPr>
+            <w:tcW w:w="1103" w:type="dxa"/>
+          </w:tcPr>
+          <w:p>
+            <w:pPr>
+              <w:pStyle w:val="ListParagraph"/>
+              <w:ind w:left="0"/>
+              <w:rPr>
+                <w:rFonts w:ascii="Times New Roman" w:hAnsi="Times New Roman" w:cs="Times New Roman"/>
+                <w:sz w:val="24"/>
+                <w:szCs w:val="24"/>
+              </w:rPr>
+            </w:pPr>
+            <w:r>
+              <w:rPr>
+                <w:rFonts w:ascii="Times New Roman" w:hAnsi="Times New Roman" w:cs="Times New Roman"/>
+                <w:sz w:val="24"/>
+                <w:szCs w:val="24"/>
+              </w:rPr>
+              <w:t>!</w:t>
+            </w:r>
+          </w:p>
+        </w:tc>
+        <w:tc>
+          <w:tcPr>
+            <w:tcW w:w="1313" w:type="dxa"/>
+          </w:tcPr>
+          <w:p>
+            <w:pPr>
+              <w:pStyle w:val="ListParagraph"/>
+              <w:ind w:left="0"/>
+              <w:rPr>
+                <w:rFonts w:ascii="Times New Roman" w:hAnsi="Times New Roman" w:cs="Times New Roman"/>
+                <w:sz w:val="24"/>
+                <w:szCs w:val="24"/>
+              </w:rPr>
+            </w:pPr>
+          </w:p>
+        </w:tc>
+        <w:tc>
+          <w:tcPr>
+            <w:tcW w:w="1350" w:type="dxa"/>
+          </w:tcPr>
+          <w:p>
+            <w:pPr>
+              <w:pStyle w:val="ListParagraph"/>
+              <w:ind w:left="0"/>
+              <w:rPr>
+                <w:rFonts w:ascii="Times New Roman" w:hAnsi="Times New Roman" w:cs="Times New Roman"/>
+                <w:sz w:val="24"/>
+                <w:szCs w:val="24"/>
+              </w:rPr>
+            </w:pPr>
+          </w:p>
+        </w:tc>
+      </w:tr>
+      <w:tr>
+        <w:tc>
+          <w:tcPr>
+            <w:tcW w:w="1109" w:type="dxa"/>
+          </w:tcPr>
+          <w:p>
+            <w:pPr>
+              <w:pStyle w:val="ListParagraph"/>
+              <w:ind w:left="0"/>
+              <w:rPr>
+                <w:rFonts w:ascii="Times New Roman" w:hAnsi="Times New Roman" w:cs="Times New Roman"/>
+                <w:sz w:val="24"/>
+                <w:szCs w:val="24"/>
+              </w:rPr>
+            </w:pPr>
+            <w:r>
+              <w:rPr>
+                <w:rFonts w:ascii="Times New Roman" w:hAnsi="Times New Roman" w:cs="Times New Roman"/>
+                <w:sz w:val="24"/>
+                <w:szCs w:val="24"/>
+              </w:rPr>
+              <w:t>Magic</w:t>
+            </w:r>
+          </w:p>
+        </w:tc>
+        <w:tc>
+          <w:tcPr>
+            <w:tcW w:w="1147" w:type="dxa"/>
+          </w:tcPr>
+          <w:p>
+            <w:pPr>
+              <w:pStyle w:val="ListParagraph"/>
+              <w:ind w:left="0"/>
+              <w:rPr>
+                <w:rFonts w:ascii="Times New Roman" w:hAnsi="Times New Roman" w:cs="Times New Roman"/>
+                <w:sz w:val="24"/>
+                <w:szCs w:val="24"/>
+              </w:rPr>
+            </w:pPr>
+            <w:r>
+              <w:rPr>
+                <w:rFonts w:ascii="Times New Roman" w:hAnsi="Times New Roman" w:cs="Times New Roman"/>
+                <w:sz w:val="24"/>
+                <w:szCs w:val="24"/>
+              </w:rPr>
+              <w:t>!</w:t>
+            </w:r>
+          </w:p>
+        </w:tc>
+        <w:tc>
+          <w:tcPr>
+            <w:tcW w:w="1418" w:type="dxa"/>
+          </w:tcPr>
+          <w:p>
+            <w:pPr>
+              <w:pStyle w:val="ListParagraph"/>
+              <w:ind w:left="0"/>
+              <w:rPr>
+                <w:rFonts w:ascii="Times New Roman" w:hAnsi="Times New Roman" w:cs="Times New Roman"/>
+                <w:sz w:val="24"/>
+                <w:szCs w:val="24"/>
+              </w:rPr>
+            </w:pPr>
+            <w:r>
+              <w:rPr>
+                <w:rFonts w:ascii="Times New Roman" w:hAnsi="Times New Roman" w:cs="Times New Roman"/>
+                <w:sz w:val="24"/>
+                <w:szCs w:val="24"/>
+              </w:rPr>
+              <w:t>!</w:t>
+            </w:r>
+          </w:p>
+        </w:tc>
+        <w:tc>
+          <w:tcPr>
+            <w:tcW w:w="1190" w:type="dxa"/>
+          </w:tcPr>
+          <w:p>
+            <w:pPr>
+              <w:pStyle w:val="ListParagraph"/>
+              <w:ind w:left="0"/>
+              <w:rPr>
+                <w:rFonts w:ascii="Times New Roman" w:hAnsi="Times New Roman" w:cs="Times New Roman"/>
+                <w:sz w:val="24"/>
+                <w:szCs w:val="24"/>
+              </w:rPr>
+            </w:pPr>
+            <w:r>
+              <w:rPr>
+                <w:rFonts w:ascii="Times New Roman" w:hAnsi="Times New Roman" w:cs="Times New Roman"/>
+                <w:sz w:val="24"/>
+                <w:szCs w:val="24"/>
+              </w:rPr>
+              <w:t>=</w:t>
+            </w:r>
+          </w:p>
+        </w:tc>
+        <w:tc>
+          <w:tcPr>
+            <w:tcW w:w="1103" w:type="dxa"/>
+          </w:tcPr>
+          <w:p>
+            <w:pPr>
+              <w:pStyle w:val="ListParagraph"/>
+              <w:ind w:left="0"/>
+              <w:rPr>
+                <w:rFonts w:ascii="Times New Roman" w:hAnsi="Times New Roman" w:cs="Times New Roman"/>
+                <w:sz w:val="24"/>
+                <w:szCs w:val="24"/>
+              </w:rPr>
+            </w:pPr>
+            <w:r>
+              <w:rPr>
+                <w:rFonts w:ascii="Times New Roman" w:hAnsi="Times New Roman" w:cs="Times New Roman"/>
+                <w:sz w:val="24"/>
+                <w:szCs w:val="24"/>
+              </w:rPr>
+              <w:t>=</w:t>
+            </w:r>
+          </w:p>
+        </w:tc>
+        <w:tc>
+          <w:tcPr>
+            <w:tcW w:w="1313" w:type="dxa"/>
+          </w:tcPr>
+          <w:p>
+            <w:pPr>
+              <w:pStyle w:val="ListParagraph"/>
+              <w:ind w:left="0"/>
+              <w:rPr>
+                <w:rFonts w:ascii="Times New Roman" w:hAnsi="Times New Roman" w:cs="Times New Roman"/>
+                <w:sz w:val="24"/>
+                <w:szCs w:val="24"/>
+              </w:rPr>
+            </w:pPr>
+            <w:r>
+              <w:rPr>
+                <w:rFonts w:ascii="Times New Roman" w:hAnsi="Times New Roman" w:cs="Times New Roman"/>
+                <w:sz w:val="24"/>
+                <w:szCs w:val="24"/>
+              </w:rPr>
+              <w:t>!</w:t>
+            </w:r>
+          </w:p>
+        </w:tc>
+        <w:tc>
+          <w:tcPr>
+            <w:tcW w:w="1350" w:type="dxa"/>
+          </w:tcPr>
+          <w:p>
+            <w:pPr>
+              <w:pStyle w:val="ListParagraph"/>
+              <w:ind w:left="0"/>
+              <w:rPr>
+                <w:rFonts w:ascii="Times New Roman" w:hAnsi="Times New Roman" w:cs="Times New Roman"/>
+                <w:sz w:val="24"/>
+                <w:szCs w:val="24"/>
+              </w:rPr>
+            </w:pPr>
+            <w:r>
+              <w:rPr>
+                <w:rFonts w:ascii="Times New Roman" w:hAnsi="Times New Roman" w:cs="Times New Roman"/>
+                <w:sz w:val="24"/>
+                <w:szCs w:val="24"/>
+              </w:rPr>
+              <w:t>!</w:t>
+            </w:r>
+          </w:p>
+        </w:tc>
+      </w:tr>
+      <w:tr>
+        <w:trPr>
+          <w:gridAfter w:val="3"/>
+          <w:wAfter w:w="3766" w:type="dxa"/>
+        </w:trPr>
+        <w:tc>
+          <w:tcPr>
+            <w:tcW w:w="1109" w:type="dxa"/>
+          </w:tcPr>
+          <w:p>
+            <w:pPr>
+              <w:pStyle w:val="ListParagraph"/>
+              <w:ind w:left="0"/>
+              <w:rPr>
+                <w:rFonts w:ascii="Times New Roman" w:hAnsi="Times New Roman" w:cs="Times New Roman"/>
+                <w:sz w:val="24"/>
+                <w:szCs w:val="24"/>
+              </w:rPr>
+            </w:pPr>
+            <w:proofErr w:type="spellStart"/>
+            <w:r>
+              <w:rPr>
+                <w:rFonts w:ascii="Times New Roman" w:hAnsi="Times New Roman" w:cs="Times New Roman"/>
+                <w:sz w:val="24"/>
+                <w:szCs w:val="24"/>
+              </w:rPr>
+              <w:t>Octorock</w:t>
+            </w:r>
+            <w:proofErr w:type="spellEnd"/>
+          </w:p>
+        </w:tc>
+        <w:tc>
+          <w:tcPr>
+            <w:tcW w:w="1147" w:type="dxa"/>
+          </w:tcPr>
+          <w:p>
+            <w:pPr>
+              <w:pStyle w:val="ListParagraph"/>
+              <w:ind w:left="0"/>
+              <w:rPr>
+                <w:rFonts w:ascii="Times New Roman" w:hAnsi="Times New Roman" w:cs="Times New Roman"/>
+                <w:sz w:val="24"/>
+                <w:szCs w:val="24"/>
+              </w:rPr>
+            </w:pPr>
+            <w:r>
+              <w:rPr>
+                <w:rFonts w:ascii="Times New Roman" w:hAnsi="Times New Roman" w:cs="Times New Roman"/>
+                <w:sz w:val="24"/>
+                <w:szCs w:val="24"/>
+              </w:rPr>
+              <w:t>=</w:t>
+            </w:r>
+          </w:p>
+        </w:tc>
+        <w:tc>
+          <w:tcPr>
+            <w:tcW w:w="1418" w:type="dxa"/>
+          </w:tcPr>
+          <w:p>
+            <w:pPr>
+              <w:pStyle w:val="ListParagraph"/>
+              <w:ind w:left="0"/>
+              <w:rPr>
+                <w:rFonts w:ascii="Times New Roman" w:hAnsi="Times New Roman" w:cs="Times New Roman"/>
+                <w:sz w:val="24"/>
+                <w:szCs w:val="24"/>
+              </w:rPr>
+            </w:pPr>
+            <w:r>
+              <w:rPr>
+                <w:rFonts w:ascii="Times New Roman" w:hAnsi="Times New Roman" w:cs="Times New Roman"/>
+                <w:sz w:val="24"/>
+                <w:szCs w:val="24"/>
+              </w:rPr>
+              <w:t>!</w:t>
+            </w:r>
+          </w:p>
+        </w:tc>
+        <w:tc>
+          <w:tcPr>
+            <w:tcW w:w="1190" w:type="dxa"/>
+          </w:tcPr>
+          <w:p>
+            <w:pPr>
+              <w:pStyle w:val="ListParagraph"/>
+              <w:ind w:left="0"/>
+              <w:rPr>
+                <w:rFonts w:ascii="Times New Roman" w:hAnsi="Times New Roman" w:cs="Times New Roman"/>
+                <w:sz w:val="24"/>
+                <w:szCs w:val="24"/>
+              </w:rPr>
+            </w:pPr>
+            <w:r>
+              <w:rPr>
+                <w:rFonts w:ascii="Times New Roman" w:hAnsi="Times New Roman" w:cs="Times New Roman"/>
+                <w:sz w:val="24"/>
+                <w:szCs w:val="24"/>
+              </w:rPr>
+              <w:t>!</w:t>
+            </w:r>
+          </w:p>
+        </w:tc>
+      </w:tr>
+      <w:tr>
+        <w:trPr>
+          <w:gridAfter w:val="3"/>
+          <w:wAfter w:w="3766" w:type="dxa"/>
+        </w:trPr>
+        <w:tc>
+          <w:tcPr>
+            <w:tcW w:w="1109" w:type="dxa"/>
+          </w:tcPr>
+          <w:p>
+            <w:pPr>
+              <w:pStyle w:val="ListParagraph"/>
+              <w:ind w:left="0"/>
+              <w:rPr>
+                <w:rFonts w:ascii="Times New Roman" w:hAnsi="Times New Roman" w:cs="Times New Roman"/>
+                <w:sz w:val="24"/>
+                <w:szCs w:val="24"/>
+              </w:rPr>
+            </w:pPr>
+            <w:r>
+              <w:rPr>
+                <w:rFonts w:ascii="Times New Roman" w:hAnsi="Times New Roman" w:cs="Times New Roman"/>
+                <w:sz w:val="24"/>
+                <w:szCs w:val="24"/>
+              </w:rPr>
+              <w:t>Iron Knuckle</w:t>
+            </w:r>
+          </w:p>
+        </w:tc>
+        <w:tc>
+          <w:tcPr>
+            <w:tcW w:w="1147" w:type="dxa"/>
+          </w:tcPr>
+          <w:p>
+            <w:pPr>
+              <w:pStyle w:val="ListParagraph"/>
+              <w:ind w:left="0"/>
+              <w:rPr>
+                <w:rFonts w:ascii="Times New Roman" w:hAnsi="Times New Roman" w:cs="Times New Roman"/>
+                <w:sz w:val="24"/>
+                <w:szCs w:val="24"/>
+              </w:rPr>
+            </w:pPr>
+            <w:r>
+              <w:rPr>
+                <w:rFonts w:ascii="Times New Roman" w:hAnsi="Times New Roman" w:cs="Times New Roman"/>
+                <w:sz w:val="24"/>
+                <w:szCs w:val="24"/>
+              </w:rPr>
+              <w:t>!</w:t>
+            </w:r>
+          </w:p>
+        </w:tc>
+        <w:tc>
+          <w:tcPr>
+            <w:tcW w:w="1418" w:type="dxa"/>
+          </w:tcPr>
+          <w:p>
+            <w:pPr>
+              <w:pStyle w:val="ListParagraph"/>
+              <w:ind w:left="0"/>
+              <w:rPr>
+                <w:rFonts w:ascii="Times New Roman" w:hAnsi="Times New Roman" w:cs="Times New Roman"/>
+                <w:sz w:val="24"/>
+                <w:szCs w:val="24"/>
+              </w:rPr>
+            </w:pPr>
+            <w:r>
+              <w:rPr>
+                <w:rFonts w:ascii="Times New Roman" w:hAnsi="Times New Roman" w:cs="Times New Roman"/>
+                <w:sz w:val="24"/>
+                <w:szCs w:val="24"/>
+              </w:rPr>
+              <w:t>=</w:t>
+            </w:r>
+          </w:p>
+        </w:tc>
+        <w:tc>
+          <w:tcPr>
+            <w:tcW w:w="1190" w:type="dxa"/>
+          </w:tcPr>
+          <w:p>
+            <w:pPr>
+              <w:pStyle w:val="ListParagraph"/>
+              <w:ind w:left="0"/>
+              <w:rPr>
+                <w:rFonts w:ascii="Times New Roman" w:hAnsi="Times New Roman" w:cs="Times New Roman"/>
+                <w:sz w:val="24"/>
+                <w:szCs w:val="24"/>
+              </w:rPr>
+            </w:pPr>
+            <w:r>
+              <w:rPr>
+                <w:rFonts w:ascii="Times New Roman" w:hAnsi="Times New Roman" w:cs="Times New Roman"/>
+                <w:sz w:val="24"/>
+                <w:szCs w:val="24"/>
+              </w:rPr>
+              <w:t>!</w:t>
+            </w:r>
+          </w:p>
+        </w:tc>
+      </w:tr>
+      <w:tr>
+        <w:trPr>
+          <w:gridAfter w:val="3"/>
+          <w:wAfter w:w="3766" w:type="dxa"/>
+        </w:trPr>
+        <w:tc>
+          <w:tcPr>
+            <w:tcW w:w="1109" w:type="dxa"/>
+          </w:tcPr>
+          <w:p>
+            <w:pPr>
+              <w:pStyle w:val="ListParagraph"/>
+              <w:ind w:left="0"/>
+              <w:rPr>
+                <w:rFonts w:ascii="Times New Roman" w:hAnsi="Times New Roman" w:cs="Times New Roman"/>
+                <w:sz w:val="24"/>
+                <w:szCs w:val="24"/>
+              </w:rPr>
+            </w:pPr>
+            <w:r>
+              <w:rPr>
+                <w:rFonts w:ascii="Times New Roman" w:hAnsi="Times New Roman" w:cs="Times New Roman"/>
+                <w:sz w:val="24"/>
+                <w:szCs w:val="24"/>
+              </w:rPr>
+              <w:t>Poe</w:t>
+            </w:r>
+          </w:p>
+        </w:tc>
+        <w:tc>
+          <w:tcPr>
+            <w:tcW w:w="1147" w:type="dxa"/>
+          </w:tcPr>
+          <w:p>
+            <w:pPr>
+              <w:pStyle w:val="ListParagraph"/>
+              <w:ind w:left="0"/>
+              <w:rPr>
+                <w:rFonts w:ascii="Times New Roman" w:hAnsi="Times New Roman" w:cs="Times New Roman"/>
+                <w:sz w:val="24"/>
+                <w:szCs w:val="24"/>
+              </w:rPr>
+            </w:pPr>
+            <w:r>
+              <w:rPr>
+                <w:rFonts w:ascii="Times New Roman" w:hAnsi="Times New Roman" w:cs="Times New Roman"/>
+                <w:sz w:val="24"/>
+                <w:szCs w:val="24"/>
+              </w:rPr>
+              <w:t>!</w:t>
+            </w:r>
+          </w:p>
+        </w:tc>
+        <w:tc>
+          <w:tcPr>
+            <w:tcW w:w="1418" w:type="dxa"/>
+          </w:tcPr>
+          <w:p>
+            <w:pPr>
+              <w:pStyle w:val="ListParagraph"/>
+              <w:ind w:left="0"/>
+              <w:rPr>
+                <w:rFonts w:ascii="Times New Roman" w:hAnsi="Times New Roman" w:cs="Times New Roman"/>
+                <w:sz w:val="24"/>
+                <w:szCs w:val="24"/>
+              </w:rPr>
+            </w:pPr>
+            <w:r>
+              <w:rPr>
+                <w:rFonts w:ascii="Times New Roman" w:hAnsi="Times New Roman" w:cs="Times New Roman"/>
+                <w:sz w:val="24"/>
+                <w:szCs w:val="24"/>
+              </w:rPr>
+              <w:t>!</w:t>
+            </w:r>
+          </w:p>
+        </w:tc>
+        <w:tc>
+          <w:tcPr>
+            <w:tcW w:w="1190" w:type="dxa"/>
+          </w:tcPr>
+          <w:p>
+            <w:pPr>
+              <w:pStyle w:val="ListParagraph"/>
+              <w:ind w:left="0"/>
+              <w:rPr>
+                <w:rFonts w:ascii="Times New Roman" w:hAnsi="Times New Roman" w:cs="Times New Roman"/>
+                <w:sz w:val="24"/>
+                <w:szCs w:val="24"/>
+              </w:rPr>
+            </w:pPr>
+            <w:r>
+              <w:rPr>
+                <w:rFonts w:ascii="Times New Roman" w:hAnsi="Times New Roman" w:cs="Times New Roman"/>
+                <w:sz w:val="24"/>
+                <w:szCs w:val="24"/>
+              </w:rPr>
+              <w:t>=</w:t>
+            </w:r>
+          </w:p>
+        </w:tc>
+      </w:tr>
+    </w:tbl>
+    <w:p>
+      <w:pPr>
+        <w:pStyle w:val="ListParagraph"/>
+        <w:rPr>
+          <w:rFonts w:ascii="Times New Roman" w:hAnsi="Times New Roman" w:cs="Times New Roman"/>
+          <w:sz w:val="24"/>
+          <w:szCs w:val="24"/>
+        </w:rPr>
+      </w:pPr>
+    </w:p>
+    <w:tbl>
+      <w:tblPr>
+        <w:tblStyle w:val="TableGrid"/>
+        <w:tblW w:w="0" w:type="auto"/>
+        <w:tblInd w:w="720" w:type="dxa"/>
+        <w:tblLook w:val="04A0" w:firstRow="1" w:lastRow="0" w:firstColumn="1" w:lastColumn="0" w:noHBand="0" w:noVBand="1"/>
+      </w:tblPr>
+      <w:tblGrid>
+        <w:gridCol w:w="1110"/>
+        <w:gridCol w:w="1135"/>
+        <w:gridCol w:w="1395"/>
+        <w:gridCol w:w="1256"/>
+        <w:gridCol w:w="1087"/>
+        <w:gridCol w:w="1304"/>
+        <w:gridCol w:w="1343"/>
+      </w:tblGrid>
+      <w:tr>
+        <w:tc>
+          <w:tcPr>
+            <w:tcW w:w="1109" w:type="dxa"/>
+          </w:tcPr>
+          <w:p>
+            <w:pPr>
+              <w:pStyle w:val="ListParagraph"/>
+              <w:ind w:left="0"/>
+              <w:rPr>
+                <w:rFonts w:ascii="Times New Roman" w:hAnsi="Times New Roman" w:cs="Times New Roman"/>
+                <w:sz w:val="24"/>
+                <w:szCs w:val="24"/>
+              </w:rPr>
+            </w:pPr>
+          </w:p>
+        </w:tc>
+        <w:tc>
+          <w:tcPr>
+            <w:tcW w:w="1147" w:type="dxa"/>
+          </w:tcPr>
+          <w:p>
+            <w:pPr>
+              <w:pStyle w:val="ListParagraph"/>
+              <w:ind w:left="0"/>
+              <w:rPr>
+                <w:rFonts w:ascii="Times New Roman" w:hAnsi="Times New Roman" w:cs="Times New Roman"/>
+                <w:sz w:val="24"/>
+                <w:szCs w:val="24"/>
+              </w:rPr>
+            </w:pPr>
+            <w:r>
+              <w:rPr>
+                <w:rFonts w:ascii="Times New Roman" w:hAnsi="Times New Roman" w:cs="Times New Roman"/>
+                <w:sz w:val="24"/>
+                <w:szCs w:val="24"/>
+              </w:rPr>
+              <w:t>Zelda</w:t>
+            </w:r>
+          </w:p>
+        </w:tc>
+        <w:tc>
+          <w:tcPr>
+            <w:tcW w:w="1418" w:type="dxa"/>
+          </w:tcPr>
+          <w:p>
+            <w:pPr>
+              <w:pStyle w:val="ListParagraph"/>
+              <w:ind w:left="0"/>
+              <w:rPr>
+                <w:rFonts w:ascii="Times New Roman" w:hAnsi="Times New Roman" w:cs="Times New Roman"/>
+                <w:sz w:val="24"/>
+                <w:szCs w:val="24"/>
+              </w:rPr>
+            </w:pPr>
+            <w:r>
+              <w:rPr>
+                <w:rFonts w:ascii="Times New Roman" w:hAnsi="Times New Roman" w:cs="Times New Roman"/>
+                <w:sz w:val="24"/>
+                <w:szCs w:val="24"/>
+              </w:rPr>
+              <w:t>Link</w:t>
+            </w:r>
+          </w:p>
+        </w:tc>
+        <w:tc>
+          <w:tcPr>
+            <w:tcW w:w="1190" w:type="dxa"/>
+          </w:tcPr>
+          <w:p>
+            <w:pPr>
+              <w:pStyle w:val="ListParagraph"/>
+              <w:ind w:left="0"/>
+              <w:rPr>
+                <w:rFonts w:ascii="Times New Roman" w:hAnsi="Times New Roman" w:cs="Times New Roman"/>
+                <w:sz w:val="24"/>
+                <w:szCs w:val="24"/>
+              </w:rPr>
+            </w:pPr>
+            <w:proofErr w:type="spellStart"/>
+            <w:r>
+              <w:rPr>
+                <w:rFonts w:ascii="Times New Roman" w:hAnsi="Times New Roman" w:cs="Times New Roman"/>
+                <w:sz w:val="24"/>
+                <w:szCs w:val="24"/>
+              </w:rPr>
+              <w:t>Ganondorf</w:t>
+            </w:r>
+            <w:proofErr w:type="spellEnd"/>
+          </w:p>
+        </w:tc>
+        <w:tc>
+          <w:tcPr>
+            <w:tcW w:w="1103" w:type="dxa"/>
+          </w:tcPr>
+          <w:p>
+            <w:pPr>
+              <w:pStyle w:val="ListParagraph"/>
+              <w:ind w:left="0"/>
+              <w:rPr>
+                <w:rFonts w:ascii="Times New Roman" w:hAnsi="Times New Roman" w:cs="Times New Roman"/>
+                <w:sz w:val="24"/>
+                <w:szCs w:val="24"/>
+              </w:rPr>
+            </w:pPr>
+            <w:r>
+              <w:rPr>
+                <w:rFonts w:ascii="Times New Roman" w:hAnsi="Times New Roman" w:cs="Times New Roman"/>
+                <w:sz w:val="24"/>
+                <w:szCs w:val="24"/>
+              </w:rPr>
+              <w:t>Poe</w:t>
+            </w:r>
+          </w:p>
+        </w:tc>
+        <w:tc>
+          <w:tcPr>
+            <w:tcW w:w="1313" w:type="dxa"/>
+          </w:tcPr>
+          <w:p>
+            <w:pPr>
+              <w:pStyle w:val="ListParagraph"/>
+              <w:ind w:left="0"/>
+              <w:rPr>
+                <w:rFonts w:ascii="Times New Roman" w:hAnsi="Times New Roman" w:cs="Times New Roman"/>
+                <w:sz w:val="24"/>
+                <w:szCs w:val="24"/>
+              </w:rPr>
+            </w:pPr>
+            <w:r>
+              <w:rPr>
+                <w:rFonts w:ascii="Times New Roman" w:hAnsi="Times New Roman" w:cs="Times New Roman"/>
+                <w:sz w:val="24"/>
+                <w:szCs w:val="24"/>
+              </w:rPr>
+              <w:t>Iron Knuckle</w:t>
+            </w:r>
+          </w:p>
+        </w:tc>
+        <w:tc>
+          <w:tcPr>
+            <w:tcW w:w="1350" w:type="dxa"/>
+          </w:tcPr>
+          <w:p>
+            <w:pPr>
+              <w:pStyle w:val="ListParagraph"/>
+              <w:ind w:left="0"/>
+              <w:rPr>
+                <w:rFonts w:ascii="Times New Roman" w:hAnsi="Times New Roman" w:cs="Times New Roman"/>
+                <w:sz w:val="24"/>
+                <w:szCs w:val="24"/>
+              </w:rPr>
+            </w:pPr>
+            <w:proofErr w:type="spellStart"/>
+            <w:r>
+              <w:rPr>
+                <w:rFonts w:ascii="Times New Roman" w:hAnsi="Times New Roman" w:cs="Times New Roman"/>
+                <w:sz w:val="24"/>
+                <w:szCs w:val="24"/>
+              </w:rPr>
+              <w:t>Octorock</w:t>
+            </w:r>
+            <w:proofErr w:type="spellEnd"/>
+          </w:p>
+        </w:tc>
+      </w:tr>
+      <w:tr>
+        <w:tc>
+          <w:tcPr>
+            <w:tcW w:w="1109" w:type="dxa"/>
+          </w:tcPr>
+          <w:p>
+            <w:pPr>
+              <w:pStyle w:val="ListParagraph"/>
+              <w:ind w:left="0"/>
+              <w:rPr>
+                <w:rFonts w:ascii="Times New Roman" w:hAnsi="Times New Roman" w:cs="Times New Roman"/>
+                <w:sz w:val="24"/>
+                <w:szCs w:val="24"/>
+              </w:rPr>
+            </w:pPr>
+            <w:r>
+              <w:rPr>
+                <w:rFonts w:ascii="Times New Roman" w:hAnsi="Times New Roman" w:cs="Times New Roman"/>
+                <w:sz w:val="24"/>
+                <w:szCs w:val="24"/>
+              </w:rPr>
+              <w:t>Bow</w:t>
+            </w:r>
+          </w:p>
+        </w:tc>
+        <w:tc>
+          <w:tcPr>
+            <w:tcW w:w="1147" w:type="dxa"/>
+          </w:tcPr>
+          <w:p>
+            <w:pPr>
+              <w:pStyle w:val="ListParagraph"/>
+              <w:ind w:left="0"/>
+              <w:rPr>
+                <w:rFonts w:ascii="Times New Roman" w:hAnsi="Times New Roman" w:cs="Times New Roman"/>
+                <w:sz w:val="24"/>
+                <w:szCs w:val="24"/>
+              </w:rPr>
+            </w:pPr>
+            <w:r>
+              <w:rPr>
+                <w:rFonts w:ascii="Times New Roman" w:hAnsi="Times New Roman" w:cs="Times New Roman"/>
+                <w:sz w:val="24"/>
+                <w:szCs w:val="24"/>
+              </w:rPr>
+              <w:t>=</w:t>
+            </w:r>
+          </w:p>
+        </w:tc>
+        <w:tc>
+          <w:tcPr>
+            <w:tcW w:w="1418" w:type="dxa"/>
+          </w:tcPr>
+          <w:p>
+            <w:pPr>
+              <w:pStyle w:val="ListParagraph"/>
+              <w:ind w:left="0"/>
+              <w:rPr>
+                <w:rFonts w:ascii="Times New Roman" w:hAnsi="Times New Roman" w:cs="Times New Roman"/>
+                <w:sz w:val="24"/>
+                <w:szCs w:val="24"/>
+              </w:rPr>
+            </w:pPr>
+            <w:r>
+              <w:rPr>
+                <w:rFonts w:ascii="Times New Roman" w:hAnsi="Times New Roman" w:cs="Times New Roman"/>
+                <w:sz w:val="24"/>
+                <w:szCs w:val="24"/>
+              </w:rPr>
+              <w:t>!</w:t>
+            </w:r>
+          </w:p>
+        </w:tc>
+        <w:tc>
+          <w:tcPr>
+            <w:tcW w:w="1190" w:type="dxa"/>
+          </w:tcPr>
+          <w:p>
+            <w:pPr>
+              <w:pStyle w:val="ListParagraph"/>
+              <w:ind w:left="0"/>
+              <w:rPr>
+                <w:rFonts w:ascii="Times New Roman" w:hAnsi="Times New Roman" w:cs="Times New Roman"/>
+                <w:sz w:val="24"/>
+                <w:szCs w:val="24"/>
+              </w:rPr>
+            </w:pPr>
+            <w:r>
+              <w:rPr>
+                <w:rFonts w:ascii="Times New Roman" w:hAnsi="Times New Roman" w:cs="Times New Roman"/>
+                <w:sz w:val="24"/>
+                <w:szCs w:val="24"/>
+              </w:rPr>
+              <w:t>!</w:t>
+            </w:r>
+          </w:p>
+        </w:tc>
+        <w:tc>
+          <w:tcPr>
+            <w:tcW w:w="1103" w:type="dxa"/>
+          </w:tcPr>
+          <w:p>
+            <w:pPr>
+              <w:pStyle w:val="ListParagraph"/>
+              <w:ind w:left="0"/>
+              <w:rPr>
+                <w:rFonts w:ascii="Times New Roman" w:hAnsi="Times New Roman" w:cs="Times New Roman"/>
+                <w:sz w:val="24"/>
+                <w:szCs w:val="24"/>
+              </w:rPr>
+            </w:pPr>
+            <w:r>
+              <w:rPr>
+                <w:rFonts w:ascii="Times New Roman" w:hAnsi="Times New Roman" w:cs="Times New Roman"/>
+                <w:sz w:val="24"/>
+                <w:szCs w:val="24"/>
+              </w:rPr>
+              <w:t>!</w:t>
+            </w:r>
+          </w:p>
+        </w:tc>
+        <w:tc>
+          <w:tcPr>
+            <w:tcW w:w="1313" w:type="dxa"/>
+          </w:tcPr>
+          <w:p>
+            <w:pPr>
+              <w:pStyle w:val="ListParagraph"/>
+              <w:ind w:left="0"/>
+              <w:rPr>
+                <w:rFonts w:ascii="Times New Roman" w:hAnsi="Times New Roman" w:cs="Times New Roman"/>
+                <w:sz w:val="24"/>
+                <w:szCs w:val="24"/>
+              </w:rPr>
+            </w:pPr>
+            <w:r>
+              <w:rPr>
+                <w:rFonts w:ascii="Times New Roman" w:hAnsi="Times New Roman" w:cs="Times New Roman"/>
+                <w:sz w:val="24"/>
+                <w:szCs w:val="24"/>
+              </w:rPr>
+              <w:t>=</w:t>
+            </w:r>
+          </w:p>
+        </w:tc>
+        <w:tc>
+          <w:tcPr>
+            <w:tcW w:w="1350" w:type="dxa"/>
+          </w:tcPr>
+          <w:p>
+            <w:pPr>
+              <w:pStyle w:val="ListParagraph"/>
+              <w:ind w:left="0"/>
+              <w:rPr>
+                <w:rFonts w:ascii="Times New Roman" w:hAnsi="Times New Roman" w:cs="Times New Roman"/>
+                <w:sz w:val="24"/>
+                <w:szCs w:val="24"/>
+              </w:rPr>
+            </w:pPr>
+            <w:r>
+              <w:rPr>
+                <w:rFonts w:ascii="Times New Roman" w:hAnsi="Times New Roman" w:cs="Times New Roman"/>
+                <w:sz w:val="24"/>
+                <w:szCs w:val="24"/>
+              </w:rPr>
+              <w:t>!</w:t>
+            </w:r>
+          </w:p>
+        </w:tc>
+      </w:tr>
+      <w:tr>
+        <w:tc>
+          <w:tcPr>
+            <w:tcW w:w="1109" w:type="dxa"/>
+          </w:tcPr>
+          <w:p>
+            <w:pPr>
+              <w:pStyle w:val="ListParagraph"/>
+              <w:ind w:left="0"/>
+              <w:rPr>
+                <w:rFonts w:ascii="Times New Roman" w:hAnsi="Times New Roman" w:cs="Times New Roman"/>
+                <w:sz w:val="24"/>
+                <w:szCs w:val="24"/>
+              </w:rPr>
+            </w:pPr>
+            <w:r>
+              <w:rPr>
+                <w:rFonts w:ascii="Times New Roman" w:hAnsi="Times New Roman" w:cs="Times New Roman"/>
+                <w:sz w:val="24"/>
+                <w:szCs w:val="24"/>
+              </w:rPr>
+              <w:t>Sword</w:t>
+            </w:r>
+          </w:p>
+        </w:tc>
+        <w:tc>
+          <w:tcPr>
+            <w:tcW w:w="1147" w:type="dxa"/>
+          </w:tcPr>
+          <w:p>
+            <w:pPr>
+              <w:pStyle w:val="ListParagraph"/>
+              <w:ind w:left="0"/>
+              <w:rPr>
+                <w:rFonts w:ascii="Times New Roman" w:hAnsi="Times New Roman" w:cs="Times New Roman"/>
+                <w:sz w:val="24"/>
+                <w:szCs w:val="24"/>
+              </w:rPr>
+            </w:pPr>
+            <w:r>
+              <w:rPr>
+                <w:rFonts w:ascii="Times New Roman" w:hAnsi="Times New Roman" w:cs="Times New Roman"/>
+                <w:sz w:val="24"/>
+                <w:szCs w:val="24"/>
+              </w:rPr>
+              <w:t>!</w:t>
+            </w:r>
+          </w:p>
+        </w:tc>
+        <w:tc>
+          <w:tcPr>
+            <w:tcW w:w="1418" w:type="dxa"/>
+          </w:tcPr>
+          <w:p>
+            <w:pPr>
+              <w:pStyle w:val="ListParagraph"/>
+              <w:ind w:left="0"/>
+              <w:rPr>
+                <w:rFonts w:ascii="Times New Roman" w:hAnsi="Times New Roman" w:cs="Times New Roman"/>
+                <w:sz w:val="24"/>
+                <w:szCs w:val="24"/>
+              </w:rPr>
+            </w:pPr>
+            <w:r>
+              <w:rPr>
+                <w:rFonts w:ascii="Times New Roman" w:hAnsi="Times New Roman" w:cs="Times New Roman"/>
+                <w:sz w:val="24"/>
+                <w:szCs w:val="24"/>
+              </w:rPr>
+              <w:t>=</w:t>
+            </w:r>
+          </w:p>
+        </w:tc>
+        <w:tc>
+          <w:tcPr>
+            <w:tcW w:w="1190" w:type="dxa"/>
+          </w:tcPr>
+          <w:p>
+            <w:pPr>
+              <w:pStyle w:val="ListParagraph"/>
+              <w:ind w:left="0"/>
+              <w:rPr>
+                <w:rFonts w:ascii="Times New Roman" w:hAnsi="Times New Roman" w:cs="Times New Roman"/>
+                <w:sz w:val="24"/>
+                <w:szCs w:val="24"/>
+              </w:rPr>
+            </w:pPr>
+            <w:r>
+              <w:rPr>
+                <w:rFonts w:ascii="Times New Roman" w:hAnsi="Times New Roman" w:cs="Times New Roman"/>
+                <w:sz w:val="24"/>
+                <w:szCs w:val="24"/>
+              </w:rPr>
+              <w:t>!</w:t>
+            </w:r>
+          </w:p>
+        </w:tc>
+        <w:tc>
+          <w:tcPr>
+            <w:tcW w:w="1103" w:type="dxa"/>
+          </w:tcPr>
+          <w:p>
+            <w:pPr>
+              <w:pStyle w:val="ListParagraph"/>
+              <w:ind w:left="0"/>
+              <w:rPr>
+                <w:rFonts w:ascii="Times New Roman" w:hAnsi="Times New Roman" w:cs="Times New Roman"/>
+                <w:sz w:val="24"/>
+                <w:szCs w:val="24"/>
+              </w:rPr>
+            </w:pPr>
+            <w:r>
+              <w:rPr>
+                <w:rFonts w:ascii="Times New Roman" w:hAnsi="Times New Roman" w:cs="Times New Roman"/>
+                <w:sz w:val="24"/>
+                <w:szCs w:val="24"/>
+              </w:rPr>
+              <w:t>!</w:t>
+            </w:r>
+          </w:p>
+        </w:tc>
+        <w:tc>
+          <w:tcPr>
+            <w:tcW w:w="1313" w:type="dxa"/>
+          </w:tcPr>
+          <w:p>
+            <w:pPr>
+              <w:pStyle w:val="ListParagraph"/>
+              <w:ind w:left="0"/>
+              <w:rPr>
+                <w:rFonts w:ascii="Times New Roman" w:hAnsi="Times New Roman" w:cs="Times New Roman"/>
+                <w:sz w:val="24"/>
+                <w:szCs w:val="24"/>
+              </w:rPr>
+            </w:pPr>
+            <w:r>
+              <w:rPr>
+                <w:rFonts w:ascii="Times New Roman" w:hAnsi="Times New Roman" w:cs="Times New Roman"/>
+                <w:sz w:val="24"/>
+                <w:szCs w:val="24"/>
+              </w:rPr>
+              <w:t>!</w:t>
+            </w:r>
+          </w:p>
+        </w:tc>
+        <w:tc>
+          <w:tcPr>
+            <w:tcW w:w="1350" w:type="dxa"/>
+          </w:tcPr>
+          <w:p>
+            <w:pPr>
+              <w:pStyle w:val="ListParagraph"/>
+              <w:ind w:left="0"/>
+              <w:rPr>
+                <w:rFonts w:ascii="Times New Roman" w:hAnsi="Times New Roman" w:cs="Times New Roman"/>
+                <w:sz w:val="24"/>
+                <w:szCs w:val="24"/>
+              </w:rPr>
+            </w:pPr>
+          </w:p>
+        </w:tc>
+      </w:tr>
+      <w:tr>
+        <w:tc>
+          <w:tcPr>
+            <w:tcW w:w="1109" w:type="dxa"/>
+          </w:tcPr>
+          <w:p>
+            <w:pPr>
+              <w:pStyle w:val="ListParagraph"/>
+              <w:ind w:left="0"/>
+              <w:rPr>
+                <w:rFonts w:ascii="Times New Roman" w:hAnsi="Times New Roman" w:cs="Times New Roman"/>
+                <w:sz w:val="24"/>
+                <w:szCs w:val="24"/>
+              </w:rPr>
+            </w:pPr>
+            <w:r>
+              <w:rPr>
+                <w:rFonts w:ascii="Times New Roman" w:hAnsi="Times New Roman" w:cs="Times New Roman"/>
+                <w:sz w:val="24"/>
+                <w:szCs w:val="24"/>
+              </w:rPr>
+              <w:t>Magic</w:t>
+            </w:r>
+          </w:p>
+        </w:tc>
+        <w:tc>
+          <w:tcPr>
+            <w:tcW w:w="1147" w:type="dxa"/>
+          </w:tcPr>
+          <w:p>
+            <w:pPr>
+              <w:pStyle w:val="ListParagraph"/>
+              <w:ind w:left="0"/>
+              <w:rPr>
+                <w:rFonts w:ascii="Times New Roman" w:hAnsi="Times New Roman" w:cs="Times New Roman"/>
+                <w:sz w:val="24"/>
+                <w:szCs w:val="24"/>
+              </w:rPr>
+            </w:pPr>
+            <w:r>
+              <w:rPr>
+                <w:rFonts w:ascii="Times New Roman" w:hAnsi="Times New Roman" w:cs="Times New Roman"/>
+                <w:sz w:val="24"/>
+                <w:szCs w:val="24"/>
+              </w:rPr>
+              <w:t>!</w:t>
+            </w:r>
+          </w:p>
+        </w:tc>
+        <w:tc>
+          <w:tcPr>
+            <w:tcW w:w="1418" w:type="dxa"/>
+          </w:tcPr>
+          <w:p>
+            <w:pPr>
+              <w:pStyle w:val="ListParagraph"/>
+              <w:ind w:left="0"/>
+              <w:rPr>
+                <w:rFonts w:ascii="Times New Roman" w:hAnsi="Times New Roman" w:cs="Times New Roman"/>
+                <w:sz w:val="24"/>
+                <w:szCs w:val="24"/>
+              </w:rPr>
+            </w:pPr>
+            <w:r>
+              <w:rPr>
+                <w:rFonts w:ascii="Times New Roman" w:hAnsi="Times New Roman" w:cs="Times New Roman"/>
+                <w:sz w:val="24"/>
+                <w:szCs w:val="24"/>
+              </w:rPr>
+              <w:t>!</w:t>
+            </w:r>
+          </w:p>
+        </w:tc>
+        <w:tc>
+          <w:tcPr>
+            <w:tcW w:w="1190" w:type="dxa"/>
+          </w:tcPr>
+          <w:p>
+            <w:pPr>
+              <w:pStyle w:val="ListParagraph"/>
+              <w:ind w:left="0"/>
+              <w:rPr>
+                <w:rFonts w:ascii="Times New Roman" w:hAnsi="Times New Roman" w:cs="Times New Roman"/>
+                <w:sz w:val="24"/>
+                <w:szCs w:val="24"/>
+              </w:rPr>
+            </w:pPr>
+            <w:r>
+              <w:rPr>
+                <w:rFonts w:ascii="Times New Roman" w:hAnsi="Times New Roman" w:cs="Times New Roman"/>
+                <w:sz w:val="24"/>
+                <w:szCs w:val="24"/>
+              </w:rPr>
+              <w:t>=</w:t>
+            </w:r>
+          </w:p>
+        </w:tc>
+        <w:tc>
+          <w:tcPr>
+            <w:tcW w:w="1103" w:type="dxa"/>
+          </w:tcPr>
+          <w:p>
+            <w:pPr>
+              <w:pStyle w:val="ListParagraph"/>
+              <w:ind w:left="0"/>
+              <w:rPr>
+                <w:rFonts w:ascii="Times New Roman" w:hAnsi="Times New Roman" w:cs="Times New Roman"/>
+                <w:sz w:val="24"/>
+                <w:szCs w:val="24"/>
+              </w:rPr>
+            </w:pPr>
+            <w:r>
+              <w:rPr>
+                <w:rFonts w:ascii="Times New Roman" w:hAnsi="Times New Roman" w:cs="Times New Roman"/>
+                <w:sz w:val="24"/>
+                <w:szCs w:val="24"/>
+              </w:rPr>
+              <w:t>=</w:t>
+            </w:r>
+          </w:p>
+        </w:tc>
+        <w:tc>
+          <w:tcPr>
+            <w:tcW w:w="1313" w:type="dxa"/>
+          </w:tcPr>
+          <w:p>
+            <w:pPr>
+              <w:pStyle w:val="ListParagraph"/>
+              <w:ind w:left="0"/>
+              <w:rPr>
+                <w:rFonts w:ascii="Times New Roman" w:hAnsi="Times New Roman" w:cs="Times New Roman"/>
+                <w:sz w:val="24"/>
+                <w:szCs w:val="24"/>
+              </w:rPr>
+            </w:pPr>
+            <w:r>
+              <w:rPr>
+                <w:rFonts w:ascii="Times New Roman" w:hAnsi="Times New Roman" w:cs="Times New Roman"/>
+                <w:sz w:val="24"/>
+                <w:szCs w:val="24"/>
+              </w:rPr>
+              <w:t>!</w:t>
+            </w:r>
+          </w:p>
+        </w:tc>
+        <w:tc>
+          <w:tcPr>
+            <w:tcW w:w="1350" w:type="dxa"/>
+          </w:tcPr>
+          <w:p>
+            <w:pPr>
+              <w:pStyle w:val="ListParagraph"/>
+              <w:ind w:left="0"/>
+              <w:rPr>
+                <w:rFonts w:ascii="Times New Roman" w:hAnsi="Times New Roman" w:cs="Times New Roman"/>
+                <w:sz w:val="24"/>
+                <w:szCs w:val="24"/>
+              </w:rPr>
+            </w:pPr>
+            <w:r>
+              <w:rPr>
+                <w:rFonts w:ascii="Times New Roman" w:hAnsi="Times New Roman" w:cs="Times New Roman"/>
+                <w:sz w:val="24"/>
+                <w:szCs w:val="24"/>
+              </w:rPr>
+              <w:t>!</w:t>
+            </w:r>
+          </w:p>
+        </w:tc>
+      </w:tr>
+      <w:tr>
+        <w:trPr>
+          <w:gridAfter w:val="3"/>
+          <w:wAfter w:w="3766" w:type="dxa"/>
+        </w:trPr>
+        <w:tc>
+          <w:tcPr>
+            <w:tcW w:w="1109" w:type="dxa"/>
+          </w:tcPr>
+          <w:p>
+            <w:pPr>
+              <w:pStyle w:val="ListParagraph"/>
+              <w:ind w:left="0"/>
+              <w:rPr>
+                <w:rFonts w:ascii="Times New Roman" w:hAnsi="Times New Roman" w:cs="Times New Roman"/>
+                <w:sz w:val="24"/>
+                <w:szCs w:val="24"/>
+              </w:rPr>
+            </w:pPr>
+            <w:proofErr w:type="spellStart"/>
+            <w:r>
+              <w:rPr>
+                <w:rFonts w:ascii="Times New Roman" w:hAnsi="Times New Roman" w:cs="Times New Roman"/>
+                <w:sz w:val="24"/>
+                <w:szCs w:val="24"/>
+              </w:rPr>
+              <w:t>Octorock</w:t>
+            </w:r>
+            <w:proofErr w:type="spellEnd"/>
+          </w:p>
+        </w:tc>
+        <w:tc>
+          <w:tcPr>
+            <w:tcW w:w="1147" w:type="dxa"/>
+          </w:tcPr>
+          <w:p>
+            <w:pPr>
+              <w:pStyle w:val="ListParagraph"/>
+              <w:ind w:left="0"/>
+              <w:rPr>
+                <w:rFonts w:ascii="Times New Roman" w:hAnsi="Times New Roman" w:cs="Times New Roman"/>
+                <w:sz w:val="24"/>
+                <w:szCs w:val="24"/>
+              </w:rPr>
+            </w:pPr>
+            <w:r>
+              <w:rPr>
+                <w:rFonts w:ascii="Times New Roman" w:hAnsi="Times New Roman" w:cs="Times New Roman"/>
+                <w:sz w:val="24"/>
+                <w:szCs w:val="24"/>
+              </w:rPr>
+              <w:t>=</w:t>
+            </w:r>
+          </w:p>
+        </w:tc>
+        <w:tc>
+          <w:tcPr>
+            <w:tcW w:w="1418" w:type="dxa"/>
+          </w:tcPr>
+          <w:p>
+            <w:pPr>
+              <w:pStyle w:val="ListParagraph"/>
+              <w:ind w:left="0"/>
+              <w:rPr>
+                <w:rFonts w:ascii="Times New Roman" w:hAnsi="Times New Roman" w:cs="Times New Roman"/>
+                <w:sz w:val="24"/>
+                <w:szCs w:val="24"/>
+              </w:rPr>
+            </w:pPr>
+            <w:r>
+              <w:rPr>
+                <w:rFonts w:ascii="Times New Roman" w:hAnsi="Times New Roman" w:cs="Times New Roman"/>
+                <w:sz w:val="24"/>
+                <w:szCs w:val="24"/>
+              </w:rPr>
+              <w:t>!</w:t>
+            </w:r>
+          </w:p>
+        </w:tc>
+        <w:tc>
+          <w:tcPr>
+            <w:tcW w:w="1190" w:type="dxa"/>
+          </w:tcPr>
+          <w:p>
+            <w:pPr>
+              <w:pStyle w:val="ListParagraph"/>
+              <w:ind w:left="0"/>
+              <w:rPr>
+                <w:rFonts w:ascii="Times New Roman" w:hAnsi="Times New Roman" w:cs="Times New Roman"/>
+                <w:sz w:val="24"/>
+                <w:szCs w:val="24"/>
+              </w:rPr>
+            </w:pPr>
+            <w:r>
+              <w:rPr>
+                <w:rFonts w:ascii="Times New Roman" w:hAnsi="Times New Roman" w:cs="Times New Roman"/>
+                <w:sz w:val="24"/>
+                <w:szCs w:val="24"/>
+              </w:rPr>
+              <w:t>!</w:t>
+            </w:r>
+          </w:p>
+        </w:tc>
+      </w:tr>
+      <w:tr>
+        <w:trPr>
+          <w:gridAfter w:val="3"/>
+          <w:wAfter w:w="3766" w:type="dxa"/>
+        </w:trPr>
+        <w:tc>
+          <w:tcPr>
+            <w:tcW w:w="1109" w:type="dxa"/>
+          </w:tcPr>
+          <w:p>
+            <w:pPr>
+              <w:pStyle w:val="ListParagraph"/>
+              <w:ind w:left="0"/>
+              <w:rPr>
+                <w:rFonts w:ascii="Times New Roman" w:hAnsi="Times New Roman" w:cs="Times New Roman"/>
+                <w:sz w:val="24"/>
+                <w:szCs w:val="24"/>
+              </w:rPr>
+            </w:pPr>
+            <w:r>
+              <w:rPr>
+                <w:rFonts w:ascii="Times New Roman" w:hAnsi="Times New Roman" w:cs="Times New Roman"/>
+                <w:sz w:val="24"/>
+                <w:szCs w:val="24"/>
+              </w:rPr>
+              <w:t>Iron Knuckle</w:t>
+            </w:r>
+          </w:p>
+        </w:tc>
+        <w:tc>
+          <w:tcPr>
+            <w:tcW w:w="1147" w:type="dxa"/>
+          </w:tcPr>
+          <w:p>
+            <w:pPr>
+              <w:pStyle w:val="ListParagraph"/>
+              <w:ind w:left="0"/>
+              <w:rPr>
+                <w:rFonts w:ascii="Times New Roman" w:hAnsi="Times New Roman" w:cs="Times New Roman"/>
+                <w:sz w:val="24"/>
+                <w:szCs w:val="24"/>
+              </w:rPr>
+            </w:pPr>
+            <w:r>
+              <w:rPr>
+                <w:rFonts w:ascii="Times New Roman" w:hAnsi="Times New Roman" w:cs="Times New Roman"/>
+                <w:sz w:val="24"/>
+                <w:szCs w:val="24"/>
+              </w:rPr>
+              <w:t>!</w:t>
+            </w:r>
+          </w:p>
+        </w:tc>
+        <w:tc>
+          <w:tcPr>
+            <w:tcW w:w="1418" w:type="dxa"/>
+          </w:tcPr>
+          <w:p>
+            <w:pPr>
+              <w:pStyle w:val="ListParagraph"/>
+              <w:ind w:left="0"/>
+              <w:rPr>
+                <w:rFonts w:ascii="Times New Roman" w:hAnsi="Times New Roman" w:cs="Times New Roman"/>
+                <w:sz w:val="24"/>
+                <w:szCs w:val="24"/>
+              </w:rPr>
+            </w:pPr>
+            <w:r>
+              <w:rPr>
+                <w:rFonts w:ascii="Times New Roman" w:hAnsi="Times New Roman" w:cs="Times New Roman"/>
+                <w:sz w:val="24"/>
+                <w:szCs w:val="24"/>
+              </w:rPr>
+              <w:t>=</w:t>
+            </w:r>
+          </w:p>
+        </w:tc>
+        <w:tc>
+          <w:tcPr>
+            <w:tcW w:w="1190" w:type="dxa"/>
+          </w:tcPr>
+          <w:p>
+            <w:pPr>
+              <w:pStyle w:val="ListParagraph"/>
+              <w:ind w:left="0"/>
+              <w:rPr>
+                <w:rFonts w:ascii="Times New Roman" w:hAnsi="Times New Roman" w:cs="Times New Roman"/>
+                <w:sz w:val="24"/>
+                <w:szCs w:val="24"/>
+              </w:rPr>
+            </w:pPr>
+            <w:r>
+              <w:rPr>
+                <w:rFonts w:ascii="Times New Roman" w:hAnsi="Times New Roman" w:cs="Times New Roman"/>
+                <w:sz w:val="24"/>
+                <w:szCs w:val="24"/>
+              </w:rPr>
+              <w:t>!</w:t>
+            </w:r>
+          </w:p>
+        </w:tc>
+      </w:tr>
+      <w:tr>
+        <w:trPr>
+          <w:gridAfter w:val="3"/>
+          <w:wAfter w:w="3766" w:type="dxa"/>
+        </w:trPr>
+        <w:tc>
+          <w:tcPr>
+            <w:tcW w:w="1109" w:type="dxa"/>
+          </w:tcPr>
+          <w:p>
+            <w:pPr>
+              <w:pStyle w:val="ListParagraph"/>
+              <w:ind w:left="0"/>
+              <w:rPr>
+                <w:rFonts w:ascii="Times New Roman" w:hAnsi="Times New Roman" w:cs="Times New Roman"/>
+                <w:sz w:val="24"/>
+                <w:szCs w:val="24"/>
+              </w:rPr>
+            </w:pPr>
+            <w:r>
+              <w:rPr>
+                <w:rFonts w:ascii="Times New Roman" w:hAnsi="Times New Roman" w:cs="Times New Roman"/>
+                <w:sz w:val="24"/>
+                <w:szCs w:val="24"/>
+              </w:rPr>
+              <w:t>Poe</w:t>
+            </w:r>
+          </w:p>
+        </w:tc>
+        <w:tc>
+          <w:tcPr>
+            <w:tcW w:w="1147" w:type="dxa"/>
+          </w:tcPr>
+          <w:p>
+            <w:pPr>
+              <w:pStyle w:val="ListParagraph"/>
+              <w:ind w:left="0"/>
+              <w:rPr>
+                <w:rFonts w:ascii="Times New Roman" w:hAnsi="Times New Roman" w:cs="Times New Roman"/>
+                <w:sz w:val="24"/>
+                <w:szCs w:val="24"/>
+              </w:rPr>
+            </w:pPr>
+            <w:r>
+              <w:rPr>
+                <w:rFonts w:ascii="Times New Roman" w:hAnsi="Times New Roman" w:cs="Times New Roman"/>
+                <w:sz w:val="24"/>
+                <w:szCs w:val="24"/>
+              </w:rPr>
+              <w:t>!</w:t>
+            </w:r>
+          </w:p>
+        </w:tc>
+        <w:tc>
+          <w:tcPr>
+            <w:tcW w:w="1418" w:type="dxa"/>
+          </w:tcPr>
+          <w:p>
+            <w:pPr>
+              <w:pStyle w:val="ListParagraph"/>
+              <w:ind w:left="0"/>
+              <w:rPr>
+                <w:rFonts w:ascii="Times New Roman" w:hAnsi="Times New Roman" w:cs="Times New Roman"/>
+                <w:sz w:val="24"/>
+                <w:szCs w:val="24"/>
+              </w:rPr>
+            </w:pPr>
+            <w:r>
+              <w:rPr>
+                <w:rFonts w:ascii="Times New Roman" w:hAnsi="Times New Roman" w:cs="Times New Roman"/>
+                <w:sz w:val="24"/>
+                <w:szCs w:val="24"/>
+              </w:rPr>
+              <w:t>!</w:t>
+            </w:r>
+          </w:p>
+        </w:tc>
+        <w:tc>
+          <w:tcPr>
+            <w:tcW w:w="1190" w:type="dxa"/>
+          </w:tcPr>
+          <w:p>
+            <w:pPr>
+              <w:pStyle w:val="ListParagraph"/>
+              <w:ind w:left="0"/>
+              <w:rPr>
+                <w:rFonts w:ascii="Times New Roman" w:hAnsi="Times New Roman" w:cs="Times New Roman"/>
+                <w:sz w:val="24"/>
+                <w:szCs w:val="24"/>
+              </w:rPr>
+            </w:pPr>
+            <w:r>
+              <w:rPr>
+                <w:rFonts w:ascii="Times New Roman" w:hAnsi="Times New Roman" w:cs="Times New Roman"/>
+                <w:sz w:val="24"/>
+                <w:szCs w:val="24"/>
+              </w:rPr>
+              <w:t>=</w:t>
+            </w:r>
+          </w:p>
+        </w:tc>
+      </w:tr>
+    </w:tbl>
+    <w:p>
+      <w:pPr>
+        <w:pStyle w:val="ListParagraph"/>
+        <w:rPr>
+          <w:rFonts w:ascii="Times New Roman" w:hAnsi="Times New Roman" w:cs="Times New Roman"/>
+          <w:sz w:val="24"/>
+          <w:szCs w:val="24"/>
+        </w:rPr>
+      </w:pPr>
+      <w:r>
+        <w:rPr>
+          <w:rFonts w:ascii="Times New Roman" w:hAnsi="Times New Roman" w:cs="Times New Roman"/>
+          <w:sz w:val="24"/>
+          <w:szCs w:val="24"/>
+        </w:rPr>
+        <w:t>Violated: Zelda has the bow and did not fight the Iron Knuckle.</w:t>
+      </w:r>
+    </w:p>
+    <w:p>
+      <w:pPr>
+        <w:pStyle w:val="ListParagraph"/>
+        <w:rPr>
+          <w:rFonts w:ascii="Times New Roman" w:hAnsi="Times New Roman" w:cs="Times New Roman"/>
+          <w:sz w:val="24"/>
+          <w:szCs w:val="24"/>
+        </w:rPr>
+      </w:pPr>
+    </w:p>
+    <w:tbl>
+      <w:tblPr>
+        <w:tblStyle w:val="TableGrid"/>
+        <w:tblW w:w="0" w:type="auto"/>
+        <w:tblInd w:w="720" w:type="dxa"/>
+        <w:tblLook w:val="04A0" w:firstRow="1" w:lastRow="0" w:firstColumn="1" w:lastColumn="0" w:noHBand="0" w:noVBand="1"/>
+      </w:tblPr>
+      <w:tblGrid>
+        <w:gridCol w:w="1110"/>
+        <w:gridCol w:w="1135"/>
+        <w:gridCol w:w="1395"/>
+        <w:gridCol w:w="1256"/>
+        <w:gridCol w:w="1087"/>
+        <w:gridCol w:w="1304"/>
+        <w:gridCol w:w="1343"/>
+      </w:tblGrid>
+      <w:tr>
+        <w:tc>
+          <w:tcPr>
+            <w:tcW w:w="1109" w:type="dxa"/>
+          </w:tcPr>
+          <w:p>
+            <w:pPr>
+              <w:pStyle w:val="ListParagraph"/>
+              <w:ind w:left="0"/>
+              <w:rPr>
+                <w:rFonts w:ascii="Times New Roman" w:hAnsi="Times New Roman" w:cs="Times New Roman"/>
+                <w:sz w:val="24"/>
+                <w:szCs w:val="24"/>
+              </w:rPr>
+            </w:pPr>
+          </w:p>
+        </w:tc>
+        <w:tc>
+          <w:tcPr>
+            <w:tcW w:w="1147" w:type="dxa"/>
+          </w:tcPr>
+          <w:p>
+            <w:pPr>
+              <w:pStyle w:val="ListParagraph"/>
+              <w:ind w:left="0"/>
+              <w:rPr>
+                <w:rFonts w:ascii="Times New Roman" w:hAnsi="Times New Roman" w:cs="Times New Roman"/>
+                <w:sz w:val="24"/>
+                <w:szCs w:val="24"/>
+              </w:rPr>
+            </w:pPr>
+            <w:r>
+              <w:rPr>
+                <w:rFonts w:ascii="Times New Roman" w:hAnsi="Times New Roman" w:cs="Times New Roman"/>
+                <w:sz w:val="24"/>
+                <w:szCs w:val="24"/>
+              </w:rPr>
+              <w:t>Zelda</w:t>
+            </w:r>
+          </w:p>
+        </w:tc>
+        <w:tc>
+          <w:tcPr>
+            <w:tcW w:w="1418" w:type="dxa"/>
+          </w:tcPr>
+          <w:p>
+            <w:pPr>
+              <w:pStyle w:val="ListParagraph"/>
+              <w:ind w:left="0"/>
+              <w:rPr>
+                <w:rFonts w:ascii="Times New Roman" w:hAnsi="Times New Roman" w:cs="Times New Roman"/>
+                <w:sz w:val="24"/>
+                <w:szCs w:val="24"/>
+              </w:rPr>
+            </w:pPr>
+            <w:r>
+              <w:rPr>
+                <w:rFonts w:ascii="Times New Roman" w:hAnsi="Times New Roman" w:cs="Times New Roman"/>
+                <w:sz w:val="24"/>
+                <w:szCs w:val="24"/>
+              </w:rPr>
+              <w:t>Link</w:t>
+            </w:r>
+          </w:p>
+        </w:tc>
+        <w:tc>
+          <w:tcPr>
+            <w:tcW w:w="1190" w:type="dxa"/>
+          </w:tcPr>
+          <w:p>
+            <w:pPr>
+              <w:pStyle w:val="ListParagraph"/>
+              <w:ind w:left="0"/>
+              <w:rPr>
+                <w:rFonts w:ascii="Times New Roman" w:hAnsi="Times New Roman" w:cs="Times New Roman"/>
+                <w:sz w:val="24"/>
+                <w:szCs w:val="24"/>
+              </w:rPr>
+            </w:pPr>
+            <w:proofErr w:type="spellStart"/>
+            <w:r>
+              <w:rPr>
+                <w:rFonts w:ascii="Times New Roman" w:hAnsi="Times New Roman" w:cs="Times New Roman"/>
+                <w:sz w:val="24"/>
+                <w:szCs w:val="24"/>
+              </w:rPr>
+              <w:t>Ganondorf</w:t>
+            </w:r>
+            <w:proofErr w:type="spellEnd"/>
+          </w:p>
+        </w:tc>
+        <w:tc>
+          <w:tcPr>
+            <w:tcW w:w="1103" w:type="dxa"/>
+          </w:tcPr>
+          <w:p>
+            <w:pPr>
+              <w:pStyle w:val="ListParagraph"/>
+              <w:ind w:left="0"/>
+              <w:rPr>
+                <w:rFonts w:ascii="Times New Roman" w:hAnsi="Times New Roman" w:cs="Times New Roman"/>
+                <w:sz w:val="24"/>
+                <w:szCs w:val="24"/>
+              </w:rPr>
+            </w:pPr>
+            <w:r>
+              <w:rPr>
+                <w:rFonts w:ascii="Times New Roman" w:hAnsi="Times New Roman" w:cs="Times New Roman"/>
+                <w:sz w:val="24"/>
+                <w:szCs w:val="24"/>
+              </w:rPr>
+              <w:t>Poe</w:t>
+            </w:r>
+          </w:p>
+        </w:tc>
+        <w:tc>
+          <w:tcPr>
+            <w:tcW w:w="1313" w:type="dxa"/>
+          </w:tcPr>
+          <w:p>
+            <w:pPr>
+              <w:pStyle w:val="ListParagraph"/>
+              <w:ind w:left="0"/>
+              <w:rPr>
+                <w:rFonts w:ascii="Times New Roman" w:hAnsi="Times New Roman" w:cs="Times New Roman"/>
+                <w:sz w:val="24"/>
+                <w:szCs w:val="24"/>
+              </w:rPr>
+            </w:pPr>
+            <w:r>
+              <w:rPr>
+                <w:rFonts w:ascii="Times New Roman" w:hAnsi="Times New Roman" w:cs="Times New Roman"/>
+                <w:sz w:val="24"/>
+                <w:szCs w:val="24"/>
+              </w:rPr>
+              <w:t>Iron Knuckle</w:t>
+            </w:r>
+          </w:p>
+        </w:tc>
+        <w:tc>
+          <w:tcPr>
+            <w:tcW w:w="1350" w:type="dxa"/>
+          </w:tcPr>
+          <w:p>
+            <w:pPr>
+              <w:pStyle w:val="ListParagraph"/>
+              <w:ind w:left="0"/>
+              <w:rPr>
+                <w:rFonts w:ascii="Times New Roman" w:hAnsi="Times New Roman" w:cs="Times New Roman"/>
+                <w:sz w:val="24"/>
+                <w:szCs w:val="24"/>
+              </w:rPr>
+            </w:pPr>
+            <w:proofErr w:type="spellStart"/>
+            <w:r>
+              <w:rPr>
+                <w:rFonts w:ascii="Times New Roman" w:hAnsi="Times New Roman" w:cs="Times New Roman"/>
+                <w:sz w:val="24"/>
+                <w:szCs w:val="24"/>
+              </w:rPr>
+              <w:t>Octorock</w:t>
+            </w:r>
+            <w:proofErr w:type="spellEnd"/>
+          </w:p>
+        </w:tc>
+      </w:tr>
+      <w:tr>
+        <w:tc>
+          <w:tcPr>
+            <w:tcW w:w="1109" w:type="dxa"/>
+          </w:tcPr>
+          <w:p>
+            <w:pPr>
+              <w:pStyle w:val="ListParagraph"/>
+              <w:ind w:left="0"/>
+              <w:rPr>
+                <w:rFonts w:ascii="Times New Roman" w:hAnsi="Times New Roman" w:cs="Times New Roman"/>
+                <w:sz w:val="24"/>
+                <w:szCs w:val="24"/>
+              </w:rPr>
+            </w:pPr>
+            <w:r>
+              <w:rPr>
+                <w:rFonts w:ascii="Times New Roman" w:hAnsi="Times New Roman" w:cs="Times New Roman"/>
+                <w:sz w:val="24"/>
+                <w:szCs w:val="24"/>
+              </w:rPr>
+              <w:t>Bow</w:t>
+            </w:r>
+          </w:p>
+        </w:tc>
+        <w:tc>
+          <w:tcPr>
+            <w:tcW w:w="1147" w:type="dxa"/>
+          </w:tcPr>
+          <w:p>
+            <w:pPr>
+              <w:pStyle w:val="ListParagraph"/>
+              <w:ind w:left="0"/>
+              <w:rPr>
+                <w:rFonts w:ascii="Times New Roman" w:hAnsi="Times New Roman" w:cs="Times New Roman"/>
+                <w:sz w:val="24"/>
+                <w:szCs w:val="24"/>
+              </w:rPr>
+            </w:pPr>
+            <w:r>
+              <w:rPr>
+                <w:rFonts w:ascii="Times New Roman" w:hAnsi="Times New Roman" w:cs="Times New Roman"/>
+                <w:sz w:val="24"/>
+                <w:szCs w:val="24"/>
+              </w:rPr>
+              <w:t>=</w:t>
+            </w:r>
+          </w:p>
+        </w:tc>
+        <w:tc>
+          <w:tcPr>
+            <w:tcW w:w="1418" w:type="dxa"/>
+          </w:tcPr>
+          <w:p>
+            <w:pPr>
+              <w:pStyle w:val="ListParagraph"/>
+              <w:ind w:left="0"/>
+              <w:rPr>
+                <w:rFonts w:ascii="Times New Roman" w:hAnsi="Times New Roman" w:cs="Times New Roman"/>
+                <w:sz w:val="24"/>
+                <w:szCs w:val="24"/>
+              </w:rPr>
+            </w:pPr>
+            <w:r>
+              <w:rPr>
+                <w:rFonts w:ascii="Times New Roman" w:hAnsi="Times New Roman" w:cs="Times New Roman"/>
+                <w:sz w:val="24"/>
+                <w:szCs w:val="24"/>
+              </w:rPr>
+              <w:t>!</w:t>
+            </w:r>
+          </w:p>
+        </w:tc>
+        <w:tc>
+          <w:tcPr>
+            <w:tcW w:w="1190" w:type="dxa"/>
+          </w:tcPr>
+          <w:p>
+            <w:pPr>
+              <w:pStyle w:val="ListParagraph"/>
+              <w:ind w:left="0"/>
+              <w:rPr>
+                <w:rFonts w:ascii="Times New Roman" w:hAnsi="Times New Roman" w:cs="Times New Roman"/>
+                <w:sz w:val="24"/>
+                <w:szCs w:val="24"/>
+              </w:rPr>
+            </w:pPr>
+            <w:r>
+              <w:rPr>
+                <w:rFonts w:ascii="Times New Roman" w:hAnsi="Times New Roman" w:cs="Times New Roman"/>
+                <w:sz w:val="24"/>
+                <w:szCs w:val="24"/>
+              </w:rPr>
+              <w:t>!</w:t>
+            </w:r>
+          </w:p>
+        </w:tc>
+        <w:tc>
+          <w:tcPr>
+            <w:tcW w:w="1103" w:type="dxa"/>
+          </w:tcPr>
+          <w:p>
+            <w:pPr>
+              <w:pStyle w:val="ListParagraph"/>
+              <w:ind w:left="0"/>
+              <w:rPr>
+                <w:rFonts w:ascii="Times New Roman" w:hAnsi="Times New Roman" w:cs="Times New Roman"/>
+                <w:sz w:val="24"/>
+                <w:szCs w:val="24"/>
+              </w:rPr>
+            </w:pPr>
+            <w:r>
+              <w:rPr>
+                <w:rFonts w:ascii="Times New Roman" w:hAnsi="Times New Roman" w:cs="Times New Roman"/>
+                <w:sz w:val="24"/>
+                <w:szCs w:val="24"/>
+              </w:rPr>
+              <w:t>!</w:t>
+            </w:r>
+          </w:p>
+        </w:tc>
+        <w:tc>
+          <w:tcPr>
+            <w:tcW w:w="1313" w:type="dxa"/>
+          </w:tcPr>
+          <w:p>
+            <w:pPr>
+              <w:pStyle w:val="ListParagraph"/>
+              <w:ind w:left="0"/>
+              <w:rPr>
+                <w:rFonts w:ascii="Times New Roman" w:hAnsi="Times New Roman" w:cs="Times New Roman"/>
+                <w:sz w:val="24"/>
+                <w:szCs w:val="24"/>
+              </w:rPr>
+            </w:pPr>
+            <w:r>
+              <w:rPr>
+                <w:rFonts w:ascii="Times New Roman" w:hAnsi="Times New Roman" w:cs="Times New Roman"/>
+                <w:sz w:val="24"/>
+                <w:szCs w:val="24"/>
+              </w:rPr>
+              <w:t>!</w:t>
+            </w:r>
+          </w:p>
+        </w:tc>
+        <w:tc>
+          <w:tcPr>
+            <w:tcW w:w="1350" w:type="dxa"/>
+          </w:tcPr>
+          <w:p>
+            <w:pPr>
+              <w:pStyle w:val="ListParagraph"/>
+              <w:ind w:left="0"/>
+              <w:rPr>
+                <w:rFonts w:ascii="Times New Roman" w:hAnsi="Times New Roman" w:cs="Times New Roman"/>
+                <w:sz w:val="24"/>
+                <w:szCs w:val="24"/>
+              </w:rPr>
+            </w:pPr>
+          </w:p>
+        </w:tc>
+      </w:tr>
+      <w:tr>
+        <w:tc>
+          <w:tcPr>
+            <w:tcW w:w="1109" w:type="dxa"/>
+          </w:tcPr>
+          <w:p>
+            <w:pPr>
+              <w:pStyle w:val="ListParagraph"/>
+              <w:ind w:left="0"/>
+              <w:rPr>
+                <w:rFonts w:ascii="Times New Roman" w:hAnsi="Times New Roman" w:cs="Times New Roman"/>
+                <w:sz w:val="24"/>
+                <w:szCs w:val="24"/>
+              </w:rPr>
+            </w:pPr>
+            <w:r>
+              <w:rPr>
+                <w:rFonts w:ascii="Times New Roman" w:hAnsi="Times New Roman" w:cs="Times New Roman"/>
+                <w:sz w:val="24"/>
+                <w:szCs w:val="24"/>
+              </w:rPr>
+              <w:t>Sword</w:t>
+            </w:r>
+          </w:p>
+        </w:tc>
+        <w:tc>
+          <w:tcPr>
+            <w:tcW w:w="1147" w:type="dxa"/>
+          </w:tcPr>
+          <w:p>
+            <w:pPr>
+              <w:pStyle w:val="ListParagraph"/>
+              <w:ind w:left="0"/>
+              <w:rPr>
+                <w:rFonts w:ascii="Times New Roman" w:hAnsi="Times New Roman" w:cs="Times New Roman"/>
+                <w:sz w:val="24"/>
+                <w:szCs w:val="24"/>
+              </w:rPr>
+            </w:pPr>
+            <w:r>
+              <w:rPr>
+                <w:rFonts w:ascii="Times New Roman" w:hAnsi="Times New Roman" w:cs="Times New Roman"/>
+                <w:sz w:val="24"/>
+                <w:szCs w:val="24"/>
+              </w:rPr>
+              <w:t>!</w:t>
+            </w:r>
+          </w:p>
+        </w:tc>
+        <w:tc>
+          <w:tcPr>
+            <w:tcW w:w="1418" w:type="dxa"/>
+          </w:tcPr>
+          <w:p>
+            <w:pPr>
+              <w:pStyle w:val="ListParagraph"/>
+              <w:ind w:left="0"/>
+              <w:rPr>
+                <w:rFonts w:ascii="Times New Roman" w:hAnsi="Times New Roman" w:cs="Times New Roman"/>
+                <w:sz w:val="24"/>
+                <w:szCs w:val="24"/>
+              </w:rPr>
+            </w:pPr>
+            <w:r>
+              <w:rPr>
+                <w:rFonts w:ascii="Times New Roman" w:hAnsi="Times New Roman" w:cs="Times New Roman"/>
+                <w:sz w:val="24"/>
+                <w:szCs w:val="24"/>
+              </w:rPr>
+              <w:t>=</w:t>
+            </w:r>
+          </w:p>
+        </w:tc>
+        <w:tc>
+          <w:tcPr>
+            <w:tcW w:w="1190" w:type="dxa"/>
+          </w:tcPr>
+          <w:p>
+            <w:pPr>
+              <w:pStyle w:val="ListParagraph"/>
+              <w:ind w:left="0"/>
+              <w:rPr>
+                <w:rFonts w:ascii="Times New Roman" w:hAnsi="Times New Roman" w:cs="Times New Roman"/>
+                <w:sz w:val="24"/>
+                <w:szCs w:val="24"/>
+              </w:rPr>
+            </w:pPr>
+            <w:r>
+              <w:rPr>
+                <w:rFonts w:ascii="Times New Roman" w:hAnsi="Times New Roman" w:cs="Times New Roman"/>
+                <w:sz w:val="24"/>
+                <w:szCs w:val="24"/>
+              </w:rPr>
+              <w:t>!</w:t>
+            </w:r>
+          </w:p>
+        </w:tc>
+        <w:tc>
+          <w:tcPr>
+            <w:tcW w:w="1103" w:type="dxa"/>
+          </w:tcPr>
+          <w:p>
+            <w:pPr>
+              <w:pStyle w:val="ListParagraph"/>
+              <w:ind w:left="0"/>
+              <w:rPr>
+                <w:rFonts w:ascii="Times New Roman" w:hAnsi="Times New Roman" w:cs="Times New Roman"/>
+                <w:sz w:val="24"/>
+                <w:szCs w:val="24"/>
+              </w:rPr>
+            </w:pPr>
+            <w:r>
+              <w:rPr>
+                <w:rFonts w:ascii="Times New Roman" w:hAnsi="Times New Roman" w:cs="Times New Roman"/>
+                <w:sz w:val="24"/>
+                <w:szCs w:val="24"/>
+              </w:rPr>
+              <w:t>!</w:t>
+            </w:r>
+          </w:p>
+        </w:tc>
+        <w:tc>
+          <w:tcPr>
+            <w:tcW w:w="1313" w:type="dxa"/>
+          </w:tcPr>
+          <w:p>
+            <w:pPr>
+              <w:pStyle w:val="ListParagraph"/>
+              <w:ind w:left="0"/>
+              <w:rPr>
+                <w:rFonts w:ascii="Times New Roman" w:hAnsi="Times New Roman" w:cs="Times New Roman"/>
+                <w:sz w:val="24"/>
+                <w:szCs w:val="24"/>
+              </w:rPr>
+            </w:pPr>
+            <w:r>
+              <w:rPr>
+                <w:rFonts w:ascii="Times New Roman" w:hAnsi="Times New Roman" w:cs="Times New Roman"/>
+                <w:sz w:val="24"/>
+                <w:szCs w:val="24"/>
+              </w:rPr>
+              <w:t>=</w:t>
+            </w:r>
+          </w:p>
+        </w:tc>
+        <w:tc>
+          <w:tcPr>
+            <w:tcW w:w="1350" w:type="dxa"/>
+          </w:tcPr>
+          <w:p>
+            <w:pPr>
+              <w:pStyle w:val="ListParagraph"/>
+              <w:ind w:left="0"/>
+              <w:rPr>
+                <w:rFonts w:ascii="Times New Roman" w:hAnsi="Times New Roman" w:cs="Times New Roman"/>
+                <w:sz w:val="24"/>
+                <w:szCs w:val="24"/>
+              </w:rPr>
+            </w:pPr>
+            <w:r>
+              <w:rPr>
+                <w:rFonts w:ascii="Times New Roman" w:hAnsi="Times New Roman" w:cs="Times New Roman"/>
+                <w:sz w:val="24"/>
+                <w:szCs w:val="24"/>
+              </w:rPr>
+              <w:t>!</w:t>
+            </w:r>
+          </w:p>
+        </w:tc>
+      </w:tr>
+      <w:tr>
+        <w:tc>
+          <w:tcPr>
+            <w:tcW w:w="1109" w:type="dxa"/>
+          </w:tcPr>
+          <w:p>
+            <w:pPr>
+              <w:pStyle w:val="ListParagraph"/>
+              <w:ind w:left="0"/>
+              <w:rPr>
+                <w:rFonts w:ascii="Times New Roman" w:hAnsi="Times New Roman" w:cs="Times New Roman"/>
+                <w:sz w:val="24"/>
+                <w:szCs w:val="24"/>
+              </w:rPr>
+            </w:pPr>
+            <w:r>
+              <w:rPr>
+                <w:rFonts w:ascii="Times New Roman" w:hAnsi="Times New Roman" w:cs="Times New Roman"/>
+                <w:sz w:val="24"/>
+                <w:szCs w:val="24"/>
+              </w:rPr>
+              <w:t>Magic</w:t>
+            </w:r>
+          </w:p>
+        </w:tc>
+        <w:tc>
+          <w:tcPr>
+            <w:tcW w:w="1147" w:type="dxa"/>
+          </w:tcPr>
+          <w:p>
+            <w:pPr>
+              <w:pStyle w:val="ListParagraph"/>
+              <w:ind w:left="0"/>
+              <w:rPr>
+                <w:rFonts w:ascii="Times New Roman" w:hAnsi="Times New Roman" w:cs="Times New Roman"/>
+                <w:sz w:val="24"/>
+                <w:szCs w:val="24"/>
+              </w:rPr>
+            </w:pPr>
+            <w:r>
+              <w:rPr>
+                <w:rFonts w:ascii="Times New Roman" w:hAnsi="Times New Roman" w:cs="Times New Roman"/>
+                <w:sz w:val="24"/>
+                <w:szCs w:val="24"/>
+              </w:rPr>
+              <w:t>!</w:t>
+            </w:r>
+          </w:p>
+        </w:tc>
+        <w:tc>
+          <w:tcPr>
+            <w:tcW w:w="1418" w:type="dxa"/>
+          </w:tcPr>
+          <w:p>
+            <w:pPr>
+              <w:pStyle w:val="ListParagraph"/>
+              <w:ind w:left="0"/>
+              <w:rPr>
+                <w:rFonts w:ascii="Times New Roman" w:hAnsi="Times New Roman" w:cs="Times New Roman"/>
+                <w:sz w:val="24"/>
+                <w:szCs w:val="24"/>
+              </w:rPr>
+            </w:pPr>
+            <w:r>
+              <w:rPr>
+                <w:rFonts w:ascii="Times New Roman" w:hAnsi="Times New Roman" w:cs="Times New Roman"/>
+                <w:sz w:val="24"/>
+                <w:szCs w:val="24"/>
+              </w:rPr>
+              <w:t>!</w:t>
+            </w:r>
+          </w:p>
+        </w:tc>
+        <w:tc>
+          <w:tcPr>
+            <w:tcW w:w="1190" w:type="dxa"/>
+          </w:tcPr>
+          <w:p>
+            <w:pPr>
+              <w:pStyle w:val="ListParagraph"/>
+              <w:ind w:left="0"/>
+              <w:rPr>
+                <w:rFonts w:ascii="Times New Roman" w:hAnsi="Times New Roman" w:cs="Times New Roman"/>
+                <w:sz w:val="24"/>
+                <w:szCs w:val="24"/>
+              </w:rPr>
+            </w:pPr>
+            <w:r>
+              <w:rPr>
+                <w:rFonts w:ascii="Times New Roman" w:hAnsi="Times New Roman" w:cs="Times New Roman"/>
+                <w:sz w:val="24"/>
+                <w:szCs w:val="24"/>
+              </w:rPr>
+              <w:t>=</w:t>
+            </w:r>
+          </w:p>
+        </w:tc>
+        <w:tc>
+          <w:tcPr>
+            <w:tcW w:w="1103" w:type="dxa"/>
+          </w:tcPr>
+          <w:p>
+            <w:pPr>
+              <w:pStyle w:val="ListParagraph"/>
+              <w:ind w:left="0"/>
+              <w:rPr>
+                <w:rFonts w:ascii="Times New Roman" w:hAnsi="Times New Roman" w:cs="Times New Roman"/>
+                <w:sz w:val="24"/>
+                <w:szCs w:val="24"/>
+              </w:rPr>
+            </w:pPr>
+            <w:r>
+              <w:rPr>
+                <w:rFonts w:ascii="Times New Roman" w:hAnsi="Times New Roman" w:cs="Times New Roman"/>
+                <w:sz w:val="24"/>
+                <w:szCs w:val="24"/>
+              </w:rPr>
+              <w:t>=</w:t>
+            </w:r>
+          </w:p>
+        </w:tc>
+        <w:tc>
+          <w:tcPr>
+            <w:tcW w:w="1313" w:type="dxa"/>
+          </w:tcPr>
+          <w:p>
+            <w:pPr>
+              <w:pStyle w:val="ListParagraph"/>
+              <w:ind w:left="0"/>
+              <w:rPr>
+                <w:rFonts w:ascii="Times New Roman" w:hAnsi="Times New Roman" w:cs="Times New Roman"/>
+                <w:sz w:val="24"/>
+                <w:szCs w:val="24"/>
+              </w:rPr>
+            </w:pPr>
+            <w:r>
+              <w:rPr>
+                <w:rFonts w:ascii="Times New Roman" w:hAnsi="Times New Roman" w:cs="Times New Roman"/>
+                <w:sz w:val="24"/>
+                <w:szCs w:val="24"/>
+              </w:rPr>
+              <w:t>!</w:t>
+            </w:r>
+          </w:p>
+        </w:tc>
+        <w:tc>
+          <w:tcPr>
+            <w:tcW w:w="1350" w:type="dxa"/>
+          </w:tcPr>
+          <w:p>
+            <w:pPr>
+              <w:pStyle w:val="ListParagraph"/>
+              <w:ind w:left="0"/>
+              <w:rPr>
+                <w:rFonts w:ascii="Times New Roman" w:hAnsi="Times New Roman" w:cs="Times New Roman"/>
+                <w:sz w:val="24"/>
+                <w:szCs w:val="24"/>
+              </w:rPr>
+            </w:pPr>
+            <w:r>
+              <w:rPr>
+                <w:rFonts w:ascii="Times New Roman" w:hAnsi="Times New Roman" w:cs="Times New Roman"/>
+                <w:sz w:val="24"/>
+                <w:szCs w:val="24"/>
+              </w:rPr>
+              <w:t>!</w:t>
+            </w:r>
+          </w:p>
+        </w:tc>
+      </w:tr>
+      <w:tr>
+        <w:trPr>
+          <w:gridAfter w:val="3"/>
+          <w:wAfter w:w="3766" w:type="dxa"/>
+        </w:trPr>
+        <w:tc>
+          <w:tcPr>
+            <w:tcW w:w="1109" w:type="dxa"/>
+          </w:tcPr>
+          <w:p>
+            <w:pPr>
+              <w:pStyle w:val="ListParagraph"/>
+              <w:ind w:left="0"/>
+              <w:rPr>
+                <w:rFonts w:ascii="Times New Roman" w:hAnsi="Times New Roman" w:cs="Times New Roman"/>
+                <w:sz w:val="24"/>
+                <w:szCs w:val="24"/>
+              </w:rPr>
+            </w:pPr>
+            <w:proofErr w:type="spellStart"/>
+            <w:r>
+              <w:rPr>
+                <w:rFonts w:ascii="Times New Roman" w:hAnsi="Times New Roman" w:cs="Times New Roman"/>
+                <w:sz w:val="24"/>
+                <w:szCs w:val="24"/>
+              </w:rPr>
+              <w:t>Octorock</w:t>
+            </w:r>
+            <w:proofErr w:type="spellEnd"/>
+          </w:p>
+        </w:tc>
+        <w:tc>
+          <w:tcPr>
+            <w:tcW w:w="1147" w:type="dxa"/>
+          </w:tcPr>
+          <w:p>
+            <w:pPr>
+              <w:pStyle w:val="ListParagraph"/>
+              <w:ind w:left="0"/>
+              <w:rPr>
+                <w:rFonts w:ascii="Times New Roman" w:hAnsi="Times New Roman" w:cs="Times New Roman"/>
+                <w:sz w:val="24"/>
+                <w:szCs w:val="24"/>
+              </w:rPr>
+            </w:pPr>
+            <w:r>
+              <w:rPr>
+                <w:rFonts w:ascii="Times New Roman" w:hAnsi="Times New Roman" w:cs="Times New Roman"/>
+                <w:sz w:val="24"/>
+                <w:szCs w:val="24"/>
+              </w:rPr>
+              <w:t>=</w:t>
+            </w:r>
+          </w:p>
+        </w:tc>
+        <w:tc>
+          <w:tcPr>
+            <w:tcW w:w="1418" w:type="dxa"/>
+          </w:tcPr>
+          <w:p>
+            <w:pPr>
+              <w:pStyle w:val="ListParagraph"/>
+              <w:ind w:left="0"/>
+              <w:rPr>
+                <w:rFonts w:ascii="Times New Roman" w:hAnsi="Times New Roman" w:cs="Times New Roman"/>
+                <w:sz w:val="24"/>
+                <w:szCs w:val="24"/>
+              </w:rPr>
+            </w:pPr>
+            <w:r>
+              <w:rPr>
+                <w:rFonts w:ascii="Times New Roman" w:hAnsi="Times New Roman" w:cs="Times New Roman"/>
+                <w:sz w:val="24"/>
+                <w:szCs w:val="24"/>
+              </w:rPr>
+              <w:t>!</w:t>
+            </w:r>
+          </w:p>
+        </w:tc>
+        <w:tc>
+          <w:tcPr>
+            <w:tcW w:w="1190" w:type="dxa"/>
+          </w:tcPr>
+          <w:p>
+            <w:pPr>
+              <w:pStyle w:val="ListParagraph"/>
+              <w:ind w:left="0"/>
+              <w:rPr>
+                <w:rFonts w:ascii="Times New Roman" w:hAnsi="Times New Roman" w:cs="Times New Roman"/>
+                <w:sz w:val="24"/>
+                <w:szCs w:val="24"/>
+              </w:rPr>
+            </w:pPr>
+            <w:r>
+              <w:rPr>
+                <w:rFonts w:ascii="Times New Roman" w:hAnsi="Times New Roman" w:cs="Times New Roman"/>
+                <w:sz w:val="24"/>
+                <w:szCs w:val="24"/>
+              </w:rPr>
+              <w:t>!</w:t>
+            </w:r>
+          </w:p>
+        </w:tc>
+      </w:tr>
+      <w:tr>
+        <w:trPr>
+          <w:gridAfter w:val="3"/>
+          <w:wAfter w:w="3766" w:type="dxa"/>
+        </w:trPr>
+        <w:tc>
+          <w:tcPr>
+            <w:tcW w:w="1109" w:type="dxa"/>
+          </w:tcPr>
+          <w:p>
+            <w:pPr>
+              <w:pStyle w:val="ListParagraph"/>
+              <w:ind w:left="0"/>
+              <w:rPr>
+                <w:rFonts w:ascii="Times New Roman" w:hAnsi="Times New Roman" w:cs="Times New Roman"/>
+                <w:sz w:val="24"/>
+                <w:szCs w:val="24"/>
+              </w:rPr>
+            </w:pPr>
+            <w:r>
+              <w:rPr>
+                <w:rFonts w:ascii="Times New Roman" w:hAnsi="Times New Roman" w:cs="Times New Roman"/>
+                <w:sz w:val="24"/>
+                <w:szCs w:val="24"/>
+              </w:rPr>
+              <w:t>Iron Knuckle</w:t>
+            </w:r>
+          </w:p>
+        </w:tc>
+        <w:tc>
+          <w:tcPr>
+            <w:tcW w:w="1147" w:type="dxa"/>
+          </w:tcPr>
+          <w:p>
+            <w:pPr>
+              <w:pStyle w:val="ListParagraph"/>
+              <w:ind w:left="0"/>
+              <w:rPr>
+                <w:rFonts w:ascii="Times New Roman" w:hAnsi="Times New Roman" w:cs="Times New Roman"/>
+                <w:sz w:val="24"/>
+                <w:szCs w:val="24"/>
+              </w:rPr>
+            </w:pPr>
+            <w:r>
+              <w:rPr>
+                <w:rFonts w:ascii="Times New Roman" w:hAnsi="Times New Roman" w:cs="Times New Roman"/>
+                <w:sz w:val="24"/>
+                <w:szCs w:val="24"/>
+              </w:rPr>
+              <w:t>!</w:t>
+            </w:r>
+          </w:p>
+        </w:tc>
+        <w:tc>
+          <w:tcPr>
+            <w:tcW w:w="1418" w:type="dxa"/>
+          </w:tcPr>
+          <w:p>
+            <w:pPr>
+              <w:pStyle w:val="ListParagraph"/>
+              <w:ind w:left="0"/>
+              <w:rPr>
+                <w:rFonts w:ascii="Times New Roman" w:hAnsi="Times New Roman" w:cs="Times New Roman"/>
+                <w:sz w:val="24"/>
+                <w:szCs w:val="24"/>
+              </w:rPr>
+            </w:pPr>
+            <w:r>
+              <w:rPr>
+                <w:rFonts w:ascii="Times New Roman" w:hAnsi="Times New Roman" w:cs="Times New Roman"/>
+                <w:sz w:val="24"/>
+                <w:szCs w:val="24"/>
+              </w:rPr>
+              <w:t>=</w:t>
+            </w:r>
+          </w:p>
+        </w:tc>
+        <w:tc>
+          <w:tcPr>
+            <w:tcW w:w="1190" w:type="dxa"/>
+          </w:tcPr>
+          <w:p>
+            <w:pPr>
+              <w:pStyle w:val="ListParagraph"/>
+              <w:ind w:left="0"/>
+              <w:rPr>
+                <w:rFonts w:ascii="Times New Roman" w:hAnsi="Times New Roman" w:cs="Times New Roman"/>
+                <w:sz w:val="24"/>
+                <w:szCs w:val="24"/>
+              </w:rPr>
+            </w:pPr>
+            <w:r>
+              <w:rPr>
+                <w:rFonts w:ascii="Times New Roman" w:hAnsi="Times New Roman" w:cs="Times New Roman"/>
+                <w:sz w:val="24"/>
+                <w:szCs w:val="24"/>
+              </w:rPr>
+              <w:t>!</w:t>
+            </w:r>
+          </w:p>
+        </w:tc>
+      </w:tr>
+      <w:tr>
+        <w:trPr>
+          <w:gridAfter w:val="3"/>
+          <w:wAfter w:w="3766" w:type="dxa"/>
+        </w:trPr>
+        <w:tc>
+          <w:tcPr>
+            <w:tcW w:w="1109" w:type="dxa"/>
+          </w:tcPr>
+          <w:p>
+            <w:pPr>
+              <w:pStyle w:val="ListParagraph"/>
+              <w:ind w:left="0"/>
+              <w:rPr>
+                <w:rFonts w:ascii="Times New Roman" w:hAnsi="Times New Roman" w:cs="Times New Roman"/>
+                <w:sz w:val="24"/>
+                <w:szCs w:val="24"/>
+              </w:rPr>
+            </w:pPr>
+            <w:r>
+              <w:rPr>
+                <w:rFonts w:ascii="Times New Roman" w:hAnsi="Times New Roman" w:cs="Times New Roman"/>
+                <w:sz w:val="24"/>
+                <w:szCs w:val="24"/>
+              </w:rPr>
+              <w:t>Poe</w:t>
+            </w:r>
+          </w:p>
+        </w:tc>
+        <w:tc>
+          <w:tcPr>
+            <w:tcW w:w="1147" w:type="dxa"/>
+          </w:tcPr>
+          <w:p>
+            <w:pPr>
+              <w:pStyle w:val="ListParagraph"/>
+              <w:ind w:left="0"/>
+              <w:rPr>
+                <w:rFonts w:ascii="Times New Roman" w:hAnsi="Times New Roman" w:cs="Times New Roman"/>
+                <w:sz w:val="24"/>
+                <w:szCs w:val="24"/>
+              </w:rPr>
+            </w:pPr>
+            <w:r>
+              <w:rPr>
+                <w:rFonts w:ascii="Times New Roman" w:hAnsi="Times New Roman" w:cs="Times New Roman"/>
+                <w:sz w:val="24"/>
+                <w:szCs w:val="24"/>
+              </w:rPr>
+              <w:t>!</w:t>
+            </w:r>
+          </w:p>
+        </w:tc>
+        <w:tc>
+          <w:tcPr>
+            <w:tcW w:w="1418" w:type="dxa"/>
+          </w:tcPr>
+          <w:p>
+            <w:pPr>
+              <w:pStyle w:val="ListParagraph"/>
+              <w:ind w:left="0"/>
+              <w:rPr>
+                <w:rFonts w:ascii="Times New Roman" w:hAnsi="Times New Roman" w:cs="Times New Roman"/>
+                <w:sz w:val="24"/>
+                <w:szCs w:val="24"/>
+              </w:rPr>
+            </w:pPr>
+            <w:r>
+              <w:rPr>
+                <w:rFonts w:ascii="Times New Roman" w:hAnsi="Times New Roman" w:cs="Times New Roman"/>
+                <w:sz w:val="24"/>
+                <w:szCs w:val="24"/>
+              </w:rPr>
+              <w:t>!</w:t>
+            </w:r>
+          </w:p>
+        </w:tc>
+        <w:tc>
+          <w:tcPr>
+            <w:tcW w:w="1190" w:type="dxa"/>
+          </w:tcPr>
+          <w:p>
+            <w:pPr>
+              <w:pStyle w:val="ListParagraph"/>
+              <w:ind w:left="0"/>
+              <w:rPr>
+                <w:rFonts w:ascii="Times New Roman" w:hAnsi="Times New Roman" w:cs="Times New Roman"/>
+                <w:sz w:val="24"/>
+                <w:szCs w:val="24"/>
+              </w:rPr>
+            </w:pPr>
+            <w:r>
+              <w:rPr>
+                <w:rFonts w:ascii="Times New Roman" w:hAnsi="Times New Roman" w:cs="Times New Roman"/>
+                <w:sz w:val="24"/>
+                <w:szCs w:val="24"/>
+              </w:rPr>
+              <w:t>=</w:t>
+            </w:r>
+          </w:p>
+        </w:tc>
+      </w:tr>
+    </w:tbl>
+    <w:p>
+      <w:pPr>
+        <w:pStyle w:val="ListParagraph"/>
+        <w:rPr>
+          <w:rFonts w:ascii="Times New Roman" w:hAnsi="Times New Roman" w:cs="Times New Roman"/>
+          <w:sz w:val="24"/>
+          <w:szCs w:val="24"/>
+        </w:rPr>
+      </w:pPr>
+    </w:p>
+    <w:tbl>
+      <w:tblPr>
+        <w:tblStyle w:val="TableGrid"/>
+        <w:tblW w:w="0" w:type="auto"/>
+        <w:tblInd w:w="720" w:type="dxa"/>
+        <w:tblLook w:val="04A0" w:firstRow="1" w:lastRow="0" w:firstColumn="1" w:lastColumn="0" w:noHBand="0" w:noVBand="1"/>
+      </w:tblPr>
+      <w:tblGrid>
+        <w:gridCol w:w="1110"/>
+        <w:gridCol w:w="1135"/>
+        <w:gridCol w:w="1395"/>
+        <w:gridCol w:w="1256"/>
+        <w:gridCol w:w="1087"/>
+        <w:gridCol w:w="1304"/>
+        <w:gridCol w:w="1343"/>
+      </w:tblGrid>
+      <w:tr>
+        <w:tc>
+          <w:tcPr>
+            <w:tcW w:w="1109" w:type="dxa"/>
+          </w:tcPr>
+          <w:p>
+            <w:pPr>
+              <w:pStyle w:val="ListParagraph"/>
+              <w:ind w:left="0"/>
+              <w:rPr>
+                <w:rFonts w:ascii="Times New Roman" w:hAnsi="Times New Roman" w:cs="Times New Roman"/>
+                <w:sz w:val="24"/>
+                <w:szCs w:val="24"/>
+              </w:rPr>
+            </w:pPr>
+          </w:p>
+        </w:tc>
+        <w:tc>
+          <w:tcPr>
+            <w:tcW w:w="1147" w:type="dxa"/>
+          </w:tcPr>
+          <w:p>
+            <w:pPr>
+              <w:pStyle w:val="ListParagraph"/>
+              <w:ind w:left="0"/>
+              <w:rPr>
+                <w:rFonts w:ascii="Times New Roman" w:hAnsi="Times New Roman" w:cs="Times New Roman"/>
+                <w:sz w:val="24"/>
+                <w:szCs w:val="24"/>
+              </w:rPr>
+            </w:pPr>
+            <w:r>
+              <w:rPr>
+                <w:rFonts w:ascii="Times New Roman" w:hAnsi="Times New Roman" w:cs="Times New Roman"/>
+                <w:sz w:val="24"/>
+                <w:szCs w:val="24"/>
+              </w:rPr>
+              <w:t>Zelda</w:t>
+            </w:r>
+          </w:p>
+        </w:tc>
+        <w:tc>
+          <w:tcPr>
+            <w:tcW w:w="1418" w:type="dxa"/>
+          </w:tcPr>
+          <w:p>
+            <w:pPr>
+              <w:pStyle w:val="ListParagraph"/>
+              <w:ind w:left="0"/>
+              <w:rPr>
+                <w:rFonts w:ascii="Times New Roman" w:hAnsi="Times New Roman" w:cs="Times New Roman"/>
+                <w:sz w:val="24"/>
+                <w:szCs w:val="24"/>
+              </w:rPr>
+            </w:pPr>
+            <w:r>
+              <w:rPr>
+                <w:rFonts w:ascii="Times New Roman" w:hAnsi="Times New Roman" w:cs="Times New Roman"/>
+                <w:sz w:val="24"/>
+                <w:szCs w:val="24"/>
+              </w:rPr>
+              <w:t>Link</w:t>
+            </w:r>
+          </w:p>
+        </w:tc>
+        <w:tc>
+          <w:tcPr>
+            <w:tcW w:w="1190" w:type="dxa"/>
+          </w:tcPr>
+          <w:p>
+            <w:pPr>
+              <w:pStyle w:val="ListParagraph"/>
+              <w:ind w:left="0"/>
+              <w:rPr>
+                <w:rFonts w:ascii="Times New Roman" w:hAnsi="Times New Roman" w:cs="Times New Roman"/>
+                <w:sz w:val="24"/>
+                <w:szCs w:val="24"/>
+              </w:rPr>
+            </w:pPr>
+            <w:proofErr w:type="spellStart"/>
+            <w:r>
+              <w:rPr>
+                <w:rFonts w:ascii="Times New Roman" w:hAnsi="Times New Roman" w:cs="Times New Roman"/>
+                <w:sz w:val="24"/>
+                <w:szCs w:val="24"/>
+              </w:rPr>
+              <w:t>Ganondorf</w:t>
+            </w:r>
+            <w:proofErr w:type="spellEnd"/>
+          </w:p>
+        </w:tc>
+        <w:tc>
+          <w:tcPr>
+            <w:tcW w:w="1103" w:type="dxa"/>
+          </w:tcPr>
+          <w:p>
+            <w:pPr>
+              <w:pStyle w:val="ListParagraph"/>
+              <w:ind w:left="0"/>
+              <w:rPr>
+                <w:rFonts w:ascii="Times New Roman" w:hAnsi="Times New Roman" w:cs="Times New Roman"/>
+                <w:sz w:val="24"/>
+                <w:szCs w:val="24"/>
+              </w:rPr>
+            </w:pPr>
+            <w:r>
+              <w:rPr>
+                <w:rFonts w:ascii="Times New Roman" w:hAnsi="Times New Roman" w:cs="Times New Roman"/>
+                <w:sz w:val="24"/>
+                <w:szCs w:val="24"/>
+              </w:rPr>
+              <w:t>Poe</w:t>
+            </w:r>
+          </w:p>
+        </w:tc>
+        <w:tc>
+          <w:tcPr>
+            <w:tcW w:w="1313" w:type="dxa"/>
+          </w:tcPr>
+          <w:p>
+            <w:pPr>
+              <w:pStyle w:val="ListParagraph"/>
+              <w:ind w:left="0"/>
+              <w:rPr>
+                <w:rFonts w:ascii="Times New Roman" w:hAnsi="Times New Roman" w:cs="Times New Roman"/>
+                <w:sz w:val="24"/>
+                <w:szCs w:val="24"/>
+              </w:rPr>
+            </w:pPr>
+            <w:r>
+              <w:rPr>
+                <w:rFonts w:ascii="Times New Roman" w:hAnsi="Times New Roman" w:cs="Times New Roman"/>
+                <w:sz w:val="24"/>
+                <w:szCs w:val="24"/>
+              </w:rPr>
+              <w:t>Iron Knuckle</w:t>
+            </w:r>
+          </w:p>
+        </w:tc>
+        <w:tc>
+          <w:tcPr>
+            <w:tcW w:w="1350" w:type="dxa"/>
+          </w:tcPr>
+          <w:p>
+            <w:pPr>
+              <w:pStyle w:val="ListParagraph"/>
+              <w:ind w:left="0"/>
+              <w:rPr>
+                <w:rFonts w:ascii="Times New Roman" w:hAnsi="Times New Roman" w:cs="Times New Roman"/>
+                <w:sz w:val="24"/>
+                <w:szCs w:val="24"/>
+              </w:rPr>
+            </w:pPr>
+            <w:proofErr w:type="spellStart"/>
+            <w:r>
+              <w:rPr>
+                <w:rFonts w:ascii="Times New Roman" w:hAnsi="Times New Roman" w:cs="Times New Roman"/>
+                <w:sz w:val="24"/>
+                <w:szCs w:val="24"/>
+              </w:rPr>
+              <w:t>Octorock</w:t>
+            </w:r>
+            <w:proofErr w:type="spellEnd"/>
+          </w:p>
+        </w:tc>
+      </w:tr>
+      <w:tr>
+        <w:tc>
+          <w:tcPr>
+            <w:tcW w:w="1109" w:type="dxa"/>
+          </w:tcPr>
+          <w:p>
+            <w:pPr>
+              <w:pStyle w:val="ListParagraph"/>
+              <w:ind w:left="0"/>
+              <w:rPr>
+                <w:rFonts w:ascii="Times New Roman" w:hAnsi="Times New Roman" w:cs="Times New Roman"/>
+                <w:sz w:val="24"/>
+                <w:szCs w:val="24"/>
+              </w:rPr>
+            </w:pPr>
+            <w:r>
+              <w:rPr>
+                <w:rFonts w:ascii="Times New Roman" w:hAnsi="Times New Roman" w:cs="Times New Roman"/>
+                <w:sz w:val="24"/>
+                <w:szCs w:val="24"/>
+              </w:rPr>
+              <w:t>Bow</w:t>
+            </w:r>
+          </w:p>
+        </w:tc>
+        <w:tc>
+          <w:tcPr>
+            <w:tcW w:w="1147" w:type="dxa"/>
+          </w:tcPr>
+          <w:p>
+            <w:pPr>
+              <w:pStyle w:val="ListParagraph"/>
+              <w:ind w:left="0"/>
+              <w:rPr>
+                <w:rFonts w:ascii="Times New Roman" w:hAnsi="Times New Roman" w:cs="Times New Roman"/>
+                <w:sz w:val="24"/>
+                <w:szCs w:val="24"/>
+              </w:rPr>
+            </w:pPr>
+            <w:r>
+              <w:rPr>
+                <w:rFonts w:ascii="Times New Roman" w:hAnsi="Times New Roman" w:cs="Times New Roman"/>
+                <w:sz w:val="24"/>
+                <w:szCs w:val="24"/>
+              </w:rPr>
+              <w:t>=</w:t>
+            </w:r>
+          </w:p>
+        </w:tc>
+        <w:tc>
+          <w:tcPr>
+            <w:tcW w:w="1418" w:type="dxa"/>
+          </w:tcPr>
+          <w:p>
+            <w:pPr>
+              <w:pStyle w:val="ListParagraph"/>
+              <w:ind w:left="0"/>
+              <w:rPr>
+                <w:rFonts w:ascii="Times New Roman" w:hAnsi="Times New Roman" w:cs="Times New Roman"/>
+                <w:sz w:val="24"/>
+                <w:szCs w:val="24"/>
+              </w:rPr>
+            </w:pPr>
+            <w:r>
+              <w:rPr>
+                <w:rFonts w:ascii="Times New Roman" w:hAnsi="Times New Roman" w:cs="Times New Roman"/>
+                <w:sz w:val="24"/>
+                <w:szCs w:val="24"/>
+              </w:rPr>
+              <w:t>!</w:t>
+            </w:r>
+          </w:p>
+        </w:tc>
+        <w:tc>
+          <w:tcPr>
+            <w:tcW w:w="1190" w:type="dxa"/>
+          </w:tcPr>
+          <w:p>
+            <w:pPr>
+              <w:pStyle w:val="ListParagraph"/>
+              <w:ind w:left="0"/>
+              <w:rPr>
+                <w:rFonts w:ascii="Times New Roman" w:hAnsi="Times New Roman" w:cs="Times New Roman"/>
+                <w:sz w:val="24"/>
+                <w:szCs w:val="24"/>
+              </w:rPr>
+            </w:pPr>
+            <w:r>
+              <w:rPr>
+                <w:rFonts w:ascii="Times New Roman" w:hAnsi="Times New Roman" w:cs="Times New Roman"/>
+                <w:sz w:val="24"/>
+                <w:szCs w:val="24"/>
+              </w:rPr>
+              <w:t>!</w:t>
+            </w:r>
+          </w:p>
+        </w:tc>
+        <w:tc>
+          <w:tcPr>
+            <w:tcW w:w="1103" w:type="dxa"/>
+          </w:tcPr>
+          <w:p>
+            <w:pPr>
+              <w:pStyle w:val="ListParagraph"/>
+              <w:ind w:left="0"/>
+              <w:rPr>
+                <w:rFonts w:ascii="Times New Roman" w:hAnsi="Times New Roman" w:cs="Times New Roman"/>
+                <w:sz w:val="24"/>
+                <w:szCs w:val="24"/>
+              </w:rPr>
+            </w:pPr>
+            <w:r>
+              <w:rPr>
+                <w:rFonts w:ascii="Times New Roman" w:hAnsi="Times New Roman" w:cs="Times New Roman"/>
+                <w:sz w:val="24"/>
+                <w:szCs w:val="24"/>
+              </w:rPr>
+              <w:t>!</w:t>
+            </w:r>
+          </w:p>
+        </w:tc>
+        <w:tc>
+          <w:tcPr>
+            <w:tcW w:w="1313" w:type="dxa"/>
+          </w:tcPr>
+          <w:p>
+            <w:pPr>
+              <w:pStyle w:val="ListParagraph"/>
+              <w:ind w:left="0"/>
+              <w:rPr>
+                <w:rFonts w:ascii="Times New Roman" w:hAnsi="Times New Roman" w:cs="Times New Roman"/>
+                <w:sz w:val="24"/>
+                <w:szCs w:val="24"/>
+              </w:rPr>
+            </w:pPr>
+            <w:r>
+              <w:rPr>
+                <w:rFonts w:ascii="Times New Roman" w:hAnsi="Times New Roman" w:cs="Times New Roman"/>
+                <w:sz w:val="24"/>
+                <w:szCs w:val="24"/>
+              </w:rPr>
+              <w:t>!</w:t>
+            </w:r>
+          </w:p>
+        </w:tc>
+        <w:tc>
+          <w:tcPr>
+            <w:tcW w:w="1350" w:type="dxa"/>
+          </w:tcPr>
+          <w:p>
+            <w:pPr>
+              <w:pStyle w:val="ListParagraph"/>
+              <w:ind w:left="0"/>
+              <w:rPr>
+                <w:rFonts w:ascii="Times New Roman" w:hAnsi="Times New Roman" w:cs="Times New Roman"/>
+                <w:sz w:val="24"/>
+                <w:szCs w:val="24"/>
+              </w:rPr>
+            </w:pPr>
+            <w:r>
+              <w:rPr>
+                <w:rFonts w:ascii="Times New Roman" w:hAnsi="Times New Roman" w:cs="Times New Roman"/>
+                <w:sz w:val="24"/>
+                <w:szCs w:val="24"/>
+              </w:rPr>
+              <w:t>=</w:t>
+            </w:r>
+          </w:p>
+        </w:tc>
+      </w:tr>
+      <w:tr>
+        <w:tc>
+          <w:tcPr>
+            <w:tcW w:w="1109" w:type="dxa"/>
+          </w:tcPr>
+          <w:p>
+            <w:pPr>
+              <w:pStyle w:val="ListParagraph"/>
+              <w:ind w:left="0"/>
+              <w:rPr>
+                <w:rFonts w:ascii="Times New Roman" w:hAnsi="Times New Roman" w:cs="Times New Roman"/>
+                <w:sz w:val="24"/>
+                <w:szCs w:val="24"/>
+              </w:rPr>
+            </w:pPr>
+            <w:r>
+              <w:rPr>
+                <w:rFonts w:ascii="Times New Roman" w:hAnsi="Times New Roman" w:cs="Times New Roman"/>
+                <w:sz w:val="24"/>
+                <w:szCs w:val="24"/>
+              </w:rPr>
+              <w:t>Sword</w:t>
+            </w:r>
+          </w:p>
+        </w:tc>
+        <w:tc>
+          <w:tcPr>
+            <w:tcW w:w="1147" w:type="dxa"/>
+          </w:tcPr>
+          <w:p>
+            <w:pPr>
+              <w:pStyle w:val="ListParagraph"/>
+              <w:ind w:left="0"/>
+              <w:rPr>
+                <w:rFonts w:ascii="Times New Roman" w:hAnsi="Times New Roman" w:cs="Times New Roman"/>
+                <w:sz w:val="24"/>
+                <w:szCs w:val="24"/>
+              </w:rPr>
+            </w:pPr>
+            <w:r>
+              <w:rPr>
+                <w:rFonts w:ascii="Times New Roman" w:hAnsi="Times New Roman" w:cs="Times New Roman"/>
+                <w:sz w:val="24"/>
+                <w:szCs w:val="24"/>
+              </w:rPr>
+              <w:t>!</w:t>
+            </w:r>
+          </w:p>
+        </w:tc>
+        <w:tc>
+          <w:tcPr>
+            <w:tcW w:w="1418" w:type="dxa"/>
+          </w:tcPr>
+          <w:p>
+            <w:pPr>
+              <w:pStyle w:val="ListParagraph"/>
+              <w:ind w:left="0"/>
+              <w:rPr>
+                <w:rFonts w:ascii="Times New Roman" w:hAnsi="Times New Roman" w:cs="Times New Roman"/>
+                <w:sz w:val="24"/>
+                <w:szCs w:val="24"/>
+              </w:rPr>
+            </w:pPr>
+            <w:r>
+              <w:rPr>
+                <w:rFonts w:ascii="Times New Roman" w:hAnsi="Times New Roman" w:cs="Times New Roman"/>
+                <w:sz w:val="24"/>
+                <w:szCs w:val="24"/>
+              </w:rPr>
+              <w:t>=</w:t>
+            </w:r>
+          </w:p>
+        </w:tc>
+        <w:tc>
+          <w:tcPr>
+            <w:tcW w:w="1190" w:type="dxa"/>
+          </w:tcPr>
+          <w:p>
+            <w:pPr>
+              <w:pStyle w:val="ListParagraph"/>
+              <w:ind w:left="0"/>
+              <w:rPr>
+                <w:rFonts w:ascii="Times New Roman" w:hAnsi="Times New Roman" w:cs="Times New Roman"/>
+                <w:sz w:val="24"/>
+                <w:szCs w:val="24"/>
+              </w:rPr>
+            </w:pPr>
+            <w:r>
+              <w:rPr>
+                <w:rFonts w:ascii="Times New Roman" w:hAnsi="Times New Roman" w:cs="Times New Roman"/>
+                <w:sz w:val="24"/>
+                <w:szCs w:val="24"/>
+              </w:rPr>
+              <w:t>!</w:t>
+            </w:r>
+          </w:p>
+        </w:tc>
+        <w:tc>
+          <w:tcPr>
+            <w:tcW w:w="1103" w:type="dxa"/>
+          </w:tcPr>
+          <w:p>
+            <w:pPr>
+              <w:pStyle w:val="ListParagraph"/>
+              <w:ind w:left="0"/>
+              <w:rPr>
+                <w:rFonts w:ascii="Times New Roman" w:hAnsi="Times New Roman" w:cs="Times New Roman"/>
+                <w:sz w:val="24"/>
+                <w:szCs w:val="24"/>
+              </w:rPr>
+            </w:pPr>
+            <w:r>
+              <w:rPr>
+                <w:rFonts w:ascii="Times New Roman" w:hAnsi="Times New Roman" w:cs="Times New Roman"/>
+                <w:sz w:val="24"/>
+                <w:szCs w:val="24"/>
+              </w:rPr>
+              <w:t>!</w:t>
+            </w:r>
+          </w:p>
+        </w:tc>
+        <w:tc>
+          <w:tcPr>
+            <w:tcW w:w="1313" w:type="dxa"/>
+          </w:tcPr>
+          <w:p>
+            <w:pPr>
+              <w:pStyle w:val="ListParagraph"/>
+              <w:ind w:left="0"/>
+              <w:rPr>
+                <w:rFonts w:ascii="Times New Roman" w:hAnsi="Times New Roman" w:cs="Times New Roman"/>
+                <w:sz w:val="24"/>
+                <w:szCs w:val="24"/>
+              </w:rPr>
+            </w:pPr>
+            <w:r>
+              <w:rPr>
+                <w:rFonts w:ascii="Times New Roman" w:hAnsi="Times New Roman" w:cs="Times New Roman"/>
+                <w:sz w:val="24"/>
+                <w:szCs w:val="24"/>
+              </w:rPr>
+              <w:t>=</w:t>
+            </w:r>
+          </w:p>
+        </w:tc>
+        <w:tc>
+          <w:tcPr>
+            <w:tcW w:w="1350" w:type="dxa"/>
+          </w:tcPr>
+          <w:p>
+            <w:pPr>
+              <w:pStyle w:val="ListParagraph"/>
+              <w:ind w:left="0"/>
+              <w:rPr>
+                <w:rFonts w:ascii="Times New Roman" w:hAnsi="Times New Roman" w:cs="Times New Roman"/>
+                <w:sz w:val="24"/>
+                <w:szCs w:val="24"/>
+              </w:rPr>
+            </w:pPr>
+            <w:r>
+              <w:rPr>
+                <w:rFonts w:ascii="Times New Roman" w:hAnsi="Times New Roman" w:cs="Times New Roman"/>
+                <w:sz w:val="24"/>
+                <w:szCs w:val="24"/>
+              </w:rPr>
+              <w:t>!</w:t>
+            </w:r>
+          </w:p>
+        </w:tc>
+      </w:tr>
+      <w:tr>
+        <w:tc>
+          <w:tcPr>
+            <w:tcW w:w="1109" w:type="dxa"/>
+          </w:tcPr>
+          <w:p>
+            <w:pPr>
+              <w:pStyle w:val="ListParagraph"/>
+              <w:ind w:left="0"/>
+              <w:rPr>
+                <w:rFonts w:ascii="Times New Roman" w:hAnsi="Times New Roman" w:cs="Times New Roman"/>
+                <w:sz w:val="24"/>
+                <w:szCs w:val="24"/>
+              </w:rPr>
+            </w:pPr>
+            <w:r>
+              <w:rPr>
+                <w:rFonts w:ascii="Times New Roman" w:hAnsi="Times New Roman" w:cs="Times New Roman"/>
+                <w:sz w:val="24"/>
+                <w:szCs w:val="24"/>
+              </w:rPr>
+              <w:t>Magic</w:t>
+            </w:r>
+          </w:p>
+        </w:tc>
+        <w:tc>
+          <w:tcPr>
+            <w:tcW w:w="1147" w:type="dxa"/>
+          </w:tcPr>
+          <w:p>
+            <w:pPr>
+              <w:pStyle w:val="ListParagraph"/>
+              <w:ind w:left="0"/>
+              <w:rPr>
+                <w:rFonts w:ascii="Times New Roman" w:hAnsi="Times New Roman" w:cs="Times New Roman"/>
+                <w:sz w:val="24"/>
+                <w:szCs w:val="24"/>
+              </w:rPr>
+            </w:pPr>
+            <w:r>
+              <w:rPr>
+                <w:rFonts w:ascii="Times New Roman" w:hAnsi="Times New Roman" w:cs="Times New Roman"/>
+                <w:sz w:val="24"/>
+                <w:szCs w:val="24"/>
+              </w:rPr>
+              <w:t>!</w:t>
+            </w:r>
+          </w:p>
+        </w:tc>
+        <w:tc>
+          <w:tcPr>
+            <w:tcW w:w="1418" w:type="dxa"/>
+          </w:tcPr>
+          <w:p>
+            <w:pPr>
+              <w:pStyle w:val="ListParagraph"/>
+              <w:ind w:left="0"/>
+              <w:rPr>
+                <w:rFonts w:ascii="Times New Roman" w:hAnsi="Times New Roman" w:cs="Times New Roman"/>
+                <w:sz w:val="24"/>
+                <w:szCs w:val="24"/>
+              </w:rPr>
+            </w:pPr>
+            <w:r>
+              <w:rPr>
+                <w:rFonts w:ascii="Times New Roman" w:hAnsi="Times New Roman" w:cs="Times New Roman"/>
+                <w:sz w:val="24"/>
+                <w:szCs w:val="24"/>
+              </w:rPr>
+              <w:t>!</w:t>
+            </w:r>
+          </w:p>
+        </w:tc>
+        <w:tc>
+          <w:tcPr>
+            <w:tcW w:w="1190" w:type="dxa"/>
+          </w:tcPr>
+          <w:p>
+            <w:pPr>
+              <w:pStyle w:val="ListParagraph"/>
+              <w:ind w:left="0"/>
+              <w:rPr>
+                <w:rFonts w:ascii="Times New Roman" w:hAnsi="Times New Roman" w:cs="Times New Roman"/>
+                <w:sz w:val="24"/>
+                <w:szCs w:val="24"/>
+              </w:rPr>
+            </w:pPr>
+            <w:r>
+              <w:rPr>
+                <w:rFonts w:ascii="Times New Roman" w:hAnsi="Times New Roman" w:cs="Times New Roman"/>
+                <w:sz w:val="24"/>
+                <w:szCs w:val="24"/>
+              </w:rPr>
+              <w:t>=</w:t>
+            </w:r>
+          </w:p>
+        </w:tc>
+        <w:tc>
+          <w:tcPr>
+            <w:tcW w:w="1103" w:type="dxa"/>
+          </w:tcPr>
+          <w:p>
+            <w:pPr>
+              <w:pStyle w:val="ListParagraph"/>
+              <w:ind w:left="0"/>
+              <w:rPr>
+                <w:rFonts w:ascii="Times New Roman" w:hAnsi="Times New Roman" w:cs="Times New Roman"/>
+                <w:sz w:val="24"/>
+                <w:szCs w:val="24"/>
+              </w:rPr>
+            </w:pPr>
+            <w:r>
+              <w:rPr>
+                <w:rFonts w:ascii="Times New Roman" w:hAnsi="Times New Roman" w:cs="Times New Roman"/>
+                <w:sz w:val="24"/>
+                <w:szCs w:val="24"/>
+              </w:rPr>
+              <w:t>=</w:t>
+            </w:r>
+          </w:p>
+        </w:tc>
+        <w:tc>
+          <w:tcPr>
+            <w:tcW w:w="1313" w:type="dxa"/>
+          </w:tcPr>
+          <w:p>
+            <w:pPr>
+              <w:pStyle w:val="ListParagraph"/>
+              <w:ind w:left="0"/>
+              <w:rPr>
+                <w:rFonts w:ascii="Times New Roman" w:hAnsi="Times New Roman" w:cs="Times New Roman"/>
+                <w:sz w:val="24"/>
+                <w:szCs w:val="24"/>
+              </w:rPr>
+            </w:pPr>
+            <w:r>
+              <w:rPr>
+                <w:rFonts w:ascii="Times New Roman" w:hAnsi="Times New Roman" w:cs="Times New Roman"/>
+                <w:sz w:val="24"/>
+                <w:szCs w:val="24"/>
+              </w:rPr>
+              <w:t>!</w:t>
+            </w:r>
+          </w:p>
+        </w:tc>
+        <w:tc>
+          <w:tcPr>
+            <w:tcW w:w="1350" w:type="dxa"/>
+          </w:tcPr>
+          <w:p>
+            <w:pPr>
+              <w:pStyle w:val="ListParagraph"/>
+              <w:ind w:left="0"/>
+              <w:rPr>
+                <w:rFonts w:ascii="Times New Roman" w:hAnsi="Times New Roman" w:cs="Times New Roman"/>
+                <w:sz w:val="24"/>
+                <w:szCs w:val="24"/>
+              </w:rPr>
+            </w:pPr>
+            <w:r>
+              <w:rPr>
+                <w:rFonts w:ascii="Times New Roman" w:hAnsi="Times New Roman" w:cs="Times New Roman"/>
+                <w:sz w:val="24"/>
+                <w:szCs w:val="24"/>
+              </w:rPr>
+              <w:t>!</w:t>
+            </w:r>
+          </w:p>
+        </w:tc>
+      </w:tr>
+      <w:tr>
+        <w:trPr>
+          <w:gridAfter w:val="3"/>
+          <w:wAfter w:w="3766" w:type="dxa"/>
+        </w:trPr>
+        <w:tc>
+          <w:tcPr>
+            <w:tcW w:w="1109" w:type="dxa"/>
+          </w:tcPr>
+          <w:p>
+            <w:pPr>
+              <w:pStyle w:val="ListParagraph"/>
+              <w:ind w:left="0"/>
+              <w:rPr>
+                <w:rFonts w:ascii="Times New Roman" w:hAnsi="Times New Roman" w:cs="Times New Roman"/>
+                <w:sz w:val="24"/>
+                <w:szCs w:val="24"/>
+              </w:rPr>
+            </w:pPr>
+            <w:proofErr w:type="spellStart"/>
+            <w:r>
+              <w:rPr>
+                <w:rFonts w:ascii="Times New Roman" w:hAnsi="Times New Roman" w:cs="Times New Roman"/>
+                <w:sz w:val="24"/>
+                <w:szCs w:val="24"/>
+              </w:rPr>
+              <w:t>Octorock</w:t>
+            </w:r>
+            <w:proofErr w:type="spellEnd"/>
+          </w:p>
+        </w:tc>
+        <w:tc>
+          <w:tcPr>
+            <w:tcW w:w="1147" w:type="dxa"/>
+          </w:tcPr>
+          <w:p>
+            <w:pPr>
+              <w:pStyle w:val="ListParagraph"/>
+              <w:ind w:left="0"/>
+              <w:rPr>
+                <w:rFonts w:ascii="Times New Roman" w:hAnsi="Times New Roman" w:cs="Times New Roman"/>
+                <w:sz w:val="24"/>
+                <w:szCs w:val="24"/>
+              </w:rPr>
+            </w:pPr>
+            <w:r>
+              <w:rPr>
+                <w:rFonts w:ascii="Times New Roman" w:hAnsi="Times New Roman" w:cs="Times New Roman"/>
+                <w:sz w:val="24"/>
+                <w:szCs w:val="24"/>
+              </w:rPr>
+              <w:t>=</w:t>
+            </w:r>
+          </w:p>
+        </w:tc>
+        <w:tc>
+          <w:tcPr>
+            <w:tcW w:w="1418" w:type="dxa"/>
+          </w:tcPr>
+          <w:p>
+            <w:pPr>
+              <w:pStyle w:val="ListParagraph"/>
+              <w:ind w:left="0"/>
+              <w:rPr>
+                <w:rFonts w:ascii="Times New Roman" w:hAnsi="Times New Roman" w:cs="Times New Roman"/>
+                <w:sz w:val="24"/>
+                <w:szCs w:val="24"/>
+              </w:rPr>
+            </w:pPr>
+            <w:r>
+              <w:rPr>
+                <w:rFonts w:ascii="Times New Roman" w:hAnsi="Times New Roman" w:cs="Times New Roman"/>
+                <w:sz w:val="24"/>
+                <w:szCs w:val="24"/>
+              </w:rPr>
+              <w:t>!</w:t>
+            </w:r>
+          </w:p>
+        </w:tc>
+        <w:tc>
+          <w:tcPr>
+            <w:tcW w:w="1190" w:type="dxa"/>
+          </w:tcPr>
+          <w:p>
+            <w:pPr>
+              <w:pStyle w:val="ListParagraph"/>
+              <w:ind w:left="0"/>
+              <w:rPr>
+                <w:rFonts w:ascii="Times New Roman" w:hAnsi="Times New Roman" w:cs="Times New Roman"/>
+                <w:sz w:val="24"/>
+                <w:szCs w:val="24"/>
+              </w:rPr>
+            </w:pPr>
+            <w:r>
+              <w:rPr>
+                <w:rFonts w:ascii="Times New Roman" w:hAnsi="Times New Roman" w:cs="Times New Roman"/>
+                <w:sz w:val="24"/>
+                <w:szCs w:val="24"/>
+              </w:rPr>
+              <w:t>!</w:t>
+            </w:r>
+          </w:p>
+        </w:tc>
+      </w:tr>
+      <w:tr>
+        <w:trPr>
+          <w:gridAfter w:val="3"/>
+          <w:wAfter w:w="3766" w:type="dxa"/>
+        </w:trPr>
+        <w:tc>
+          <w:tcPr>
+            <w:tcW w:w="1109" w:type="dxa"/>
+          </w:tcPr>
+          <w:p>
+            <w:pPr>
+              <w:pStyle w:val="ListParagraph"/>
+              <w:ind w:left="0"/>
+              <w:rPr>
+                <w:rFonts w:ascii="Times New Roman" w:hAnsi="Times New Roman" w:cs="Times New Roman"/>
+                <w:sz w:val="24"/>
+                <w:szCs w:val="24"/>
+              </w:rPr>
+            </w:pPr>
+            <w:r>
+              <w:rPr>
+                <w:rFonts w:ascii="Times New Roman" w:hAnsi="Times New Roman" w:cs="Times New Roman"/>
+                <w:sz w:val="24"/>
+                <w:szCs w:val="24"/>
+              </w:rPr>
+              <w:lastRenderedPageBreak/>
+              <w:t>Iron Knuckle</w:t>
+            </w:r>
+          </w:p>
+        </w:tc>
+        <w:tc>
+          <w:tcPr>
+            <w:tcW w:w="1147" w:type="dxa"/>
+          </w:tcPr>
+          <w:p>
+            <w:pPr>
+              <w:pStyle w:val="ListParagraph"/>
+              <w:ind w:left="0"/>
+              <w:rPr>
+                <w:rFonts w:ascii="Times New Roman" w:hAnsi="Times New Roman" w:cs="Times New Roman"/>
+                <w:sz w:val="24"/>
+                <w:szCs w:val="24"/>
+              </w:rPr>
+            </w:pPr>
+            <w:r>
+              <w:rPr>
+                <w:rFonts w:ascii="Times New Roman" w:hAnsi="Times New Roman" w:cs="Times New Roman"/>
+                <w:sz w:val="24"/>
+                <w:szCs w:val="24"/>
+              </w:rPr>
+              <w:t>!</w:t>
+            </w:r>
+          </w:p>
+        </w:tc>
+        <w:tc>
+          <w:tcPr>
+            <w:tcW w:w="1418" w:type="dxa"/>
+          </w:tcPr>
+          <w:p>
+            <w:pPr>
+              <w:pStyle w:val="ListParagraph"/>
+              <w:ind w:left="0"/>
+              <w:rPr>
+                <w:rFonts w:ascii="Times New Roman" w:hAnsi="Times New Roman" w:cs="Times New Roman"/>
+                <w:sz w:val="24"/>
+                <w:szCs w:val="24"/>
+              </w:rPr>
+            </w:pPr>
+            <w:r>
+              <w:rPr>
+                <w:rFonts w:ascii="Times New Roman" w:hAnsi="Times New Roman" w:cs="Times New Roman"/>
+                <w:sz w:val="24"/>
+                <w:szCs w:val="24"/>
+              </w:rPr>
+              <w:t>=</w:t>
+            </w:r>
+          </w:p>
+        </w:tc>
+        <w:tc>
+          <w:tcPr>
+            <w:tcW w:w="1190" w:type="dxa"/>
+          </w:tcPr>
+          <w:p>
+            <w:pPr>
+              <w:pStyle w:val="ListParagraph"/>
+              <w:ind w:left="0"/>
+              <w:rPr>
+                <w:rFonts w:ascii="Times New Roman" w:hAnsi="Times New Roman" w:cs="Times New Roman"/>
+                <w:sz w:val="24"/>
+                <w:szCs w:val="24"/>
+              </w:rPr>
+            </w:pPr>
+            <w:r>
+              <w:rPr>
+                <w:rFonts w:ascii="Times New Roman" w:hAnsi="Times New Roman" w:cs="Times New Roman"/>
+                <w:sz w:val="24"/>
+                <w:szCs w:val="24"/>
+              </w:rPr>
+              <w:t>!</w:t>
+            </w:r>
+          </w:p>
+        </w:tc>
+      </w:tr>
+      <w:tr>
+        <w:trPr>
+          <w:gridAfter w:val="3"/>
+          <w:wAfter w:w="3766" w:type="dxa"/>
+        </w:trPr>
+        <w:tc>
+          <w:tcPr>
+            <w:tcW w:w="1109" w:type="dxa"/>
+          </w:tcPr>
+          <w:p>
+            <w:pPr>
+              <w:pStyle w:val="ListParagraph"/>
+              <w:ind w:left="0"/>
+              <w:rPr>
+                <w:rFonts w:ascii="Times New Roman" w:hAnsi="Times New Roman" w:cs="Times New Roman"/>
+                <w:sz w:val="24"/>
+                <w:szCs w:val="24"/>
+              </w:rPr>
+            </w:pPr>
+            <w:r>
+              <w:rPr>
+                <w:rFonts w:ascii="Times New Roman" w:hAnsi="Times New Roman" w:cs="Times New Roman"/>
+                <w:sz w:val="24"/>
+                <w:szCs w:val="24"/>
+              </w:rPr>
+              <w:t>Poe</w:t>
+            </w:r>
+          </w:p>
+        </w:tc>
+        <w:tc>
+          <w:tcPr>
+            <w:tcW w:w="1147" w:type="dxa"/>
+          </w:tcPr>
+          <w:p>
+            <w:pPr>
+              <w:pStyle w:val="ListParagraph"/>
+              <w:ind w:left="0"/>
+              <w:rPr>
+                <w:rFonts w:ascii="Times New Roman" w:hAnsi="Times New Roman" w:cs="Times New Roman"/>
+                <w:sz w:val="24"/>
+                <w:szCs w:val="24"/>
+              </w:rPr>
+            </w:pPr>
+            <w:r>
+              <w:rPr>
+                <w:rFonts w:ascii="Times New Roman" w:hAnsi="Times New Roman" w:cs="Times New Roman"/>
+                <w:sz w:val="24"/>
+                <w:szCs w:val="24"/>
+              </w:rPr>
+              <w:t>!</w:t>
+            </w:r>
+          </w:p>
+        </w:tc>
+        <w:tc>
+          <w:tcPr>
+            <w:tcW w:w="1418" w:type="dxa"/>
+          </w:tcPr>
+          <w:p>
+            <w:pPr>
+              <w:pStyle w:val="ListParagraph"/>
+              <w:ind w:left="0"/>
+              <w:rPr>
+                <w:rFonts w:ascii="Times New Roman" w:hAnsi="Times New Roman" w:cs="Times New Roman"/>
+                <w:sz w:val="24"/>
+                <w:szCs w:val="24"/>
+              </w:rPr>
+            </w:pPr>
+            <w:r>
+              <w:rPr>
+                <w:rFonts w:ascii="Times New Roman" w:hAnsi="Times New Roman" w:cs="Times New Roman"/>
+                <w:sz w:val="24"/>
+                <w:szCs w:val="24"/>
+              </w:rPr>
+              <w:t>!</w:t>
+            </w:r>
+          </w:p>
+        </w:tc>
+        <w:tc>
+          <w:tcPr>
+            <w:tcW w:w="1190" w:type="dxa"/>
+          </w:tcPr>
+          <w:p>
+            <w:pPr>
+              <w:pStyle w:val="ListParagraph"/>
+              <w:ind w:left="0"/>
+              <w:rPr>
+                <w:rFonts w:ascii="Times New Roman" w:hAnsi="Times New Roman" w:cs="Times New Roman"/>
+                <w:sz w:val="24"/>
+                <w:szCs w:val="24"/>
+              </w:rPr>
+            </w:pPr>
+            <w:r>
+              <w:rPr>
+                <w:rFonts w:ascii="Times New Roman" w:hAnsi="Times New Roman" w:cs="Times New Roman"/>
+                <w:sz w:val="24"/>
+                <w:szCs w:val="24"/>
+              </w:rPr>
+              <w:t>=</w:t>
+            </w:r>
+          </w:p>
+        </w:tc>
+      </w:tr>
+    </w:tbl>
     <w:p>
       <w:pPr>
         <w:pStyle w:val="ListParagraph"/>
@@ -7242,6 +14140,8 @@
           <w:szCs w:val="24"/>
         </w:rPr>
       </w:pPr>
+      <w:bookmarkStart w:id="0" w:name="_GoBack"/>
+      <w:bookmarkEnd w:id="0"/>
     </w:p>
     <w:sectPr>
       <w:pgSz w:w="12240" w:h="15840"/>

--- a/Demore_Assignment3.docx
+++ b/Demore_Assignment3.docx
@@ -2820,7 +2820,6 @@
                 <w:szCs w:val="24"/>
               </w:rPr>
             </w:pPr>
-            <w:proofErr w:type="spellStart"/>
             <w:r>
               <w:rPr>
                 <w:rFonts w:ascii="Times New Roman" w:hAnsi="Times New Roman" w:cs="Times New Roman"/>
@@ -2829,7 +2828,6 @@
               </w:rPr>
               <w:t>Ganondorf</w:t>
             </w:r>
-            <w:proofErr w:type="spellEnd"/>
           </w:p>
         </w:tc>
         <w:tc>
@@ -2894,7 +2892,6 @@
                 <w:szCs w:val="24"/>
               </w:rPr>
             </w:pPr>
-            <w:proofErr w:type="spellStart"/>
             <w:r>
               <w:rPr>
                 <w:rFonts w:ascii="Times New Roman" w:hAnsi="Times New Roman" w:cs="Times New Roman"/>
@@ -2903,7 +2900,6 @@
               </w:rPr>
               <w:t>Octorock</w:t>
             </w:r>
-            <w:proofErr w:type="spellEnd"/>
           </w:p>
         </w:tc>
       </w:tr>
@@ -3332,7 +3328,6 @@
                 <w:szCs w:val="24"/>
               </w:rPr>
             </w:pPr>
-            <w:proofErr w:type="spellStart"/>
             <w:r>
               <w:rPr>
                 <w:rFonts w:ascii="Times New Roman" w:hAnsi="Times New Roman" w:cs="Times New Roman"/>
@@ -3341,7 +3336,6 @@
               </w:rPr>
               <w:t>Octorock</w:t>
             </w:r>
-            <w:proofErr w:type="spellEnd"/>
           </w:p>
         </w:tc>
         <w:tc>
@@ -3655,7 +3649,6 @@
                 <w:szCs w:val="24"/>
               </w:rPr>
             </w:pPr>
-            <w:proofErr w:type="spellStart"/>
             <w:r>
               <w:rPr>
                 <w:rFonts w:ascii="Times New Roman" w:hAnsi="Times New Roman" w:cs="Times New Roman"/>
@@ -3664,7 +3657,6 @@
               </w:rPr>
               <w:t>Ganondorf</w:t>
             </w:r>
-            <w:proofErr w:type="spellEnd"/>
           </w:p>
         </w:tc>
         <w:tc>
@@ -3729,7 +3721,6 @@
                 <w:szCs w:val="24"/>
               </w:rPr>
             </w:pPr>
-            <w:proofErr w:type="spellStart"/>
             <w:r>
               <w:rPr>
                 <w:rFonts w:ascii="Times New Roman" w:hAnsi="Times New Roman" w:cs="Times New Roman"/>
@@ -3738,7 +3729,6 @@
               </w:rPr>
               <w:t>Octorock</w:t>
             </w:r>
-            <w:proofErr w:type="spellEnd"/>
           </w:p>
         </w:tc>
       </w:tr>
@@ -4191,7 +4181,6 @@
                 <w:szCs w:val="24"/>
               </w:rPr>
             </w:pPr>
-            <w:proofErr w:type="spellStart"/>
             <w:r>
               <w:rPr>
                 <w:rFonts w:ascii="Times New Roman" w:hAnsi="Times New Roman" w:cs="Times New Roman"/>
@@ -4200,7 +4189,6 @@
               </w:rPr>
               <w:t>Octorock</w:t>
             </w:r>
-            <w:proofErr w:type="spellEnd"/>
           </w:p>
         </w:tc>
         <w:tc>
@@ -4514,7 +4502,6 @@
                 <w:szCs w:val="24"/>
               </w:rPr>
             </w:pPr>
-            <w:proofErr w:type="spellStart"/>
             <w:r>
               <w:rPr>
                 <w:rFonts w:ascii="Times New Roman" w:hAnsi="Times New Roman" w:cs="Times New Roman"/>
@@ -4523,7 +4510,6 @@
               </w:rPr>
               <w:t>Ganondorf</w:t>
             </w:r>
-            <w:proofErr w:type="spellEnd"/>
           </w:p>
         </w:tc>
         <w:tc>
@@ -4588,7 +4574,6 @@
                 <w:szCs w:val="24"/>
               </w:rPr>
             </w:pPr>
-            <w:proofErr w:type="spellStart"/>
             <w:r>
               <w:rPr>
                 <w:rFonts w:ascii="Times New Roman" w:hAnsi="Times New Roman" w:cs="Times New Roman"/>
@@ -4597,7 +4582,6 @@
               </w:rPr>
               <w:t>Octorock</w:t>
             </w:r>
-            <w:proofErr w:type="spellEnd"/>
           </w:p>
         </w:tc>
       </w:tr>
@@ -5058,7 +5042,6 @@
                 <w:szCs w:val="24"/>
               </w:rPr>
             </w:pPr>
-            <w:proofErr w:type="spellStart"/>
             <w:r>
               <w:rPr>
                 <w:rFonts w:ascii="Times New Roman" w:hAnsi="Times New Roman" w:cs="Times New Roman"/>
@@ -5067,7 +5050,6 @@
               </w:rPr>
               <w:t>Octorock</w:t>
             </w:r>
-            <w:proofErr w:type="spellEnd"/>
           </w:p>
         </w:tc>
         <w:tc>
@@ -5381,7 +5363,6 @@
                 <w:szCs w:val="24"/>
               </w:rPr>
             </w:pPr>
-            <w:proofErr w:type="spellStart"/>
             <w:r>
               <w:rPr>
                 <w:rFonts w:ascii="Times New Roman" w:hAnsi="Times New Roman" w:cs="Times New Roman"/>
@@ -5390,7 +5371,6 @@
               </w:rPr>
               <w:t>Ganondorf</w:t>
             </w:r>
-            <w:proofErr w:type="spellEnd"/>
           </w:p>
         </w:tc>
         <w:tc>
@@ -5455,7 +5435,6 @@
                 <w:szCs w:val="24"/>
               </w:rPr>
             </w:pPr>
-            <w:proofErr w:type="spellStart"/>
             <w:r>
               <w:rPr>
                 <w:rFonts w:ascii="Times New Roman" w:hAnsi="Times New Roman" w:cs="Times New Roman"/>
@@ -5464,7 +5443,6 @@
               </w:rPr>
               <w:t>Octorock</w:t>
             </w:r>
-            <w:proofErr w:type="spellEnd"/>
           </w:p>
         </w:tc>
       </w:tr>
@@ -5925,7 +5903,6 @@
                 <w:szCs w:val="24"/>
               </w:rPr>
             </w:pPr>
-            <w:proofErr w:type="spellStart"/>
             <w:r>
               <w:rPr>
                 <w:rFonts w:ascii="Times New Roman" w:hAnsi="Times New Roman" w:cs="Times New Roman"/>
@@ -5934,7 +5911,6 @@
               </w:rPr>
               <w:t>Octorock</w:t>
             </w:r>
-            <w:proofErr w:type="spellEnd"/>
           </w:p>
         </w:tc>
         <w:tc>
@@ -6288,7 +6264,6 @@
                 <w:szCs w:val="24"/>
               </w:rPr>
             </w:pPr>
-            <w:proofErr w:type="spellStart"/>
             <w:r>
               <w:rPr>
                 <w:rFonts w:ascii="Times New Roman" w:hAnsi="Times New Roman" w:cs="Times New Roman"/>
@@ -6297,7 +6272,6 @@
               </w:rPr>
               <w:t>Ganondorf</w:t>
             </w:r>
-            <w:proofErr w:type="spellEnd"/>
           </w:p>
         </w:tc>
         <w:tc>
@@ -6362,7 +6336,6 @@
                 <w:szCs w:val="24"/>
               </w:rPr>
             </w:pPr>
-            <w:proofErr w:type="spellStart"/>
             <w:r>
               <w:rPr>
                 <w:rFonts w:ascii="Times New Roman" w:hAnsi="Times New Roman" w:cs="Times New Roman"/>
@@ -6371,7 +6344,6 @@
               </w:rPr>
               <w:t>Octorock</w:t>
             </w:r>
-            <w:proofErr w:type="spellEnd"/>
           </w:p>
         </w:tc>
       </w:tr>
@@ -6832,7 +6804,6 @@
                 <w:szCs w:val="24"/>
               </w:rPr>
             </w:pPr>
-            <w:proofErr w:type="spellStart"/>
             <w:r>
               <w:rPr>
                 <w:rFonts w:ascii="Times New Roman" w:hAnsi="Times New Roman" w:cs="Times New Roman"/>
@@ -6841,7 +6812,6 @@
               </w:rPr>
               <w:t>Octorock</w:t>
             </w:r>
-            <w:proofErr w:type="spellEnd"/>
           </w:p>
         </w:tc>
         <w:tc>
@@ -7219,7 +7189,6 @@
                 <w:szCs w:val="24"/>
               </w:rPr>
             </w:pPr>
-            <w:proofErr w:type="spellStart"/>
             <w:r>
               <w:rPr>
                 <w:rFonts w:ascii="Times New Roman" w:hAnsi="Times New Roman" w:cs="Times New Roman"/>
@@ -7228,7 +7197,6 @@
               </w:rPr>
               <w:t>Ganondorf</w:t>
             </w:r>
-            <w:proofErr w:type="spellEnd"/>
           </w:p>
         </w:tc>
         <w:tc>
@@ -7293,7 +7261,6 @@
                 <w:szCs w:val="24"/>
               </w:rPr>
             </w:pPr>
-            <w:proofErr w:type="spellStart"/>
             <w:r>
               <w:rPr>
                 <w:rFonts w:ascii="Times New Roman" w:hAnsi="Times New Roman" w:cs="Times New Roman"/>
@@ -7302,7 +7269,6 @@
               </w:rPr>
               <w:t>Octorock</w:t>
             </w:r>
-            <w:proofErr w:type="spellEnd"/>
           </w:p>
         </w:tc>
       </w:tr>
@@ -7763,7 +7729,6 @@
                 <w:szCs w:val="24"/>
               </w:rPr>
             </w:pPr>
-            <w:proofErr w:type="spellStart"/>
             <w:r>
               <w:rPr>
                 <w:rFonts w:ascii="Times New Roman" w:hAnsi="Times New Roman" w:cs="Times New Roman"/>
@@ -7772,7 +7737,6 @@
               </w:rPr>
               <w:t>Octorock</w:t>
             </w:r>
-            <w:proofErr w:type="spellEnd"/>
           </w:p>
         </w:tc>
         <w:tc>
@@ -8158,7 +8122,6 @@
                 <w:szCs w:val="24"/>
               </w:rPr>
             </w:pPr>
-            <w:proofErr w:type="spellStart"/>
             <w:r>
               <w:rPr>
                 <w:rFonts w:ascii="Times New Roman" w:hAnsi="Times New Roman" w:cs="Times New Roman"/>
@@ -8167,7 +8130,6 @@
               </w:rPr>
               <w:t>Ganondorf</w:t>
             </w:r>
-            <w:proofErr w:type="spellEnd"/>
           </w:p>
         </w:tc>
         <w:tc>
@@ -8232,7 +8194,6 @@
                 <w:szCs w:val="24"/>
               </w:rPr>
             </w:pPr>
-            <w:proofErr w:type="spellStart"/>
             <w:r>
               <w:rPr>
                 <w:rFonts w:ascii="Times New Roman" w:hAnsi="Times New Roman" w:cs="Times New Roman"/>
@@ -8241,7 +8202,6 @@
               </w:rPr>
               <w:t>Octorock</w:t>
             </w:r>
-            <w:proofErr w:type="spellEnd"/>
           </w:p>
         </w:tc>
       </w:tr>
@@ -8742,7 +8702,6 @@
                 <w:szCs w:val="24"/>
               </w:rPr>
             </w:pPr>
-            <w:proofErr w:type="spellStart"/>
             <w:r>
               <w:rPr>
                 <w:rFonts w:ascii="Times New Roman" w:hAnsi="Times New Roman" w:cs="Times New Roman"/>
@@ -8751,7 +8710,6 @@
               </w:rPr>
               <w:t>Octorock</w:t>
             </w:r>
-            <w:proofErr w:type="spellEnd"/>
           </w:p>
         </w:tc>
         <w:tc>
@@ -9047,43 +9005,7 @@
           <w:sz w:val="24"/>
           <w:szCs w:val="24"/>
         </w:rPr>
-        <w:t xml:space="preserve">Violated: </w:t>
-      </w:r>
-      <w:proofErr w:type="spellStart"/>
-      <w:r>
-        <w:rPr>
-          <w:rFonts w:ascii="Times New Roman" w:hAnsi="Times New Roman" w:cs="Times New Roman"/>
-          <w:sz w:val="24"/>
-          <w:szCs w:val="24"/>
-        </w:rPr>
-        <w:t>Ganondorf</w:t>
-      </w:r>
-      <w:proofErr w:type="spellEnd"/>
-      <w:r>
-        <w:rPr>
-          <w:rFonts w:ascii="Times New Roman" w:hAnsi="Times New Roman" w:cs="Times New Roman"/>
-          <w:sz w:val="24"/>
-          <w:szCs w:val="24"/>
-        </w:rPr>
-        <w:t xml:space="preserve"> fought Poe and </w:t>
-      </w:r>
-      <w:proofErr w:type="spellStart"/>
-      <w:r>
-        <w:rPr>
-          <w:rFonts w:ascii="Times New Roman" w:hAnsi="Times New Roman" w:cs="Times New Roman"/>
-          <w:sz w:val="24"/>
-          <w:szCs w:val="24"/>
-        </w:rPr>
-        <w:t>Ganondorf</w:t>
-      </w:r>
-      <w:proofErr w:type="spellEnd"/>
-      <w:r>
-        <w:rPr>
-          <w:rFonts w:ascii="Times New Roman" w:hAnsi="Times New Roman" w:cs="Times New Roman"/>
-          <w:sz w:val="24"/>
-          <w:szCs w:val="24"/>
-        </w:rPr>
-        <w:t xml:space="preserve"> does not have the bow.</w:t>
+        <w:t>Violated: Ganondorf fought Poe and Ganondorf does not have the bow.</w:t>
       </w:r>
     </w:p>
     <w:p>
@@ -9191,7 +9113,6 @@
                 <w:szCs w:val="24"/>
               </w:rPr>
             </w:pPr>
-            <w:proofErr w:type="spellStart"/>
             <w:r>
               <w:rPr>
                 <w:rFonts w:ascii="Times New Roman" w:hAnsi="Times New Roman" w:cs="Times New Roman"/>
@@ -9200,7 +9121,6 @@
               </w:rPr>
               <w:t>Ganondorf</w:t>
             </w:r>
-            <w:proofErr w:type="spellEnd"/>
           </w:p>
         </w:tc>
         <w:tc>
@@ -9265,7 +9185,6 @@
                 <w:szCs w:val="24"/>
               </w:rPr>
             </w:pPr>
-            <w:proofErr w:type="spellStart"/>
             <w:r>
               <w:rPr>
                 <w:rFonts w:ascii="Times New Roman" w:hAnsi="Times New Roman" w:cs="Times New Roman"/>
@@ -9274,7 +9193,6 @@
               </w:rPr>
               <w:t>Octorock</w:t>
             </w:r>
-            <w:proofErr w:type="spellEnd"/>
           </w:p>
         </w:tc>
       </w:tr>
@@ -9776,7 +9694,6 @@
                 <w:szCs w:val="24"/>
               </w:rPr>
             </w:pPr>
-            <w:proofErr w:type="spellStart"/>
             <w:r>
               <w:rPr>
                 <w:rFonts w:ascii="Times New Roman" w:hAnsi="Times New Roman" w:cs="Times New Roman"/>
@@ -9785,7 +9702,6 @@
               </w:rPr>
               <w:t>Octorock</w:t>
             </w:r>
-            <w:proofErr w:type="spellEnd"/>
           </w:p>
         </w:tc>
         <w:tc>
@@ -10189,7 +10105,6 @@
                 <w:szCs w:val="24"/>
               </w:rPr>
             </w:pPr>
-            <w:proofErr w:type="spellStart"/>
             <w:r>
               <w:rPr>
                 <w:rFonts w:ascii="Times New Roman" w:hAnsi="Times New Roman" w:cs="Times New Roman"/>
@@ -10198,7 +10113,6 @@
               </w:rPr>
               <w:t>Ganondorf</w:t>
             </w:r>
-            <w:proofErr w:type="spellEnd"/>
           </w:p>
         </w:tc>
         <w:tc>
@@ -10263,7 +10177,6 @@
                 <w:szCs w:val="24"/>
               </w:rPr>
             </w:pPr>
-            <w:proofErr w:type="spellStart"/>
             <w:r>
               <w:rPr>
                 <w:rFonts w:ascii="Times New Roman" w:hAnsi="Times New Roman" w:cs="Times New Roman"/>
@@ -10272,7 +10185,6 @@
               </w:rPr>
               <w:t>Octorock</w:t>
             </w:r>
-            <w:proofErr w:type="spellEnd"/>
           </w:p>
         </w:tc>
       </w:tr>
@@ -10773,7 +10685,6 @@
                 <w:szCs w:val="24"/>
               </w:rPr>
             </w:pPr>
-            <w:proofErr w:type="spellStart"/>
             <w:r>
               <w:rPr>
                 <w:rFonts w:ascii="Times New Roman" w:hAnsi="Times New Roman" w:cs="Times New Roman"/>
@@ -10782,7 +10693,6 @@
               </w:rPr>
               <w:t>Octorock</w:t>
             </w:r>
-            <w:proofErr w:type="spellEnd"/>
           </w:p>
         </w:tc>
         <w:tc>
@@ -11168,7 +11078,6 @@
                 <w:szCs w:val="24"/>
               </w:rPr>
             </w:pPr>
-            <w:proofErr w:type="spellStart"/>
             <w:r>
               <w:rPr>
                 <w:rFonts w:ascii="Times New Roman" w:hAnsi="Times New Roman" w:cs="Times New Roman"/>
@@ -11177,7 +11086,6 @@
               </w:rPr>
               <w:t>Ganondorf</w:t>
             </w:r>
-            <w:proofErr w:type="spellEnd"/>
           </w:p>
         </w:tc>
         <w:tc>
@@ -11242,7 +11150,6 @@
                 <w:szCs w:val="24"/>
               </w:rPr>
             </w:pPr>
-            <w:proofErr w:type="spellStart"/>
             <w:r>
               <w:rPr>
                 <w:rFonts w:ascii="Times New Roman" w:hAnsi="Times New Roman" w:cs="Times New Roman"/>
@@ -11251,7 +11158,6 @@
               </w:rPr>
               <w:t>Octorock</w:t>
             </w:r>
-            <w:proofErr w:type="spellEnd"/>
           </w:p>
         </w:tc>
       </w:tr>
@@ -11776,7 +11682,6 @@
                 <w:szCs w:val="24"/>
               </w:rPr>
             </w:pPr>
-            <w:proofErr w:type="spellStart"/>
             <w:r>
               <w:rPr>
                 <w:rFonts w:ascii="Times New Roman" w:hAnsi="Times New Roman" w:cs="Times New Roman"/>
@@ -11785,7 +11690,6 @@
               </w:rPr>
               <w:t>Octorock</w:t>
             </w:r>
-            <w:proofErr w:type="spellEnd"/>
           </w:p>
         </w:tc>
         <w:tc>
@@ -12189,7 +12093,6 @@
                 <w:szCs w:val="24"/>
               </w:rPr>
             </w:pPr>
-            <w:proofErr w:type="spellStart"/>
             <w:r>
               <w:rPr>
                 <w:rFonts w:ascii="Times New Roman" w:hAnsi="Times New Roman" w:cs="Times New Roman"/>
@@ -12198,7 +12101,6 @@
               </w:rPr>
               <w:t>Ganondorf</w:t>
             </w:r>
-            <w:proofErr w:type="spellEnd"/>
           </w:p>
         </w:tc>
         <w:tc>
@@ -12263,7 +12165,6 @@
                 <w:szCs w:val="24"/>
               </w:rPr>
             </w:pPr>
-            <w:proofErr w:type="spellStart"/>
             <w:r>
               <w:rPr>
                 <w:rFonts w:ascii="Times New Roman" w:hAnsi="Times New Roman" w:cs="Times New Roman"/>
@@ -12272,7 +12173,6 @@
               </w:rPr>
               <w:t>Octorock</w:t>
             </w:r>
-            <w:proofErr w:type="spellEnd"/>
           </w:p>
         </w:tc>
       </w:tr>
@@ -12797,7 +12697,6 @@
                 <w:szCs w:val="24"/>
               </w:rPr>
             </w:pPr>
-            <w:proofErr w:type="spellStart"/>
             <w:r>
               <w:rPr>
                 <w:rFonts w:ascii="Times New Roman" w:hAnsi="Times New Roman" w:cs="Times New Roman"/>
@@ -12806,7 +12705,6 @@
               </w:rPr>
               <w:t>Octorock</w:t>
             </w:r>
-            <w:proofErr w:type="spellEnd"/>
           </w:p>
         </w:tc>
         <w:tc>
@@ -13192,7 +13090,6 @@
                 <w:szCs w:val="24"/>
               </w:rPr>
             </w:pPr>
-            <w:proofErr w:type="spellStart"/>
             <w:r>
               <w:rPr>
                 <w:rFonts w:ascii="Times New Roman" w:hAnsi="Times New Roman" w:cs="Times New Roman"/>
@@ -13201,7 +13098,6 @@
               </w:rPr>
               <w:t>Ganondorf</w:t>
             </w:r>
-            <w:proofErr w:type="spellEnd"/>
           </w:p>
         </w:tc>
         <w:tc>
@@ -13266,7 +13162,6 @@
                 <w:szCs w:val="24"/>
               </w:rPr>
             </w:pPr>
-            <w:proofErr w:type="spellStart"/>
             <w:r>
               <w:rPr>
                 <w:rFonts w:ascii="Times New Roman" w:hAnsi="Times New Roman" w:cs="Times New Roman"/>
@@ -13275,7 +13170,6 @@
               </w:rPr>
               <w:t>Octorock</w:t>
             </w:r>
-            <w:proofErr w:type="spellEnd"/>
           </w:p>
         </w:tc>
       </w:tr>
@@ -13808,7 +13702,6 @@
                 <w:szCs w:val="24"/>
               </w:rPr>
             </w:pPr>
-            <w:proofErr w:type="spellStart"/>
             <w:r>
               <w:rPr>
                 <w:rFonts w:ascii="Times New Roman" w:hAnsi="Times New Roman" w:cs="Times New Roman"/>
@@ -13817,7 +13710,6 @@
               </w:rPr>
               <w:t>Octorock</w:t>
             </w:r>
-            <w:proofErr w:type="spellEnd"/>
           </w:p>
         </w:tc>
         <w:tc>
@@ -14140,6 +14032,257 @@
           <w:szCs w:val="24"/>
         </w:rPr>
       </w:pPr>
+      <w:r>
+        <w:rPr>
+          <w:rFonts w:ascii="Times New Roman" w:hAnsi="Times New Roman" w:cs="Times New Roman"/>
+          <w:sz w:val="24"/>
+          <w:szCs w:val="24"/>
+        </w:rPr>
+        <w:t>Blocks:</w:t>
+      </w:r>
+    </w:p>
+    <w:p>
+      <w:pPr>
+        <w:pStyle w:val="ListParagraph"/>
+        <w:rPr>
+          <w:rFonts w:ascii="Times New Roman" w:hAnsi="Times New Roman" w:cs="Times New Roman"/>
+          <w:sz w:val="24"/>
+          <w:szCs w:val="24"/>
+        </w:rPr>
+      </w:pPr>
+      <w:r>
+        <w:rPr>
+          <w:noProof/>
+        </w:rPr>
+        <w:drawing>
+          <wp:inline distT="0" distB="0" distL="0" distR="0" wp14:anchorId="5F16003F" wp14:editId="6A1465B3">
+            <wp:extent cx="5124450" cy="2514600"/>
+            <wp:effectExtent l="0" t="0" r="0" b="0"/>
+            <wp:docPr id="5" name="Picture 5"/>
+            <wp:cNvGraphicFramePr>
+              <a:graphicFrameLocks xmlns:a="http://schemas.openxmlformats.org/drawingml/2006/main" noChangeAspect="1"/>
+            </wp:cNvGraphicFramePr>
+            <a:graphic xmlns:a="http://schemas.openxmlformats.org/drawingml/2006/main">
+              <a:graphicData uri="http://schemas.openxmlformats.org/drawingml/2006/picture">
+                <pic:pic xmlns:pic="http://schemas.openxmlformats.org/drawingml/2006/picture">
+                  <pic:nvPicPr>
+                    <pic:cNvPr id="1" name=""/>
+                    <pic:cNvPicPr/>
+                  </pic:nvPicPr>
+                  <pic:blipFill>
+                    <a:blip r:embed="rId9"/>
+                    <a:stretch>
+                      <a:fillRect/>
+                    </a:stretch>
+                  </pic:blipFill>
+                  <pic:spPr>
+                    <a:xfrm>
+                      <a:off x="0" y="0"/>
+                      <a:ext cx="5124450" cy="2514600"/>
+                    </a:xfrm>
+                    <a:prstGeom prst="rect">
+                      <a:avLst/>
+                    </a:prstGeom>
+                  </pic:spPr>
+                </pic:pic>
+              </a:graphicData>
+            </a:graphic>
+          </wp:inline>
+        </w:drawing>
+      </w:r>
+    </w:p>
+    <w:p>
+      <w:pPr>
+        <w:pStyle w:val="ListParagraph"/>
+        <w:rPr>
+          <w:rFonts w:ascii="Times New Roman" w:hAnsi="Times New Roman" w:cs="Times New Roman"/>
+          <w:sz w:val="24"/>
+          <w:szCs w:val="24"/>
+        </w:rPr>
+      </w:pPr>
+    </w:p>
+    <w:p>
+      <w:pPr>
+        <w:pStyle w:val="ListParagraph"/>
+        <w:rPr>
+          <w:rFonts w:ascii="Times New Roman" w:hAnsi="Times New Roman" w:cs="Times New Roman"/>
+          <w:sz w:val="24"/>
+          <w:szCs w:val="24"/>
+        </w:rPr>
+      </w:pPr>
+      <w:r>
+        <w:rPr>
+          <w:rFonts w:ascii="Times New Roman" w:hAnsi="Times New Roman" w:cs="Times New Roman"/>
+          <w:sz w:val="24"/>
+          <w:szCs w:val="24"/>
+        </w:rPr>
+        <w:t>Rush Hour 1:</w:t>
+      </w:r>
+    </w:p>
+    <w:p>
+      <w:pPr>
+        <w:pStyle w:val="ListParagraph"/>
+        <w:rPr>
+          <w:rFonts w:ascii="Times New Roman" w:hAnsi="Times New Roman" w:cs="Times New Roman"/>
+          <w:sz w:val="24"/>
+          <w:szCs w:val="24"/>
+        </w:rPr>
+      </w:pPr>
+      <w:r>
+        <w:rPr>
+          <w:noProof/>
+        </w:rPr>
+        <w:drawing>
+          <wp:inline distT="0" distB="0" distL="0" distR="0" wp14:anchorId="0676C11E" wp14:editId="14DB4CAE">
+            <wp:extent cx="4914900" cy="1885950"/>
+            <wp:effectExtent l="0" t="0" r="0" b="0"/>
+            <wp:docPr id="6" name="Picture 6"/>
+            <wp:cNvGraphicFramePr>
+              <a:graphicFrameLocks xmlns:a="http://schemas.openxmlformats.org/drawingml/2006/main" noChangeAspect="1"/>
+            </wp:cNvGraphicFramePr>
+            <a:graphic xmlns:a="http://schemas.openxmlformats.org/drawingml/2006/main">
+              <a:graphicData uri="http://schemas.openxmlformats.org/drawingml/2006/picture">
+                <pic:pic xmlns:pic="http://schemas.openxmlformats.org/drawingml/2006/picture">
+                  <pic:nvPicPr>
+                    <pic:cNvPr id="1" name=""/>
+                    <pic:cNvPicPr/>
+                  </pic:nvPicPr>
+                  <pic:blipFill>
+                    <a:blip r:embed="rId10"/>
+                    <a:stretch>
+                      <a:fillRect/>
+                    </a:stretch>
+                  </pic:blipFill>
+                  <pic:spPr>
+                    <a:xfrm>
+                      <a:off x="0" y="0"/>
+                      <a:ext cx="4914900" cy="1885950"/>
+                    </a:xfrm>
+                    <a:prstGeom prst="rect">
+                      <a:avLst/>
+                    </a:prstGeom>
+                  </pic:spPr>
+                </pic:pic>
+              </a:graphicData>
+            </a:graphic>
+          </wp:inline>
+        </w:drawing>
+      </w:r>
+    </w:p>
+    <w:p>
+      <w:pPr>
+        <w:pStyle w:val="ListParagraph"/>
+        <w:rPr>
+          <w:rFonts w:ascii="Times New Roman" w:hAnsi="Times New Roman" w:cs="Times New Roman"/>
+          <w:sz w:val="24"/>
+          <w:szCs w:val="24"/>
+        </w:rPr>
+      </w:pPr>
+      <w:r>
+        <w:rPr>
+          <w:rFonts w:ascii="Times New Roman" w:hAnsi="Times New Roman" w:cs="Times New Roman"/>
+          <w:sz w:val="24"/>
+          <w:szCs w:val="24"/>
+        </w:rPr>
+        <w:t>For this basic case, graphplan took approximately 10x as long as the Java implementation from assignment 1 (0.008 seconds). More importantly, entering everything into graphplan is a huge pain and there’s no easy way to read in a new board. The Java implementation makes far more sense for this application.</w:t>
+      </w:r>
+    </w:p>
+    <w:p>
+      <w:pPr>
+        <w:pStyle w:val="ListParagraph"/>
+        <w:rPr>
+          <w:rFonts w:ascii="Times New Roman" w:hAnsi="Times New Roman" w:cs="Times New Roman"/>
+          <w:sz w:val="24"/>
+          <w:szCs w:val="24"/>
+        </w:rPr>
+      </w:pPr>
+    </w:p>
+    <w:p>
+      <w:pPr>
+        <w:pStyle w:val="ListParagraph"/>
+        <w:rPr>
+          <w:rFonts w:ascii="Times New Roman" w:hAnsi="Times New Roman" w:cs="Times New Roman"/>
+          <w:sz w:val="24"/>
+          <w:szCs w:val="24"/>
+        </w:rPr>
+      </w:pPr>
+      <w:r>
+        <w:rPr>
+          <w:rFonts w:ascii="Times New Roman" w:hAnsi="Times New Roman" w:cs="Times New Roman"/>
+          <w:sz w:val="24"/>
+          <w:szCs w:val="24"/>
+        </w:rPr>
+        <w:t>Rush Hour 2:</w:t>
+      </w:r>
+    </w:p>
+    <w:p>
+      <w:pPr>
+        <w:pStyle w:val="ListParagraph"/>
+        <w:rPr>
+          <w:rFonts w:ascii="Times New Roman" w:hAnsi="Times New Roman" w:cs="Times New Roman"/>
+          <w:sz w:val="24"/>
+          <w:szCs w:val="24"/>
+        </w:rPr>
+      </w:pPr>
+      <w:r>
+        <w:rPr>
+          <w:noProof/>
+        </w:rPr>
+        <w:lastRenderedPageBreak/>
+        <w:drawing>
+          <wp:inline distT="0" distB="0" distL="0" distR="0" wp14:anchorId="1EF62AAF" wp14:editId="64D0496C">
+            <wp:extent cx="4876800" cy="2171700"/>
+            <wp:effectExtent l="0" t="0" r="0" b="0"/>
+            <wp:docPr id="7" name="Picture 7"/>
+            <wp:cNvGraphicFramePr>
+              <a:graphicFrameLocks xmlns:a="http://schemas.openxmlformats.org/drawingml/2006/main" noChangeAspect="1"/>
+            </wp:cNvGraphicFramePr>
+            <a:graphic xmlns:a="http://schemas.openxmlformats.org/drawingml/2006/main">
+              <a:graphicData uri="http://schemas.openxmlformats.org/drawingml/2006/picture">
+                <pic:pic xmlns:pic="http://schemas.openxmlformats.org/drawingml/2006/picture">
+                  <pic:nvPicPr>
+                    <pic:cNvPr id="1" name=""/>
+                    <pic:cNvPicPr/>
+                  </pic:nvPicPr>
+                  <pic:blipFill>
+                    <a:blip r:embed="rId11"/>
+                    <a:stretch>
+                      <a:fillRect/>
+                    </a:stretch>
+                  </pic:blipFill>
+                  <pic:spPr>
+                    <a:xfrm>
+                      <a:off x="0" y="0"/>
+                      <a:ext cx="4876800" cy="2171700"/>
+                    </a:xfrm>
+                    <a:prstGeom prst="rect">
+                      <a:avLst/>
+                    </a:prstGeom>
+                  </pic:spPr>
+                </pic:pic>
+              </a:graphicData>
+            </a:graphic>
+          </wp:inline>
+        </w:drawing>
+      </w:r>
+    </w:p>
+    <w:p>
+      <w:pPr>
+        <w:pStyle w:val="ListParagraph"/>
+        <w:rPr>
+          <w:rFonts w:ascii="Times New Roman" w:hAnsi="Times New Roman" w:cs="Times New Roman"/>
+          <w:sz w:val="24"/>
+          <w:szCs w:val="24"/>
+        </w:rPr>
+      </w:pPr>
+      <w:r>
+        <w:rPr>
+          <w:rFonts w:ascii="Times New Roman" w:hAnsi="Times New Roman" w:cs="Times New Roman"/>
+          <w:sz w:val="24"/>
+          <w:szCs w:val="24"/>
+        </w:rPr>
+        <w:t>Similar to the first rush hour problem, graphplan again took approximately 10x as long as the Java implementation (0.014 seconds). For the same reasons enumerated above, the Java implementation remains the more reasonable approach to Rush Hour.</w:t>
+      </w:r>
       <w:bookmarkStart w:id="0" w:name="_GoBack"/>
       <w:bookmarkEnd w:id="0"/>
     </w:p>
